--- a/howto/06_codegenerator/06_codegenerator.docx
+++ b/howto/06_codegenerator/06_codegenerator.docx
@@ -550,15 +550,7 @@
         <w:rPr>
           <w:noProof/>
         </w:rPr>
-        <w:t>Рассмотрим инст</w:t>
-      </w:r>
-      <w:bookmarkStart w:id="1" w:name="_GoBack"/>
-      <w:bookmarkEnd w:id="1"/>
-      <w:r>
-        <w:rPr>
-          <w:noProof/>
-        </w:rPr>
-        <w:t xml:space="preserve">румент среды </w:t>
+        <w:t xml:space="preserve">Рассмотрим инструмент среды </w:t>
       </w:r>
       <w:r>
         <w:rPr>
@@ -571,7 +563,19 @@
         <w:rPr>
           <w:noProof/>
         </w:rPr>
-        <w:t>, предназначенный для генерации кода. Для того, чтобы его вызвать необходимо в Главном Окне программы войти в меню «</w:t>
+        <w:t>, предназначенный для генерации кода. Для того, чтобы его вызвать</w:t>
+      </w:r>
+      <w:r>
+        <w:rPr>
+          <w:noProof/>
+        </w:rPr>
+        <w:t>,</w:t>
+      </w:r>
+      <w:r>
+        <w:rPr>
+          <w:noProof/>
+        </w:rPr>
+        <w:t xml:space="preserve"> необходимо в Главном Окне программы войти в меню «</w:t>
       </w:r>
       <w:r>
         <w:rPr>
@@ -705,8 +709,8 @@
           <w:noProof/>
         </w:rPr>
         <w:drawing>
-          <wp:inline distT="0" distB="0" distL="0" distR="0" wp14:anchorId="69B827C7" wp14:editId="64C38621">
-            <wp:extent cx="3305636" cy="1409897"/>
+          <wp:inline distT="0" distB="0" distL="0" distR="0" wp14:anchorId="69B827C7" wp14:editId="44B16FCE">
+            <wp:extent cx="3304800" cy="1411200"/>
             <wp:effectExtent l="0" t="0" r="0" b="0"/>
             <wp:docPr id="8" name="Вид главного окна программы с активированным меню Кодогенератор.png"/>
             <wp:cNvGraphicFramePr>
@@ -734,7 +738,7 @@
                   <pic:spPr>
                     <a:xfrm>
                       <a:off x="0" y="0"/>
-                      <a:ext cx="3305636" cy="1409897"/>
+                      <a:ext cx="3304800" cy="1411200"/>
                     </a:xfrm>
                     <a:prstGeom prst="rect">
                       <a:avLst/>
@@ -754,8 +758,8 @@
           <w:noProof/>
         </w:rPr>
       </w:pPr>
-      <w:bookmarkStart w:id="2" w:name="_Ref448046219"/>
-      <w:bookmarkStart w:id="3" w:name="_Ref448051961"/>
+      <w:bookmarkStart w:id="1" w:name="_Ref448046219"/>
+      <w:bookmarkStart w:id="2" w:name="_Ref448051961"/>
       <w:r>
         <w:rPr>
           <w:noProof/>
@@ -792,173 +796,233 @@
         </w:rPr>
         <w:fldChar w:fldCharType="end"/>
       </w:r>
+      <w:bookmarkEnd w:id="1"/>
+      <w:r>
+        <w:rPr>
+          <w:noProof/>
+        </w:rPr>
+        <w:t xml:space="preserve">. </w:t>
+      </w:r>
+      <w:r>
+        <w:rPr>
+          <w:noProof/>
+        </w:rPr>
+        <w:t xml:space="preserve">Главное меню среды </w:t>
+      </w:r>
+      <w:r>
+        <w:rPr>
+          <w:noProof/>
+          <w:lang w:val="en-US"/>
+        </w:rPr>
+        <w:t>SimInTech</w:t>
+      </w:r>
+      <w:r>
+        <w:rPr>
+          <w:noProof/>
+        </w:rPr>
+        <w:t xml:space="preserve"> </w:t>
+      </w:r>
+      <w:r>
+        <w:rPr>
+          <w:noProof/>
+        </w:rPr>
+        <w:t>с выпадающим меню «Кодогенератор»</w:t>
+      </w:r>
       <w:bookmarkEnd w:id="2"/>
+    </w:p>
+    <w:p>
+      <w:pPr>
+        <w:rPr>
+          <w:noProof/>
+        </w:rPr>
+      </w:pPr>
+      <w:r>
+        <w:rPr>
+          <w:noProof/>
+        </w:rPr>
+        <w:t>Для последующей работы мы будем использовать «</w:t>
+      </w:r>
+      <w:r>
+        <w:rPr>
+          <w:b/>
+          <w:noProof/>
+        </w:rPr>
+        <w:t>Кодогенератор Си</w:t>
+      </w:r>
+      <w:r>
+        <w:rPr>
+          <w:noProof/>
+        </w:rPr>
+        <w:t>».</w:t>
+      </w:r>
+      <w:r>
+        <w:rPr>
+          <w:noProof/>
+        </w:rPr>
+        <w:t xml:space="preserve"> Руководство пользователя по кодогенератору </w:t>
+      </w:r>
+      <w:r>
+        <w:rPr>
+          <w:noProof/>
+          <w:lang w:val="en-US"/>
+        </w:rPr>
+        <w:t xml:space="preserve">ST </w:t>
+      </w:r>
+      <w:r>
+        <w:rPr>
+          <w:noProof/>
+        </w:rPr>
+        <w:t>предоставляется по отдельному запросу.</w:t>
+      </w:r>
+    </w:p>
+    <w:p>
+      <w:pPr>
+        <w:rPr>
+          <w:noProof/>
+        </w:rPr>
+      </w:pPr>
+      <w:r>
+        <w:rPr>
+          <w:noProof/>
+        </w:rPr>
+        <w:t xml:space="preserve">При активации пункта меню </w:t>
+      </w:r>
+      <w:r>
+        <w:rPr>
+          <w:noProof/>
+        </w:rPr>
+        <w:t>«</w:t>
+      </w:r>
+      <w:r>
+        <w:rPr>
+          <w:b/>
+          <w:noProof/>
+        </w:rPr>
+        <w:t>Кодогенератор Си</w:t>
+      </w:r>
+      <w:r>
+        <w:rPr>
+          <w:noProof/>
+        </w:rPr>
+        <w:t>»</w:t>
+      </w:r>
+      <w:r>
+        <w:rPr>
+          <w:noProof/>
+        </w:rPr>
+        <w:t xml:space="preserve"> (осуществляется одиночным кликом левой кнопки мыши по соответствующей строке)</w:t>
+      </w:r>
+      <w:r>
+        <w:rPr>
+          <w:noProof/>
+        </w:rPr>
+        <w:t xml:space="preserve"> </w:t>
+      </w:r>
+      <w:r>
+        <w:rPr>
+          <w:noProof/>
+        </w:rPr>
+        <w:t xml:space="preserve">кодогенератор становится активным (выбранным в ПО </w:t>
+      </w:r>
+      <w:r>
+        <w:rPr>
+          <w:noProof/>
+          <w:lang w:val="en-US"/>
+        </w:rPr>
+        <w:t xml:space="preserve">SimInTech </w:t>
+      </w:r>
+      <w:r>
+        <w:rPr>
+          <w:noProof/>
+        </w:rPr>
+        <w:t xml:space="preserve">как текущий генератор кода) и </w:t>
+      </w:r>
+      <w:r>
+        <w:rPr>
+          <w:noProof/>
+        </w:rPr>
+        <w:t>появ</w:t>
+      </w:r>
+      <w:r>
+        <w:rPr>
+          <w:noProof/>
+        </w:rPr>
+        <w:t>ляется</w:t>
+      </w:r>
+      <w:r>
+        <w:rPr>
+          <w:noProof/>
+        </w:rPr>
+        <w:t xml:space="preserve"> диалоговое окно кодогенератора (см. </w:t>
+      </w:r>
+      <w:r>
+        <w:rPr>
+          <w:noProof/>
+        </w:rPr>
+        <w:fldChar w:fldCharType="begin"/>
+      </w:r>
+      <w:r>
+        <w:rPr>
+          <w:noProof/>
+        </w:rPr>
+        <w:instrText xml:space="preserve"> REF _Ref448046242 \h </w:instrText>
+      </w:r>
+      <w:r>
+        <w:rPr>
+          <w:noProof/>
+        </w:rPr>
+      </w:r>
+      <w:r>
+        <w:rPr>
+          <w:noProof/>
+        </w:rPr>
+        <w:fldChar w:fldCharType="separate"/>
+      </w:r>
+      <w:r>
+        <w:rPr>
+          <w:noProof/>
+        </w:rPr>
+        <w:t xml:space="preserve">Рисунок </w:t>
+      </w:r>
+      <w:r>
+        <w:rPr>
+          <w:noProof/>
+        </w:rPr>
+        <w:t>2</w:t>
+      </w:r>
+      <w:r>
+        <w:rPr>
+          <w:noProof/>
+        </w:rPr>
+        <w:fldChar w:fldCharType="end"/>
+      </w:r>
+      <w:r>
+        <w:rPr>
+          <w:noProof/>
+        </w:rPr>
+        <w:t>)</w:t>
+      </w:r>
       <w:r>
         <w:rPr>
           <w:noProof/>
         </w:rPr>
         <w:t xml:space="preserve">. </w:t>
       </w:r>
-      <w:r>
-        <w:rPr>
-          <w:noProof/>
-        </w:rPr>
-        <w:t xml:space="preserve">Главное меню среды </w:t>
-      </w:r>
-      <w:r>
-        <w:rPr>
-          <w:noProof/>
-          <w:lang w:val="en-US"/>
-        </w:rPr>
-        <w:t>SimInTech</w:t>
-      </w:r>
-      <w:r>
-        <w:rPr>
-          <w:noProof/>
-        </w:rPr>
-        <w:t xml:space="preserve"> </w:t>
-      </w:r>
-      <w:r>
-        <w:rPr>
-          <w:noProof/>
-        </w:rPr>
-        <w:t>с выпадающим меню «Кодогенератор»</w:t>
-      </w:r>
-      <w:bookmarkEnd w:id="3"/>
-    </w:p>
-    <w:p>
-      <w:pPr>
-        <w:rPr>
-          <w:noProof/>
-        </w:rPr>
-      </w:pPr>
-      <w:r>
-        <w:rPr>
-          <w:noProof/>
-        </w:rPr>
-        <w:t>Для последующей работы мы будем использовать «</w:t>
-      </w:r>
-      <w:r>
-        <w:rPr>
-          <w:b/>
-          <w:noProof/>
-        </w:rPr>
-        <w:t>Кодогенератор Си</w:t>
-      </w:r>
-      <w:r>
-        <w:rPr>
-          <w:noProof/>
-        </w:rPr>
-        <w:t>».</w:t>
-      </w:r>
-    </w:p>
-    <w:p>
-      <w:pPr>
-        <w:rPr>
-          <w:noProof/>
-        </w:rPr>
-      </w:pPr>
-      <w:r>
-        <w:rPr>
-          <w:noProof/>
-        </w:rPr>
-        <w:t xml:space="preserve">При активации пункта меню </w:t>
-      </w:r>
-      <w:r>
-        <w:rPr>
-          <w:noProof/>
-        </w:rPr>
-        <w:t>«</w:t>
-      </w:r>
-      <w:r>
-        <w:rPr>
-          <w:b/>
-          <w:noProof/>
-        </w:rPr>
-        <w:t>Кодогенератор Си</w:t>
-      </w:r>
-      <w:r>
-        <w:rPr>
-          <w:noProof/>
-        </w:rPr>
-        <w:t>»</w:t>
-      </w:r>
-      <w:r>
-        <w:rPr>
-          <w:noProof/>
-        </w:rPr>
-        <w:t xml:space="preserve"> (осуществляется одиночным кликом левой кнопки мыши по соответствующей строке)</w:t>
-      </w:r>
-      <w:r>
-        <w:rPr>
-          <w:noProof/>
-        </w:rPr>
-        <w:t xml:space="preserve"> </w:t>
-      </w:r>
-      <w:r>
-        <w:rPr>
-          <w:noProof/>
-        </w:rPr>
-        <w:t>появится</w:t>
-      </w:r>
-      <w:r>
-        <w:rPr>
-          <w:noProof/>
-        </w:rPr>
-        <w:t xml:space="preserve"> диалоговое окно кодогенератора (см. </w:t>
-      </w:r>
-      <w:r>
-        <w:rPr>
-          <w:noProof/>
-        </w:rPr>
-        <w:fldChar w:fldCharType="begin"/>
-      </w:r>
-      <w:r>
-        <w:rPr>
-          <w:noProof/>
-        </w:rPr>
-        <w:instrText xml:space="preserve"> REF _Ref448046242 \h </w:instrText>
-      </w:r>
-      <w:r>
-        <w:rPr>
-          <w:noProof/>
-        </w:rPr>
-      </w:r>
-      <w:r>
-        <w:rPr>
-          <w:noProof/>
-        </w:rPr>
-        <w:fldChar w:fldCharType="separate"/>
-      </w:r>
-      <w:r>
-        <w:rPr>
-          <w:noProof/>
-        </w:rPr>
-        <w:t xml:space="preserve">Рисунок </w:t>
-      </w:r>
-      <w:r>
-        <w:rPr>
-          <w:noProof/>
-        </w:rPr>
-        <w:t>2</w:t>
-      </w:r>
-      <w:r>
-        <w:rPr>
-          <w:noProof/>
-        </w:rPr>
-        <w:fldChar w:fldCharType="end"/>
-      </w:r>
-      <w:r>
-        <w:rPr>
-          <w:noProof/>
-        </w:rPr>
-        <w:t>)</w:t>
-      </w:r>
-      <w:r>
-        <w:rPr>
-          <w:noProof/>
-        </w:rPr>
-        <w:t xml:space="preserve">. </w:t>
+    </w:p>
+    <w:p/>
+    <w:p/>
+    <w:p/>
+    <w:p/>
+    <w:p/>
+    <w:p/>
+    <w:p>
+      <w:pPr>
+        <w:tabs>
+          <w:tab w:val="left" w:pos="7050"/>
+        </w:tabs>
+      </w:pPr>
+      <w:r>
+        <w:tab/>
       </w:r>
     </w:p>
     <w:p>
@@ -975,9 +1039,9 @@
         </w:rPr>
         <w:lastRenderedPageBreak/>
         <w:drawing>
-          <wp:inline distT="0" distB="0" distL="0" distR="0" wp14:anchorId="411E3F2B" wp14:editId="3BFD7A0D">
-            <wp:extent cx="5422900" cy="5836305"/>
-            <wp:effectExtent l="0" t="0" r="6350" b="0"/>
+          <wp:inline distT="0" distB="0" distL="0" distR="0" wp14:anchorId="411E3F2B" wp14:editId="0A0623F3">
+            <wp:extent cx="4248000" cy="4572000"/>
+            <wp:effectExtent l="0" t="0" r="635" b="0"/>
             <wp:docPr id="97" name="Закладка Загрузка.png"/>
             <wp:cNvGraphicFramePr>
               <a:graphicFrameLocks xmlns:a="http://schemas.openxmlformats.org/drawingml/2006/main" noChangeAspect="1"/>
@@ -1004,7 +1068,7 @@
                   <pic:spPr>
                     <a:xfrm>
                       <a:off x="0" y="0"/>
-                      <a:ext cx="5430107" cy="5844061"/>
+                      <a:ext cx="4248000" cy="4572000"/>
                     </a:xfrm>
                     <a:prstGeom prst="rect">
                       <a:avLst/>
@@ -1024,7 +1088,7 @@
           <w:noProof/>
         </w:rPr>
       </w:pPr>
-      <w:bookmarkStart w:id="4" w:name="_Ref448046242"/>
+      <w:bookmarkStart w:id="3" w:name="_Ref448046242"/>
       <w:r>
         <w:rPr>
           <w:noProof/>
@@ -1061,7 +1125,7 @@
         </w:rPr>
         <w:fldChar w:fldCharType="end"/>
       </w:r>
-      <w:bookmarkEnd w:id="4"/>
+      <w:bookmarkEnd w:id="3"/>
       <w:r>
         <w:rPr>
           <w:noProof/>
@@ -1077,24 +1141,14 @@
     </w:p>
     <w:p>
       <w:pPr>
-        <w:ind w:firstLine="0"/>
-        <w:jc w:val="left"/>
-        <w:rPr>
-          <w:noProof/>
-        </w:rPr>
-      </w:pPr>
-    </w:p>
-    <w:p>
-      <w:pPr>
-        <w:rPr>
-          <w:noProof/>
-        </w:rPr>
-      </w:pPr>
-      <w:r>
-        <w:rPr>
-          <w:noProof/>
-        </w:rPr>
-        <w:lastRenderedPageBreak/>
+        <w:rPr>
+          <w:noProof/>
+        </w:rPr>
+      </w:pPr>
+      <w:r>
+        <w:rPr>
+          <w:noProof/>
+        </w:rPr>
         <w:t>В</w:t>
       </w:r>
       <w:r>
@@ -1272,6 +1326,7 @@
           <w:b/>
           <w:noProof/>
         </w:rPr>
+        <w:lastRenderedPageBreak/>
         <w:t>Дополнительно</w:t>
       </w:r>
       <w:r>
@@ -1320,9 +1375,9 @@
           <w:noProof/>
         </w:rPr>
         <w:drawing>
-          <wp:inline distT="0" distB="0" distL="0" distR="0" wp14:anchorId="3522832F" wp14:editId="06402B4E">
-            <wp:extent cx="4248743" cy="533474"/>
-            <wp:effectExtent l="0" t="0" r="0" b="0"/>
+          <wp:inline distT="0" distB="0" distL="0" distR="0" wp14:anchorId="3522832F" wp14:editId="58B64E61">
+            <wp:extent cx="4248000" cy="532800"/>
+            <wp:effectExtent l="0" t="0" r="635" b="635"/>
             <wp:docPr id="100" name="Закладки кодогенератора.png"/>
             <wp:cNvGraphicFramePr>
               <a:graphicFrameLocks xmlns:a="http://schemas.openxmlformats.org/drawingml/2006/main" noChangeAspect="1"/>
@@ -1349,7 +1404,7 @@
                   <pic:spPr>
                     <a:xfrm>
                       <a:off x="0" y="0"/>
-                      <a:ext cx="4248743" cy="533474"/>
+                      <a:ext cx="4248000" cy="532800"/>
                     </a:xfrm>
                     <a:prstGeom prst="rect">
                       <a:avLst/>
@@ -1369,7 +1424,7 @@
           <w:noProof/>
         </w:rPr>
       </w:pPr>
-      <w:bookmarkStart w:id="5" w:name="_Ref448046362"/>
+      <w:bookmarkStart w:id="4" w:name="_Ref448046362"/>
       <w:r>
         <w:rPr>
           <w:noProof/>
@@ -1406,7 +1461,7 @@
         </w:rPr>
         <w:fldChar w:fldCharType="end"/>
       </w:r>
-      <w:bookmarkEnd w:id="5"/>
+      <w:bookmarkEnd w:id="4"/>
       <w:r>
         <w:rPr>
           <w:noProof/>
@@ -1436,84 +1491,14 @@
         <w:rPr>
           <w:noProof/>
         </w:rPr>
-        <w:t xml:space="preserve"> ниже</w:t>
-      </w:r>
-      <w:r>
-        <w:rPr>
-          <w:noProof/>
-        </w:rPr>
-        <w:t xml:space="preserve"> содержание каждой из них подробнее.</w:t>
-      </w:r>
-    </w:p>
-    <w:p>
-      <w:pPr>
-        <w:rPr>
-          <w:noProof/>
-        </w:rPr>
-      </w:pPr>
-    </w:p>
-    <w:p>
-      <w:pPr>
-        <w:rPr>
-          <w:noProof/>
-        </w:rPr>
-      </w:pPr>
-    </w:p>
-    <w:p>
-      <w:pPr>
-        <w:rPr>
-          <w:noProof/>
-        </w:rPr>
-      </w:pPr>
-    </w:p>
-    <w:p>
-      <w:pPr>
-        <w:rPr>
-          <w:noProof/>
-        </w:rPr>
-      </w:pPr>
-    </w:p>
-    <w:p>
-      <w:pPr>
-        <w:rPr>
-          <w:noProof/>
-        </w:rPr>
-      </w:pPr>
-    </w:p>
-    <w:p>
-      <w:pPr>
-        <w:rPr>
-          <w:noProof/>
-        </w:rPr>
-      </w:pPr>
-    </w:p>
-    <w:p>
-      <w:pPr>
-        <w:rPr>
-          <w:noProof/>
-        </w:rPr>
-      </w:pPr>
-    </w:p>
-    <w:p>
-      <w:pPr>
-        <w:rPr>
-          <w:noProof/>
-        </w:rPr>
-      </w:pPr>
-    </w:p>
-    <w:p>
-      <w:pPr>
-        <w:rPr>
-          <w:noProof/>
-        </w:rPr>
-      </w:pPr>
-    </w:p>
-    <w:p>
-      <w:pPr>
-        <w:rPr>
-          <w:noProof/>
-        </w:rPr>
-      </w:pPr>
+        <w:t xml:space="preserve"> </w:t>
+      </w:r>
+      <w:r>
+        <w:rPr>
+          <w:noProof/>
+        </w:rPr>
+        <w:t>содержание каждой из них подробнее.</w:t>
+      </w:r>
     </w:p>
     <w:p>
       <w:pPr>
@@ -1526,7 +1511,6 @@
         <w:rPr>
           <w:noProof/>
         </w:rPr>
-        <w:lastRenderedPageBreak/>
         <w:t>Закладка «Загрузка»</w:t>
       </w:r>
     </w:p>
@@ -1577,7 +1561,49 @@
         <w:rPr>
           <w:noProof/>
         </w:rPr>
-        <w:t xml:space="preserve">ка задач, загружаемых в исполнительную систему реального времени. </w:t>
+        <w:t>ка задач (</w:t>
+      </w:r>
+      <w:r>
+        <w:rPr>
+          <w:noProof/>
+        </w:rPr>
+        <w:t xml:space="preserve">перечня </w:t>
+      </w:r>
+      <w:r>
+        <w:rPr>
+          <w:noProof/>
+        </w:rPr>
+        <w:t>проектов алгоритмов)</w:t>
+      </w:r>
+      <w:r>
+        <w:rPr>
+          <w:noProof/>
+        </w:rPr>
+        <w:t xml:space="preserve">, </w:t>
+      </w:r>
+      <w:r>
+        <w:rPr>
+          <w:noProof/>
+        </w:rPr>
+        <w:t xml:space="preserve">предназначенных для генерации кода и </w:t>
+      </w:r>
+      <w:r>
+        <w:rPr>
+          <w:noProof/>
+        </w:rPr>
+        <w:t>загружаемых в исполнит</w:t>
+      </w:r>
+      <w:r>
+        <w:rPr>
+          <w:noProof/>
+        </w:rPr>
+        <w:t>ельную систему</w:t>
+      </w:r>
+      <w:r>
+        <w:rPr>
+          <w:noProof/>
+        </w:rPr>
+        <w:t xml:space="preserve">. </w:t>
       </w:r>
       <w:r>
         <w:rPr>
@@ -1608,7 +1634,7 @@
         <w:rPr>
           <w:noProof/>
         </w:rPr>
-        <w:t xml:space="preserve"> (см.</w:t>
+        <w:t xml:space="preserve"> (</w:t>
       </w:r>
       <w:r>
         <w:rPr>
@@ -1899,8 +1925,8 @@
         </w:rPr>
         <w:lastRenderedPageBreak/>
         <w:drawing>
-          <wp:inline distT="0" distB="0" distL="0" distR="0" wp14:anchorId="3360382F" wp14:editId="66C9F5FF">
-            <wp:extent cx="4249868" cy="4573849"/>
+          <wp:inline distT="0" distB="0" distL="0" distR="0" wp14:anchorId="3360382F" wp14:editId="681A4062">
+            <wp:extent cx="4251600" cy="4575600"/>
             <wp:effectExtent l="0" t="0" r="0" b="0"/>
             <wp:docPr id="82" name="Закладка Загрузка с отмеченными областями.png"/>
             <wp:cNvGraphicFramePr>
@@ -1928,7 +1954,7 @@
                   <pic:spPr>
                     <a:xfrm>
                       <a:off x="0" y="0"/>
-                      <a:ext cx="4249868" cy="4573849"/>
+                      <a:ext cx="4251600" cy="4575600"/>
                     </a:xfrm>
                     <a:prstGeom prst="rect">
                       <a:avLst/>
@@ -1948,7 +1974,7 @@
           <w:noProof/>
         </w:rPr>
       </w:pPr>
-      <w:bookmarkStart w:id="6" w:name="_Ref448046342"/>
+      <w:bookmarkStart w:id="5" w:name="_Ref448046342"/>
       <w:r>
         <w:rPr>
           <w:noProof/>
@@ -1985,37 +2011,45 @@
         </w:rPr>
         <w:fldChar w:fldCharType="end"/>
       </w:r>
+      <w:bookmarkEnd w:id="5"/>
+      <w:r>
+        <w:rPr>
+          <w:noProof/>
+        </w:rPr>
+        <w:t xml:space="preserve">. </w:t>
+      </w:r>
+      <w:r>
+        <w:rPr>
+          <w:noProof/>
+        </w:rPr>
+        <w:t>О</w:t>
+      </w:r>
+      <w:r>
+        <w:rPr>
+          <w:noProof/>
+        </w:rPr>
+        <w:t>бласти закладки «Загрузки»</w:t>
+      </w:r>
+    </w:p>
+    <w:p>
+      <w:pPr>
+        <w:rPr>
+          <w:noProof/>
+        </w:rPr>
+      </w:pPr>
+      <w:r>
+        <w:rPr>
+          <w:noProof/>
+        </w:rPr>
+        <w:t>Рассмотрим подробнее каждую из этих областей.</w:t>
+      </w:r>
+      <w:bookmarkStart w:id="6" w:name="_GoBack"/>
       <w:bookmarkEnd w:id="6"/>
       <w:r>
         <w:rPr>
           <w:noProof/>
         </w:rPr>
-        <w:t xml:space="preserve">. </w:t>
-      </w:r>
-      <w:r>
-        <w:rPr>
-          <w:noProof/>
-        </w:rPr>
-        <w:t>О</w:t>
-      </w:r>
-      <w:r>
-        <w:rPr>
-          <w:noProof/>
-        </w:rPr>
-        <w:t>бласти закладки «Загрузки»</w:t>
-      </w:r>
-    </w:p>
-    <w:p>
-      <w:pPr>
-        <w:rPr>
-          <w:noProof/>
-        </w:rPr>
-      </w:pPr>
-      <w:r>
-        <w:rPr>
-          <w:noProof/>
-        </w:rPr>
-        <w:t>Рассмотрим подробнее каждую из этих областей. При дальнейшем знакомстве с инструментом «</w:t>
+        <w:t xml:space="preserve"> При дальнейшем знакомстве с инструментом «</w:t>
       </w:r>
       <w:r>
         <w:rPr>
@@ -8087,15 +8121,7 @@
         <w:t>получения</w:t>
       </w:r>
       <w:r>
-        <w:t xml:space="preserve"> навыков работы с </w:t>
-      </w:r>
-      <w:proofErr w:type="spellStart"/>
-      <w:r>
-        <w:t>кодогенератором</w:t>
-      </w:r>
-      <w:proofErr w:type="spellEnd"/>
-      <w:r>
-        <w:t xml:space="preserve"> проделаем </w:t>
+        <w:t xml:space="preserve"> навыков работы с кодогенератором проделаем </w:t>
       </w:r>
       <w:r>
         <w:t>следующе</w:t>
@@ -13893,23 +13919,7 @@
         <w:sz w:val="24"/>
         <w:szCs w:val="24"/>
       </w:rPr>
-      <w:t xml:space="preserve">Основы работы с </w:t>
-    </w:r>
-    <w:proofErr w:type="spellStart"/>
-    <w:r>
-      <w:rPr>
-        <w:sz w:val="24"/>
-        <w:szCs w:val="24"/>
-      </w:rPr>
-      <w:t>кодогенератором</w:t>
-    </w:r>
-    <w:proofErr w:type="spellEnd"/>
-    <w:r>
-      <w:rPr>
-        <w:sz w:val="24"/>
-        <w:szCs w:val="24"/>
-      </w:rPr>
-      <w:t xml:space="preserve"> в среде динамического моделирования </w:t>
+      <w:t xml:space="preserve">Основы работы с кодогенератором в среде динамического моделирования </w:t>
     </w:r>
     <w:r>
       <w:rPr>
@@ -13984,7 +13994,7 @@
         <w:sz w:val="24"/>
         <w:szCs w:val="24"/>
       </w:rPr>
-      <w:t>22</w:t>
+      <w:t>7</w:t>
     </w:r>
     <w:r>
       <w:rPr>
@@ -14033,7 +14043,7 @@
         <w:sz w:val="24"/>
         <w:szCs w:val="24"/>
       </w:rPr>
-      <w:t>38</w:t>
+      <w:t>37</w:t>
     </w:r>
     <w:r>
       <w:rPr>
@@ -20282,7 +20292,7 @@
 </file>
 
 <file path=customXml/itemProps1.xml><?xml version="1.0" encoding="utf-8"?>
-<ds:datastoreItem xmlns:ds="http://schemas.openxmlformats.org/officeDocument/2006/customXml" ds:itemID="{38F2308A-7A5B-496B-B473-4B2FCB068472}">
+<ds:datastoreItem xmlns:ds="http://schemas.openxmlformats.org/officeDocument/2006/customXml" ds:itemID="{D718C123-252E-4D17-A434-E9A48C0C4096}">
   <ds:schemaRefs>
     <ds:schemaRef ds:uri="http://schemas.openxmlformats.org/officeDocument/2006/bibliography"/>
   </ds:schemaRefs>

--- a/howto/06_codegenerator/06_codegenerator.docx
+++ b/howto/06_codegenerator/06_codegenerator.docx
@@ -1037,7 +1037,6 @@
         <w:rPr>
           <w:noProof/>
         </w:rPr>
-        <w:lastRenderedPageBreak/>
         <w:drawing>
           <wp:inline distT="0" distB="0" distL="0" distR="0" wp14:anchorId="411E3F2B" wp14:editId="0A0623F3">
             <wp:extent cx="4248000" cy="4572000"/>
@@ -1326,7 +1325,6 @@
           <w:b/>
           <w:noProof/>
         </w:rPr>
-        <w:lastRenderedPageBreak/>
         <w:t>Дополнительно</w:t>
       </w:r>
       <w:r>
@@ -1352,6 +1350,7 @@
           <w:b/>
           <w:noProof/>
         </w:rPr>
+        <w:lastRenderedPageBreak/>
         <w:t>Список конфигураций</w:t>
       </w:r>
       <w:r>
@@ -1923,7 +1922,6 @@
         <w:rPr>
           <w:noProof/>
         </w:rPr>
-        <w:lastRenderedPageBreak/>
         <w:drawing>
           <wp:inline distT="0" distB="0" distL="0" distR="0" wp14:anchorId="3360382F" wp14:editId="681A4062">
             <wp:extent cx="4251600" cy="4575600"/>
@@ -2041,15 +2039,7 @@
         <w:rPr>
           <w:noProof/>
         </w:rPr>
-        <w:t>Рассмотрим подробнее каждую из этих областей.</w:t>
-      </w:r>
-      <w:bookmarkStart w:id="6" w:name="_GoBack"/>
-      <w:bookmarkEnd w:id="6"/>
-      <w:r>
-        <w:rPr>
-          <w:noProof/>
-        </w:rPr>
-        <w:t xml:space="preserve"> При дальнейшем знакомстве с инструментом «</w:t>
+        <w:t>Рассмотрим подробнее каждую из этих областей. При дальнейшем знакомстве с инструментом «</w:t>
       </w:r>
       <w:r>
         <w:rPr>
@@ -2177,7 +2167,26 @@
         <w:rPr>
           <w:noProof/>
         </w:rPr>
-        <w:t>- создает пустую таблицу проектов;</w:t>
+        <w:t>- создает пустую таблицу проектов</w:t>
+      </w:r>
+      <w:r>
+        <w:rPr>
+          <w:noProof/>
+          <w:lang w:val="en-US"/>
+        </w:rPr>
+        <w:t xml:space="preserve"> (</w:t>
+      </w:r>
+      <w:r>
+        <w:rPr>
+          <w:noProof/>
+        </w:rPr>
+        <w:t>пустую новую загрузку)</w:t>
+      </w:r>
+      <w:r>
+        <w:rPr>
+          <w:noProof/>
+        </w:rPr>
+        <w:t>;</w:t>
       </w:r>
     </w:p>
     <w:p>
@@ -2296,7 +2305,6 @@
         <w:rPr>
           <w:noProof/>
         </w:rPr>
-        <w:lastRenderedPageBreak/>
         <w:t>«</w:t>
       </w:r>
       <w:r>
@@ -2437,7 +2445,26 @@
         <w:rPr>
           <w:noProof/>
         </w:rPr>
-        <w:t xml:space="preserve">» пользователь может сохранить текущую конфигурацию либо с новым именем, либо используя имена ранее сохраненных конфигураций с заменой содержимого данных конфигураций (при этом пользователю так же остается доступным сохранение конфигурации и с текущим именем). В результате сохранения конфигурации появляется файл конфигурации с расширением </w:t>
+        <w:t>»</w:t>
+      </w:r>
+      <w:r>
+        <w:rPr>
+          <w:noProof/>
+        </w:rPr>
+        <w:t>,</w:t>
+      </w:r>
+      <w:r>
+        <w:rPr>
+          <w:noProof/>
+        </w:rPr>
+        <w:t xml:space="preserve"> пользователь может сохранить текущую конфигурацию либо с новым именем, либо используя имена ранее сохраненных конфигураций с заменой содержимого данных конфигураций (при </w:t>
+      </w:r>
+      <w:r>
+        <w:rPr>
+          <w:noProof/>
+        </w:rPr>
+        <w:lastRenderedPageBreak/>
+        <w:t xml:space="preserve">этом пользователю так же остается доступным сохранение конфигурации и с текущим именем). В результате сохранения конфигурации появляется файл конфигурации с расширением </w:t>
       </w:r>
       <w:r>
         <w:rPr>
@@ -2569,7 +2596,33 @@
         <w:rPr>
           <w:noProof/>
         </w:rPr>
-        <w:t>- открывает файлы проектов, которые выделены пользователем в таблице;</w:t>
+        <w:t xml:space="preserve">- открывает </w:t>
+      </w:r>
+      <w:r>
+        <w:rPr>
+          <w:noProof/>
+          <w:lang w:val="en-US"/>
+        </w:rPr>
+        <w:t>(</w:t>
+      </w:r>
+      <w:r>
+        <w:rPr>
+          <w:noProof/>
+        </w:rPr>
+        <w:t xml:space="preserve">загружает) в ПО </w:t>
+      </w:r>
+      <w:r>
+        <w:rPr>
+          <w:noProof/>
+          <w:lang w:val="en-US"/>
+        </w:rPr>
+        <w:t xml:space="preserve">SimInTech </w:t>
+      </w:r>
+      <w:r>
+        <w:rPr>
+          <w:noProof/>
+        </w:rPr>
+        <w:t>файлы проектов, которые выделены пользователем в таблице;</w:t>
       </w:r>
     </w:p>
     <w:p>
@@ -2658,7 +2711,25 @@
         <w:rPr>
           <w:noProof/>
         </w:rPr>
-        <w:t xml:space="preserve"> проекта (файла с расширением </w:t>
+        <w:t>(-ов)</w:t>
+      </w:r>
+      <w:r>
+        <w:rPr>
+          <w:noProof/>
+        </w:rPr>
+        <w:t xml:space="preserve"> проекта (файла</w:t>
+      </w:r>
+      <w:r>
+        <w:rPr>
+          <w:noProof/>
+        </w:rPr>
+        <w:t>(-ов)</w:t>
+      </w:r>
+      <w:r>
+        <w:rPr>
+          <w:noProof/>
+        </w:rPr>
+        <w:t xml:space="preserve"> с расширением </w:t>
       </w:r>
       <w:r>
         <w:rPr>
@@ -2786,7 +2857,19 @@
         <w:rPr>
           <w:noProof/>
         </w:rPr>
-        <w:t xml:space="preserve"> проектов;</w:t>
+        <w:t xml:space="preserve"> проектов</w:t>
+      </w:r>
+      <w:r>
+        <w:rPr>
+          <w:noProof/>
+        </w:rPr>
+        <w:t xml:space="preserve"> (при этом на диске сами проекты остаются)</w:t>
+      </w:r>
+      <w:r>
+        <w:rPr>
+          <w:noProof/>
+        </w:rPr>
+        <w:t>;</w:t>
       </w:r>
     </w:p>
     <w:p>
@@ -3047,7 +3130,25 @@
         <w:rPr>
           <w:noProof/>
         </w:rPr>
-        <w:t xml:space="preserve"> - полностью собирает расчетный модуль</w:t>
+        <w:t xml:space="preserve"> - полностью собирает </w:t>
+      </w:r>
+      <w:r>
+        <w:rPr>
+          <w:noProof/>
+        </w:rPr>
+        <w:t xml:space="preserve">заново </w:t>
+      </w:r>
+      <w:r>
+        <w:rPr>
+          <w:noProof/>
+        </w:rPr>
+        <w:t>расчетный модуль</w:t>
+      </w:r>
+      <w:r>
+        <w:rPr>
+          <w:noProof/>
+        </w:rPr>
+        <w:t>, т.е. происходит генерация исходного кода для каждого проекта конфигурации, кросс-компиляция, формирование конфигурационного файла для целевой системы</w:t>
       </w:r>
       <w:r>
         <w:rPr>
@@ -3144,25 +3245,47 @@
         </w:rPr>
         <w:t xml:space="preserve">- </w:t>
       </w:r>
-      <w:commentRangeStart w:id="7"/>
-      <w:r>
-        <w:rPr>
-          <w:noProof/>
-        </w:rPr>
-        <w:t>собирает только конфирурацию загрузки, исключая сборку расчетных модулей</w:t>
-      </w:r>
-      <w:commentRangeEnd w:id="7"/>
-      <w:r>
-        <w:rPr>
-          <w:rStyle w:val="af2"/>
-        </w:rPr>
-        <w:commentReference w:id="7"/>
-      </w:r>
-      <w:r>
-        <w:rPr>
-          <w:noProof/>
-        </w:rPr>
-        <w:t>;</w:t>
+      <w:r>
+        <w:rPr>
+          <w:noProof/>
+        </w:rPr>
+        <w:t>собирает только конфирурацию загрузки</w:t>
+      </w:r>
+      <w:r>
+        <w:rPr>
+          <w:noProof/>
+        </w:rPr>
+        <w:t xml:space="preserve"> (конфигурационные файлы для целевой системы)</w:t>
+      </w:r>
+      <w:r>
+        <w:rPr>
+          <w:noProof/>
+        </w:rPr>
+        <w:t xml:space="preserve">, исключая </w:t>
+      </w:r>
+      <w:r>
+        <w:rPr>
+          <w:noProof/>
+        </w:rPr>
+        <w:t>пере</w:t>
+      </w:r>
+      <w:r>
+        <w:rPr>
+          <w:noProof/>
+        </w:rPr>
+        <w:t xml:space="preserve">сборку </w:t>
+      </w:r>
+      <w:r>
+        <w:rPr>
+          <w:noProof/>
+        </w:rPr>
+        <w:t xml:space="preserve">и компиляцию </w:t>
+      </w:r>
+      <w:r>
+        <w:rPr>
+          <w:noProof/>
+        </w:rPr>
+        <w:t>расчетных модулей;</w:t>
       </w:r>
     </w:p>
     <w:p>
@@ -3180,7 +3303,6 @@
         <w:rPr>
           <w:noProof/>
         </w:rPr>
-        <w:lastRenderedPageBreak/>
         <w:t>«</w:t>
       </w:r>
       <w:r>
@@ -3216,7 +3338,7 @@
                     <pic:cNvPicPr/>
                   </pic:nvPicPr>
                   <pic:blipFill>
-                    <a:blip r:embed="rId40" r:link="rId41">
+                    <a:blip r:embed="rId38" r:link="rId39">
                       <a:extLst>
                         <a:ext uri="{28A0092B-C50C-407E-A947-70E740481C1C}">
                           <a14:useLocalDpi xmlns:a14="http://schemas.microsoft.com/office/drawing/2010/main" val="0"/>
@@ -3254,25 +3376,23 @@
         </w:rPr>
         <w:t xml:space="preserve"> </w:t>
       </w:r>
-      <w:commentRangeStart w:id="8"/>
-      <w:r>
-        <w:rPr>
-          <w:noProof/>
-        </w:rPr>
-        <w:t>производит автоматическое копирование на удаленный компьютер всех необходимых для работы программы на ней файлов</w:t>
-      </w:r>
-      <w:commentRangeEnd w:id="8"/>
-      <w:r>
-        <w:rPr>
-          <w:rStyle w:val="af2"/>
-        </w:rPr>
-        <w:commentReference w:id="8"/>
-      </w:r>
-      <w:r>
-        <w:rPr>
-          <w:noProof/>
-        </w:rPr>
-        <w:t>;</w:t>
+      <w:r>
+        <w:rPr>
+          <w:noProof/>
+        </w:rPr>
+        <w:t>производит автоматическое копирование на удаленный компьютер всех необходимых для работы программы на н</w:t>
+      </w:r>
+      <w:r>
+        <w:rPr>
+          <w:noProof/>
+        </w:rPr>
+        <w:t>ём</w:t>
+      </w:r>
+      <w:r>
+        <w:rPr>
+          <w:noProof/>
+        </w:rPr>
+        <w:t xml:space="preserve"> файлов;</w:t>
       </w:r>
     </w:p>
     <w:p>
@@ -3325,7 +3445,7 @@
                     <pic:cNvPicPr/>
                   </pic:nvPicPr>
                   <pic:blipFill>
-                    <a:blip r:embed="rId42" r:link="rId43">
+                    <a:blip r:embed="rId40" r:link="rId41">
                       <a:extLst>
                         <a:ext uri="{28A0092B-C50C-407E-A947-70E740481C1C}">
                           <a14:useLocalDpi xmlns:a14="http://schemas.microsoft.com/office/drawing/2010/main" val="0"/>
@@ -3363,19 +3483,11 @@
         </w:rPr>
         <w:t xml:space="preserve"> </w:t>
       </w:r>
-      <w:commentRangeStart w:id="9"/>
       <w:r>
         <w:rPr>
           <w:noProof/>
         </w:rPr>
         <w:t>производит удаление файлов программы с удаленного компьютера</w:t>
-      </w:r>
-      <w:commentRangeEnd w:id="9"/>
-      <w:r>
-        <w:rPr>
-          <w:rStyle w:val="af2"/>
-        </w:rPr>
-        <w:commentReference w:id="9"/>
       </w:r>
       <w:r>
         <w:rPr>
@@ -3435,7 +3547,6 @@
         </w:rPr>
         <w:t xml:space="preserve"> </w:t>
       </w:r>
-      <w:commentRangeStart w:id="10"/>
       <w:r>
         <w:rPr>
           <w:noProof/>
@@ -3452,14 +3563,37 @@
         <w:rPr>
           <w:noProof/>
         </w:rPr>
-        <w:t>содержащий схему алгоритма, который должен быть преобразован в исходный код программы для работы на удаленном компьютере</w:t>
-      </w:r>
-      <w:commentRangeEnd w:id="10"/>
-      <w:r>
-        <w:rPr>
-          <w:rStyle w:val="af2"/>
-        </w:rPr>
-        <w:commentReference w:id="10"/>
+        <w:t xml:space="preserve">содержащий схему алгоритма, который </w:t>
+      </w:r>
+      <w:r>
+        <w:rPr>
+          <w:noProof/>
+        </w:rPr>
+        <w:t>предназначен для</w:t>
+      </w:r>
+      <w:r>
+        <w:rPr>
+          <w:noProof/>
+        </w:rPr>
+        <w:t xml:space="preserve"> преобразован</w:t>
+      </w:r>
+      <w:r>
+        <w:rPr>
+          <w:noProof/>
+        </w:rPr>
+        <w:t>ия</w:t>
+      </w:r>
+      <w:r>
+        <w:rPr>
+          <w:noProof/>
+        </w:rPr>
+        <w:t xml:space="preserve"> в исходный код программы для работы на </w:t>
+      </w:r>
+      <w:r>
+        <w:rPr>
+          <w:noProof/>
+        </w:rPr>
+        <w:t>целевой системе</w:t>
       </w:r>
       <w:r>
         <w:rPr>
@@ -3593,7 +3727,19 @@
         <w:rPr>
           <w:noProof/>
         </w:rPr>
-        <w:t>количество вызовов одного расчетного модуля за период вызова</w:t>
+        <w:t xml:space="preserve">количество вызовов одного расчетного модуля за </w:t>
+      </w:r>
+      <w:r>
+        <w:rPr>
+          <w:noProof/>
+        </w:rPr>
+        <w:t xml:space="preserve">1 </w:t>
+      </w:r>
+      <w:r>
+        <w:rPr>
+          <w:noProof/>
+        </w:rPr>
+        <w:t>период вызова</w:t>
       </w:r>
       <w:r>
         <w:rPr>
@@ -3611,7 +3757,6 @@
         </w:numPr>
         <w:jc w:val="left"/>
         <w:rPr>
-          <w:b/>
           <w:noProof/>
         </w:rPr>
       </w:pPr>
@@ -3652,69 +3797,6 @@
     </w:p>
     <w:p>
       <w:pPr>
-        <w:rPr>
-          <w:noProof/>
-        </w:rPr>
-      </w:pPr>
-    </w:p>
-    <w:p>
-      <w:pPr>
-        <w:rPr>
-          <w:noProof/>
-        </w:rPr>
-      </w:pPr>
-    </w:p>
-    <w:p>
-      <w:pPr>
-        <w:rPr>
-          <w:noProof/>
-        </w:rPr>
-      </w:pPr>
-    </w:p>
-    <w:p>
-      <w:pPr>
-        <w:rPr>
-          <w:noProof/>
-        </w:rPr>
-      </w:pPr>
-    </w:p>
-    <w:p>
-      <w:pPr>
-        <w:rPr>
-          <w:noProof/>
-        </w:rPr>
-      </w:pPr>
-    </w:p>
-    <w:p>
-      <w:pPr>
-        <w:rPr>
-          <w:noProof/>
-        </w:rPr>
-      </w:pPr>
-    </w:p>
-    <w:p>
-      <w:pPr>
-        <w:rPr>
-          <w:noProof/>
-        </w:rPr>
-      </w:pPr>
-    </w:p>
-    <w:p>
-      <w:pPr>
-        <w:rPr>
-          <w:noProof/>
-        </w:rPr>
-      </w:pPr>
-    </w:p>
-    <w:p>
-      <w:pPr>
-        <w:rPr>
-          <w:noProof/>
-        </w:rPr>
-      </w:pPr>
-    </w:p>
-    <w:p>
-      <w:pPr>
         <w:pStyle w:val="2"/>
         <w:rPr>
           <w:noProof/>
@@ -3724,7 +3806,6 @@
         <w:rPr>
           <w:noProof/>
         </w:rPr>
-        <w:lastRenderedPageBreak/>
         <w:t>Закладка «Настройки»</w:t>
       </w:r>
     </w:p>
@@ -3757,13 +3838,13 @@
         <w:rPr>
           <w:noProof/>
         </w:rPr>
-        <w:t xml:space="preserve"> отвечает </w:t>
-      </w:r>
-      <w:r>
-        <w:rPr>
-          <w:noProof/>
-        </w:rPr>
-        <w:t>отвечает за настройки кодогенератора</w:t>
+        <w:t xml:space="preserve"> отвечает</w:t>
+      </w:r>
+      <w:r>
+        <w:rPr>
+          <w:noProof/>
+        </w:rPr>
+        <w:t xml:space="preserve"> за настройки кодогенератора</w:t>
       </w:r>
       <w:r>
         <w:rPr>
@@ -3827,128 +3908,14 @@
     </w:p>
     <w:p>
       <w:pPr>
-        <w:ind w:firstLine="0"/>
-        <w:jc w:val="center"/>
-        <w:rPr>
-          <w:noProof/>
-        </w:rPr>
-      </w:pPr>
-      <w:r>
-        <w:rPr>
-          <w:noProof/>
-        </w:rPr>
-        <w:drawing>
-          <wp:inline distT="0" distB="0" distL="0" distR="0" wp14:anchorId="4BEC51BE" wp14:editId="5D8F0DFC">
-            <wp:extent cx="3585994" cy="5631366"/>
-            <wp:effectExtent l="0" t="0" r="0" b="7620"/>
-            <wp:docPr id="101" name="Закладка Настройки.png"/>
-            <wp:cNvGraphicFramePr>
-              <a:graphicFrameLocks xmlns:a="http://schemas.openxmlformats.org/drawingml/2006/main" noChangeAspect="1"/>
-            </wp:cNvGraphicFramePr>
-            <a:graphic xmlns:a="http://schemas.openxmlformats.org/drawingml/2006/main">
-              <a:graphicData uri="http://schemas.openxmlformats.org/drawingml/2006/picture">
-                <pic:pic xmlns:pic="http://schemas.openxmlformats.org/drawingml/2006/picture">
-                  <pic:nvPicPr>
-                    <pic:cNvPr id="101" name="Закладка Настройки.png"/>
-                    <pic:cNvPicPr/>
-                  </pic:nvPicPr>
-                  <pic:blipFill>
-                    <a:blip r:embed="rId44" r:link="rId45">
-                      <a:extLst>
-                        <a:ext uri="{28A0092B-C50C-407E-A947-70E740481C1C}">
-                          <a14:useLocalDpi xmlns:a14="http://schemas.microsoft.com/office/drawing/2010/main" val="0"/>
-                        </a:ext>
-                      </a:extLst>
-                    </a:blip>
-                    <a:stretch>
-                      <a:fillRect/>
-                    </a:stretch>
-                  </pic:blipFill>
-                  <pic:spPr>
-                    <a:xfrm>
-                      <a:off x="0" y="0"/>
-                      <a:ext cx="3591700" cy="5640327"/>
-                    </a:xfrm>
-                    <a:prstGeom prst="rect">
-                      <a:avLst/>
-                    </a:prstGeom>
-                  </pic:spPr>
-                </pic:pic>
-              </a:graphicData>
-            </a:graphic>
-          </wp:inline>
-        </w:drawing>
-      </w:r>
-    </w:p>
-    <w:p>
-      <w:pPr>
-        <w:pStyle w:val="a5"/>
-        <w:rPr>
-          <w:noProof/>
-        </w:rPr>
-      </w:pPr>
-      <w:bookmarkStart w:id="11" w:name="_Ref448048031"/>
-      <w:r>
-        <w:rPr>
-          <w:noProof/>
-        </w:rPr>
-        <w:t xml:space="preserve">Рисунок </w:t>
-      </w:r>
-      <w:r>
-        <w:rPr>
-          <w:noProof/>
-        </w:rPr>
-        <w:fldChar w:fldCharType="begin"/>
-      </w:r>
-      <w:r>
-        <w:rPr>
-          <w:noProof/>
-        </w:rPr>
-        <w:instrText xml:space="preserve"> SEQ Рисунок \* ARABIC </w:instrText>
-      </w:r>
-      <w:r>
-        <w:rPr>
-          <w:noProof/>
-        </w:rPr>
-        <w:fldChar w:fldCharType="separate"/>
-      </w:r>
-      <w:r>
-        <w:rPr>
-          <w:noProof/>
-        </w:rPr>
-        <w:t>5</w:t>
-      </w:r>
-      <w:r>
-        <w:rPr>
-          <w:noProof/>
-        </w:rPr>
-        <w:fldChar w:fldCharType="end"/>
-      </w:r>
-      <w:bookmarkEnd w:id="11"/>
-      <w:r>
-        <w:rPr>
-          <w:noProof/>
-        </w:rPr>
-        <w:t xml:space="preserve">. </w:t>
-      </w:r>
-      <w:r>
-        <w:rPr>
-          <w:noProof/>
-        </w:rPr>
-        <w:t>Закладка «Настройки»</w:t>
-      </w:r>
-    </w:p>
-    <w:p>
-      <w:pPr>
-        <w:rPr>
-          <w:noProof/>
-        </w:rPr>
-      </w:pPr>
-      <w:r>
-        <w:rPr>
-          <w:noProof/>
-        </w:rPr>
-        <w:lastRenderedPageBreak/>
+        <w:rPr>
+          <w:noProof/>
+        </w:rPr>
+      </w:pPr>
+      <w:r>
+        <w:rPr>
+          <w:noProof/>
+        </w:rPr>
         <w:t>Рассмотрим входящие в закладку «</w:t>
       </w:r>
       <w:r>
@@ -3962,32 +3929,20 @@
         <w:rPr>
           <w:noProof/>
         </w:rPr>
-        <w:t>» поля и выпадающие списки.</w:t>
-      </w:r>
-      <w:r>
-        <w:rPr>
-          <w:noProof/>
-        </w:rPr>
-        <w:t xml:space="preserve"> Для текущей работы мы не будем подробно останавливаться на всех полях и выпадающих списках данной закладки, а рассмотрим лишь основные, которые нам нужны для текущей работы.</w:t>
-      </w:r>
-    </w:p>
-    <w:p>
-      <w:pPr>
-        <w:rPr>
-          <w:noProof/>
-        </w:rPr>
-      </w:pPr>
-      <w:r>
-        <w:rPr>
-          <w:noProof/>
-        </w:rPr>
-        <w:t>В п</w:t>
-      </w:r>
-      <w:r>
-        <w:rPr>
-          <w:noProof/>
-        </w:rPr>
-        <w:t>оле «</w:t>
+        <w:t>» поля и выпадающие списки. Для текущей работы мы не будем подробно останавливаться на всех полях и выпадающих списках данной закладки, а рассмотрим лишь основные, которые нам нужны для текущей работы.</w:t>
+      </w:r>
+    </w:p>
+    <w:p>
+      <w:pPr>
+        <w:rPr>
+          <w:noProof/>
+        </w:rPr>
+      </w:pPr>
+      <w:r>
+        <w:rPr>
+          <w:noProof/>
+        </w:rPr>
+        <w:t>В поле «</w:t>
       </w:r>
       <w:r>
         <w:rPr>
@@ -4000,13 +3955,7 @@
         <w:rPr>
           <w:noProof/>
         </w:rPr>
-        <w:t>»</w:t>
-      </w:r>
-      <w:r>
-        <w:rPr>
-          <w:noProof/>
-        </w:rPr>
-        <w:t xml:space="preserve"> указывается имя файла конфигурации загрузки. Обратите внимание, что имя указывается без расширения </w:t>
+        <w:t xml:space="preserve">» указывается имя файла конфигурации загрузки. Обратите внимание, что имя указывается без расширения </w:t>
       </w:r>
       <w:r>
         <w:rPr>
@@ -4033,19 +3982,7 @@
         <w:rPr>
           <w:noProof/>
         </w:rPr>
-        <w:t xml:space="preserve"> По умолчанию имя </w:t>
-      </w:r>
-      <w:r>
-        <w:rPr>
-          <w:noProof/>
-        </w:rPr>
-        <w:t xml:space="preserve">конфигурации загрузки </w:t>
-      </w:r>
-      <w:r>
-        <w:rPr>
-          <w:noProof/>
-        </w:rPr>
-        <w:t xml:space="preserve">задано </w:t>
+        <w:t xml:space="preserve"> По умолчанию имя конфигурации загрузки задано </w:t>
       </w:r>
       <w:r>
         <w:rPr>
@@ -4060,12 +3997,6 @@
         </w:rPr>
         <w:t>.</w:t>
       </w:r>
-      <w:r>
-        <w:rPr>
-          <w:noProof/>
-        </w:rPr>
-        <w:tab/>
-      </w:r>
     </w:p>
     <w:p>
       <w:pPr>
@@ -4090,37 +4021,7 @@
         <w:rPr>
           <w:noProof/>
         </w:rPr>
-        <w:t xml:space="preserve">» прописывается путь сохранения сгенерированных </w:t>
-      </w:r>
-      <w:r>
-        <w:rPr>
-          <w:noProof/>
-        </w:rPr>
-        <w:t>программ. Рядом с полем расположена иконка, при нажатии на ко</w:t>
-      </w:r>
-      <w:r>
-        <w:rPr>
-          <w:noProof/>
-        </w:rPr>
-        <w:t xml:space="preserve">торую возникает диалоговое окно, </w:t>
-      </w:r>
-      <w:r>
-        <w:rPr>
-          <w:noProof/>
-        </w:rPr>
-        <w:t xml:space="preserve">с помощью которого </w:t>
-      </w:r>
-      <w:r>
-        <w:rPr>
-          <w:noProof/>
-        </w:rPr>
-        <w:t xml:space="preserve">можнов </w:t>
-      </w:r>
-      <w:r>
-        <w:rPr>
-          <w:noProof/>
-        </w:rPr>
-        <w:t xml:space="preserve">выбирать путь сохранения можно с помощью стандартного инструментария </w:t>
+        <w:t xml:space="preserve">» прописывается путь сохранения сгенерированных программ. Рядом с полем расположена иконка, при нажатии на которую возникает диалоговое окно, с помощью которого можнов выбирать путь сохранения можно с помощью стандартного инструментария </w:t>
       </w:r>
       <w:r>
         <w:rPr>
@@ -4136,207 +4037,330 @@
         <w:t>.</w:t>
       </w:r>
     </w:p>
-    <w:p>
-      <w:pPr>
-        <w:rPr>
-          <w:noProof/>
-        </w:rPr>
-      </w:pPr>
-      <w:r>
-        <w:rPr>
-          <w:noProof/>
-        </w:rPr>
-        <w:t>С помощью выпадающего списка «</w:t>
-      </w:r>
-      <w:r>
-        <w:rPr>
-          <w:b/>
-          <w:noProof/>
-        </w:rPr>
-        <w:t>Директория шаблона кода</w:t>
-      </w:r>
-      <w:r>
-        <w:rPr>
-          <w:noProof/>
-        </w:rPr>
-        <w:t>» осуществляется настройка генерации программ с соответствии с типом целевой операционной системы</w:t>
-      </w:r>
-      <w:r>
-        <w:rPr>
-          <w:noProof/>
-        </w:rPr>
-        <w:t>, т.е. пользователь выбирает ту систему, для которой он хочет сгенерировать исходный код программы</w:t>
-      </w:r>
-      <w:r>
-        <w:rPr>
-          <w:noProof/>
-        </w:rPr>
-        <w:t>.</w:t>
-      </w:r>
-      <w:r>
-        <w:rPr>
-          <w:noProof/>
-        </w:rPr>
-        <w:t xml:space="preserve"> В соответствии с выбором пользователя инструментом «</w:t>
-      </w:r>
-      <w:r>
-        <w:rPr>
-          <w:b/>
-          <w:noProof/>
-        </w:rPr>
-        <w:t>Кодогенератор</w:t>
-      </w:r>
-      <w:r>
-        <w:rPr>
-          <w:noProof/>
-        </w:rPr>
-        <w:t>»</w:t>
-      </w:r>
-      <w:r>
-        <w:rPr>
-          <w:noProof/>
-        </w:rPr>
-        <w:t xml:space="preserve"> </w:t>
-      </w:r>
-      <w:r>
-        <w:rPr>
-          <w:noProof/>
-        </w:rPr>
-        <w:t>будет автоматически выбран шаблон, по которому будет генерироваться код, учитывающий особенности операционной системы, под которой он будет использоваться.</w:t>
-      </w:r>
-      <w:r>
-        <w:rPr>
-          <w:noProof/>
-        </w:rPr>
-        <w:t xml:space="preserve"> Данные шаблоны находятся в </w:t>
-      </w:r>
-      <w:r>
-        <w:rPr>
-          <w:noProof/>
-        </w:rPr>
-        <w:t>директории</w:t>
-      </w:r>
-      <w:r>
-        <w:rPr>
-          <w:noProof/>
-        </w:rPr>
-        <w:t xml:space="preserve"> </w:t>
-      </w:r>
-      <w:r>
-        <w:rPr>
-          <w:b/>
-          <w:noProof/>
-        </w:rPr>
-        <w:t>C:\SimInTech\bin\CodeTemplates</w:t>
-      </w:r>
-      <w:r>
-        <w:rPr>
-          <w:noProof/>
-        </w:rPr>
-        <w:t xml:space="preserve">. </w:t>
-      </w:r>
-    </w:p>
-    <w:p>
-      <w:pPr>
-        <w:rPr>
-          <w:noProof/>
-        </w:rPr>
-      </w:pPr>
-      <w:r>
-        <w:rPr>
-          <w:noProof/>
-        </w:rPr>
-        <w:t>Если в выпадающем</w:t>
-      </w:r>
-      <w:r>
-        <w:rPr>
-          <w:noProof/>
-        </w:rPr>
-        <w:t xml:space="preserve"> списке нет необходимой</w:t>
-      </w:r>
-      <w:r>
-        <w:rPr>
-          <w:noProof/>
-        </w:rPr>
-        <w:t xml:space="preserve"> </w:t>
-      </w:r>
-      <w:r>
-        <w:rPr>
-          <w:noProof/>
-        </w:rPr>
-        <w:t>пользователю системы, то он может самостоятельно</w:t>
-      </w:r>
-      <w:r>
-        <w:rPr>
-          <w:noProof/>
-        </w:rPr>
-        <w:t>, воспользовавшись и</w:t>
-      </w:r>
-      <w:r>
-        <w:rPr>
-          <w:noProof/>
-        </w:rPr>
-        <w:t xml:space="preserve">конкой выбора пути, указать путь к </w:t>
-      </w:r>
-      <w:r>
-        <w:rPr>
-          <w:noProof/>
-        </w:rPr>
-        <w:t>директории</w:t>
-      </w:r>
-      <w:r>
-        <w:rPr>
-          <w:noProof/>
-        </w:rPr>
-        <w:t xml:space="preserve"> с необходимыми шаблонами.</w:t>
-      </w:r>
-    </w:p>
-    <w:p>
-      <w:pPr>
-        <w:rPr>
-          <w:noProof/>
-        </w:rPr>
-      </w:pPr>
-      <w:r>
-        <w:rPr>
-          <w:noProof/>
-        </w:rPr>
-        <w:t>Выпадающий список «</w:t>
-      </w:r>
-      <w:r>
-        <w:rPr>
-          <w:b/>
-          <w:noProof/>
-        </w:rPr>
-        <w:t>Имя блока в коде</w:t>
-      </w:r>
-      <w:r>
-        <w:rPr>
-          <w:noProof/>
-        </w:rPr>
-        <w:t>»</w:t>
-      </w:r>
-      <w:r>
-        <w:rPr>
-          <w:noProof/>
-        </w:rPr>
-        <w:t xml:space="preserve"> определяет правило формирования имён переменных в программном коде для блоков, из которых собрана расчетная схема.</w:t>
-      </w:r>
-    </w:p>
-    <w:p>
-      <w:pPr>
-        <w:rPr>
-          <w:noProof/>
-        </w:rPr>
-      </w:pPr>
-    </w:p>
-    <w:p>
-      <w:pPr>
-        <w:rPr>
-          <w:noProof/>
-        </w:rPr>
-      </w:pPr>
-    </w:p>
+    <w:tbl>
+      <w:tblPr>
+        <w:tblStyle w:val="af8"/>
+        <w:tblW w:w="0" w:type="auto"/>
+        <w:tblBorders>
+          <w:top w:val="none" w:sz="0" w:space="0" w:color="auto"/>
+          <w:left w:val="none" w:sz="0" w:space="0" w:color="auto"/>
+          <w:bottom w:val="none" w:sz="0" w:space="0" w:color="auto"/>
+          <w:right w:val="none" w:sz="0" w:space="0" w:color="auto"/>
+          <w:insideH w:val="none" w:sz="0" w:space="0" w:color="auto"/>
+          <w:insideV w:val="none" w:sz="0" w:space="0" w:color="auto"/>
+        </w:tblBorders>
+        <w:tblLook w:val="04A0" w:firstRow="1" w:lastRow="0" w:firstColumn="1" w:lastColumn="0" w:noHBand="0" w:noVBand="1"/>
+      </w:tblPr>
+      <w:tblGrid>
+        <w:gridCol w:w="6906"/>
+        <w:gridCol w:w="8797"/>
+      </w:tblGrid>
+      <w:tr>
+        <w:tc>
+          <w:tcPr>
+            <w:tcW w:w="6658" w:type="dxa"/>
+          </w:tcPr>
+          <w:p>
+            <w:pPr>
+              <w:pStyle w:val="a5"/>
+              <w:rPr>
+                <w:noProof/>
+              </w:rPr>
+            </w:pPr>
+            <w:r>
+              <w:rPr>
+                <w:noProof/>
+              </w:rPr>
+              <w:lastRenderedPageBreak/>
+              <w:drawing>
+                <wp:inline distT="0" distB="0" distL="0" distR="0" wp14:anchorId="03655E9B" wp14:editId="62EB10C9">
+                  <wp:extent cx="4248000" cy="7801200"/>
+                  <wp:effectExtent l="0" t="0" r="635" b="0"/>
+                  <wp:docPr id="101" name="Закладка Настройки.png"/>
+                  <wp:cNvGraphicFramePr>
+                    <a:graphicFrameLocks xmlns:a="http://schemas.openxmlformats.org/drawingml/2006/main" noChangeAspect="1"/>
+                  </wp:cNvGraphicFramePr>
+                  <a:graphic xmlns:a="http://schemas.openxmlformats.org/drawingml/2006/main">
+                    <a:graphicData uri="http://schemas.openxmlformats.org/drawingml/2006/picture">
+                      <pic:pic xmlns:pic="http://schemas.openxmlformats.org/drawingml/2006/picture">
+                        <pic:nvPicPr>
+                          <pic:cNvPr id="101" name="Закладка Настройки.png"/>
+                          <pic:cNvPicPr/>
+                        </pic:nvPicPr>
+                        <pic:blipFill>
+                          <a:blip r:embed="rId42" r:link="rId43">
+                            <a:extLst>
+                              <a:ext uri="{28A0092B-C50C-407E-A947-70E740481C1C}">
+                                <a14:useLocalDpi xmlns:a14="http://schemas.microsoft.com/office/drawing/2010/main" val="0"/>
+                              </a:ext>
+                            </a:extLst>
+                          </a:blip>
+                          <a:stretch>
+                            <a:fillRect/>
+                          </a:stretch>
+                        </pic:blipFill>
+                        <pic:spPr>
+                          <a:xfrm>
+                            <a:off x="0" y="0"/>
+                            <a:ext cx="4248000" cy="7801200"/>
+                          </a:xfrm>
+                          <a:prstGeom prst="rect">
+                            <a:avLst/>
+                          </a:prstGeom>
+                        </pic:spPr>
+                      </pic:pic>
+                    </a:graphicData>
+                  </a:graphic>
+                </wp:inline>
+              </w:drawing>
+            </w:r>
+          </w:p>
+          <w:p>
+            <w:pPr>
+              <w:pStyle w:val="a5"/>
+            </w:pPr>
+            <w:bookmarkStart w:id="6" w:name="_Ref448048031"/>
+            <w:r>
+              <w:rPr>
+                <w:noProof/>
+              </w:rPr>
+              <w:t xml:space="preserve">Рисунок </w:t>
+            </w:r>
+            <w:r>
+              <w:rPr>
+                <w:noProof/>
+              </w:rPr>
+              <w:fldChar w:fldCharType="begin"/>
+            </w:r>
+            <w:r>
+              <w:rPr>
+                <w:noProof/>
+              </w:rPr>
+              <w:instrText xml:space="preserve"> SEQ Рисунок \* ARABIC </w:instrText>
+            </w:r>
+            <w:r>
+              <w:rPr>
+                <w:noProof/>
+              </w:rPr>
+              <w:fldChar w:fldCharType="separate"/>
+            </w:r>
+            <w:r>
+              <w:rPr>
+                <w:noProof/>
+              </w:rPr>
+              <w:t>5</w:t>
+            </w:r>
+            <w:r>
+              <w:rPr>
+                <w:noProof/>
+              </w:rPr>
+              <w:fldChar w:fldCharType="end"/>
+            </w:r>
+            <w:bookmarkEnd w:id="6"/>
+            <w:r>
+              <w:rPr>
+                <w:noProof/>
+              </w:rPr>
+              <w:t xml:space="preserve">. </w:t>
+            </w:r>
+            <w:r>
+              <w:rPr>
+                <w:noProof/>
+              </w:rPr>
+              <w:t>Закладка «Настройки»</w:t>
+            </w:r>
+          </w:p>
+        </w:tc>
+        <w:tc>
+          <w:tcPr>
+            <w:tcW w:w="9035" w:type="dxa"/>
+          </w:tcPr>
+          <w:p>
+            <w:pPr>
+              <w:rPr>
+                <w:noProof/>
+              </w:rPr>
+            </w:pPr>
+            <w:r>
+              <w:rPr>
+                <w:noProof/>
+              </w:rPr>
+              <w:t>С помощью выпадающего списка «</w:t>
+            </w:r>
+            <w:r>
+              <w:rPr>
+                <w:b/>
+                <w:noProof/>
+              </w:rPr>
+              <w:t>Директория шаблона кода</w:t>
+            </w:r>
+            <w:r>
+              <w:rPr>
+                <w:noProof/>
+              </w:rPr>
+              <w:t xml:space="preserve">» осуществляется </w:t>
+            </w:r>
+            <w:r>
+              <w:rPr>
+                <w:noProof/>
+              </w:rPr>
+              <w:t xml:space="preserve">выбор и </w:t>
+            </w:r>
+            <w:r>
+              <w:rPr>
+                <w:noProof/>
+              </w:rPr>
+              <w:t xml:space="preserve">настройка генерации программ </w:t>
+            </w:r>
+            <w:r>
+              <w:rPr>
+                <w:noProof/>
+              </w:rPr>
+              <w:t>в</w:t>
+            </w:r>
+            <w:r>
+              <w:rPr>
+                <w:noProof/>
+              </w:rPr>
+              <w:t xml:space="preserve"> соответствии с типом целевой операционной системы, т.е. пользователь выбирает т</w:t>
+            </w:r>
+            <w:r>
+              <w:rPr>
+                <w:noProof/>
+              </w:rPr>
+              <w:t>от шаблон генерации кода</w:t>
+            </w:r>
+            <w:r>
+              <w:rPr>
+                <w:noProof/>
+              </w:rPr>
+              <w:t>, котор</w:t>
+            </w:r>
+            <w:r>
+              <w:rPr>
+                <w:noProof/>
+              </w:rPr>
+              <w:t>ый соответствует целевой операционной системе и архитектуре</w:t>
+            </w:r>
+            <w:r>
+              <w:rPr>
+                <w:noProof/>
+              </w:rPr>
+              <w:t>. В соответствии с выбором пользователя инструментом «</w:t>
+            </w:r>
+            <w:r>
+              <w:rPr>
+                <w:b/>
+                <w:noProof/>
+              </w:rPr>
+              <w:t>Кодогенератор</w:t>
+            </w:r>
+            <w:r>
+              <w:rPr>
+                <w:noProof/>
+              </w:rPr>
+              <w:t>» будет автоматически выбран шаблон, по которому будет генерироваться код, учитывающий особенности операционной системы, под которой он будет испол</w:t>
+            </w:r>
+            <w:r>
+              <w:rPr>
+                <w:noProof/>
+              </w:rPr>
+              <w:t>няться</w:t>
+            </w:r>
+            <w:r>
+              <w:rPr>
+                <w:noProof/>
+              </w:rPr>
+              <w:t xml:space="preserve">. </w:t>
+            </w:r>
+            <w:r>
+              <w:rPr>
+                <w:noProof/>
+              </w:rPr>
+              <w:t>Ш</w:t>
+            </w:r>
+            <w:r>
+              <w:rPr>
+                <w:noProof/>
+              </w:rPr>
+              <w:t>аблоны</w:t>
+            </w:r>
+            <w:r>
+              <w:rPr>
+                <w:noProof/>
+              </w:rPr>
+              <w:t xml:space="preserve"> генерации кода </w:t>
+            </w:r>
+            <w:r>
+              <w:rPr>
+                <w:noProof/>
+              </w:rPr>
+              <w:t xml:space="preserve">находятся в директории </w:t>
+            </w:r>
+            <w:r>
+              <w:rPr>
+                <w:b/>
+                <w:noProof/>
+              </w:rPr>
+              <w:t>C:\SimInTech\bin\CodeTemplates</w:t>
+            </w:r>
+            <w:r>
+              <w:rPr>
+                <w:noProof/>
+              </w:rPr>
+              <w:t>.</w:t>
+            </w:r>
+          </w:p>
+          <w:p>
+            <w:pPr>
+              <w:rPr>
+                <w:noProof/>
+              </w:rPr>
+            </w:pPr>
+            <w:r>
+              <w:rPr>
+                <w:noProof/>
+              </w:rPr>
+              <w:t>Если в выпадающем списке нет необходимой пользователю системы, то он может самостоятельно, воспользовавшись иконкой выбора пути, указать путь к директории с необходимыми шаблонами.</w:t>
+            </w:r>
+          </w:p>
+          <w:p>
+            <w:pPr>
+              <w:rPr>
+                <w:noProof/>
+              </w:rPr>
+            </w:pPr>
+            <w:r>
+              <w:rPr>
+                <w:noProof/>
+              </w:rPr>
+              <w:t>Выпадающий список «</w:t>
+            </w:r>
+            <w:r>
+              <w:rPr>
+                <w:b/>
+                <w:noProof/>
+              </w:rPr>
+              <w:t>Имя блока в коде</w:t>
+            </w:r>
+            <w:r>
+              <w:rPr>
+                <w:noProof/>
+              </w:rPr>
+              <w:t>» определяет правило формирования имён переменных в программном коде для блоков, из которых собрана расчетная схема.</w:t>
+            </w:r>
+          </w:p>
+          <w:p>
+            <w:pPr>
+              <w:ind w:firstLine="0"/>
+              <w:rPr>
+                <w:noProof/>
+              </w:rPr>
+            </w:pPr>
+          </w:p>
+        </w:tc>
+      </w:tr>
+    </w:tbl>
     <w:p>
       <w:pPr>
         <w:rPr>
@@ -4378,7 +4402,6 @@
               <w:rPr>
                 <w:rFonts w:asciiTheme="majorHAnsi" w:hAnsiTheme="majorHAnsi"/>
               </w:rPr>
-              <w:lastRenderedPageBreak/>
               <w:t>Значение параметра</w:t>
             </w:r>
           </w:p>
@@ -4750,6 +4773,7 @@
         <w:rPr>
           <w:noProof/>
         </w:rPr>
+        <w:lastRenderedPageBreak/>
         <w:t>Выпадающий список «</w:t>
       </w:r>
       <w:r>
@@ -4777,14 +4801,6 @@
         </w:rPr>
         <w:t>определяет способ генерации заголовочного файла  на языке программирования Си, с помощью которого происходит автоматическая привязка текстовых идентификаторов к нужным адресам в памяти. Существует несколько способов генерации, которые перечислены в таблице ниже.</w:t>
       </w:r>
-    </w:p>
-    <w:p>
-      <w:pPr>
-        <w:ind w:firstLine="0"/>
-        <w:rPr>
-          <w:noProof/>
-        </w:rPr>
-      </w:pPr>
     </w:p>
     <w:tbl>
       <w:tblPr>
@@ -4820,7 +4836,6 @@
               <w:rPr>
                 <w:rFonts w:asciiTheme="majorHAnsi" w:hAnsiTheme="majorHAnsi"/>
               </w:rPr>
-              <w:lastRenderedPageBreak/>
               <w:t>Значение параметра</w:t>
             </w:r>
           </w:p>
@@ -5137,7 +5152,6 @@
         <w:rPr>
           <w:noProof/>
         </w:rPr>
-        <w:lastRenderedPageBreak/>
         <w:t>Поле</w:t>
       </w:r>
       <w:r>
@@ -5273,6 +5287,7 @@
           <w:noProof/>
         </w:rPr>
       </w:pPr>
+      <w:bookmarkStart w:id="7" w:name="_GoBack"/>
       <w:r>
         <w:rPr>
           <w:noProof/>
@@ -5293,7 +5308,7 @@
                     <pic:cNvPicPr/>
                   </pic:nvPicPr>
                   <pic:blipFill>
-                    <a:blip r:embed="rId46" r:link="rId47">
+                    <a:blip r:embed="rId44" r:link="rId45">
                       <a:extLst>
                         <a:ext uri="{28A0092B-C50C-407E-A947-70E740481C1C}">
                           <a14:useLocalDpi xmlns:a14="http://schemas.microsoft.com/office/drawing/2010/main" val="0"/>
@@ -5319,6 +5334,7 @@
           </wp:inline>
         </w:drawing>
       </w:r>
+      <w:bookmarkEnd w:id="7"/>
     </w:p>
     <w:p>
       <w:pPr>
@@ -5327,7 +5343,7 @@
           <w:noProof/>
         </w:rPr>
       </w:pPr>
-      <w:bookmarkStart w:id="12" w:name="_Ref448048010"/>
+      <w:bookmarkStart w:id="8" w:name="_Ref448048010"/>
       <w:r>
         <w:rPr>
           <w:noProof/>
@@ -5364,7 +5380,7 @@
         </w:rPr>
         <w:fldChar w:fldCharType="end"/>
       </w:r>
-      <w:bookmarkEnd w:id="12"/>
+      <w:bookmarkEnd w:id="8"/>
       <w:r>
         <w:rPr>
           <w:noProof/>
@@ -5661,19 +5677,12 @@
         </w:rPr>
         <w:t xml:space="preserve"> </w:t>
       </w:r>
-      <w:commentRangeStart w:id="13"/>
-      <w:r>
-        <w:rPr>
-          <w:noProof/>
-        </w:rPr>
-        <w:t xml:space="preserve">При этом </w:t>
-      </w:r>
-      <w:r>
-        <w:rPr>
-          <w:noProof/>
-        </w:rPr>
-        <w:lastRenderedPageBreak/>
-        <w:t>если активировать пункт «</w:t>
+      <w:commentRangeStart w:id="9"/>
+      <w:r>
+        <w:rPr>
+          <w:noProof/>
+        </w:rPr>
+        <w:t>При этом если активировать пункт «</w:t>
       </w:r>
       <w:r>
         <w:rPr>
@@ -5755,12 +5764,12 @@
         </w:rPr>
         <w:t>.</w:t>
       </w:r>
-      <w:commentRangeEnd w:id="13"/>
+      <w:commentRangeEnd w:id="9"/>
       <w:r>
         <w:rPr>
           <w:rStyle w:val="af2"/>
         </w:rPr>
-        <w:commentReference w:id="13"/>
+        <w:commentReference w:id="9"/>
       </w:r>
     </w:p>
     <w:p>
@@ -5869,7 +5878,7 @@
         </w:rPr>
         <w:t xml:space="preserve"> </w:t>
       </w:r>
-      <w:commentRangeStart w:id="14"/>
+      <w:commentRangeStart w:id="10"/>
       <w:r>
         <w:rPr>
           <w:rFonts w:ascii="Times New Roman" w:hAnsi="Times New Roman"/>
@@ -5900,12 +5909,12 @@
         </w:rPr>
         <w:t>.</w:t>
       </w:r>
-      <w:commentRangeEnd w:id="14"/>
+      <w:commentRangeEnd w:id="10"/>
       <w:r>
         <w:rPr>
           <w:rStyle w:val="af2"/>
         </w:rPr>
-        <w:commentReference w:id="14"/>
+        <w:commentReference w:id="10"/>
       </w:r>
     </w:p>
     <w:p>
@@ -6285,7 +6294,6 @@
         <w:rPr>
           <w:noProof/>
         </w:rPr>
-        <w:lastRenderedPageBreak/>
         <w:t>«</w:t>
       </w:r>
       <w:r>
@@ -6414,6 +6422,7 @@
         <w:rPr>
           <w:noProof/>
         </w:rPr>
+        <w:lastRenderedPageBreak/>
         <w:t>«</w:t>
       </w:r>
       <w:r>
@@ -6560,7 +6569,7 @@
           <w:noProof/>
         </w:rPr>
       </w:pPr>
-      <w:commentRangeStart w:id="15"/>
+      <w:commentRangeStart w:id="11"/>
       <w:r>
         <w:rPr>
           <w:noProof/>
@@ -6586,12 +6595,12 @@
         </w:rPr>
         <w:t xml:space="preserve"> </w:t>
       </w:r>
-      <w:commentRangeEnd w:id="15"/>
+      <w:commentRangeEnd w:id="11"/>
       <w:r>
         <w:rPr>
           <w:rStyle w:val="af2"/>
         </w:rPr>
-        <w:commentReference w:id="15"/>
+        <w:commentReference w:id="11"/>
       </w:r>
       <w:r>
         <w:rPr>
@@ -6659,7 +6668,6 @@
         <w:rPr>
           <w:noProof/>
         </w:rPr>
-        <w:lastRenderedPageBreak/>
         <w:drawing>
           <wp:inline distT="0" distB="0" distL="0" distR="0" wp14:anchorId="5B77AA5F" wp14:editId="45F8D727">
             <wp:extent cx="4248743" cy="4572638"/>
@@ -6710,7 +6718,7 @@
           <w:noProof/>
         </w:rPr>
       </w:pPr>
-      <w:bookmarkStart w:id="16" w:name="_Ref448048066"/>
+      <w:bookmarkStart w:id="12" w:name="_Ref448048066"/>
       <w:r>
         <w:rPr>
           <w:noProof/>
@@ -6747,7 +6755,7 @@
         </w:rPr>
         <w:fldChar w:fldCharType="end"/>
       </w:r>
-      <w:bookmarkEnd w:id="16"/>
+      <w:bookmarkEnd w:id="12"/>
       <w:r>
         <w:rPr>
           <w:noProof/>
@@ -6793,7 +6801,6 @@
         <w:rPr>
           <w:noProof/>
         </w:rPr>
-        <w:lastRenderedPageBreak/>
         <w:t>Закладка «Список конфигураций»</w:t>
       </w:r>
     </w:p>
@@ -6862,6 +6869,7 @@
         <w:rPr>
           <w:noProof/>
         </w:rPr>
+        <w:lastRenderedPageBreak/>
         <w:drawing>
           <wp:inline distT="0" distB="0" distL="0" distR="0" wp14:anchorId="1C3DBB1A" wp14:editId="7662CB5B">
             <wp:extent cx="4248743" cy="4572638"/>
@@ -7805,7 +7813,7 @@
                     <pic:cNvPicPr/>
                   </pic:nvPicPr>
                   <pic:blipFill>
-                    <a:blip r:embed="rId40" r:link="rId59">
+                    <a:blip r:embed="rId38" r:link="rId59">
                       <a:extLst>
                         <a:ext uri="{28A0092B-C50C-407E-A947-70E740481C1C}">
                           <a14:useLocalDpi xmlns:a14="http://schemas.microsoft.com/office/drawing/2010/main" val="0"/>
@@ -7869,7 +7877,6 @@
         <w:rPr>
           <w:noProof/>
         </w:rPr>
-        <w:lastRenderedPageBreak/>
         <w:t>Типы</w:t>
       </w:r>
       <w:r>
@@ -8671,7 +8678,6 @@
         <w:rPr>
           <w:noProof/>
         </w:rPr>
-        <w:lastRenderedPageBreak/>
         <w:drawing>
           <wp:inline distT="0" distB="0" distL="0" distR="0" wp14:anchorId="6EFA6EE1" wp14:editId="13C80C45">
             <wp:extent cx="5830114" cy="4105848"/>
@@ -8723,7 +8729,7 @@
           <w:noProof/>
         </w:rPr>
       </w:pPr>
-      <w:bookmarkStart w:id="17" w:name="_Ref447818820"/>
+      <w:bookmarkStart w:id="13" w:name="_Ref447818820"/>
       <w:r>
         <w:rPr>
           <w:noProof/>
@@ -8772,7 +8778,7 @@
         </w:rPr>
         <w:t>Содержимое директории Регулятор</w:t>
       </w:r>
-      <w:bookmarkEnd w:id="17"/>
+      <w:bookmarkEnd w:id="13"/>
     </w:p>
     <w:p>
       <w:pPr>
@@ -8975,7 +8981,7 @@
           <w:noProof/>
         </w:rPr>
       </w:pPr>
-      <w:bookmarkStart w:id="18" w:name="_Ref447817909"/>
+      <w:bookmarkStart w:id="14" w:name="_Ref447817909"/>
       <w:r>
         <w:rPr>
           <w:noProof/>
@@ -9012,7 +9018,7 @@
         </w:rPr>
         <w:fldChar w:fldCharType="end"/>
       </w:r>
-      <w:bookmarkEnd w:id="18"/>
+      <w:bookmarkEnd w:id="14"/>
       <w:r>
         <w:rPr>
           <w:noProof/>
@@ -9057,7 +9063,6 @@
         <w:rPr>
           <w:noProof/>
         </w:rPr>
-        <w:lastRenderedPageBreak/>
         <w:t>Добавим файл проекта в созданную нами конфигурацию. Для этого воспользуемся кнопкой «</w:t>
       </w:r>
       <w:r>
@@ -9341,7 +9346,7 @@
           <w:noProof/>
         </w:rPr>
       </w:pPr>
-      <w:bookmarkStart w:id="19" w:name="_Ref447818073"/>
+      <w:bookmarkStart w:id="15" w:name="_Ref447818073"/>
       <w:r>
         <w:rPr>
           <w:noProof/>
@@ -9378,7 +9383,7 @@
         </w:rPr>
         <w:fldChar w:fldCharType="end"/>
       </w:r>
-      <w:bookmarkEnd w:id="19"/>
+      <w:bookmarkEnd w:id="15"/>
       <w:r>
         <w:rPr>
           <w:noProof/>
@@ -9417,7 +9422,6 @@
         <w:rPr>
           <w:noProof/>
         </w:rPr>
-        <w:lastRenderedPageBreak/>
         <w:t xml:space="preserve">Для просмотра и правки </w:t>
       </w:r>
       <w:r>
@@ -9719,7 +9723,7 @@
           <w:noProof/>
         </w:rPr>
       </w:pPr>
-      <w:bookmarkStart w:id="20" w:name="_Ref447820762"/>
+      <w:bookmarkStart w:id="16" w:name="_Ref447820762"/>
       <w:r>
         <w:rPr>
           <w:noProof/>
@@ -9756,7 +9760,7 @@
         </w:rPr>
         <w:fldChar w:fldCharType="end"/>
       </w:r>
-      <w:bookmarkEnd w:id="20"/>
+      <w:bookmarkEnd w:id="16"/>
       <w:r>
         <w:rPr>
           <w:noProof/>
@@ -9794,7 +9798,6 @@
         <w:rPr>
           <w:noProof/>
         </w:rPr>
-        <w:lastRenderedPageBreak/>
         <w:t xml:space="preserve">В открывшемся окне зайдем в </w:t>
       </w:r>
       <w:r>
@@ -9940,6 +9943,7 @@
         <w:rPr>
           <w:noProof/>
         </w:rPr>
+        <w:lastRenderedPageBreak/>
         <w:drawing>
           <wp:inline distT="0" distB="0" distL="0" distR="0" wp14:anchorId="7A620AD2" wp14:editId="1C4E729E">
             <wp:extent cx="5763429" cy="3715268"/>
@@ -9991,7 +9995,7 @@
           <w:noProof/>
         </w:rPr>
       </w:pPr>
-      <w:bookmarkStart w:id="21" w:name="_Ref447820718"/>
+      <w:bookmarkStart w:id="17" w:name="_Ref447820718"/>
       <w:r>
         <w:rPr>
           <w:noProof/>
@@ -10028,7 +10032,7 @@
         </w:rPr>
         <w:fldChar w:fldCharType="end"/>
       </w:r>
-      <w:bookmarkEnd w:id="21"/>
+      <w:bookmarkEnd w:id="17"/>
       <w:r>
         <w:rPr>
           <w:noProof/>
@@ -10158,7 +10162,6 @@
         <w:rPr>
           <w:noProof/>
         </w:rPr>
-        <w:lastRenderedPageBreak/>
         <w:t>Вернемся в окно кодогенератора. Перейдем на вкладку «</w:t>
       </w:r>
       <w:r>
@@ -10458,7 +10461,7 @@
           <w:noProof/>
         </w:rPr>
       </w:pPr>
-      <w:bookmarkStart w:id="22" w:name="_Ref448051675"/>
+      <w:bookmarkStart w:id="18" w:name="_Ref448051675"/>
       <w:r>
         <w:rPr>
           <w:noProof/>
@@ -10495,7 +10498,7 @@
         </w:rPr>
         <w:fldChar w:fldCharType="end"/>
       </w:r>
-      <w:bookmarkEnd w:id="22"/>
+      <w:bookmarkEnd w:id="18"/>
       <w:r>
         <w:rPr>
           <w:noProof/>
@@ -10685,18 +10688,15 @@
     </w:p>
     <w:p>
       <w:pPr>
-        <w:pStyle w:val="ad"/>
-        <w:ind w:left="1224" w:firstLine="0"/>
-        <w:jc w:val="center"/>
-        <w:rPr>
-          <w:noProof/>
-        </w:rPr>
-      </w:pPr>
-      <w:r>
-        <w:rPr>
-          <w:noProof/>
-        </w:rPr>
-        <w:lastRenderedPageBreak/>
+        <w:pStyle w:val="a5"/>
+        <w:rPr>
+          <w:noProof/>
+        </w:rPr>
+      </w:pPr>
+      <w:r>
+        <w:rPr>
+          <w:noProof/>
+        </w:rPr>
         <w:drawing>
           <wp:inline distT="0" distB="0" distL="0" distR="0" wp14:anchorId="38DF471D" wp14:editId="2BD4FA40">
             <wp:extent cx="5277587" cy="1629002"/>
@@ -10743,12 +10743,11 @@
     <w:p>
       <w:pPr>
         <w:pStyle w:val="a5"/>
-        <w:ind w:left="1134"/>
-        <w:rPr>
-          <w:noProof/>
-        </w:rPr>
-      </w:pPr>
-      <w:bookmarkStart w:id="23" w:name="_Ref448051744"/>
+        <w:rPr>
+          <w:noProof/>
+        </w:rPr>
+      </w:pPr>
+      <w:bookmarkStart w:id="19" w:name="_Ref448051744"/>
       <w:r>
         <w:rPr>
           <w:noProof/>
@@ -10785,7 +10784,7 @@
         </w:rPr>
         <w:fldChar w:fldCharType="end"/>
       </w:r>
-      <w:bookmarkEnd w:id="23"/>
+      <w:bookmarkEnd w:id="19"/>
       <w:r>
         <w:rPr>
           <w:noProof/>
@@ -10793,10 +10792,13 @@
         <w:t xml:space="preserve">. </w:t>
       </w:r>
       <w:r>
-        <w:rPr>
-          <w:noProof/>
-        </w:rPr>
-        <w:t>Сообщение «Генерация исходников завершена успешно»</w:t>
+        <w:t>Сообщение</w:t>
+      </w:r>
+      <w:r>
+        <w:rPr>
+          <w:noProof/>
+        </w:rPr>
+        <w:t xml:space="preserve"> «Генерация исходников завершена успешно»</w:t>
       </w:r>
     </w:p>
     <w:p>
@@ -10860,19 +10862,19 @@
         </w:rPr>
         <w:t xml:space="preserve">. После завершения генерации в ней появились файлы исходных кодов (см. </w:t>
       </w:r>
-      <w:commentRangeStart w:id="24"/>
+      <w:commentRangeStart w:id="20"/>
       <w:r>
         <w:rPr>
           <w:noProof/>
         </w:rPr>
         <w:t>Рисунок</w:t>
       </w:r>
-      <w:commentRangeEnd w:id="24"/>
+      <w:commentRangeEnd w:id="20"/>
       <w:r>
         <w:rPr>
           <w:rStyle w:val="af2"/>
         </w:rPr>
-        <w:commentReference w:id="24"/>
+        <w:commentReference w:id="20"/>
       </w:r>
       <w:r>
         <w:rPr>
@@ -10897,6 +10899,7 @@
         <w:rPr>
           <w:noProof/>
         </w:rPr>
+        <w:lastRenderedPageBreak/>
         <w:t>Продолжим работу на целево</w:t>
       </w:r>
       <w:r>
@@ -11382,7 +11385,6 @@
         <w:rPr>
           <w:noProof/>
         </w:rPr>
-        <w:lastRenderedPageBreak/>
         <w:t xml:space="preserve">Отметим следующее: при формировании файлов </w:t>
       </w:r>
       <w:r>
@@ -11736,7 +11738,6 @@
         <w:rPr>
           <w:noProof/>
         </w:rPr>
-        <w:lastRenderedPageBreak/>
         <w:drawing>
           <wp:inline distT="0" distB="0" distL="0" distR="0" wp14:anchorId="375E15D4" wp14:editId="24912B7D">
             <wp:extent cx="5468113" cy="5525271"/>
@@ -11783,12 +11784,11 @@
     <w:p>
       <w:pPr>
         <w:pStyle w:val="a5"/>
-        <w:ind w:left="1134"/>
-        <w:rPr>
-          <w:noProof/>
-        </w:rPr>
-      </w:pPr>
-      <w:bookmarkStart w:id="25" w:name="_Ref448052011"/>
+        <w:rPr>
+          <w:noProof/>
+        </w:rPr>
+      </w:pPr>
+      <w:bookmarkStart w:id="21" w:name="_Ref448052011"/>
       <w:r>
         <w:rPr>
           <w:noProof/>
@@ -11837,7 +11837,7 @@
         </w:rPr>
         <w:t>Параметры расчета схемы регулятора с выделенным свойством «Имя (имена) алгоритма»</w:t>
       </w:r>
-      <w:bookmarkEnd w:id="25"/>
+      <w:bookmarkEnd w:id="21"/>
     </w:p>
     <w:p>
       <w:pPr>
@@ -11864,7 +11864,6 @@
         <w:rPr>
           <w:noProof/>
         </w:rPr>
-        <w:lastRenderedPageBreak/>
         <w:t>После заполнения поля «</w:t>
       </w:r>
       <w:r>
@@ -11986,6 +11985,7 @@
         <w:rPr>
           <w:noProof/>
         </w:rPr>
+        <w:lastRenderedPageBreak/>
         <w:t xml:space="preserve">Перейдем в главное окно среды </w:t>
       </w:r>
       <w:r>
@@ -12141,12 +12141,11 @@
     <w:p>
       <w:pPr>
         <w:pStyle w:val="a5"/>
-        <w:ind w:left="1134"/>
-        <w:rPr>
-          <w:noProof/>
-        </w:rPr>
-      </w:pPr>
-      <w:bookmarkStart w:id="26" w:name="_Ref447819326"/>
+        <w:rPr>
+          <w:noProof/>
+        </w:rPr>
+      </w:pPr>
+      <w:bookmarkStart w:id="22" w:name="_Ref447819326"/>
       <w:r>
         <w:rPr>
           <w:noProof/>
@@ -12183,7 +12182,7 @@
         </w:rPr>
         <w:fldChar w:fldCharType="end"/>
       </w:r>
-      <w:bookmarkEnd w:id="26"/>
+      <w:bookmarkEnd w:id="22"/>
       <w:r>
         <w:rPr>
           <w:noProof/>
@@ -12191,10 +12190,13 @@
         <w:t xml:space="preserve">. </w:t>
       </w:r>
       <w:r>
-        <w:rPr>
-          <w:noProof/>
-        </w:rPr>
-        <w:t>Активация режима «Удаленный» в главном окне программы</w:t>
+        <w:t>Активация</w:t>
+      </w:r>
+      <w:r>
+        <w:rPr>
+          <w:noProof/>
+        </w:rPr>
+        <w:t xml:space="preserve"> режима «Удаленный» в главном окне программы</w:t>
       </w:r>
     </w:p>
     <w:p>
@@ -12357,11 +12359,7 @@
         <w:t>-либо имя</w:t>
       </w:r>
       <w:r>
-        <w:t xml:space="preserve">, а затем </w:t>
-      </w:r>
-      <w:r>
-        <w:lastRenderedPageBreak/>
-        <w:t xml:space="preserve">воспользоваться кнопками сохранения и загрузки состояния. Для примера, </w:t>
+        <w:t xml:space="preserve">, а затем воспользоваться кнопками сохранения и загрузки состояния. Для примера, </w:t>
       </w:r>
       <w:r>
         <w:t xml:space="preserve">введем имя </w:t>
@@ -12590,7 +12588,6 @@
         <w:rPr>
           <w:b/>
         </w:rPr>
-        <w:lastRenderedPageBreak/>
         <w:t>C:\SimInTech\Demo\TPP\KBA</w:t>
       </w:r>
       <w:r>
@@ -12946,7 +12943,6 @@
         </w:numPr>
       </w:pPr>
       <w:r>
-        <w:lastRenderedPageBreak/>
         <w:t xml:space="preserve">Алгоритм </w:t>
       </w:r>
       <w:r>
@@ -13179,6 +13175,7 @@
         </w:numPr>
       </w:pPr>
       <w:r>
+        <w:lastRenderedPageBreak/>
         <w:t>Настроим каждый из созданных проектов. Для этого зайдем в каждый проект по отдельности и укажем в параметрах расчета проекта</w:t>
       </w:r>
       <w:r>
@@ -13485,7 +13482,6 @@
         </w:numPr>
       </w:pPr>
       <w:r>
-        <w:lastRenderedPageBreak/>
         <w:t>Создадим с помощью инструмента «</w:t>
       </w:r>
       <w:proofErr w:type="spellStart"/>
@@ -13583,7 +13579,7 @@
       <w:r>
         <w:t xml:space="preserve"> и сохраним ее с именем «</w:t>
       </w:r>
-      <w:commentRangeStart w:id="27"/>
+      <w:commentRangeStart w:id="23"/>
       <w:proofErr w:type="spellStart"/>
       <w:r>
         <w:rPr>
@@ -13621,12 +13617,12 @@
         </w:rPr>
         <w:t>alt</w:t>
       </w:r>
-      <w:commentRangeEnd w:id="27"/>
+      <w:commentRangeEnd w:id="23"/>
       <w:r>
         <w:rPr>
           <w:rStyle w:val="af2"/>
         </w:rPr>
-        <w:commentReference w:id="27"/>
+        <w:commentReference w:id="23"/>
       </w:r>
       <w:r>
         <w:t>»</w:t>
@@ -13698,8 +13694,8 @@
     </w:p>
     <w:sectPr>
       <w:footerReference w:type="default" r:id="rId80"/>
-      <w:pgSz w:w="16838" w:h="11906" w:orient="landscape" w:code="9"/>
-      <w:pgMar w:top="851" w:right="1134" w:bottom="284" w:left="1134" w:header="0" w:footer="113" w:gutter="0"/>
+      <w:pgSz w:w="16838" w:h="23811" w:code="8"/>
+      <w:pgMar w:top="1134" w:right="284" w:bottom="1134" w:left="851" w:header="0" w:footer="113" w:gutter="0"/>
       <w:cols w:space="708"/>
       <w:titlePg/>
       <w:docGrid w:linePitch="381"/>
@@ -13710,7 +13706,7 @@
 
 <file path=word/comments.xml><?xml version="1.0" encoding="utf-8"?>
 <w:comments xmlns:wpc="http://schemas.microsoft.com/office/word/2010/wordprocessingCanvas" xmlns:cx="http://schemas.microsoft.com/office/drawing/2014/chartex" xmlns:cx1="http://schemas.microsoft.com/office/drawing/2015/9/8/chartex" xmlns:mc="http://schemas.openxmlformats.org/markup-compatibility/2006" xmlns:o="urn:schemas-microsoft-com:office:office" xmlns:r="http://schemas.openxmlformats.org/officeDocument/2006/relationships" xmlns:m="http://schemas.openxmlformats.org/officeDocument/2006/math" xmlns:v="urn:schemas-microsoft-com:vml" xmlns:wp14="http://schemas.microsoft.com/office/word/2010/wordprocessingDrawing" xmlns:wp="http://schemas.openxmlformats.org/drawingml/2006/wordprocessingDrawing" xmlns:w10="urn:schemas-microsoft-com:office:word" xmlns:w="http://schemas.openxmlformats.org/wordprocessingml/2006/main" xmlns:w14="http://schemas.microsoft.com/office/word/2010/wordml" xmlns:w15="http://schemas.microsoft.com/office/word/2012/wordml" xmlns:w16se="http://schemas.microsoft.com/office/word/2015/wordml/symex" xmlns:wpg="http://schemas.microsoft.com/office/word/2010/wordprocessingGroup" xmlns:wpi="http://schemas.microsoft.com/office/word/2010/wordprocessingInk" xmlns:wne="http://schemas.microsoft.com/office/word/2006/wordml" xmlns:wps="http://schemas.microsoft.com/office/word/2010/wordprocessingShape" mc:Ignorable="w14 w15 w16se wp14">
-  <w:comment w:id="7" w:author="Sergey Orekhov" w:date="2016-04-01T19:58:00Z" w:initials="SO">
+  <w:comment w:id="9" w:author="Sergey Orekhov" w:date="2016-04-02T12:52:00Z" w:initials="SO">
     <w:p>
       <w:pPr>
         <w:pStyle w:val="af3"/>
@@ -13722,11 +13718,11 @@
         <w:annotationRef/>
       </w:r>
       <w:r>
-        <w:t>Не факт, что правильно, однако как-то так</w:t>
+        <w:t>Все ли так я написал?</w:t>
       </w:r>
     </w:p>
   </w:comment>
-  <w:comment w:id="8" w:author="Sergey Orekhov" w:date="2016-04-10T10:13:00Z" w:initials="SO">
+  <w:comment w:id="10" w:author="Sergey Orekhov" w:date="2016-04-02T12:55:00Z" w:initials="SO">
     <w:p>
       <w:pPr>
         <w:pStyle w:val="af3"/>
@@ -13738,11 +13734,11 @@
         <w:annotationRef/>
       </w:r>
       <w:r>
-        <w:t>Уточнить</w:t>
+        <w:t>Пока из РП добавил.</w:t>
       </w:r>
     </w:p>
   </w:comment>
-  <w:comment w:id="9" w:author="Sergey Orekhov" w:date="2016-04-10T10:14:00Z" w:initials="SO">
+  <w:comment w:id="11" w:author="Sergey Orekhov" w:date="2016-04-02T11:05:00Z" w:initials="SO">
     <w:p>
       <w:pPr>
         <w:pStyle w:val="af3"/>
@@ -13754,11 +13750,11 @@
         <w:annotationRef/>
       </w:r>
       <w:r>
-        <w:t>Уточнить</w:t>
+        <w:t>Вот по ней я ничего не знаю, подсказывайте.</w:t>
       </w:r>
     </w:p>
   </w:comment>
-  <w:comment w:id="10" w:author="Sergey Orekhov" w:date="2016-04-10T10:16:00Z" w:initials="SO">
+  <w:comment w:id="20" w:author="Sergey Orekhov" w:date="2016-04-07T19:44:00Z" w:initials="SO">
     <w:p>
       <w:pPr>
         <w:pStyle w:val="af3"/>
@@ -13770,83 +13766,19 @@
         <w:annotationRef/>
       </w:r>
       <w:r>
-        <w:t>Уточнить</w:t>
-      </w:r>
+        <w:t>Добавить рисунок</w:t>
+      </w:r>
+      <w:r>
+        <w:t xml:space="preserve"> с появившимися </w:t>
+      </w:r>
+      <w:proofErr w:type="spellStart"/>
+      <w:r>
+        <w:t>фалками</w:t>
+      </w:r>
+      <w:proofErr w:type="spellEnd"/>
     </w:p>
   </w:comment>
-  <w:comment w:id="13" w:author="Sergey Orekhov" w:date="2016-04-02T12:52:00Z" w:initials="SO">
-    <w:p>
-      <w:pPr>
-        <w:pStyle w:val="af3"/>
-      </w:pPr>
-      <w:r>
-        <w:rPr>
-          <w:rStyle w:val="af2"/>
-        </w:rPr>
-        <w:annotationRef/>
-      </w:r>
-      <w:r>
-        <w:t>Все ли так я написал?</w:t>
-      </w:r>
-    </w:p>
-  </w:comment>
-  <w:comment w:id="14" w:author="Sergey Orekhov" w:date="2016-04-02T12:55:00Z" w:initials="SO">
-    <w:p>
-      <w:pPr>
-        <w:pStyle w:val="af3"/>
-      </w:pPr>
-      <w:r>
-        <w:rPr>
-          <w:rStyle w:val="af2"/>
-        </w:rPr>
-        <w:annotationRef/>
-      </w:r>
-      <w:r>
-        <w:t>Пока из РП добавил.</w:t>
-      </w:r>
-    </w:p>
-  </w:comment>
-  <w:comment w:id="15" w:author="Sergey Orekhov" w:date="2016-04-02T11:05:00Z" w:initials="SO">
-    <w:p>
-      <w:pPr>
-        <w:pStyle w:val="af3"/>
-      </w:pPr>
-      <w:r>
-        <w:rPr>
-          <w:rStyle w:val="af2"/>
-        </w:rPr>
-        <w:annotationRef/>
-      </w:r>
-      <w:r>
-        <w:t>Вот по ней я ничего не знаю, подсказывайте.</w:t>
-      </w:r>
-    </w:p>
-  </w:comment>
-  <w:comment w:id="24" w:author="Sergey Orekhov" w:date="2016-04-07T19:44:00Z" w:initials="SO">
-    <w:p>
-      <w:pPr>
-        <w:pStyle w:val="af3"/>
-      </w:pPr>
-      <w:r>
-        <w:rPr>
-          <w:rStyle w:val="af2"/>
-        </w:rPr>
-        <w:annotationRef/>
-      </w:r>
-      <w:r>
-        <w:t>Добавить рисунок</w:t>
-      </w:r>
-      <w:r>
-        <w:t xml:space="preserve"> с появившимися </w:t>
-      </w:r>
-      <w:proofErr w:type="spellStart"/>
-      <w:r>
-        <w:t>фалками</w:t>
-      </w:r>
-      <w:proofErr w:type="spellEnd"/>
-    </w:p>
-  </w:comment>
-  <w:comment w:id="27" w:author="Sergey Orekhov" w:date="2016-04-10T12:31:00Z" w:initials="SO">
+  <w:comment w:id="23" w:author="Sergey Orekhov" w:date="2016-04-10T12:31:00Z" w:initials="SO">
     <w:p>
       <w:pPr>
         <w:pStyle w:val="af3"/>
@@ -13872,10 +13804,6 @@
 
 <file path=word/commentsExtended.xml><?xml version="1.0" encoding="utf-8"?>
 <w15:commentsEx xmlns:wpc="http://schemas.microsoft.com/office/word/2010/wordprocessingCanvas" xmlns:cx="http://schemas.microsoft.com/office/drawing/2014/chartex" xmlns:cx1="http://schemas.microsoft.com/office/drawing/2015/9/8/chartex" xmlns:mc="http://schemas.openxmlformats.org/markup-compatibility/2006" xmlns:o="urn:schemas-microsoft-com:office:office" xmlns:r="http://schemas.openxmlformats.org/officeDocument/2006/relationships" xmlns:m="http://schemas.openxmlformats.org/officeDocument/2006/math" xmlns:v="urn:schemas-microsoft-com:vml" xmlns:wp14="http://schemas.microsoft.com/office/word/2010/wordprocessingDrawing" xmlns:wp="http://schemas.openxmlformats.org/drawingml/2006/wordprocessingDrawing" xmlns:w10="urn:schemas-microsoft-com:office:word" xmlns:w="http://schemas.openxmlformats.org/wordprocessingml/2006/main" xmlns:w14="http://schemas.microsoft.com/office/word/2010/wordml" xmlns:w15="http://schemas.microsoft.com/office/word/2012/wordml" xmlns:w16se="http://schemas.microsoft.com/office/word/2015/wordml/symex" xmlns:wpg="http://schemas.microsoft.com/office/word/2010/wordprocessingGroup" xmlns:wpi="http://schemas.microsoft.com/office/word/2010/wordprocessingInk" xmlns:wne="http://schemas.microsoft.com/office/word/2006/wordml" xmlns:wps="http://schemas.microsoft.com/office/word/2010/wordprocessingShape" mc:Ignorable="w14 w15 w16se wp14">
-  <w15:commentEx w15:paraId="350F07A1" w15:done="0"/>
-  <w15:commentEx w15:paraId="2E4282F5" w15:done="0"/>
-  <w15:commentEx w15:paraId="1D4D693D" w15:done="0"/>
-  <w15:commentEx w15:paraId="623D70DD" w15:done="0"/>
   <w15:commentEx w15:paraId="01796550" w15:done="0"/>
   <w15:commentEx w15:paraId="01F1B135" w15:done="0"/>
   <w15:commentEx w15:paraId="235B58B4" w15:done="0"/>
@@ -13994,7 +13922,7 @@
         <w:sz w:val="24"/>
         <w:szCs w:val="24"/>
       </w:rPr>
-      <w:t>7</w:t>
+      <w:t>8</w:t>
     </w:r>
     <w:r>
       <w:rPr>
@@ -14043,7 +13971,7 @@
         <w:sz w:val="24"/>
         <w:szCs w:val="24"/>
       </w:rPr>
-      <w:t>37</w:t>
+      <w:t>18</w:t>
     </w:r>
     <w:r>
       <w:rPr>
@@ -19252,7 +19180,6 @@
     <w:lsdException w:name="List Number 3" w:semiHidden="1" w:unhideWhenUsed="1"/>
     <w:lsdException w:name="List Number 4" w:semiHidden="1" w:unhideWhenUsed="1"/>
     <w:lsdException w:name="List Number 5" w:semiHidden="1" w:unhideWhenUsed="1"/>
-    <w:lsdException w:name="Title" w:qFormat="1"/>
     <w:lsdException w:name="Closing" w:semiHidden="1" w:unhideWhenUsed="1"/>
     <w:lsdException w:name="Signature" w:semiHidden="1" w:unhideWhenUsed="1"/>
     <w:lsdException w:name="Default Paragraph Font" w:semiHidden="1" w:unhideWhenUsed="1"/>
@@ -19275,7 +19202,6 @@
     <w:lsdException w:name="Hyperlink" w:semiHidden="1" w:uiPriority="99" w:unhideWhenUsed="1"/>
     <w:lsdException w:name="FollowedHyperlink" w:semiHidden="1" w:unhideWhenUsed="1"/>
     <w:lsdException w:name="Strong" w:qFormat="1"/>
-    <w:lsdException w:name="Emphasis" w:qFormat="1"/>
     <w:lsdException w:name="Document Map" w:semiHidden="1" w:unhideWhenUsed="1"/>
     <w:lsdException w:name="Plain Text" w:semiHidden="1" w:unhideWhenUsed="1"/>
     <w:lsdException w:name="E-mail Signature" w:semiHidden="1" w:unhideWhenUsed="1"/>
@@ -20292,7 +20218,7 @@
 </file>
 
 <file path=customXml/itemProps1.xml><?xml version="1.0" encoding="utf-8"?>
-<ds:datastoreItem xmlns:ds="http://schemas.openxmlformats.org/officeDocument/2006/customXml" ds:itemID="{D718C123-252E-4D17-A434-E9A48C0C4096}">
+<ds:datastoreItem xmlns:ds="http://schemas.openxmlformats.org/officeDocument/2006/customXml" ds:itemID="{C83C987D-14AF-4255-A629-ED1C5793F8D1}">
   <ds:schemaRefs>
     <ds:schemaRef ds:uri="http://schemas.openxmlformats.org/officeDocument/2006/bibliography"/>
   </ds:schemaRefs>

--- a/howto/06_codegenerator/06_codegenerator.docx
+++ b/howto/06_codegenerator/06_codegenerator.docx
@@ -253,7 +253,6 @@
           <w:noProof/>
           <w:lang w:val="ru-RU"/>
         </w:rPr>
-        <w:lastRenderedPageBreak/>
         <w:t>Вв</w:t>
       </w:r>
       <w:r>
@@ -515,7 +514,6 @@
           <w:noProof/>
           <w:lang w:val="ru-RU"/>
         </w:rPr>
-        <w:lastRenderedPageBreak/>
         <w:t>Введение в</w:t>
       </w:r>
       <w:r>
@@ -840,6 +838,7 @@
         <w:rPr>
           <w:noProof/>
         </w:rPr>
+        <w:lastRenderedPageBreak/>
         <w:t>Для последующей работы мы будем использовать «</w:t>
       </w:r>
       <w:r>
@@ -1350,7 +1349,6 @@
           <w:b/>
           <w:noProof/>
         </w:rPr>
-        <w:lastRenderedPageBreak/>
         <w:t>Список конфигураций</w:t>
       </w:r>
       <w:r>
@@ -1602,7 +1600,7 @@
         <w:rPr>
           <w:noProof/>
         </w:rPr>
-        <w:t xml:space="preserve">. </w:t>
+        <w:t>.</w:t>
       </w:r>
       <w:r>
         <w:rPr>
@@ -1705,6 +1703,7 @@
         <w:rPr>
           <w:noProof/>
         </w:rPr>
+        <w:lastRenderedPageBreak/>
         <w:t xml:space="preserve">1 область – </w:t>
       </w:r>
       <w:r>
@@ -2400,7 +2399,7 @@
         <w:rPr>
           <w:noProof/>
         </w:rPr>
-        <w:t xml:space="preserve"> Также </w:t>
+        <w:t xml:space="preserve">Также </w:t>
       </w:r>
       <w:r>
         <w:rPr>
@@ -2457,14 +2456,7 @@
         <w:rPr>
           <w:noProof/>
         </w:rPr>
-        <w:t xml:space="preserve"> пользователь может сохранить текущую конфигурацию либо с новым именем, либо используя имена ранее сохраненных конфигураций с заменой содержимого данных конфигураций (при </w:t>
-      </w:r>
-      <w:r>
-        <w:rPr>
-          <w:noProof/>
-        </w:rPr>
-        <w:lastRenderedPageBreak/>
-        <w:t xml:space="preserve">этом пользователю так же остается доступным сохранение конфигурации и с текущим именем). В результате сохранения конфигурации появляется файл конфигурации с расширением </w:t>
+        <w:t xml:space="preserve"> пользователь может сохранить текущую конфигурацию либо с новым именем, либо используя имена ранее сохраненных конфигураций с заменой содержимого данных конфигураций (при этом пользователю так же остается доступным сохранение конфигурации и с текущим именем). В результате сохранения конфигурации появляется файл конфигурации с расширением </w:t>
       </w:r>
       <w:r>
         <w:rPr>
@@ -2887,6 +2879,7 @@
         <w:rPr>
           <w:noProof/>
         </w:rPr>
+        <w:lastRenderedPageBreak/>
         <w:t>«</w:t>
       </w:r>
       <w:r>
@@ -4481,7 +4474,19 @@
               <w:rPr>
                 <w:rFonts w:asciiTheme="majorHAnsi" w:hAnsiTheme="majorHAnsi"/>
               </w:rPr>
-              <w:t xml:space="preserve"> имени внутренних переменных в генерируемом Си-коде используются сквозные номера, присвоенные </w:t>
+              <w:t xml:space="preserve"> имени внутренних п</w:t>
+            </w:r>
+            <w:r>
+              <w:rPr>
+                <w:rFonts w:asciiTheme="majorHAnsi" w:hAnsiTheme="majorHAnsi"/>
+              </w:rPr>
+              <w:t>еременных в генерируемом коде Си</w:t>
+            </w:r>
+            <w:r>
+              <w:rPr>
+                <w:rFonts w:asciiTheme="majorHAnsi" w:hAnsiTheme="majorHAnsi"/>
+              </w:rPr>
+              <w:t xml:space="preserve"> используются сквозные номера, присвоенные </w:t>
             </w:r>
             <w:r>
               <w:rPr>
@@ -4506,7 +4511,19 @@
               <w:rPr>
                 <w:rFonts w:asciiTheme="majorHAnsi" w:hAnsiTheme="majorHAnsi"/>
               </w:rPr>
-              <w:t> при сортировке расчетной схемы;</w:t>
+              <w:t xml:space="preserve"> при сортировке </w:t>
+            </w:r>
+            <w:r>
+              <w:rPr>
+                <w:rFonts w:asciiTheme="majorHAnsi" w:hAnsiTheme="majorHAnsi"/>
+              </w:rPr>
+              <w:t xml:space="preserve">блоков </w:t>
+            </w:r>
+            <w:r>
+              <w:rPr>
+                <w:rFonts w:asciiTheme="majorHAnsi" w:hAnsiTheme="majorHAnsi"/>
+              </w:rPr>
+              <w:t>расчетной схемы;</w:t>
             </w:r>
           </w:p>
           <w:p>
@@ -4520,7 +4537,32 @@
               <w:rPr>
                 <w:rFonts w:asciiTheme="majorHAnsi" w:hAnsiTheme="majorHAnsi"/>
               </w:rPr>
-              <w:t>При дополнении или изменении расчетной схемы внутренним переменным будут присвоены новые номера.</w:t>
+              <w:t>При дополнении или изменении расчетной схемы внутренним переменным будут присвоены новые номера</w:t>
+            </w:r>
+            <w:r>
+              <w:rPr>
+                <w:rFonts w:asciiTheme="majorHAnsi" w:hAnsiTheme="majorHAnsi"/>
+              </w:rPr>
+              <w:t xml:space="preserve"> в соответствии с новой сортировкой, происходящей при инициализации схемы и</w:t>
+            </w:r>
+            <w:r>
+              <w:rPr>
+                <w:rFonts w:asciiTheme="majorHAnsi" w:hAnsiTheme="majorHAnsi"/>
+                <w:lang w:val="en-US"/>
+              </w:rPr>
+              <w:t>/</w:t>
+            </w:r>
+            <w:r>
+              <w:rPr>
+                <w:rFonts w:asciiTheme="majorHAnsi" w:hAnsiTheme="majorHAnsi"/>
+              </w:rPr>
+              <w:t>или генерации кода</w:t>
+            </w:r>
+            <w:r>
+              <w:rPr>
+                <w:rFonts w:asciiTheme="majorHAnsi" w:hAnsiTheme="majorHAnsi"/>
+              </w:rPr>
+              <w:t>.</w:t>
             </w:r>
           </w:p>
         </w:tc>
@@ -4618,19 +4660,11 @@
               </w:rPr>
               <w:t xml:space="preserve">В качестве базы для имени внутренней переменной используется текстовое имя в формате &lt;имя </w:t>
             </w:r>
-            <w:proofErr w:type="spellStart"/>
             <w:r>
               <w:rPr>
                 <w:rFonts w:asciiTheme="majorHAnsi" w:hAnsiTheme="majorHAnsi"/>
               </w:rPr>
-              <w:t>субмодели</w:t>
-            </w:r>
-            <w:proofErr w:type="spellEnd"/>
-            <w:r>
-              <w:rPr>
-                <w:rFonts w:asciiTheme="majorHAnsi" w:hAnsiTheme="majorHAnsi"/>
-              </w:rPr>
-              <w:t>&gt;</w:t>
+              <w:t>субмодели&gt;</w:t>
             </w:r>
             <w:r>
               <w:rPr>
@@ -4762,13 +4796,6 @@
           <w:noProof/>
         </w:rPr>
       </w:pPr>
-    </w:p>
-    <w:p>
-      <w:pPr>
-        <w:rPr>
-          <w:noProof/>
-        </w:rPr>
-      </w:pPr>
       <w:r>
         <w:rPr>
           <w:noProof/>
@@ -4799,19 +4826,31 @@
         <w:rPr>
           <w:noProof/>
         </w:rPr>
-        <w:t>определяет способ генерации заголовочного файла  на языке программирования Си, с помощью которого происходит автоматическая привязка текстовых идентификаторов к нужным адресам в памяти. Существует несколько способов генерации, которые перечислены в таблице ниже.</w:t>
+        <w:t>определяет способ генерации заголовочного файла</w:t>
+      </w:r>
+      <w:r>
+        <w:rPr>
+          <w:noProof/>
+        </w:rPr>
+        <w:t xml:space="preserve"> </w:t>
+      </w:r>
+      <w:r>
+        <w:rPr>
+          <w:noProof/>
+        </w:rPr>
+        <w:t>на языке программирования Си, с помощью которого происходит автоматическая привязка текстовых идентификаторов к нужным адресам в памяти. Существует несколько способов генерации, которые перечислены в таблице ниже.</w:t>
       </w:r>
     </w:p>
     <w:tbl>
       <w:tblPr>
         <w:tblStyle w:val="af8"/>
-        <w:tblW w:w="13500" w:type="dxa"/>
-        <w:tblInd w:w="954" w:type="dxa"/>
+        <w:tblW w:w="15735" w:type="dxa"/>
+        <w:tblInd w:w="-5" w:type="dxa"/>
         <w:tblLook w:val="04A0" w:firstRow="1" w:lastRow="0" w:firstColumn="1" w:lastColumn="0" w:noHBand="0" w:noVBand="1"/>
       </w:tblPr>
       <w:tblGrid>
-        <w:gridCol w:w="3719"/>
-        <w:gridCol w:w="9781"/>
+        <w:gridCol w:w="3402"/>
+        <w:gridCol w:w="12333"/>
       </w:tblGrid>
       <w:tr>
         <w:trPr>
@@ -4820,7 +4859,7 @@
         </w:trPr>
         <w:tc>
           <w:tcPr>
-            <w:tcW w:w="3719" w:type="dxa"/>
+            <w:tcW w:w="3402" w:type="dxa"/>
             <w:vAlign w:val="center"/>
           </w:tcPr>
           <w:p>
@@ -4842,7 +4881,7 @@
         </w:tc>
         <w:tc>
           <w:tcPr>
-            <w:tcW w:w="9781" w:type="dxa"/>
+            <w:tcW w:w="12333" w:type="dxa"/>
             <w:vAlign w:val="center"/>
           </w:tcPr>
           <w:p>
@@ -4866,7 +4905,7 @@
       <w:tr>
         <w:tc>
           <w:tcPr>
-            <w:tcW w:w="3719" w:type="dxa"/>
+            <w:tcW w:w="3402" w:type="dxa"/>
           </w:tcPr>
           <w:p>
             <w:pPr>
@@ -4900,7 +4939,7 @@
         </w:tc>
         <w:tc>
           <w:tcPr>
-            <w:tcW w:w="9781" w:type="dxa"/>
+            <w:tcW w:w="12333" w:type="dxa"/>
           </w:tcPr>
           <w:p>
             <w:pPr>
@@ -4921,7 +4960,7 @@
       <w:tr>
         <w:tc>
           <w:tcPr>
-            <w:tcW w:w="3719" w:type="dxa"/>
+            <w:tcW w:w="3402" w:type="dxa"/>
           </w:tcPr>
           <w:p>
             <w:pPr>
@@ -4955,7 +4994,7 @@
         </w:tc>
         <w:tc>
           <w:tcPr>
-            <w:tcW w:w="9781" w:type="dxa"/>
+            <w:tcW w:w="12333" w:type="dxa"/>
           </w:tcPr>
           <w:p>
             <w:pPr>
@@ -4976,7 +5015,7 @@
       <w:tr>
         <w:tc>
           <w:tcPr>
-            <w:tcW w:w="3719" w:type="dxa"/>
+            <w:tcW w:w="3402" w:type="dxa"/>
           </w:tcPr>
           <w:p>
             <w:pPr>
@@ -4987,39 +5026,17 @@
                 <w:rFonts w:asciiTheme="majorHAnsi" w:hAnsiTheme="majorHAnsi"/>
               </w:rPr>
             </w:pPr>
-            <w:proofErr w:type="spellStart"/>
             <w:r>
               <w:rPr>
                 <w:rFonts w:asciiTheme="majorHAnsi" w:hAnsiTheme="majorHAnsi"/>
               </w:rPr>
-              <w:t>Автоопределение</w:t>
-            </w:r>
-            <w:proofErr w:type="spellEnd"/>
-            <w:r>
-              <w:rPr>
-                <w:rFonts w:asciiTheme="majorHAnsi" w:hAnsiTheme="majorHAnsi"/>
-              </w:rPr>
-              <w:t xml:space="preserve"> по </w:t>
-            </w:r>
-            <w:proofErr w:type="spellStart"/>
-            <w:r>
-              <w:rPr>
-                <w:rFonts w:asciiTheme="majorHAnsi" w:hAnsiTheme="majorHAnsi"/>
-              </w:rPr>
-              <w:t>ini</w:t>
-            </w:r>
-            <w:proofErr w:type="spellEnd"/>
-            <w:r>
-              <w:rPr>
-                <w:rFonts w:asciiTheme="majorHAnsi" w:hAnsiTheme="majorHAnsi"/>
-              </w:rPr>
-              <w:t>-файлу в шаблоне кода</w:t>
+              <w:t>Автоопределение по ini-файлу в шаблоне кода</w:t>
             </w:r>
           </w:p>
         </w:tc>
         <w:tc>
           <w:tcPr>
-            <w:tcW w:w="9781" w:type="dxa"/>
+            <w:tcW w:w="12333" w:type="dxa"/>
           </w:tcPr>
           <w:p>
             <w:pPr>
@@ -5046,21 +5063,7 @@
               <w:rPr>
                 <w:rFonts w:asciiTheme="majorHAnsi" w:hAnsiTheme="majorHAnsi"/>
               </w:rPr>
-              <w:t xml:space="preserve">При этом в директории шаблона кода должен присутствовать </w:t>
-            </w:r>
-            <w:proofErr w:type="spellStart"/>
-            <w:r>
-              <w:rPr>
-                <w:rFonts w:asciiTheme="majorHAnsi" w:hAnsiTheme="majorHAnsi"/>
-              </w:rPr>
-              <w:t>ini</w:t>
-            </w:r>
-            <w:proofErr w:type="spellEnd"/>
-            <w:r>
-              <w:rPr>
-                <w:rFonts w:asciiTheme="majorHAnsi" w:hAnsiTheme="majorHAnsi"/>
-              </w:rPr>
-              <w:t>-файл, в котором в текстовом виде указывается идентификатор способа определения генерации заголовочного файла.</w:t>
+              <w:t>При этом в директории шаблона кода должен присутствовать ini-файл, в котором в текстовом виде указывается идентификатор способа определения генерации заголовочного файла.</w:t>
             </w:r>
           </w:p>
         </w:tc>
@@ -5095,13 +5098,43 @@
         <w:rPr>
           <w:noProof/>
         </w:rPr>
-        <w:t>текст вызова скрипт-файла (bat-файл), который производит автоматическую компиляцию расчетного модуля по сгенерированным код</w:t>
-      </w:r>
-      <w:r>
-        <w:rPr>
-          <w:noProof/>
-        </w:rPr>
-        <w:t>генератором исходным кодам программы.</w:t>
+        <w:t>текст вызова скрипт-файла (</w:t>
+      </w:r>
+      <w:r>
+        <w:rPr>
+          <w:noProof/>
+        </w:rPr>
+        <w:t xml:space="preserve">командного файла, т.е. </w:t>
+      </w:r>
+      <w:r>
+        <w:rPr>
+          <w:noProof/>
+        </w:rPr>
+        <w:t>bat-файл</w:t>
+      </w:r>
+      <w:r>
+        <w:rPr>
+          <w:noProof/>
+        </w:rPr>
+        <w:t>а</w:t>
+      </w:r>
+      <w:r>
+        <w:rPr>
+          <w:noProof/>
+        </w:rPr>
+        <w:t>), который производит автоматическую компиляцию расчетного модуля по сгенерированным код</w:t>
+      </w:r>
+      <w:r>
+        <w:rPr>
+          <w:noProof/>
+        </w:rPr>
+        <w:t>огенератором исходным кодам</w:t>
+      </w:r>
+      <w:r>
+        <w:rPr>
+          <w:noProof/>
+        </w:rPr>
+        <w:t>.</w:t>
       </w:r>
     </w:p>
     <w:p>
@@ -5133,7 +5166,25 @@
         <w:rPr>
           <w:noProof/>
         </w:rPr>
-        <w:t xml:space="preserve"> текст вызова скрипт-файла (bat-файл), который производит загрузку скомпилированных расчетных модулей (программ) и других необходимых файлов на прибор</w:t>
+        <w:t xml:space="preserve"> </w:t>
+      </w:r>
+      <w:r>
+        <w:rPr>
+          <w:noProof/>
+        </w:rPr>
+        <w:t xml:space="preserve">содержит </w:t>
+      </w:r>
+      <w:r>
+        <w:rPr>
+          <w:noProof/>
+        </w:rPr>
+        <w:t xml:space="preserve">текст вызова скрипт-файла (bat-файл), который производит загрузку скомпилированных расчетных модулей (программ) и других необходимых файлов на </w:t>
+      </w:r>
+      <w:r>
+        <w:rPr>
+          <w:noProof/>
+        </w:rPr>
+        <w:t>целевую систему</w:t>
       </w:r>
       <w:r>
         <w:rPr>
@@ -5277,6 +5328,1607 @@
           <w:noProof/>
         </w:rPr>
         <w:t>).</w:t>
+      </w:r>
+    </w:p>
+    <w:p>
+      <w:pPr>
+        <w:rPr>
+          <w:noProof/>
+        </w:rPr>
+      </w:pPr>
+      <w:r>
+        <w:rPr>
+          <w:noProof/>
+        </w:rPr>
+        <w:t>Рассмотрим подробнее выпадающие списки и поля, находящиеся на данной закладке.</w:t>
+      </w:r>
+    </w:p>
+    <w:p>
+      <w:pPr>
+        <w:rPr>
+          <w:noProof/>
+        </w:rPr>
+      </w:pPr>
+      <w:r>
+        <w:rPr>
+          <w:noProof/>
+        </w:rPr>
+        <w:t>С</w:t>
+      </w:r>
+      <w:r>
+        <w:rPr>
+          <w:noProof/>
+        </w:rPr>
+        <w:t>писок «</w:t>
+      </w:r>
+      <w:r>
+        <w:rPr>
+          <w:b/>
+          <w:noProof/>
+        </w:rPr>
+        <w:t>Режим отладки</w:t>
+      </w:r>
+      <w:r>
+        <w:rPr>
+          <w:noProof/>
+        </w:rPr>
+        <w:t>» отвечает за выбор способа расчета схемы. Для пользователя доступны три способа:</w:t>
+      </w:r>
+    </w:p>
+    <w:tbl>
+      <w:tblPr>
+        <w:tblStyle w:val="af8"/>
+        <w:tblW w:w="0" w:type="auto"/>
+        <w:tblBorders>
+          <w:top w:val="none" w:sz="0" w:space="0" w:color="auto"/>
+          <w:left w:val="none" w:sz="0" w:space="0" w:color="auto"/>
+          <w:bottom w:val="none" w:sz="0" w:space="0" w:color="auto"/>
+          <w:right w:val="none" w:sz="0" w:space="0" w:color="auto"/>
+          <w:insideH w:val="none" w:sz="0" w:space="0" w:color="auto"/>
+          <w:insideV w:val="none" w:sz="0" w:space="0" w:color="auto"/>
+        </w:tblBorders>
+        <w:tblLook w:val="04A0" w:firstRow="1" w:lastRow="0" w:firstColumn="1" w:lastColumn="0" w:noHBand="0" w:noVBand="1"/>
+      </w:tblPr>
+      <w:tblGrid>
+        <w:gridCol w:w="6906"/>
+        <w:gridCol w:w="8797"/>
+      </w:tblGrid>
+      <w:tr>
+        <w:tc>
+          <w:tcPr>
+            <w:tcW w:w="6374" w:type="dxa"/>
+          </w:tcPr>
+          <w:p>
+            <w:pPr>
+              <w:pStyle w:val="a5"/>
+              <w:rPr>
+                <w:noProof/>
+              </w:rPr>
+            </w:pPr>
+            <w:r>
+              <w:rPr>
+                <w:noProof/>
+              </w:rPr>
+              <w:drawing>
+                <wp:inline distT="0" distB="0" distL="0" distR="0" wp14:anchorId="7ED596F6" wp14:editId="630D66A8">
+                  <wp:extent cx="4248000" cy="4572000"/>
+                  <wp:effectExtent l="0" t="0" r="635" b="0"/>
+                  <wp:docPr id="102" name="Закладка Отладчик.png"/>
+                  <wp:cNvGraphicFramePr>
+                    <a:graphicFrameLocks xmlns:a="http://schemas.openxmlformats.org/drawingml/2006/main" noChangeAspect="1"/>
+                  </wp:cNvGraphicFramePr>
+                  <a:graphic xmlns:a="http://schemas.openxmlformats.org/drawingml/2006/main">
+                    <a:graphicData uri="http://schemas.openxmlformats.org/drawingml/2006/picture">
+                      <pic:pic xmlns:pic="http://schemas.openxmlformats.org/drawingml/2006/picture">
+                        <pic:nvPicPr>
+                          <pic:cNvPr id="102" name="Закладка Отладчик.png"/>
+                          <pic:cNvPicPr/>
+                        </pic:nvPicPr>
+                        <pic:blipFill>
+                          <a:blip r:embed="rId44" r:link="rId45">
+                            <a:extLst>
+                              <a:ext uri="{28A0092B-C50C-407E-A947-70E740481C1C}">
+                                <a14:useLocalDpi xmlns:a14="http://schemas.microsoft.com/office/drawing/2010/main" val="0"/>
+                              </a:ext>
+                            </a:extLst>
+                          </a:blip>
+                          <a:stretch>
+                            <a:fillRect/>
+                          </a:stretch>
+                        </pic:blipFill>
+                        <pic:spPr>
+                          <a:xfrm>
+                            <a:off x="0" y="0"/>
+                            <a:ext cx="4248000" cy="4572000"/>
+                          </a:xfrm>
+                          <a:prstGeom prst="rect">
+                            <a:avLst/>
+                          </a:prstGeom>
+                        </pic:spPr>
+                      </pic:pic>
+                    </a:graphicData>
+                  </a:graphic>
+                </wp:inline>
+              </w:drawing>
+            </w:r>
+          </w:p>
+          <w:p>
+            <w:pPr>
+              <w:pStyle w:val="a5"/>
+            </w:pPr>
+            <w:bookmarkStart w:id="7" w:name="_Ref448048010"/>
+            <w:r>
+              <w:rPr>
+                <w:noProof/>
+              </w:rPr>
+              <w:t xml:space="preserve">Рисунок </w:t>
+            </w:r>
+            <w:r>
+              <w:rPr>
+                <w:noProof/>
+              </w:rPr>
+              <w:fldChar w:fldCharType="begin"/>
+            </w:r>
+            <w:r>
+              <w:rPr>
+                <w:noProof/>
+              </w:rPr>
+              <w:instrText xml:space="preserve"> SEQ Рисунок \* ARABIC </w:instrText>
+            </w:r>
+            <w:r>
+              <w:rPr>
+                <w:noProof/>
+              </w:rPr>
+              <w:fldChar w:fldCharType="separate"/>
+            </w:r>
+            <w:r>
+              <w:rPr>
+                <w:noProof/>
+              </w:rPr>
+              <w:t>6</w:t>
+            </w:r>
+            <w:r>
+              <w:rPr>
+                <w:noProof/>
+              </w:rPr>
+              <w:fldChar w:fldCharType="end"/>
+            </w:r>
+            <w:bookmarkEnd w:id="7"/>
+            <w:r>
+              <w:rPr>
+                <w:noProof/>
+              </w:rPr>
+              <w:t xml:space="preserve">. </w:t>
+            </w:r>
+            <w:r>
+              <w:rPr>
+                <w:noProof/>
+              </w:rPr>
+              <w:t>Закладка «Отладчик»</w:t>
+            </w:r>
+          </w:p>
+        </w:tc>
+        <w:tc>
+          <w:tcPr>
+            <w:tcW w:w="9319" w:type="dxa"/>
+          </w:tcPr>
+          <w:p>
+            <w:pPr>
+              <w:pStyle w:val="ad"/>
+              <w:numPr>
+                <w:ilvl w:val="0"/>
+                <w:numId w:val="24"/>
+              </w:numPr>
+              <w:ind w:left="493" w:hanging="283"/>
+              <w:rPr>
+                <w:noProof/>
+              </w:rPr>
+            </w:pPr>
+            <w:r>
+              <w:rPr>
+                <w:noProof/>
+              </w:rPr>
+              <w:t xml:space="preserve"> </w:t>
+            </w:r>
+            <w:r>
+              <w:rPr>
+                <w:noProof/>
+              </w:rPr>
+              <w:t>«</w:t>
+            </w:r>
+            <w:r>
+              <w:rPr>
+                <w:b/>
+                <w:noProof/>
+              </w:rPr>
+              <w:t>Локальная</w:t>
+            </w:r>
+            <w:r>
+              <w:rPr>
+                <w:noProof/>
+              </w:rPr>
+              <w:t>» - расчет схемы производится на компьютере пользователя без доступа к прибору;</w:t>
+            </w:r>
+          </w:p>
+          <w:p>
+            <w:pPr>
+              <w:pStyle w:val="ad"/>
+              <w:numPr>
+                <w:ilvl w:val="0"/>
+                <w:numId w:val="24"/>
+              </w:numPr>
+              <w:ind w:left="493" w:hanging="283"/>
+              <w:rPr>
+                <w:noProof/>
+              </w:rPr>
+            </w:pPr>
+            <w:r>
+              <w:rPr>
+                <w:noProof/>
+              </w:rPr>
+              <w:t>«</w:t>
+            </w:r>
+            <w:r>
+              <w:rPr>
+                <w:b/>
+                <w:noProof/>
+              </w:rPr>
+              <w:t>Удаленная</w:t>
+            </w:r>
+            <w:r>
+              <w:rPr>
+                <w:noProof/>
+              </w:rPr>
+              <w:t>» - расчет схемы производится на приборе. При этом на расчетной схеме, с которой работает пользователь на коспьютере, отображаются параметры блоков, которые насчитаны на приборе. В данном режиме пользователь на схеме может изменять свойства блоков, при этом будет осуществляться автоматическое изменение свойств соответствуюющих блоков в приборе;</w:t>
+            </w:r>
+          </w:p>
+          <w:p>
+            <w:pPr>
+              <w:pStyle w:val="ad"/>
+              <w:numPr>
+                <w:ilvl w:val="0"/>
+                <w:numId w:val="24"/>
+              </w:numPr>
+              <w:ind w:left="493" w:hanging="283"/>
+              <w:rPr>
+                <w:noProof/>
+              </w:rPr>
+            </w:pPr>
+            <w:r>
+              <w:rPr>
+                <w:noProof/>
+              </w:rPr>
+              <w:t>«</w:t>
+            </w:r>
+            <w:r>
+              <w:rPr>
+                <w:b/>
+                <w:noProof/>
+              </w:rPr>
+              <w:t>Получать только входы</w:t>
+            </w:r>
+            <w:r>
+              <w:rPr>
+                <w:noProof/>
+              </w:rPr>
+              <w:t>» - в данном режиме расчетная схема, открытая пользователем на компьютере, получает только значения переменных входа/выхода. Дальнейший расчет переменных осуществляется локально на компьютере, и синхронизации значений переменных, полученных в процессе расчета на компьютере и на приборе, не происходит.</w:t>
+            </w:r>
+          </w:p>
+        </w:tc>
+      </w:tr>
+    </w:tbl>
+    <w:p>
+      <w:pPr>
+        <w:rPr>
+          <w:noProof/>
+        </w:rPr>
+      </w:pPr>
+      <w:r>
+        <w:rPr>
+          <w:noProof/>
+        </w:rPr>
+        <w:t>Выпадающий список «</w:t>
+      </w:r>
+      <w:r>
+        <w:rPr>
+          <w:b/>
+          <w:noProof/>
+        </w:rPr>
+        <w:t>Режим изменения параметров</w:t>
+      </w:r>
+      <w:r>
+        <w:rPr>
+          <w:noProof/>
+        </w:rPr>
+        <w:t>» отвечает за выбор режима синхронизации изменяемых пользователем свойств и содержит два способа:</w:t>
+      </w:r>
+    </w:p>
+    <w:p>
+      <w:pPr>
+        <w:pStyle w:val="ad"/>
+        <w:numPr>
+          <w:ilvl w:val="0"/>
+          <w:numId w:val="25"/>
+        </w:numPr>
+        <w:rPr>
+          <w:noProof/>
+        </w:rPr>
+      </w:pPr>
+      <w:r>
+        <w:rPr>
+          <w:noProof/>
+        </w:rPr>
+        <w:lastRenderedPageBreak/>
+        <w:t>«</w:t>
+      </w:r>
+      <w:r>
+        <w:rPr>
+          <w:b/>
+          <w:noProof/>
+        </w:rPr>
+        <w:t>Однократный</w:t>
+      </w:r>
+      <w:r>
+        <w:rPr>
+          <w:noProof/>
+        </w:rPr>
+        <w:t>» - при изменении пользователем свойства какого-либо блока находящегося на расчетной схеме происходит его однократное изменение с однократной передачей на прибор;</w:t>
+      </w:r>
+    </w:p>
+    <w:p>
+      <w:pPr>
+        <w:pStyle w:val="ad"/>
+        <w:numPr>
+          <w:ilvl w:val="0"/>
+          <w:numId w:val="25"/>
+        </w:numPr>
+        <w:rPr>
+          <w:noProof/>
+        </w:rPr>
+      </w:pPr>
+      <w:r>
+        <w:rPr>
+          <w:noProof/>
+        </w:rPr>
+        <w:t>«</w:t>
+      </w:r>
+      <w:r>
+        <w:rPr>
+          <w:b/>
+          <w:noProof/>
+        </w:rPr>
+        <w:t>Списочный</w:t>
+      </w:r>
+      <w:r>
+        <w:rPr>
+          <w:noProof/>
+        </w:rPr>
+        <w:t>» -</w:t>
+      </w:r>
+      <w:r>
+        <w:rPr>
+          <w:noProof/>
+        </w:rPr>
+        <w:t xml:space="preserve"> </w:t>
+      </w:r>
+      <w:r>
+        <w:rPr>
+          <w:noProof/>
+        </w:rPr>
+        <w:t xml:space="preserve">средой </w:t>
+      </w:r>
+      <w:r>
+        <w:rPr>
+          <w:noProof/>
+          <w:lang w:val="en-US"/>
+        </w:rPr>
+        <w:t>SimInTech</w:t>
+      </w:r>
+      <w:r>
+        <w:rPr>
+          <w:noProof/>
+        </w:rPr>
+        <w:t xml:space="preserve"> </w:t>
+      </w:r>
+      <w:r>
+        <w:rPr>
+          <w:noProof/>
+        </w:rPr>
+        <w:t>автоматически составляется список свойств блоков, передающихся на каждом расчетном шаге в прибор.</w:t>
+      </w:r>
+    </w:p>
+    <w:p>
+      <w:pPr>
+        <w:rPr>
+          <w:noProof/>
+        </w:rPr>
+      </w:pPr>
+      <w:r>
+        <w:rPr>
+          <w:noProof/>
+        </w:rPr>
+        <w:t>В</w:t>
+      </w:r>
+      <w:r>
+        <w:rPr>
+          <w:noProof/>
+        </w:rPr>
+        <w:t xml:space="preserve"> </w:t>
+      </w:r>
+      <w:r>
+        <w:rPr>
+          <w:noProof/>
+        </w:rPr>
+        <w:t>поле «</w:t>
+      </w:r>
+      <w:r>
+        <w:rPr>
+          <w:b/>
+          <w:noProof/>
+        </w:rPr>
+        <w:t>Параметры соединения (хост:порт)</w:t>
+      </w:r>
+      <w:r>
+        <w:rPr>
+          <w:noProof/>
+        </w:rPr>
+        <w:t xml:space="preserve">» указывается адрес </w:t>
+      </w:r>
+      <w:r>
+        <w:rPr>
+          <w:noProof/>
+        </w:rPr>
+        <w:t>целевой системы</w:t>
+      </w:r>
+      <w:r>
+        <w:rPr>
+          <w:noProof/>
+        </w:rPr>
+        <w:t xml:space="preserve"> и через двоеточие порт подключения (в случае, если порт не указан, то подключение производится к порту </w:t>
+      </w:r>
+      <w:r>
+        <w:rPr>
+          <w:noProof/>
+        </w:rPr>
+        <w:t xml:space="preserve">по умолчанию </w:t>
+      </w:r>
+      <w:r>
+        <w:rPr>
+          <w:noProof/>
+        </w:rPr>
+        <w:t>с номером 22375).</w:t>
+      </w:r>
+      <w:r>
+        <w:rPr>
+          <w:noProof/>
+        </w:rPr>
+        <w:t xml:space="preserve"> </w:t>
+      </w:r>
+      <w:r>
+        <w:rPr>
+          <w:noProof/>
+        </w:rPr>
+        <w:t>При этом если активировать пункт «</w:t>
+      </w:r>
+      <w:r>
+        <w:rPr>
+          <w:b/>
+          <w:noProof/>
+        </w:rPr>
+        <w:t>Автопересоединение</w:t>
+      </w:r>
+      <w:r>
+        <w:rPr>
+          <w:noProof/>
+        </w:rPr>
+        <w:t xml:space="preserve">», то при потере связи среды </w:t>
+      </w:r>
+      <w:r>
+        <w:rPr>
+          <w:noProof/>
+          <w:lang w:val="en-US"/>
+        </w:rPr>
+        <w:t>SimInTech</w:t>
+      </w:r>
+      <w:r>
+        <w:rPr>
+          <w:noProof/>
+        </w:rPr>
+        <w:t xml:space="preserve"> </w:t>
+      </w:r>
+      <w:r>
+        <w:rPr>
+          <w:noProof/>
+        </w:rPr>
+        <w:t xml:space="preserve">с </w:t>
+      </w:r>
+      <w:r>
+        <w:rPr>
+          <w:noProof/>
+        </w:rPr>
+        <w:t>удаленным компьютером</w:t>
+      </w:r>
+      <w:r>
+        <w:rPr>
+          <w:noProof/>
+        </w:rPr>
+        <w:t xml:space="preserve"> </w:t>
+      </w:r>
+      <w:r>
+        <w:rPr>
+          <w:noProof/>
+        </w:rPr>
+        <w:t xml:space="preserve">периодически </w:t>
+      </w:r>
+      <w:r>
+        <w:rPr>
+          <w:noProof/>
+        </w:rPr>
+        <w:t>будут осуществляться</w:t>
+      </w:r>
+      <w:r>
+        <w:rPr>
+          <w:noProof/>
+        </w:rPr>
+        <w:t xml:space="preserve"> </w:t>
+      </w:r>
+      <w:r>
+        <w:rPr>
+          <w:noProof/>
+        </w:rPr>
+        <w:t>попытки автоматическо</w:t>
+      </w:r>
+      <w:r>
+        <w:rPr>
+          <w:noProof/>
+        </w:rPr>
+        <w:t xml:space="preserve">го </w:t>
+      </w:r>
+      <w:r>
+        <w:rPr>
+          <w:noProof/>
+        </w:rPr>
+        <w:t>под</w:t>
+      </w:r>
+      <w:r>
+        <w:rPr>
+          <w:noProof/>
+        </w:rPr>
+        <w:t>соединения до установления с</w:t>
+      </w:r>
+      <w:r>
+        <w:rPr>
+          <w:noProof/>
+        </w:rPr>
+        <w:t>вязи</w:t>
+      </w:r>
+      <w:r>
+        <w:rPr>
+          <w:noProof/>
+        </w:rPr>
+        <w:t>.</w:t>
+      </w:r>
+    </w:p>
+    <w:p>
+      <w:pPr>
+        <w:rPr>
+          <w:rFonts w:ascii="Times New Roman" w:hAnsi="Times New Roman"/>
+        </w:rPr>
+      </w:pPr>
+      <w:r>
+        <w:rPr>
+          <w:noProof/>
+        </w:rPr>
+        <w:t>В поле «</w:t>
+      </w:r>
+      <w:r>
+        <w:rPr>
+          <w:b/>
+          <w:noProof/>
+        </w:rPr>
+        <w:t xml:space="preserve">Имя </w:t>
+      </w:r>
+      <w:r>
+        <w:rPr>
+          <w:b/>
+          <w:noProof/>
+          <w:lang w:val="en-US"/>
+        </w:rPr>
+        <w:t>DLL</w:t>
+      </w:r>
+      <w:r>
+        <w:rPr>
+          <w:b/>
+          <w:noProof/>
+        </w:rPr>
+        <w:t xml:space="preserve"> удаленного доступа</w:t>
+      </w:r>
+      <w:r>
+        <w:rPr>
+          <w:noProof/>
+        </w:rPr>
+        <w:t xml:space="preserve">» прописывается имя динамически загружаемой библиотеки, реализующей </w:t>
+      </w:r>
+      <w:r>
+        <w:rPr>
+          <w:rFonts w:ascii="Times New Roman" w:hAnsi="Times New Roman"/>
+        </w:rPr>
+        <w:t xml:space="preserve">алгоритм </w:t>
+      </w:r>
+      <w:r>
+        <w:rPr>
+          <w:rFonts w:ascii="Times New Roman" w:hAnsi="Times New Roman"/>
+        </w:rPr>
+        <w:t>подключения и сетевого взаимодействия (</w:t>
+      </w:r>
+      <w:r>
+        <w:rPr>
+          <w:rFonts w:ascii="Times New Roman" w:hAnsi="Times New Roman"/>
+        </w:rPr>
+        <w:t>получения</w:t>
+      </w:r>
+      <w:r>
+        <w:rPr>
+          <w:rFonts w:ascii="Times New Roman" w:hAnsi="Times New Roman"/>
+        </w:rPr>
+        <w:t>, отправки</w:t>
+      </w:r>
+      <w:r>
+        <w:rPr>
+          <w:rFonts w:ascii="Times New Roman" w:hAnsi="Times New Roman"/>
+        </w:rPr>
+        <w:t xml:space="preserve"> данных</w:t>
+      </w:r>
+      <w:r>
+        <w:rPr>
+          <w:rFonts w:ascii="Times New Roman" w:hAnsi="Times New Roman"/>
+        </w:rPr>
+        <w:t>)</w:t>
+      </w:r>
+      <w:r>
+        <w:rPr>
+          <w:rFonts w:ascii="Times New Roman" w:hAnsi="Times New Roman"/>
+        </w:rPr>
+        <w:t xml:space="preserve"> </w:t>
+      </w:r>
+      <w:r>
+        <w:rPr>
+          <w:rFonts w:ascii="Times New Roman" w:hAnsi="Times New Roman"/>
+        </w:rPr>
+        <w:t>с</w:t>
+      </w:r>
+      <w:r>
+        <w:rPr>
+          <w:rFonts w:ascii="Times New Roman" w:hAnsi="Times New Roman"/>
+        </w:rPr>
+        <w:t xml:space="preserve"> сервер</w:t>
+      </w:r>
+      <w:r>
+        <w:rPr>
+          <w:rFonts w:ascii="Times New Roman" w:hAnsi="Times New Roman"/>
+        </w:rPr>
+        <w:t>ом</w:t>
+      </w:r>
+      <w:r>
+        <w:rPr>
+          <w:rFonts w:ascii="Times New Roman" w:hAnsi="Times New Roman"/>
+        </w:rPr>
+        <w:t xml:space="preserve"> отладки GdbServer</w:t>
+      </w:r>
+      <w:r>
+        <w:rPr>
+          <w:rFonts w:ascii="Times New Roman" w:hAnsi="Times New Roman"/>
+        </w:rPr>
+        <w:t>.</w:t>
+      </w:r>
+    </w:p>
+    <w:p>
+      <w:pPr>
+        <w:rPr>
+          <w:rFonts w:ascii="Times New Roman" w:hAnsi="Times New Roman"/>
+        </w:rPr>
+      </w:pPr>
+      <w:r>
+        <w:rPr>
+          <w:rFonts w:ascii="Times New Roman" w:hAnsi="Times New Roman"/>
+        </w:rPr>
+        <w:t>В п</w:t>
+      </w:r>
+      <w:r>
+        <w:rPr>
+          <w:rFonts w:ascii="Times New Roman" w:hAnsi="Times New Roman"/>
+        </w:rPr>
+        <w:t>оле «</w:t>
+      </w:r>
+      <w:r>
+        <w:rPr>
+          <w:rFonts w:ascii="Times New Roman" w:hAnsi="Times New Roman"/>
+          <w:b/>
+        </w:rPr>
+        <w:t xml:space="preserve">Имя объекта внутри </w:t>
+      </w:r>
+      <w:r>
+        <w:rPr>
+          <w:rFonts w:ascii="Times New Roman" w:hAnsi="Times New Roman"/>
+          <w:b/>
+          <w:lang w:val="en-US"/>
+        </w:rPr>
+        <w:t>DLL</w:t>
+      </w:r>
+      <w:r>
+        <w:rPr>
+          <w:rFonts w:ascii="Times New Roman" w:hAnsi="Times New Roman"/>
+        </w:rPr>
+        <w:t>»</w:t>
+      </w:r>
+      <w:r>
+        <w:rPr>
+          <w:rFonts w:ascii="Times New Roman" w:hAnsi="Times New Roman"/>
+        </w:rPr>
+        <w:t xml:space="preserve"> прописывается имя</w:t>
+      </w:r>
+      <w:r>
+        <w:rPr>
+          <w:rFonts w:ascii="Times New Roman" w:hAnsi="Times New Roman"/>
+        </w:rPr>
+        <w:t xml:space="preserve"> модуля, которое обеспечивает связь </w:t>
+      </w:r>
+      <w:r>
+        <w:rPr>
+          <w:rFonts w:ascii="Times New Roman" w:hAnsi="Times New Roman"/>
+        </w:rPr>
+        <w:t>программы на удаленном компьютере,</w:t>
+      </w:r>
+      <w:r>
+        <w:rPr>
+          <w:rFonts w:ascii="Times New Roman" w:hAnsi="Times New Roman"/>
+        </w:rPr>
+        <w:t xml:space="preserve"> с сервером отладки. Используется при необходимости создания поддержки собственного протокола передачи данных, отличающегося от заложенного в динамическую библиотеку avrordbg.dll</w:t>
+      </w:r>
+      <w:r>
+        <w:rPr>
+          <w:rFonts w:ascii="Times New Roman" w:hAnsi="Times New Roman"/>
+        </w:rPr>
+        <w:t>.</w:t>
+      </w:r>
+    </w:p>
+    <w:p>
+      <w:pPr>
+        <w:rPr>
+          <w:noProof/>
+        </w:rPr>
+      </w:pPr>
+      <w:r>
+        <w:rPr>
+          <w:noProof/>
+        </w:rPr>
+        <w:t>Удаленное управление программой, находящейся на приборе, осуществляется при помощи кнопок, находящихся в области «</w:t>
+      </w:r>
+      <w:r>
+        <w:rPr>
+          <w:b/>
+          <w:noProof/>
+        </w:rPr>
+        <w:t>Управление прибором</w:t>
+      </w:r>
+      <w:r>
+        <w:rPr>
+          <w:noProof/>
+        </w:rPr>
+        <w:t xml:space="preserve">». </w:t>
+      </w:r>
+    </w:p>
+    <w:p>
+      <w:pPr>
+        <w:rPr>
+          <w:noProof/>
+        </w:rPr>
+      </w:pPr>
+      <w:r>
+        <w:rPr>
+          <w:noProof/>
+        </w:rPr>
+        <w:t>Назначение данных кнопок следущее:</w:t>
+      </w:r>
+    </w:p>
+    <w:p>
+      <w:pPr>
+        <w:pStyle w:val="ad"/>
+        <w:numPr>
+          <w:ilvl w:val="0"/>
+          <w:numId w:val="45"/>
+        </w:numPr>
+        <w:rPr>
+          <w:noProof/>
+        </w:rPr>
+      </w:pPr>
+      <w:r>
+        <w:rPr>
+          <w:noProof/>
+        </w:rPr>
+        <w:t>«</w:t>
+      </w:r>
+      <w:r>
+        <w:rPr>
+          <w:b/>
+          <w:noProof/>
+        </w:rPr>
+        <w:t>Удаленный запуск сервера обмена</w:t>
+      </w:r>
+      <w:r>
+        <w:rPr>
+          <w:noProof/>
+        </w:rPr>
+        <w:t>» - осуществляет запуск сервера о</w:t>
+      </w:r>
+      <w:r>
+        <w:rPr>
+          <w:noProof/>
+        </w:rPr>
+        <w:t>тладки</w:t>
+      </w:r>
+      <w:r>
+        <w:rPr>
+          <w:noProof/>
+        </w:rPr>
+        <w:t xml:space="preserve"> </w:t>
+      </w:r>
+      <w:r>
+        <w:rPr>
+          <w:noProof/>
+          <w:lang w:val="en-US"/>
+        </w:rPr>
+        <w:t xml:space="preserve">GdbServer </w:t>
+      </w:r>
+      <w:r>
+        <w:rPr>
+          <w:noProof/>
+        </w:rPr>
+        <w:t>на целевой системе</w:t>
+      </w:r>
+      <w:r>
+        <w:rPr>
+          <w:noProof/>
+        </w:rPr>
+        <w:t>;</w:t>
+      </w:r>
+    </w:p>
+    <w:p>
+      <w:pPr>
+        <w:pStyle w:val="ad"/>
+        <w:numPr>
+          <w:ilvl w:val="0"/>
+          <w:numId w:val="23"/>
+        </w:numPr>
+        <w:rPr>
+          <w:noProof/>
+        </w:rPr>
+      </w:pPr>
+      <w:r>
+        <w:rPr>
+          <w:noProof/>
+        </w:rPr>
+        <w:t>«</w:t>
+      </w:r>
+      <w:r>
+        <w:rPr>
+          <w:b/>
+          <w:noProof/>
+        </w:rPr>
+        <w:t>Подключиться к прибору</w:t>
+      </w:r>
+      <w:r>
+        <w:rPr>
+          <w:noProof/>
+        </w:rPr>
+        <w:t xml:space="preserve">» - </w:t>
+      </w:r>
+      <w:r>
+        <w:rPr>
+          <w:noProof/>
+        </w:rPr>
+        <w:t xml:space="preserve">осуществляет соединение среды </w:t>
+      </w:r>
+      <w:r>
+        <w:rPr>
+          <w:noProof/>
+          <w:lang w:val="en-US"/>
+        </w:rPr>
+        <w:t>SimInTech</w:t>
+      </w:r>
+      <w:r>
+        <w:rPr>
+          <w:noProof/>
+        </w:rPr>
+        <w:t>, установленной на компьютере пользова</w:t>
+      </w:r>
+      <w:r>
+        <w:rPr>
+          <w:noProof/>
+        </w:rPr>
+        <w:t>теля, с сервером отладки целевой системы</w:t>
+      </w:r>
+      <w:r>
+        <w:rPr>
+          <w:noProof/>
+        </w:rPr>
+        <w:t>;</w:t>
+      </w:r>
+    </w:p>
+    <w:p>
+      <w:pPr>
+        <w:pStyle w:val="ad"/>
+        <w:numPr>
+          <w:ilvl w:val="0"/>
+          <w:numId w:val="23"/>
+        </w:numPr>
+        <w:rPr>
+          <w:noProof/>
+        </w:rPr>
+      </w:pPr>
+      <w:r>
+        <w:rPr>
+          <w:noProof/>
+        </w:rPr>
+        <w:t>«</w:t>
+      </w:r>
+      <w:r>
+        <w:rPr>
+          <w:b/>
+          <w:noProof/>
+        </w:rPr>
+        <w:t>Отключить</w:t>
+      </w:r>
+      <w:r>
+        <w:rPr>
+          <w:noProof/>
+        </w:rPr>
+        <w:t>»</w:t>
+      </w:r>
+      <w:r>
+        <w:rPr>
+          <w:noProof/>
+        </w:rPr>
+        <w:t xml:space="preserve"> - осуществляет отключение среды </w:t>
+      </w:r>
+      <w:r>
+        <w:rPr>
+          <w:noProof/>
+          <w:lang w:val="en-US"/>
+        </w:rPr>
+        <w:t>SimInTech</w:t>
+      </w:r>
+      <w:r>
+        <w:rPr>
+          <w:noProof/>
+        </w:rPr>
+        <w:t xml:space="preserve">, установленной на компбьютере пользователя, от сервера отладки </w:t>
+      </w:r>
+      <w:r>
+        <w:rPr>
+          <w:noProof/>
+        </w:rPr>
+        <w:t xml:space="preserve">целевой системы </w:t>
+      </w:r>
+      <w:r>
+        <w:rPr>
+          <w:noProof/>
+        </w:rPr>
+        <w:t>без завершения расчетного процесса;</w:t>
+      </w:r>
+    </w:p>
+    <w:p>
+      <w:pPr>
+        <w:pStyle w:val="ad"/>
+        <w:numPr>
+          <w:ilvl w:val="0"/>
+          <w:numId w:val="23"/>
+        </w:numPr>
+        <w:rPr>
+          <w:noProof/>
+        </w:rPr>
+      </w:pPr>
+      <w:r>
+        <w:rPr>
+          <w:noProof/>
+        </w:rPr>
+        <w:t>«</w:t>
+      </w:r>
+      <w:r>
+        <w:rPr>
+          <w:b/>
+          <w:noProof/>
+        </w:rPr>
+        <w:t>Запустить конфигурацию</w:t>
+      </w:r>
+      <w:r>
+        <w:rPr>
+          <w:noProof/>
+        </w:rPr>
+        <w:t>»</w:t>
+      </w:r>
+      <w:r>
+        <w:rPr>
+          <w:noProof/>
+        </w:rPr>
+        <w:t xml:space="preserve"> - осуществляет запуск </w:t>
+      </w:r>
+      <w:r>
+        <w:rPr>
+          <w:noProof/>
+        </w:rPr>
+        <w:t xml:space="preserve">на целевой системе </w:t>
+      </w:r>
+      <w:r>
+        <w:rPr>
+          <w:noProof/>
+        </w:rPr>
+        <w:t>конфигураци</w:t>
+      </w:r>
+      <w:r>
+        <w:rPr>
+          <w:noProof/>
+        </w:rPr>
+        <w:t>и</w:t>
+      </w:r>
+      <w:r>
+        <w:rPr>
+          <w:noProof/>
+        </w:rPr>
+        <w:t>, имя которой указано в поле «</w:t>
+      </w:r>
+      <w:r>
+        <w:rPr>
+          <w:b/>
+          <w:noProof/>
+        </w:rPr>
+        <w:t>Имя конфигурации загрузки</w:t>
+      </w:r>
+      <w:r>
+        <w:rPr>
+          <w:noProof/>
+        </w:rPr>
+        <w:t>» закладки «</w:t>
+      </w:r>
+      <w:r>
+        <w:rPr>
+          <w:b/>
+          <w:noProof/>
+        </w:rPr>
+        <w:t>Настройки</w:t>
+      </w:r>
+      <w:r>
+        <w:rPr>
+          <w:noProof/>
+        </w:rPr>
+        <w:t>»;</w:t>
+      </w:r>
+    </w:p>
+    <w:p>
+      <w:pPr>
+        <w:pStyle w:val="ad"/>
+        <w:numPr>
+          <w:ilvl w:val="0"/>
+          <w:numId w:val="23"/>
+        </w:numPr>
+        <w:rPr>
+          <w:noProof/>
+        </w:rPr>
+      </w:pPr>
+      <w:r>
+        <w:rPr>
+          <w:noProof/>
+        </w:rPr>
+        <w:t>«</w:t>
+      </w:r>
+      <w:r>
+        <w:rPr>
+          <w:b/>
+          <w:noProof/>
+        </w:rPr>
+        <w:t>Пауза</w:t>
+      </w:r>
+      <w:r>
+        <w:rPr>
+          <w:noProof/>
+        </w:rPr>
+        <w:t xml:space="preserve">» - </w:t>
+      </w:r>
+      <w:r>
+        <w:rPr>
+          <w:noProof/>
+        </w:rPr>
+        <w:t xml:space="preserve">приостанавливает процесс расчета программы, находящейся на </w:t>
+      </w:r>
+      <w:r>
+        <w:rPr>
+          <w:noProof/>
+        </w:rPr>
+        <w:t>целевой системе</w:t>
+      </w:r>
+      <w:r>
+        <w:rPr>
+          <w:noProof/>
+        </w:rPr>
+        <w:t>;</w:t>
+      </w:r>
+    </w:p>
+    <w:p>
+      <w:pPr>
+        <w:pStyle w:val="ad"/>
+        <w:numPr>
+          <w:ilvl w:val="0"/>
+          <w:numId w:val="23"/>
+        </w:numPr>
+        <w:rPr>
+          <w:noProof/>
+        </w:rPr>
+      </w:pPr>
+      <w:r>
+        <w:rPr>
+          <w:noProof/>
+        </w:rPr>
+        <w:t>«</w:t>
+      </w:r>
+      <w:r>
+        <w:rPr>
+          <w:b/>
+          <w:noProof/>
+        </w:rPr>
+        <w:t>Продолжить</w:t>
+      </w:r>
+      <w:r>
+        <w:rPr>
+          <w:noProof/>
+        </w:rPr>
+        <w:t xml:space="preserve">» - переводит процесс </w:t>
+      </w:r>
+      <w:r>
+        <w:rPr>
+          <w:noProof/>
+        </w:rPr>
+        <w:t xml:space="preserve">расчета программы </w:t>
+      </w:r>
+      <w:r>
+        <w:rPr>
+          <w:noProof/>
+        </w:rPr>
+        <w:t>из режима паузы в режим расчета</w:t>
+      </w:r>
+      <w:r>
+        <w:rPr>
+          <w:noProof/>
+        </w:rPr>
+        <w:t>;</w:t>
+      </w:r>
+    </w:p>
+    <w:p>
+      <w:pPr>
+        <w:pStyle w:val="ad"/>
+        <w:numPr>
+          <w:ilvl w:val="0"/>
+          <w:numId w:val="23"/>
+        </w:numPr>
+        <w:rPr>
+          <w:noProof/>
+        </w:rPr>
+      </w:pPr>
+      <w:r>
+        <w:rPr>
+          <w:noProof/>
+        </w:rPr>
+        <w:t>«</w:t>
+      </w:r>
+      <w:r>
+        <w:rPr>
+          <w:b/>
+          <w:noProof/>
+        </w:rPr>
+        <w:t>Стоп</w:t>
+      </w:r>
+      <w:r>
+        <w:rPr>
+          <w:noProof/>
+        </w:rPr>
+        <w:t xml:space="preserve">» - </w:t>
+      </w:r>
+      <w:r>
+        <w:rPr>
+          <w:noProof/>
+        </w:rPr>
+        <w:t>останавливает</w:t>
+      </w:r>
+      <w:r>
+        <w:rPr>
+          <w:noProof/>
+        </w:rPr>
+        <w:t xml:space="preserve"> процесс расчета программы на </w:t>
+      </w:r>
+      <w:r>
+        <w:rPr>
+          <w:noProof/>
+        </w:rPr>
+        <w:t>целевой системе</w:t>
+      </w:r>
+      <w:r>
+        <w:rPr>
+          <w:noProof/>
+        </w:rPr>
+        <w:t xml:space="preserve"> (в т.ч. включая завершение расчета дочерних процессов);</w:t>
+      </w:r>
+    </w:p>
+    <w:p>
+      <w:pPr>
+        <w:pStyle w:val="ad"/>
+        <w:numPr>
+          <w:ilvl w:val="0"/>
+          <w:numId w:val="23"/>
+        </w:numPr>
+        <w:rPr>
+          <w:noProof/>
+        </w:rPr>
+      </w:pPr>
+      <w:r>
+        <w:rPr>
+          <w:noProof/>
+        </w:rPr>
+        <w:t>«</w:t>
+      </w:r>
+      <w:r>
+        <w:rPr>
+          <w:b/>
+          <w:noProof/>
+        </w:rPr>
+        <w:t>Сохранить состояние</w:t>
+      </w:r>
+      <w:r>
+        <w:rPr>
+          <w:noProof/>
+        </w:rPr>
+        <w:t xml:space="preserve">» - сохраняет </w:t>
+      </w:r>
+      <w:r>
+        <w:rPr>
+          <w:noProof/>
+        </w:rPr>
+        <w:t xml:space="preserve">снимок </w:t>
+      </w:r>
+      <w:r>
+        <w:rPr>
+          <w:noProof/>
+        </w:rPr>
+        <w:t>текуще</w:t>
+      </w:r>
+      <w:r>
+        <w:rPr>
+          <w:noProof/>
+        </w:rPr>
+        <w:t>го</w:t>
+      </w:r>
+      <w:r>
+        <w:rPr>
+          <w:noProof/>
+        </w:rPr>
+        <w:t xml:space="preserve"> состояни</w:t>
+      </w:r>
+      <w:r>
+        <w:rPr>
+          <w:noProof/>
+        </w:rPr>
+        <w:t>я</w:t>
+      </w:r>
+      <w:r>
+        <w:rPr>
+          <w:noProof/>
+        </w:rPr>
+        <w:t xml:space="preserve"> </w:t>
+      </w:r>
+      <w:r>
+        <w:rPr>
+          <w:noProof/>
+        </w:rPr>
+        <w:t xml:space="preserve">переменных в </w:t>
+      </w:r>
+      <w:r>
+        <w:rPr>
+          <w:noProof/>
+        </w:rPr>
+        <w:t>расчетных модул</w:t>
+      </w:r>
+      <w:r>
+        <w:rPr>
+          <w:noProof/>
+        </w:rPr>
+        <w:t>ях</w:t>
+      </w:r>
+      <w:r>
+        <w:rPr>
+          <w:noProof/>
+        </w:rPr>
+        <w:t xml:space="preserve"> </w:t>
+      </w:r>
+      <w:r>
+        <w:rPr>
+          <w:noProof/>
+        </w:rPr>
+        <w:t xml:space="preserve">программы </w:t>
+      </w:r>
+      <w:r>
+        <w:rPr>
+          <w:noProof/>
+        </w:rPr>
+        <w:t>в файл, им</w:t>
+      </w:r>
+      <w:r>
+        <w:rPr>
+          <w:noProof/>
+        </w:rPr>
+        <w:t>я</w:t>
+      </w:r>
+      <w:r>
+        <w:rPr>
+          <w:noProof/>
+        </w:rPr>
+        <w:t xml:space="preserve"> которого указывается в поле «</w:t>
+      </w:r>
+      <w:r>
+        <w:rPr>
+          <w:b/>
+          <w:noProof/>
+        </w:rPr>
+        <w:t>Имя состояния</w:t>
+      </w:r>
+      <w:r>
+        <w:rPr>
+          <w:noProof/>
+        </w:rPr>
+        <w:t>»;</w:t>
+      </w:r>
+    </w:p>
+    <w:p>
+      <w:pPr>
+        <w:pStyle w:val="ad"/>
+        <w:numPr>
+          <w:ilvl w:val="0"/>
+          <w:numId w:val="23"/>
+        </w:numPr>
+        <w:rPr>
+          <w:noProof/>
+        </w:rPr>
+      </w:pPr>
+      <w:r>
+        <w:rPr>
+          <w:noProof/>
+        </w:rPr>
+        <w:t>«</w:t>
+      </w:r>
+      <w:r>
+        <w:rPr>
+          <w:b/>
+          <w:noProof/>
+        </w:rPr>
+        <w:t>Загрузить состояние</w:t>
+      </w:r>
+      <w:r>
+        <w:rPr>
+          <w:noProof/>
+        </w:rPr>
+        <w:t xml:space="preserve">» - </w:t>
+      </w:r>
+      <w:r>
+        <w:rPr>
+          <w:noProof/>
+        </w:rPr>
+        <w:t>загружает снимок ранее сохраненного состояния с именем, указанным в поле «</w:t>
+      </w:r>
+      <w:r>
+        <w:rPr>
+          <w:b/>
+          <w:noProof/>
+        </w:rPr>
+        <w:t>Имя состояния</w:t>
+      </w:r>
+      <w:r>
+        <w:rPr>
+          <w:noProof/>
+        </w:rPr>
+        <w:t>».</w:t>
+      </w:r>
+    </w:p>
+    <w:p>
+      <w:pPr>
+        <w:rPr>
+          <w:noProof/>
+        </w:rPr>
+      </w:pPr>
+    </w:p>
+    <w:p>
+      <w:pPr>
+        <w:rPr>
+          <w:noProof/>
+        </w:rPr>
+      </w:pPr>
+    </w:p>
+    <w:p>
+      <w:pPr>
+        <w:rPr>
+          <w:noProof/>
+        </w:rPr>
+      </w:pPr>
+    </w:p>
+    <w:p>
+      <w:pPr>
+        <w:rPr>
+          <w:noProof/>
+        </w:rPr>
+      </w:pPr>
+    </w:p>
+    <w:p>
+      <w:pPr>
+        <w:rPr>
+          <w:noProof/>
+        </w:rPr>
+      </w:pPr>
+    </w:p>
+    <w:p>
+      <w:pPr>
+        <w:rPr>
+          <w:noProof/>
+        </w:rPr>
+      </w:pPr>
+    </w:p>
+    <w:p>
+      <w:pPr>
+        <w:rPr>
+          <w:noProof/>
+        </w:rPr>
+      </w:pPr>
+    </w:p>
+    <w:p>
+      <w:pPr>
+        <w:rPr>
+          <w:noProof/>
+        </w:rPr>
+      </w:pPr>
+    </w:p>
+    <w:p>
+      <w:pPr>
+        <w:rPr>
+          <w:noProof/>
+        </w:rPr>
+      </w:pPr>
+    </w:p>
+    <w:p>
+      <w:pPr>
+        <w:rPr>
+          <w:noProof/>
+        </w:rPr>
+      </w:pPr>
+    </w:p>
+    <w:p>
+      <w:pPr>
+        <w:rPr>
+          <w:noProof/>
+        </w:rPr>
+      </w:pPr>
+    </w:p>
+    <w:p>
+      <w:pPr>
+        <w:rPr>
+          <w:noProof/>
+        </w:rPr>
+      </w:pPr>
+    </w:p>
+    <w:p>
+      <w:pPr>
+        <w:rPr>
+          <w:noProof/>
+        </w:rPr>
+      </w:pPr>
+    </w:p>
+    <w:p>
+      <w:pPr>
+        <w:pStyle w:val="2"/>
+        <w:rPr>
+          <w:noProof/>
+        </w:rPr>
+      </w:pPr>
+      <w:r>
+        <w:rPr>
+          <w:noProof/>
+        </w:rPr>
+        <w:t>Закладка «Дополнительно»</w:t>
+      </w:r>
+    </w:p>
+    <w:p>
+      <w:pPr>
+        <w:rPr>
+          <w:noProof/>
+        </w:rPr>
+      </w:pPr>
+      <w:r>
+        <w:rPr>
+          <w:noProof/>
+        </w:rPr>
+        <w:t>Закладка «</w:t>
+      </w:r>
+      <w:r>
+        <w:rPr>
+          <w:b/>
+          <w:noProof/>
+        </w:rPr>
+        <w:t>Дополнительно</w:t>
+      </w:r>
+      <w:r>
+        <w:rPr>
+          <w:noProof/>
+        </w:rPr>
+        <w:t>»</w:t>
+      </w:r>
+      <w:r>
+        <w:rPr>
+          <w:noProof/>
+        </w:rPr>
+        <w:t xml:space="preserve"> </w:t>
+      </w:r>
+      <w:r>
+        <w:rPr>
+          <w:noProof/>
+        </w:rPr>
+        <w:t xml:space="preserve">(см. </w:t>
+      </w:r>
+      <w:r>
+        <w:rPr>
+          <w:noProof/>
+        </w:rPr>
+        <w:fldChar w:fldCharType="begin"/>
+      </w:r>
+      <w:r>
+        <w:rPr>
+          <w:noProof/>
+        </w:rPr>
+        <w:instrText xml:space="preserve"> REF _Ref448048066 \h </w:instrText>
+      </w:r>
+      <w:r>
+        <w:rPr>
+          <w:noProof/>
+        </w:rPr>
+      </w:r>
+      <w:r>
+        <w:rPr>
+          <w:noProof/>
+        </w:rPr>
+        <w:fldChar w:fldCharType="separate"/>
+      </w:r>
+      <w:r>
+        <w:rPr>
+          <w:noProof/>
+        </w:rPr>
+        <w:t xml:space="preserve">Рисунок </w:t>
+      </w:r>
+      <w:r>
+        <w:rPr>
+          <w:noProof/>
+        </w:rPr>
+        <w:t>7</w:t>
+      </w:r>
+      <w:r>
+        <w:rPr>
+          <w:noProof/>
+        </w:rPr>
+        <w:fldChar w:fldCharType="end"/>
+      </w:r>
+      <w:r>
+        <w:rPr>
+          <w:noProof/>
+        </w:rPr>
+        <w:t>)</w:t>
+      </w:r>
+      <w:r>
+        <w:rPr>
+          <w:noProof/>
+        </w:rPr>
+        <w:t>.</w:t>
       </w:r>
     </w:p>
     <w:p>
@@ -5287,16 +6939,15 @@
           <w:noProof/>
         </w:rPr>
       </w:pPr>
-      <w:bookmarkStart w:id="7" w:name="_GoBack"/>
       <w:r>
         <w:rPr>
           <w:noProof/>
         </w:rPr>
         <w:drawing>
-          <wp:inline distT="0" distB="0" distL="0" distR="0" wp14:anchorId="11BDDFF1" wp14:editId="54185EC7">
+          <wp:inline distT="0" distB="0" distL="0" distR="0" wp14:anchorId="5B77AA5F" wp14:editId="45F8D727">
             <wp:extent cx="4248743" cy="4572638"/>
             <wp:effectExtent l="0" t="0" r="0" b="0"/>
-            <wp:docPr id="102" name="Закладка Отладчик.png"/>
+            <wp:docPr id="103" name="Закладка Дополнительно.png"/>
             <wp:cNvGraphicFramePr>
               <a:graphicFrameLocks xmlns:a="http://schemas.openxmlformats.org/drawingml/2006/main" noChangeAspect="1"/>
             </wp:cNvGraphicFramePr>
@@ -5304,11 +6955,11 @@
               <a:graphicData uri="http://schemas.openxmlformats.org/drawingml/2006/picture">
                 <pic:pic xmlns:pic="http://schemas.openxmlformats.org/drawingml/2006/picture">
                   <pic:nvPicPr>
-                    <pic:cNvPr id="102" name="Закладка Отладчик.png"/>
+                    <pic:cNvPr id="103" name="Закладка Дополнительно.png"/>
                     <pic:cNvPicPr/>
                   </pic:nvPicPr>
                   <pic:blipFill>
-                    <a:blip r:embed="rId44" r:link="rId45">
+                    <a:blip r:embed="rId46" r:link="rId47">
                       <a:extLst>
                         <a:ext uri="{28A0092B-C50C-407E-A947-70E740481C1C}">
                           <a14:useLocalDpi xmlns:a14="http://schemas.microsoft.com/office/drawing/2010/main" val="0"/>
@@ -5334,7 +6985,6 @@
           </wp:inline>
         </w:drawing>
       </w:r>
-      <w:bookmarkEnd w:id="7"/>
     </w:p>
     <w:p>
       <w:pPr>
@@ -5343,7 +6993,7 @@
           <w:noProof/>
         </w:rPr>
       </w:pPr>
-      <w:bookmarkStart w:id="8" w:name="_Ref448048010"/>
+      <w:bookmarkStart w:id="8" w:name="_Ref448048066"/>
       <w:r>
         <w:rPr>
           <w:noProof/>
@@ -5372,7 +7022,7 @@
         <w:rPr>
           <w:noProof/>
         </w:rPr>
-        <w:t>6</w:t>
+        <w:t>7</w:t>
       </w:r>
       <w:r>
         <w:rPr>
@@ -5391,247 +7041,74 @@
         <w:rPr>
           <w:noProof/>
         </w:rPr>
-        <w:t>Закладка «Отладчик»</w:t>
-      </w:r>
-    </w:p>
-    <w:p>
-      <w:pPr>
-        <w:rPr>
-          <w:noProof/>
-        </w:rPr>
-      </w:pPr>
-      <w:r>
-        <w:rPr>
-          <w:noProof/>
-        </w:rPr>
-        <w:lastRenderedPageBreak/>
-        <w:t>Рассмотрим подробнее выпадающие списки и поля, находящиеся на данной закладке.</w:t>
-      </w:r>
-    </w:p>
-    <w:p>
-      <w:pPr>
-        <w:rPr>
-          <w:noProof/>
-        </w:rPr>
-      </w:pPr>
-      <w:r>
-        <w:rPr>
-          <w:noProof/>
-        </w:rPr>
-        <w:t>Выпадающий список «</w:t>
-      </w:r>
-      <w:r>
-        <w:rPr>
-          <w:b/>
-          <w:noProof/>
-        </w:rPr>
-        <w:t>Режим отладки</w:t>
-      </w:r>
-      <w:r>
-        <w:rPr>
-          <w:noProof/>
-        </w:rPr>
-        <w:t>» отвечает за выбор способа расчета схемы. Для пользователя доступны три способа:</w:t>
-      </w:r>
-    </w:p>
-    <w:p>
-      <w:pPr>
-        <w:pStyle w:val="ad"/>
-        <w:numPr>
-          <w:ilvl w:val="0"/>
-          <w:numId w:val="24"/>
-        </w:numPr>
-        <w:rPr>
-          <w:noProof/>
-        </w:rPr>
-      </w:pPr>
-      <w:r>
-        <w:rPr>
-          <w:noProof/>
-        </w:rPr>
-        <w:t>«</w:t>
-      </w:r>
-      <w:r>
-        <w:rPr>
-          <w:b/>
-          <w:noProof/>
-        </w:rPr>
-        <w:t>Локальная</w:t>
-      </w:r>
-      <w:r>
-        <w:rPr>
-          <w:noProof/>
-        </w:rPr>
-        <w:t>» - расчет схемы производится на компьютере пользователя без доступа к прибору;</w:t>
-      </w:r>
-    </w:p>
-    <w:p>
-      <w:pPr>
-        <w:pStyle w:val="ad"/>
-        <w:numPr>
-          <w:ilvl w:val="0"/>
-          <w:numId w:val="24"/>
-        </w:numPr>
-        <w:rPr>
-          <w:noProof/>
-        </w:rPr>
-      </w:pPr>
-      <w:r>
-        <w:rPr>
-          <w:noProof/>
-        </w:rPr>
-        <w:t>«</w:t>
-      </w:r>
-      <w:r>
-        <w:rPr>
-          <w:b/>
-          <w:noProof/>
-        </w:rPr>
-        <w:t>Удаленная</w:t>
-      </w:r>
-      <w:r>
-        <w:rPr>
-          <w:noProof/>
-        </w:rPr>
-        <w:t>» - расчет схемы производится на приборе. При этом на расчетной схеме, с которой работает пользователь на коспьютере, отображаются параметры блоков, которые насчитаны на приборе. В данном режиме пользователь на схеме может изменять свойства блоков, при этом будет осуществляться автоматическое изменение свойств соответствуюющих блоков в приборе;</w:t>
-      </w:r>
-    </w:p>
-    <w:p>
-      <w:pPr>
-        <w:pStyle w:val="ad"/>
-        <w:numPr>
-          <w:ilvl w:val="0"/>
-          <w:numId w:val="24"/>
-        </w:numPr>
-        <w:rPr>
-          <w:noProof/>
-        </w:rPr>
-      </w:pPr>
-      <w:r>
-        <w:rPr>
-          <w:noProof/>
-        </w:rPr>
-        <w:t>«</w:t>
-      </w:r>
-      <w:r>
-        <w:rPr>
-          <w:b/>
-          <w:noProof/>
-        </w:rPr>
-        <w:t>Получать только входы</w:t>
-      </w:r>
-      <w:r>
-        <w:rPr>
-          <w:noProof/>
-        </w:rPr>
-        <w:t xml:space="preserve">» - </w:t>
-      </w:r>
-      <w:r>
-        <w:rPr>
-          <w:noProof/>
-        </w:rPr>
-        <w:t>в данном режиме расчетная схема, открытая пользователем на компьютере, получает только значения переменных входа/выхода. Дальнейший расчет переменных осуществляется локально на компьютере, и синхронизации значений переменных, полученных в процессе расчета на компьютере и на приборе, не происходит.</w:t>
-      </w:r>
-    </w:p>
-    <w:p>
-      <w:pPr>
-        <w:rPr>
-          <w:noProof/>
-        </w:rPr>
-      </w:pPr>
-      <w:r>
-        <w:rPr>
-          <w:noProof/>
-        </w:rPr>
-        <w:t>Выпадающий список «</w:t>
-      </w:r>
-      <w:r>
-        <w:rPr>
-          <w:b/>
-          <w:noProof/>
-        </w:rPr>
-        <w:t>Режим изменения параметров</w:t>
-      </w:r>
-      <w:r>
-        <w:rPr>
-          <w:noProof/>
-        </w:rPr>
-        <w:t>» отвечает за выбор режима синхронизации изменяемых пользователем свойств и содержит два способа:</w:t>
-      </w:r>
-    </w:p>
-    <w:p>
-      <w:pPr>
-        <w:pStyle w:val="ad"/>
-        <w:numPr>
-          <w:ilvl w:val="0"/>
-          <w:numId w:val="25"/>
-        </w:numPr>
-        <w:rPr>
-          <w:noProof/>
-        </w:rPr>
-      </w:pPr>
-      <w:r>
-        <w:rPr>
-          <w:noProof/>
-        </w:rPr>
-        <w:t>«</w:t>
-      </w:r>
-      <w:r>
-        <w:rPr>
-          <w:b/>
-          <w:noProof/>
-        </w:rPr>
-        <w:t>Однократный</w:t>
-      </w:r>
-      <w:r>
-        <w:rPr>
-          <w:noProof/>
-        </w:rPr>
-        <w:t>» - при изменении пользователем свойства какого-либо блока находящегося на расчетной схеме происходит его однократное изменение с однократной передачей на прибор;</w:t>
-      </w:r>
-    </w:p>
-    <w:p>
-      <w:pPr>
-        <w:pStyle w:val="ad"/>
-        <w:numPr>
-          <w:ilvl w:val="0"/>
-          <w:numId w:val="25"/>
-        </w:numPr>
-        <w:rPr>
-          <w:noProof/>
-        </w:rPr>
-      </w:pPr>
-      <w:r>
-        <w:rPr>
-          <w:noProof/>
-        </w:rPr>
-        <w:t>«</w:t>
-      </w:r>
-      <w:r>
-        <w:rPr>
-          <w:b/>
-          <w:noProof/>
-        </w:rPr>
-        <w:t>Списочный</w:t>
-      </w:r>
-      <w:r>
-        <w:rPr>
-          <w:noProof/>
-        </w:rPr>
-        <w:t xml:space="preserve">» - </w:t>
-      </w:r>
-      <w:r>
-        <w:rPr>
-          <w:noProof/>
-        </w:rPr>
-        <w:t xml:space="preserve"> средой </w:t>
-      </w:r>
-      <w:r>
-        <w:rPr>
+        <w:t>Закладка «Дополнительно»</w:t>
+      </w:r>
+    </w:p>
+    <w:p>
+      <w:pPr>
+        <w:pStyle w:val="2"/>
+        <w:rPr>
+          <w:noProof/>
+        </w:rPr>
+      </w:pPr>
+      <w:r>
+        <w:rPr>
+          <w:noProof/>
+        </w:rPr>
+        <w:t>Закладка «Список конфигураций»</w:t>
+      </w:r>
+    </w:p>
+    <w:p>
+      <w:pPr>
+        <w:rPr>
+          <w:noProof/>
+        </w:rPr>
+      </w:pPr>
+      <w:r>
+        <w:rPr>
+          <w:noProof/>
+        </w:rPr>
+        <w:t>Закладка «</w:t>
+      </w:r>
+      <w:r>
+        <w:rPr>
+          <w:b/>
+          <w:noProof/>
+        </w:rPr>
+        <w:t>Список конфигураций</w:t>
+      </w:r>
+      <w:r>
+        <w:rPr>
+          <w:noProof/>
+        </w:rPr>
+        <w:t xml:space="preserve">» </w:t>
+      </w:r>
+      <w:r>
+        <w:rPr>
+          <w:noProof/>
+        </w:rPr>
+        <w:t>отвечает за работу сразу с несколькими файлами конфигурации (</w:t>
+      </w:r>
+      <w:r>
+        <w:rPr>
+          <w:b/>
           <w:noProof/>
           <w:lang w:val="en-US"/>
         </w:rPr>
-        <w:t>SimInTech</w:t>
+        <w:t>alt</w:t>
+      </w:r>
+      <w:r>
+        <w:rPr>
+          <w:b/>
+          <w:noProof/>
+        </w:rPr>
+        <w:t>-схемами</w:t>
+      </w:r>
+      <w:r>
+        <w:rPr>
+          <w:noProof/>
+        </w:rPr>
+        <w:t>).</w:t>
       </w:r>
       <w:r>
         <w:rPr>
@@ -5643,1017 +7120,19 @@
         <w:rPr>
           <w:noProof/>
         </w:rPr>
-        <w:t>автоматически составляется список свойств блоков, передающихся на каждом расчетном шаге в прибор.</w:t>
-      </w:r>
-    </w:p>
-    <w:p>
-      <w:pPr>
-        <w:rPr>
-          <w:noProof/>
-        </w:rPr>
-      </w:pPr>
-      <w:r>
-        <w:rPr>
-          <w:noProof/>
-        </w:rPr>
-        <w:t>В  поле «</w:t>
-      </w:r>
-      <w:r>
-        <w:rPr>
-          <w:b/>
-          <w:noProof/>
-        </w:rPr>
-        <w:t>Параметры соединения (хост:порт)</w:t>
-      </w:r>
-      <w:r>
-        <w:rPr>
-          <w:noProof/>
-        </w:rPr>
-        <w:t>» указывается адрес сервера и через двоеточие порт подключения (в случае, если порт не указан, то подключение производится к порту с номером 22375).</w:t>
-      </w:r>
-      <w:r>
-        <w:rPr>
-          <w:noProof/>
-        </w:rPr>
-        <w:t xml:space="preserve"> </w:t>
-      </w:r>
-      <w:commentRangeStart w:id="9"/>
-      <w:r>
-        <w:rPr>
-          <w:noProof/>
-        </w:rPr>
-        <w:t>При этом если активировать пункт «</w:t>
-      </w:r>
-      <w:r>
-        <w:rPr>
-          <w:b/>
-          <w:noProof/>
-        </w:rPr>
-        <w:t>Автопересоединение</w:t>
-      </w:r>
-      <w:r>
-        <w:rPr>
-          <w:noProof/>
-        </w:rPr>
-        <w:t xml:space="preserve">», то будет при потере связи среды </w:t>
-      </w:r>
-      <w:r>
-        <w:rPr>
-          <w:noProof/>
-          <w:lang w:val="en-US"/>
-        </w:rPr>
-        <w:t>SimInTech</w:t>
-      </w:r>
-      <w:r>
-        <w:rPr>
-          <w:noProof/>
-        </w:rPr>
-        <w:t xml:space="preserve"> </w:t>
-      </w:r>
-      <w:r>
-        <w:rPr>
-          <w:noProof/>
-        </w:rPr>
-        <w:t xml:space="preserve">с </w:t>
-      </w:r>
-      <w:r>
-        <w:rPr>
-          <w:noProof/>
-        </w:rPr>
-        <w:t>удаленным компьютером</w:t>
-      </w:r>
-      <w:r>
-        <w:rPr>
-          <w:noProof/>
-        </w:rPr>
-        <w:t xml:space="preserve"> будут осуществляться  попытки автоматическо</w:t>
-      </w:r>
-      <w:r>
-        <w:rPr>
-          <w:noProof/>
-        </w:rPr>
-        <w:t xml:space="preserve">го </w:t>
-      </w:r>
-      <w:r>
-        <w:rPr>
-          <w:noProof/>
-        </w:rPr>
-        <w:t>соединения до установления устойчиво</w:t>
-      </w:r>
-      <w:r>
-        <w:rPr>
-          <w:noProof/>
-        </w:rPr>
-        <w:t>й</w:t>
-      </w:r>
-      <w:r>
-        <w:rPr>
-          <w:noProof/>
-        </w:rPr>
-        <w:t xml:space="preserve"> с</w:t>
-      </w:r>
-      <w:r>
-        <w:rPr>
-          <w:noProof/>
-        </w:rPr>
-        <w:t>вязи</w:t>
-      </w:r>
-      <w:r>
-        <w:rPr>
-          <w:noProof/>
-        </w:rPr>
-        <w:t>.</w:t>
-      </w:r>
-      <w:commentRangeEnd w:id="9"/>
-      <w:r>
-        <w:rPr>
-          <w:rStyle w:val="af2"/>
-        </w:rPr>
-        <w:commentReference w:id="9"/>
-      </w:r>
-    </w:p>
-    <w:p>
-      <w:pPr>
-        <w:rPr>
-          <w:rFonts w:ascii="Times New Roman" w:hAnsi="Times New Roman"/>
-        </w:rPr>
-      </w:pPr>
-      <w:r>
-        <w:rPr>
-          <w:noProof/>
-        </w:rPr>
-        <w:t>В поле «</w:t>
-      </w:r>
-      <w:r>
-        <w:rPr>
-          <w:b/>
-          <w:noProof/>
-        </w:rPr>
-        <w:t xml:space="preserve">Имя </w:t>
-      </w:r>
-      <w:r>
-        <w:rPr>
-          <w:b/>
-          <w:noProof/>
-          <w:lang w:val="en-US"/>
-        </w:rPr>
-        <w:t>DLL</w:t>
-      </w:r>
-      <w:r>
-        <w:rPr>
-          <w:b/>
-          <w:noProof/>
-        </w:rPr>
-        <w:t xml:space="preserve"> удаленного доступа</w:t>
-      </w:r>
-      <w:r>
-        <w:rPr>
-          <w:noProof/>
-        </w:rPr>
-        <w:t xml:space="preserve">» прописывается имя динамически загружаемой библиотеки, реализующей </w:t>
-      </w:r>
-      <w:r>
-        <w:rPr>
-          <w:rFonts w:ascii="Times New Roman" w:hAnsi="Times New Roman"/>
-        </w:rPr>
-        <w:t xml:space="preserve">алгоритм получения данных от сервера отладки прибора </w:t>
-      </w:r>
-      <w:proofErr w:type="spellStart"/>
-      <w:r>
-        <w:rPr>
-          <w:rFonts w:ascii="Times New Roman" w:hAnsi="Times New Roman"/>
-        </w:rPr>
-        <w:t>GdbServer</w:t>
-      </w:r>
-      <w:proofErr w:type="spellEnd"/>
-      <w:r>
-        <w:rPr>
-          <w:rFonts w:ascii="Times New Roman" w:hAnsi="Times New Roman"/>
-        </w:rPr>
-        <w:t>.</w:t>
-      </w:r>
-    </w:p>
-    <w:p>
-      <w:pPr>
-        <w:rPr>
-          <w:rFonts w:ascii="Times New Roman" w:hAnsi="Times New Roman"/>
-        </w:rPr>
-      </w:pPr>
-      <w:r>
-        <w:rPr>
-          <w:rFonts w:ascii="Times New Roman" w:hAnsi="Times New Roman"/>
-        </w:rPr>
-        <w:t>В п</w:t>
-      </w:r>
-      <w:r>
-        <w:rPr>
-          <w:rFonts w:ascii="Times New Roman" w:hAnsi="Times New Roman"/>
-        </w:rPr>
-        <w:t>оле «</w:t>
-      </w:r>
-      <w:r>
-        <w:rPr>
-          <w:rFonts w:ascii="Times New Roman" w:hAnsi="Times New Roman"/>
-          <w:b/>
-        </w:rPr>
-        <w:t xml:space="preserve">Имя объекта внутри </w:t>
-      </w:r>
-      <w:r>
-        <w:rPr>
-          <w:rFonts w:ascii="Times New Roman" w:hAnsi="Times New Roman"/>
-          <w:b/>
-          <w:lang w:val="en-US"/>
-        </w:rPr>
-        <w:t>DLL</w:t>
-      </w:r>
-      <w:r>
-        <w:rPr>
-          <w:rFonts w:ascii="Times New Roman" w:hAnsi="Times New Roman"/>
-        </w:rPr>
-        <w:t>»</w:t>
-      </w:r>
-      <w:r>
-        <w:rPr>
-          <w:rFonts w:ascii="Times New Roman" w:hAnsi="Times New Roman"/>
-        </w:rPr>
-        <w:t xml:space="preserve"> </w:t>
-      </w:r>
-      <w:commentRangeStart w:id="10"/>
-      <w:r>
-        <w:rPr>
-          <w:rFonts w:ascii="Times New Roman" w:hAnsi="Times New Roman"/>
-        </w:rPr>
-        <w:t>прописывается имя</w:t>
-      </w:r>
-      <w:r>
-        <w:rPr>
-          <w:rFonts w:ascii="Times New Roman" w:hAnsi="Times New Roman"/>
-        </w:rPr>
-        <w:t xml:space="preserve"> модуля, которое обеспечивает связь </w:t>
-      </w:r>
-      <w:r>
-        <w:rPr>
-          <w:rFonts w:ascii="Times New Roman" w:hAnsi="Times New Roman"/>
-        </w:rPr>
-        <w:t>программы, на удаленном компьютере,</w:t>
-      </w:r>
-      <w:r>
-        <w:rPr>
-          <w:rFonts w:ascii="Times New Roman" w:hAnsi="Times New Roman"/>
-        </w:rPr>
-        <w:t xml:space="preserve"> с сервером отладки. Используется при необходимости создания поддержки собственного протокола передачи данных, отличающегося от заложенного в динамическую библиотеку avrordbg.dll</w:t>
-      </w:r>
-      <w:r>
-        <w:rPr>
-          <w:rFonts w:ascii="Times New Roman" w:hAnsi="Times New Roman"/>
-        </w:rPr>
-        <w:t>.</w:t>
-      </w:r>
-      <w:commentRangeEnd w:id="10"/>
-      <w:r>
-        <w:rPr>
-          <w:rStyle w:val="af2"/>
-        </w:rPr>
-        <w:commentReference w:id="10"/>
-      </w:r>
-    </w:p>
-    <w:p>
-      <w:pPr>
-        <w:rPr>
-          <w:noProof/>
-        </w:rPr>
-      </w:pPr>
-      <w:r>
-        <w:rPr>
-          <w:noProof/>
-        </w:rPr>
-        <w:t>Удаленное управление программой, находящейся на приборе, осуществляется при помощи кнопок, находящихся в области «</w:t>
-      </w:r>
-      <w:r>
-        <w:rPr>
-          <w:b/>
-          <w:noProof/>
-        </w:rPr>
-        <w:t>Управление прибором</w:t>
-      </w:r>
-      <w:r>
-        <w:rPr>
-          <w:noProof/>
-        </w:rPr>
-        <w:t xml:space="preserve">». </w:t>
-      </w:r>
-    </w:p>
-    <w:p>
-      <w:pPr>
-        <w:rPr>
-          <w:noProof/>
-        </w:rPr>
-      </w:pPr>
-      <w:r>
-        <w:rPr>
-          <w:noProof/>
-        </w:rPr>
-        <w:t>Назначение данных кнопок следущее:</w:t>
-      </w:r>
-    </w:p>
-    <w:p>
-      <w:pPr>
-        <w:pStyle w:val="ad"/>
-        <w:numPr>
-          <w:ilvl w:val="0"/>
-          <w:numId w:val="45"/>
-        </w:numPr>
-        <w:rPr>
-          <w:noProof/>
-        </w:rPr>
-      </w:pPr>
-      <w:r>
-        <w:rPr>
-          <w:noProof/>
-        </w:rPr>
-        <w:t>«</w:t>
-      </w:r>
-      <w:r>
-        <w:rPr>
-          <w:b/>
-          <w:noProof/>
-        </w:rPr>
-        <w:t>Удаленный запуск сервера обмена</w:t>
-      </w:r>
-      <w:r>
-        <w:rPr>
-          <w:noProof/>
-        </w:rPr>
-        <w:t>» - осуществляет запуск сервера обмена;</w:t>
-      </w:r>
-    </w:p>
-    <w:p>
-      <w:pPr>
-        <w:pStyle w:val="ad"/>
-        <w:numPr>
-          <w:ilvl w:val="0"/>
-          <w:numId w:val="23"/>
-        </w:numPr>
-        <w:rPr>
-          <w:noProof/>
-        </w:rPr>
-      </w:pPr>
-      <w:r>
-        <w:rPr>
-          <w:noProof/>
-        </w:rPr>
-        <w:t>«</w:t>
-      </w:r>
-      <w:r>
-        <w:rPr>
-          <w:b/>
-          <w:noProof/>
-        </w:rPr>
-        <w:t>Подключиться к прибору</w:t>
-      </w:r>
-      <w:r>
-        <w:rPr>
-          <w:noProof/>
-        </w:rPr>
-        <w:t xml:space="preserve">» - </w:t>
-      </w:r>
-      <w:r>
-        <w:rPr>
-          <w:noProof/>
-        </w:rPr>
-        <w:t xml:space="preserve">осуществляет соединение среды </w:t>
-      </w:r>
-      <w:r>
-        <w:rPr>
-          <w:noProof/>
-          <w:lang w:val="en-US"/>
-        </w:rPr>
-        <w:t>SimInTech</w:t>
-      </w:r>
-      <w:r>
-        <w:rPr>
-          <w:noProof/>
-        </w:rPr>
-        <w:t>, установленной на компьютере пользователя, с сервером отладки прибора;</w:t>
-      </w:r>
-    </w:p>
-    <w:p>
-      <w:pPr>
-        <w:pStyle w:val="ad"/>
-        <w:numPr>
-          <w:ilvl w:val="0"/>
-          <w:numId w:val="23"/>
-        </w:numPr>
-        <w:rPr>
-          <w:noProof/>
-        </w:rPr>
-      </w:pPr>
-      <w:r>
-        <w:rPr>
-          <w:noProof/>
-        </w:rPr>
-        <w:t>«</w:t>
-      </w:r>
-      <w:r>
-        <w:rPr>
-          <w:b/>
-          <w:noProof/>
-        </w:rPr>
-        <w:t>Отключить</w:t>
-      </w:r>
-      <w:r>
-        <w:rPr>
-          <w:noProof/>
-        </w:rPr>
-        <w:t>»</w:t>
-      </w:r>
-      <w:r>
-        <w:rPr>
-          <w:noProof/>
-        </w:rPr>
-        <w:t xml:space="preserve"> - осуществляет отключение среды </w:t>
-      </w:r>
-      <w:r>
-        <w:rPr>
-          <w:noProof/>
-          <w:lang w:val="en-US"/>
-        </w:rPr>
-        <w:t>SimInTech</w:t>
-      </w:r>
-      <w:r>
-        <w:rPr>
-          <w:noProof/>
-        </w:rPr>
-        <w:t>, установленной на компбьютере пользователя, от сервера отладки прибора без завершения расчетного процесса;</w:t>
-      </w:r>
-    </w:p>
-    <w:p>
-      <w:pPr>
-        <w:pStyle w:val="ad"/>
-        <w:numPr>
-          <w:ilvl w:val="0"/>
-          <w:numId w:val="23"/>
-        </w:numPr>
-        <w:rPr>
-          <w:noProof/>
-        </w:rPr>
-      </w:pPr>
-      <w:r>
-        <w:rPr>
-          <w:noProof/>
-        </w:rPr>
-        <w:t>«</w:t>
-      </w:r>
-      <w:r>
-        <w:rPr>
-          <w:b/>
-          <w:noProof/>
-        </w:rPr>
-        <w:t>Запустить конфигурацию</w:t>
-      </w:r>
-      <w:r>
-        <w:rPr>
-          <w:noProof/>
-        </w:rPr>
-        <w:t>»</w:t>
-      </w:r>
-      <w:r>
-        <w:rPr>
-          <w:noProof/>
-        </w:rPr>
-        <w:t xml:space="preserve"> - осуществляет запуск расчетной модели с конфигурацией программы, имя которой указано в поле «</w:t>
-      </w:r>
-      <w:r>
-        <w:rPr>
-          <w:b/>
-          <w:noProof/>
-        </w:rPr>
-        <w:t>Имя конфигурации загрузки</w:t>
-      </w:r>
-      <w:r>
-        <w:rPr>
-          <w:noProof/>
-        </w:rPr>
-        <w:t>» закладки «</w:t>
-      </w:r>
-      <w:r>
-        <w:rPr>
-          <w:b/>
-          <w:noProof/>
-        </w:rPr>
-        <w:t>Настройки</w:t>
-      </w:r>
-      <w:r>
-        <w:rPr>
-          <w:noProof/>
-        </w:rPr>
-        <w:t>»;</w:t>
-      </w:r>
-    </w:p>
-    <w:p>
-      <w:pPr>
-        <w:pStyle w:val="ad"/>
-        <w:numPr>
-          <w:ilvl w:val="0"/>
-          <w:numId w:val="23"/>
-        </w:numPr>
-        <w:rPr>
-          <w:noProof/>
-        </w:rPr>
-      </w:pPr>
-      <w:r>
-        <w:rPr>
-          <w:noProof/>
-        </w:rPr>
-        <w:t>«</w:t>
-      </w:r>
-      <w:r>
-        <w:rPr>
-          <w:b/>
-          <w:noProof/>
-        </w:rPr>
-        <w:t>Пауза</w:t>
-      </w:r>
-      <w:r>
-        <w:rPr>
-          <w:noProof/>
-        </w:rPr>
-        <w:t xml:space="preserve">» - </w:t>
-      </w:r>
-      <w:r>
-        <w:rPr>
-          <w:noProof/>
-        </w:rPr>
-        <w:t>приостанавливает процесс расчета программы, находящейся на приборе;</w:t>
-      </w:r>
-    </w:p>
-    <w:p>
-      <w:pPr>
-        <w:pStyle w:val="ad"/>
-        <w:numPr>
-          <w:ilvl w:val="0"/>
-          <w:numId w:val="23"/>
-        </w:numPr>
-        <w:rPr>
-          <w:noProof/>
-        </w:rPr>
-      </w:pPr>
-      <w:r>
-        <w:rPr>
-          <w:noProof/>
-        </w:rPr>
-        <w:t>«</w:t>
-      </w:r>
-      <w:r>
-        <w:rPr>
-          <w:b/>
-          <w:noProof/>
-        </w:rPr>
-        <w:t>Продолжить</w:t>
-      </w:r>
-      <w:r>
-        <w:rPr>
-          <w:noProof/>
-        </w:rPr>
-        <w:t xml:space="preserve">» - переводит процесс </w:t>
-      </w:r>
-      <w:r>
-        <w:rPr>
-          <w:noProof/>
-        </w:rPr>
-        <w:t xml:space="preserve">расчета программы </w:t>
-      </w:r>
-      <w:r>
-        <w:rPr>
-          <w:noProof/>
-        </w:rPr>
-        <w:t>из режима паузы в режим расчета</w:t>
-      </w:r>
-      <w:r>
-        <w:rPr>
-          <w:noProof/>
-        </w:rPr>
-        <w:t>;</w:t>
-      </w:r>
-    </w:p>
-    <w:p>
-      <w:pPr>
-        <w:pStyle w:val="ad"/>
-        <w:numPr>
-          <w:ilvl w:val="0"/>
-          <w:numId w:val="23"/>
-        </w:numPr>
-        <w:rPr>
-          <w:noProof/>
-        </w:rPr>
-      </w:pPr>
-      <w:r>
-        <w:rPr>
-          <w:noProof/>
-        </w:rPr>
-        <w:t>«</w:t>
-      </w:r>
-      <w:r>
-        <w:rPr>
-          <w:b/>
-          <w:noProof/>
-        </w:rPr>
-        <w:t>Стоп</w:t>
-      </w:r>
-      <w:r>
-        <w:rPr>
-          <w:noProof/>
-        </w:rPr>
-        <w:t xml:space="preserve">» - </w:t>
-      </w:r>
-      <w:r>
-        <w:rPr>
-          <w:noProof/>
-        </w:rPr>
-        <w:t>останавливает</w:t>
-      </w:r>
-      <w:r>
-        <w:rPr>
-          <w:noProof/>
-        </w:rPr>
-        <w:t xml:space="preserve"> процесс расчета программы на приборе (в т.ч. включая завершение расчета дочерних процессов);</w:t>
-      </w:r>
-    </w:p>
-    <w:p>
-      <w:pPr>
-        <w:pStyle w:val="ad"/>
-        <w:numPr>
-          <w:ilvl w:val="0"/>
-          <w:numId w:val="23"/>
-        </w:numPr>
-        <w:rPr>
-          <w:noProof/>
-        </w:rPr>
-      </w:pPr>
-      <w:r>
-        <w:rPr>
-          <w:noProof/>
-        </w:rPr>
-        <w:t>«</w:t>
-      </w:r>
-      <w:r>
-        <w:rPr>
-          <w:b/>
-          <w:noProof/>
-        </w:rPr>
-        <w:t>Сохранить состояние</w:t>
-      </w:r>
-      <w:r>
-        <w:rPr>
-          <w:noProof/>
-        </w:rPr>
-        <w:t xml:space="preserve">» - сохраняет </w:t>
-      </w:r>
-      <w:r>
-        <w:rPr>
-          <w:noProof/>
-        </w:rPr>
-        <w:t xml:space="preserve">снимок </w:t>
-      </w:r>
-      <w:r>
-        <w:rPr>
-          <w:noProof/>
-        </w:rPr>
-        <w:t>текуще</w:t>
-      </w:r>
-      <w:r>
-        <w:rPr>
-          <w:noProof/>
-        </w:rPr>
-        <w:t>го</w:t>
-      </w:r>
-      <w:r>
-        <w:rPr>
-          <w:noProof/>
-        </w:rPr>
-        <w:t xml:space="preserve"> состояни</w:t>
-      </w:r>
-      <w:r>
-        <w:rPr>
-          <w:noProof/>
-        </w:rPr>
-        <w:t>я</w:t>
-      </w:r>
-      <w:r>
-        <w:rPr>
-          <w:noProof/>
-        </w:rPr>
-        <w:t xml:space="preserve"> </w:t>
-      </w:r>
-      <w:r>
-        <w:rPr>
-          <w:noProof/>
-        </w:rPr>
-        <w:t xml:space="preserve">переменных в </w:t>
-      </w:r>
-      <w:r>
-        <w:rPr>
-          <w:noProof/>
-        </w:rPr>
-        <w:t>расчетных модул</w:t>
-      </w:r>
-      <w:r>
-        <w:rPr>
-          <w:noProof/>
-        </w:rPr>
-        <w:t>ях</w:t>
-      </w:r>
-      <w:r>
-        <w:rPr>
-          <w:noProof/>
-        </w:rPr>
-        <w:t xml:space="preserve"> </w:t>
-      </w:r>
-      <w:r>
-        <w:rPr>
-          <w:noProof/>
-        </w:rPr>
-        <w:t xml:space="preserve">программы </w:t>
-      </w:r>
-      <w:r>
-        <w:rPr>
-          <w:noProof/>
-        </w:rPr>
-        <w:t>в файл, им</w:t>
-      </w:r>
-      <w:r>
-        <w:rPr>
-          <w:noProof/>
-        </w:rPr>
-        <w:t>я</w:t>
-      </w:r>
-      <w:r>
-        <w:rPr>
-          <w:noProof/>
-        </w:rPr>
-        <w:t xml:space="preserve"> которого указывается в поле «</w:t>
-      </w:r>
-      <w:r>
-        <w:rPr>
-          <w:b/>
-          <w:noProof/>
-        </w:rPr>
-        <w:t>Имя состояния</w:t>
-      </w:r>
-      <w:r>
-        <w:rPr>
-          <w:noProof/>
-        </w:rPr>
-        <w:t>»;</w:t>
-      </w:r>
-    </w:p>
-    <w:p>
-      <w:pPr>
-        <w:pStyle w:val="ad"/>
-        <w:numPr>
-          <w:ilvl w:val="0"/>
-          <w:numId w:val="23"/>
-        </w:numPr>
-        <w:rPr>
-          <w:noProof/>
-        </w:rPr>
-      </w:pPr>
-      <w:r>
-        <w:rPr>
-          <w:noProof/>
-        </w:rPr>
-        <w:lastRenderedPageBreak/>
-        <w:t>«</w:t>
-      </w:r>
-      <w:r>
-        <w:rPr>
-          <w:b/>
-          <w:noProof/>
-        </w:rPr>
-        <w:t>Загрузить состояние</w:t>
-      </w:r>
-      <w:r>
-        <w:rPr>
-          <w:noProof/>
-        </w:rPr>
-        <w:t xml:space="preserve">» - </w:t>
-      </w:r>
-      <w:r>
-        <w:rPr>
-          <w:noProof/>
-        </w:rPr>
-        <w:t>загружает снимок ранее сохраненного состояния с именем, указанным в поле «</w:t>
-      </w:r>
-      <w:r>
-        <w:rPr>
-          <w:b/>
-          <w:noProof/>
-        </w:rPr>
-        <w:t>Имя состояния</w:t>
-      </w:r>
-      <w:r>
-        <w:rPr>
-          <w:noProof/>
-        </w:rPr>
-        <w:t>».</w:t>
-      </w:r>
-    </w:p>
-    <w:p>
-      <w:pPr>
-        <w:rPr>
-          <w:noProof/>
-        </w:rPr>
-      </w:pPr>
-    </w:p>
-    <w:p>
-      <w:pPr>
-        <w:rPr>
-          <w:noProof/>
-        </w:rPr>
-      </w:pPr>
-    </w:p>
-    <w:p>
-      <w:pPr>
-        <w:rPr>
-          <w:noProof/>
-        </w:rPr>
-      </w:pPr>
-    </w:p>
-    <w:p>
-      <w:pPr>
-        <w:rPr>
-          <w:noProof/>
-        </w:rPr>
-      </w:pPr>
-    </w:p>
-    <w:p>
-      <w:pPr>
-        <w:rPr>
-          <w:noProof/>
-        </w:rPr>
-      </w:pPr>
-    </w:p>
-    <w:p>
-      <w:pPr>
-        <w:rPr>
-          <w:noProof/>
-        </w:rPr>
-      </w:pPr>
-    </w:p>
-    <w:p>
-      <w:pPr>
-        <w:rPr>
-          <w:noProof/>
-        </w:rPr>
-      </w:pPr>
-    </w:p>
-    <w:p>
-      <w:pPr>
-        <w:rPr>
-          <w:noProof/>
-        </w:rPr>
-      </w:pPr>
-    </w:p>
-    <w:p>
-      <w:pPr>
-        <w:rPr>
-          <w:noProof/>
-        </w:rPr>
-      </w:pPr>
-    </w:p>
-    <w:p>
-      <w:pPr>
-        <w:rPr>
-          <w:noProof/>
-        </w:rPr>
-      </w:pPr>
-    </w:p>
-    <w:p>
-      <w:pPr>
-        <w:rPr>
-          <w:noProof/>
-        </w:rPr>
-      </w:pPr>
-    </w:p>
-    <w:p>
-      <w:pPr>
-        <w:rPr>
-          <w:noProof/>
-        </w:rPr>
-      </w:pPr>
-    </w:p>
-    <w:p>
-      <w:pPr>
-        <w:rPr>
-          <w:noProof/>
-        </w:rPr>
-      </w:pPr>
-    </w:p>
-    <w:p>
-      <w:pPr>
-        <w:pStyle w:val="2"/>
-        <w:rPr>
-          <w:noProof/>
-        </w:rPr>
-      </w:pPr>
-      <w:r>
-        <w:rPr>
-          <w:noProof/>
-        </w:rPr>
-        <w:t>Закладка «Дополнительно»</w:t>
-      </w:r>
-    </w:p>
-    <w:p>
-      <w:pPr>
-        <w:rPr>
-          <w:noProof/>
-        </w:rPr>
-      </w:pPr>
-      <w:commentRangeStart w:id="11"/>
-      <w:r>
-        <w:rPr>
-          <w:noProof/>
-        </w:rPr>
-        <w:t>Закладка «</w:t>
-      </w:r>
-      <w:r>
-        <w:rPr>
-          <w:b/>
-          <w:noProof/>
-        </w:rPr>
-        <w:t>Дополнительно</w:t>
-      </w:r>
-      <w:r>
-        <w:rPr>
-          <w:noProof/>
-        </w:rPr>
-        <w:t>»</w:t>
-      </w:r>
-      <w:r>
-        <w:rPr>
-          <w:noProof/>
-        </w:rPr>
-        <w:t xml:space="preserve"> </w:t>
-      </w:r>
-      <w:commentRangeEnd w:id="11"/>
-      <w:r>
-        <w:rPr>
-          <w:rStyle w:val="af2"/>
-        </w:rPr>
-        <w:commentReference w:id="11"/>
-      </w:r>
-      <w:r>
-        <w:rPr>
-          <w:noProof/>
-        </w:rPr>
-        <w:t xml:space="preserve">(см. </w:t>
-      </w:r>
-      <w:r>
-        <w:rPr>
-          <w:noProof/>
-        </w:rPr>
-        <w:fldChar w:fldCharType="begin"/>
-      </w:r>
-      <w:r>
-        <w:rPr>
-          <w:noProof/>
-        </w:rPr>
-        <w:instrText xml:space="preserve"> REF _Ref448048066 \h </w:instrText>
-      </w:r>
-      <w:r>
-        <w:rPr>
-          <w:noProof/>
-        </w:rPr>
-      </w:r>
-      <w:r>
-        <w:rPr>
-          <w:noProof/>
-        </w:rPr>
-        <w:fldChar w:fldCharType="separate"/>
-      </w:r>
-      <w:r>
-        <w:rPr>
-          <w:noProof/>
-        </w:rPr>
-        <w:t xml:space="preserve">Рисунок </w:t>
-      </w:r>
-      <w:r>
-        <w:rPr>
-          <w:noProof/>
-        </w:rPr>
-        <w:t>7</w:t>
-      </w:r>
-      <w:r>
-        <w:rPr>
-          <w:noProof/>
-        </w:rPr>
-        <w:fldChar w:fldCharType="end"/>
-      </w:r>
-      <w:r>
-        <w:rPr>
-          <w:noProof/>
-        </w:rPr>
-        <w:t>)</w:t>
+        <w:t xml:space="preserve">В случае, если пользователю необходимо сгенерировать и загрузить программы для нескольких </w:t>
+      </w:r>
+      <w:r>
+        <w:rPr>
+          <w:noProof/>
+        </w:rPr>
+        <w:t>целевых систем</w:t>
+      </w:r>
+      <w:r>
+        <w:rPr>
+          <w:noProof/>
+        </w:rPr>
+        <w:t xml:space="preserve"> одновременно, то можно довольно просто это осуществить воспользовавшись данной закладкой.</w:t>
       </w:r>
     </w:p>
     <w:p>
@@ -6669,10 +7148,10 @@
           <w:noProof/>
         </w:rPr>
         <w:drawing>
-          <wp:inline distT="0" distB="0" distL="0" distR="0" wp14:anchorId="5B77AA5F" wp14:editId="45F8D727">
+          <wp:inline distT="0" distB="0" distL="0" distR="0" wp14:anchorId="1C3DBB1A" wp14:editId="7662CB5B">
             <wp:extent cx="4248743" cy="4572638"/>
             <wp:effectExtent l="0" t="0" r="0" b="0"/>
-            <wp:docPr id="103" name="Закладка Дополнительно.png"/>
+            <wp:docPr id="104" name="Закладка Список конфигураций.png"/>
             <wp:cNvGraphicFramePr>
               <a:graphicFrameLocks xmlns:a="http://schemas.openxmlformats.org/drawingml/2006/main" noChangeAspect="1"/>
             </wp:cNvGraphicFramePr>
@@ -6680,7 +7159,7 @@
               <a:graphicData uri="http://schemas.openxmlformats.org/drawingml/2006/picture">
                 <pic:pic xmlns:pic="http://schemas.openxmlformats.org/drawingml/2006/picture">
                   <pic:nvPicPr>
-                    <pic:cNvPr id="103" name="Закладка Дополнительно.png"/>
+                    <pic:cNvPr id="104" name="Закладка Список конфигураций.png"/>
                     <pic:cNvPicPr/>
                   </pic:nvPicPr>
                   <pic:blipFill>
@@ -6718,7 +7197,6 @@
           <w:noProof/>
         </w:rPr>
       </w:pPr>
-      <w:bookmarkStart w:id="12" w:name="_Ref448048066"/>
       <w:r>
         <w:rPr>
           <w:noProof/>
@@ -6747,7 +7225,7 @@
         <w:rPr>
           <w:noProof/>
         </w:rPr>
-        <w:t>7</w:t>
+        <w:t>8</w:t>
       </w:r>
       <w:r>
         <w:rPr>
@@ -6755,7 +7233,6 @@
         </w:rPr>
         <w:fldChar w:fldCharType="end"/>
       </w:r>
-      <w:bookmarkEnd w:id="12"/>
       <w:r>
         <w:rPr>
           <w:noProof/>
@@ -6766,215 +7243,8 @@
         <w:rPr>
           <w:noProof/>
         </w:rPr>
-        <w:t>Закладка «Дополнительно»</w:t>
-      </w:r>
-    </w:p>
-    <w:p>
-      <w:pPr>
-        <w:rPr>
-          <w:noProof/>
-        </w:rPr>
-      </w:pPr>
-    </w:p>
-    <w:p>
-      <w:pPr>
-        <w:rPr>
-          <w:noProof/>
-        </w:rPr>
-      </w:pPr>
-    </w:p>
-    <w:p>
-      <w:pPr>
-        <w:rPr>
-          <w:noProof/>
-        </w:rPr>
-      </w:pPr>
-    </w:p>
-    <w:p>
-      <w:pPr>
-        <w:pStyle w:val="2"/>
-        <w:rPr>
-          <w:noProof/>
-        </w:rPr>
-      </w:pPr>
-      <w:r>
-        <w:rPr>
-          <w:noProof/>
-        </w:rPr>
         <w:t>Закладка «Список конфигураций»</w:t>
       </w:r>
-    </w:p>
-    <w:p>
-      <w:pPr>
-        <w:rPr>
-          <w:noProof/>
-        </w:rPr>
-      </w:pPr>
-      <w:r>
-        <w:rPr>
-          <w:noProof/>
-        </w:rPr>
-        <w:t>Закладка «</w:t>
-      </w:r>
-      <w:r>
-        <w:rPr>
-          <w:b/>
-          <w:noProof/>
-        </w:rPr>
-        <w:t>Список конфигураций</w:t>
-      </w:r>
-      <w:r>
-        <w:rPr>
-          <w:noProof/>
-        </w:rPr>
-        <w:t xml:space="preserve">» </w:t>
-      </w:r>
-      <w:r>
-        <w:rPr>
-          <w:noProof/>
-        </w:rPr>
-        <w:t xml:space="preserve">отвечает за работу сразу с несколькими файлами конфигурации (так называемыми </w:t>
-      </w:r>
-      <w:r>
-        <w:rPr>
-          <w:b/>
-          <w:noProof/>
-          <w:lang w:val="en-US"/>
-        </w:rPr>
-        <w:t>alt</w:t>
-      </w:r>
-      <w:r>
-        <w:rPr>
-          <w:b/>
-          <w:noProof/>
-        </w:rPr>
-        <w:t>-схемами</w:t>
-      </w:r>
-      <w:r>
-        <w:rPr>
-          <w:noProof/>
-        </w:rPr>
-        <w:t>).  В случае, если пользователю необходимо сгенерировать и загрузить программы для нескольких приборов одновременно, то можно довольно просто это осуществить воспользовавшись данной закладкой.</w:t>
-      </w:r>
-    </w:p>
-    <w:p>
-      <w:pPr>
-        <w:ind w:firstLine="0"/>
-        <w:jc w:val="center"/>
-        <w:rPr>
-          <w:noProof/>
-        </w:rPr>
-      </w:pPr>
-      <w:r>
-        <w:rPr>
-          <w:noProof/>
-        </w:rPr>
-        <w:lastRenderedPageBreak/>
-        <w:drawing>
-          <wp:inline distT="0" distB="0" distL="0" distR="0" wp14:anchorId="1C3DBB1A" wp14:editId="7662CB5B">
-            <wp:extent cx="4248743" cy="4572638"/>
-            <wp:effectExtent l="0" t="0" r="0" b="0"/>
-            <wp:docPr id="104" name="Закладка Список конфигураций.png"/>
-            <wp:cNvGraphicFramePr>
-              <a:graphicFrameLocks xmlns:a="http://schemas.openxmlformats.org/drawingml/2006/main" noChangeAspect="1"/>
-            </wp:cNvGraphicFramePr>
-            <a:graphic xmlns:a="http://schemas.openxmlformats.org/drawingml/2006/main">
-              <a:graphicData uri="http://schemas.openxmlformats.org/drawingml/2006/picture">
-                <pic:pic xmlns:pic="http://schemas.openxmlformats.org/drawingml/2006/picture">
-                  <pic:nvPicPr>
-                    <pic:cNvPr id="104" name="Закладка Список конфигураций.png"/>
-                    <pic:cNvPicPr/>
-                  </pic:nvPicPr>
-                  <pic:blipFill>
-                    <a:blip r:embed="rId50" r:link="rId51">
-                      <a:extLst>
-                        <a:ext uri="{28A0092B-C50C-407E-A947-70E740481C1C}">
-                          <a14:useLocalDpi xmlns:a14="http://schemas.microsoft.com/office/drawing/2010/main" val="0"/>
-                        </a:ext>
-                      </a:extLst>
-                    </a:blip>
-                    <a:stretch>
-                      <a:fillRect/>
-                    </a:stretch>
-                  </pic:blipFill>
-                  <pic:spPr>
-                    <a:xfrm>
-                      <a:off x="0" y="0"/>
-                      <a:ext cx="4248743" cy="4572638"/>
-                    </a:xfrm>
-                    <a:prstGeom prst="rect">
-                      <a:avLst/>
-                    </a:prstGeom>
-                  </pic:spPr>
-                </pic:pic>
-              </a:graphicData>
-            </a:graphic>
-          </wp:inline>
-        </w:drawing>
-      </w:r>
-    </w:p>
-    <w:p>
-      <w:pPr>
-        <w:pStyle w:val="a5"/>
-        <w:rPr>
-          <w:noProof/>
-        </w:rPr>
-      </w:pPr>
-      <w:r>
-        <w:rPr>
-          <w:noProof/>
-        </w:rPr>
-        <w:t xml:space="preserve">Рисунок </w:t>
-      </w:r>
-      <w:r>
-        <w:rPr>
-          <w:noProof/>
-        </w:rPr>
-        <w:fldChar w:fldCharType="begin"/>
-      </w:r>
-      <w:r>
-        <w:rPr>
-          <w:noProof/>
-        </w:rPr>
-        <w:instrText xml:space="preserve"> SEQ Рисунок \* ARABIC </w:instrText>
-      </w:r>
-      <w:r>
-        <w:rPr>
-          <w:noProof/>
-        </w:rPr>
-        <w:fldChar w:fldCharType="separate"/>
-      </w:r>
-      <w:r>
-        <w:rPr>
-          <w:noProof/>
-        </w:rPr>
-        <w:t>8</w:t>
-      </w:r>
-      <w:r>
-        <w:rPr>
-          <w:noProof/>
-        </w:rPr>
-        <w:fldChar w:fldCharType="end"/>
-      </w:r>
-      <w:r>
-        <w:rPr>
-          <w:noProof/>
-        </w:rPr>
-        <w:t xml:space="preserve">. </w:t>
-      </w:r>
-      <w:r>
-        <w:rPr>
-          <w:noProof/>
-        </w:rPr>
-        <w:t>Закладка «Список конфигураций»</w:t>
-      </w:r>
-    </w:p>
-    <w:p>
-      <w:pPr>
-        <w:rPr>
-          <w:noProof/>
-        </w:rPr>
-      </w:pPr>
     </w:p>
     <w:p>
       <w:pPr>
@@ -7124,7 +7394,7 @@
                     <pic:cNvPicPr/>
                   </pic:nvPicPr>
                   <pic:blipFill>
-                    <a:blip r:embed="rId18" r:link="rId52">
+                    <a:blip r:embed="rId18" r:link="rId50">
                       <a:extLst>
                         <a:ext uri="{28A0092B-C50C-407E-A947-70E740481C1C}">
                           <a14:useLocalDpi xmlns:a14="http://schemas.microsoft.com/office/drawing/2010/main" val="0"/>
@@ -7178,6 +7448,7 @@
         <w:rPr>
           <w:noProof/>
         </w:rPr>
+        <w:lastRenderedPageBreak/>
         <w:t>«</w:t>
       </w:r>
       <w:r>
@@ -7219,7 +7490,7 @@
                     <pic:cNvPicPr/>
                   </pic:nvPicPr>
                   <pic:blipFill>
-                    <a:blip r:embed="rId20" r:link="rId53">
+                    <a:blip r:embed="rId20" r:link="rId51">
                       <a:extLst>
                         <a:ext uri="{28A0092B-C50C-407E-A947-70E740481C1C}">
                           <a14:useLocalDpi xmlns:a14="http://schemas.microsoft.com/office/drawing/2010/main" val="0"/>
@@ -7308,7 +7579,7 @@
                     <pic:cNvPicPr/>
                   </pic:nvPicPr>
                   <pic:blipFill>
-                    <a:blip r:embed="rId22" r:link="rId54">
+                    <a:blip r:embed="rId22" r:link="rId52">
                       <a:extLst>
                         <a:ext uri="{28A0092B-C50C-407E-A947-70E740481C1C}">
                           <a14:useLocalDpi xmlns:a14="http://schemas.microsoft.com/office/drawing/2010/main" val="0"/>
@@ -7424,7 +7695,7 @@
                     <pic:cNvPicPr/>
                   </pic:nvPicPr>
                   <pic:blipFill>
-                    <a:blip r:embed="rId26" r:link="rId55">
+                    <a:blip r:embed="rId26" r:link="rId53">
                       <a:extLst>
                         <a:ext uri="{28A0092B-C50C-407E-A947-70E740481C1C}">
                           <a14:useLocalDpi xmlns:a14="http://schemas.microsoft.com/office/drawing/2010/main" val="0"/>
@@ -7546,7 +7817,7 @@
                     <pic:cNvPicPr/>
                   </pic:nvPicPr>
                   <pic:blipFill>
-                    <a:blip r:embed="rId28" r:link="rId56">
+                    <a:blip r:embed="rId28" r:link="rId54">
                       <a:extLst>
                         <a:ext uri="{28A0092B-C50C-407E-A947-70E740481C1C}">
                           <a14:useLocalDpi xmlns:a14="http://schemas.microsoft.com/office/drawing/2010/main" val="0"/>
@@ -7641,7 +7912,7 @@
                     <pic:cNvPicPr/>
                   </pic:nvPicPr>
                   <pic:blipFill>
-                    <a:blip r:embed="rId24" r:link="rId57">
+                    <a:blip r:embed="rId24" r:link="rId55">
                       <a:extLst>
                         <a:ext uri="{28A0092B-C50C-407E-A947-70E740481C1C}">
                           <a14:useLocalDpi xmlns:a14="http://schemas.microsoft.com/office/drawing/2010/main" val="0"/>
@@ -7730,7 +8001,7 @@
                     <pic:cNvPicPr/>
                   </pic:nvPicPr>
                   <pic:blipFill>
-                    <a:blip r:embed="rId34" r:link="rId58">
+                    <a:blip r:embed="rId34" r:link="rId56">
                       <a:extLst>
                         <a:ext uri="{28A0092B-C50C-407E-A947-70E740481C1C}">
                           <a14:useLocalDpi xmlns:a14="http://schemas.microsoft.com/office/drawing/2010/main" val="0"/>
@@ -7813,7 +8084,7 @@
                     <pic:cNvPicPr/>
                   </pic:nvPicPr>
                   <pic:blipFill>
-                    <a:blip r:embed="rId38" r:link="rId59">
+                    <a:blip r:embed="rId38" r:link="rId57">
                       <a:extLst>
                         <a:ext uri="{28A0092B-C50C-407E-A947-70E740481C1C}">
                           <a14:useLocalDpi xmlns:a14="http://schemas.microsoft.com/office/drawing/2010/main" val="0"/>
@@ -7854,20 +8125,6 @@
     </w:p>
     <w:p>
       <w:pPr>
-        <w:rPr>
-          <w:noProof/>
-        </w:rPr>
-      </w:pPr>
-    </w:p>
-    <w:p>
-      <w:pPr>
-        <w:rPr>
-          <w:noProof/>
-        </w:rPr>
-      </w:pPr>
-    </w:p>
-    <w:p>
-      <w:pPr>
         <w:pStyle w:val="2"/>
         <w:rPr>
           <w:noProof/>
@@ -8086,22 +8343,6 @@
     </w:p>
     <w:p>
       <w:pPr>
-        <w:rPr>
-          <w:b/>
-          <w:noProof/>
-        </w:rPr>
-      </w:pPr>
-    </w:p>
-    <w:p>
-      <w:pPr>
-        <w:ind w:firstLine="0"/>
-        <w:rPr>
-          <w:noProof/>
-        </w:rPr>
-      </w:pPr>
-    </w:p>
-    <w:p>
-      <w:pPr>
         <w:pStyle w:val="1"/>
         <w:rPr>
           <w:noProof/>
@@ -8113,7 +8354,6 @@
           <w:noProof/>
           <w:lang w:val="ru-RU"/>
         </w:rPr>
-        <w:lastRenderedPageBreak/>
         <w:t>Основы работы с кодогенератором</w:t>
       </w:r>
     </w:p>
@@ -8140,15 +8380,13 @@
         <w:t>пошаговое упражнение</w:t>
       </w:r>
       <w:r>
-        <w:t xml:space="preserve">, показывающее основные шаги, связанные с работой с инструментом </w:t>
-      </w:r>
-      <w:proofErr w:type="spellStart"/>
-      <w:r>
-        <w:t>кодогенерации</w:t>
-      </w:r>
-      <w:proofErr w:type="spellEnd"/>
-      <w:r>
-        <w:t xml:space="preserve"> среды </w:t>
+        <w:t xml:space="preserve">, демонстрирующее основные этапы и действия, связанные с работой </w:t>
+      </w:r>
+      <w:r>
+        <w:t>и</w:t>
+      </w:r>
+      <w:r>
+        <w:t xml:space="preserve">нструментом кодогенерации </w:t>
       </w:r>
       <w:r>
         <w:rPr>
@@ -8233,7 +8471,25 @@
         <w:rPr>
           <w:noProof/>
         </w:rPr>
-        <w:t xml:space="preserve">В данном учебном задании мы будем работать с расчетной схемой регулятора , которая находится в </w:t>
+        <w:t>Б</w:t>
+      </w:r>
+      <w:r>
+        <w:rPr>
+          <w:noProof/>
+        </w:rPr>
+        <w:t>удем работать с расчетной схемой регул</w:t>
+      </w:r>
+      <w:r>
+        <w:rPr>
+          <w:noProof/>
+        </w:rPr>
+        <w:t>ятора</w:t>
+      </w:r>
+      <w:r>
+        <w:rPr>
+          <w:noProof/>
+        </w:rPr>
+        <w:t xml:space="preserve">, которая находится в </w:t>
       </w:r>
       <w:r>
         <w:rPr>
@@ -8273,7 +8529,31 @@
         <w:rPr>
           <w:noProof/>
         </w:rPr>
-        <w:t>Для того, чтобы не испортить пример, находящийся в</w:t>
+        <w:t xml:space="preserve">Для того, чтобы не </w:t>
+      </w:r>
+      <w:r>
+        <w:rPr>
+          <w:noProof/>
+        </w:rPr>
+        <w:t>«</w:t>
+      </w:r>
+      <w:r>
+        <w:rPr>
+          <w:noProof/>
+        </w:rPr>
+        <w:t>испортить</w:t>
+      </w:r>
+      <w:r>
+        <w:rPr>
+          <w:noProof/>
+        </w:rPr>
+        <w:t>»</w:t>
+      </w:r>
+      <w:r>
+        <w:rPr>
+          <w:noProof/>
+        </w:rPr>
+        <w:t xml:space="preserve"> пример, находящийся в</w:t>
       </w:r>
       <w:r>
         <w:rPr>
@@ -8370,7 +8650,7 @@
         <w:rPr>
           <w:noProof/>
         </w:rPr>
-        <w:t xml:space="preserve">: </w:t>
+        <w:t>:</w:t>
       </w:r>
     </w:p>
     <w:p>
@@ -8433,6 +8713,12 @@
         </w:rPr>
         <w:t>Директория «блоки регулятора»</w:t>
       </w:r>
+      <w:r>
+        <w:rPr>
+          <w:noProof/>
+        </w:rPr>
+        <w:t>.</w:t>
+      </w:r>
     </w:p>
     <w:p>
       <w:pPr>
@@ -8519,7 +8805,14 @@
           <w:b/>
           <w:noProof/>
         </w:rPr>
-        <w:t>Реугулятор</w:t>
+        <w:t>Ре</w:t>
+      </w:r>
+      <w:r>
+        <w:rPr>
+          <w:b/>
+          <w:noProof/>
+        </w:rPr>
+        <w:t>гулятор</w:t>
       </w:r>
       <w:r>
         <w:rPr>
@@ -8574,8 +8867,6 @@
     </w:p>
     <w:p>
       <w:pPr>
-        <w:pStyle w:val="ad"/>
-        <w:ind w:left="1224" w:firstLine="0"/>
         <w:rPr>
           <w:noProof/>
         </w:rPr>
@@ -8609,7 +8900,19 @@
         <w:rPr>
           <w:noProof/>
         </w:rPr>
-        <w:t xml:space="preserve">после выполнения действий, представленных в шагах 1-3, </w:t>
+        <w:t>после выполнения дей</w:t>
+      </w:r>
+      <w:r>
+        <w:rPr>
+          <w:noProof/>
+        </w:rPr>
+        <w:t>ствий 1 и 2</w:t>
+      </w:r>
+      <w:r>
+        <w:rPr>
+          <w:noProof/>
+        </w:rPr>
+        <w:t xml:space="preserve">, </w:t>
       </w:r>
       <w:r>
         <w:rPr>
@@ -8678,10 +8981,11 @@
         <w:rPr>
           <w:noProof/>
         </w:rPr>
+        <w:lastRenderedPageBreak/>
         <w:drawing>
-          <wp:inline distT="0" distB="0" distL="0" distR="0" wp14:anchorId="6EFA6EE1" wp14:editId="13C80C45">
-            <wp:extent cx="5830114" cy="4105848"/>
-            <wp:effectExtent l="0" t="0" r="0" b="9525"/>
+          <wp:inline distT="0" distB="0" distL="0" distR="0" wp14:anchorId="6EFA6EE1" wp14:editId="6AA30F44">
+            <wp:extent cx="5832000" cy="4107600"/>
+            <wp:effectExtent l="0" t="0" r="0" b="7620"/>
             <wp:docPr id="25" name="Папка Регулятор перед началом работы.png"/>
             <wp:cNvGraphicFramePr>
               <a:graphicFrameLocks xmlns:a="http://schemas.openxmlformats.org/drawingml/2006/main" noChangeAspect="1"/>
@@ -8694,7 +8998,7 @@
                     <pic:cNvPicPr/>
                   </pic:nvPicPr>
                   <pic:blipFill>
-                    <a:blip r:embed="rId60" r:link="rId61">
+                    <a:blip r:embed="rId58" r:link="rId59">
                       <a:extLst>
                         <a:ext uri="{28A0092B-C50C-407E-A947-70E740481C1C}">
                           <a14:useLocalDpi xmlns:a14="http://schemas.microsoft.com/office/drawing/2010/main" val="0"/>
@@ -8708,7 +9012,7 @@
                   <pic:spPr>
                     <a:xfrm>
                       <a:off x="0" y="0"/>
-                      <a:ext cx="5830114" cy="4105848"/>
+                      <a:ext cx="5832000" cy="4107600"/>
                     </a:xfrm>
                     <a:prstGeom prst="rect">
                       <a:avLst/>
@@ -8729,7 +9033,7 @@
           <w:noProof/>
         </w:rPr>
       </w:pPr>
-      <w:bookmarkStart w:id="13" w:name="_Ref447818820"/>
+      <w:bookmarkStart w:id="9" w:name="_Ref447818820"/>
       <w:r>
         <w:rPr>
           <w:noProof/>
@@ -8778,7 +9082,7 @@
         </w:rPr>
         <w:t>Содержимое директории Регулятор</w:t>
       </w:r>
-      <w:bookmarkEnd w:id="13"/>
+      <w:bookmarkEnd w:id="9"/>
     </w:p>
     <w:p>
       <w:pPr>
@@ -8866,7 +9170,25 @@
         <w:rPr>
           <w:noProof/>
         </w:rPr>
-        <w:t xml:space="preserve">. При этом шапке окна кодогенератора прописывается полный путь к файлу концигурации, с которым сейчас работает кодогенератор (см. </w:t>
+        <w:t xml:space="preserve"> (в каталог, куда только что скопировали проект регулятора). </w:t>
+      </w:r>
+      <w:r>
+        <w:rPr>
+          <w:noProof/>
+        </w:rPr>
+        <w:t xml:space="preserve">При этом </w:t>
+      </w:r>
+      <w:r>
+        <w:rPr>
+          <w:noProof/>
+        </w:rPr>
+        <w:t xml:space="preserve">в </w:t>
+      </w:r>
+      <w:r>
+        <w:rPr>
+          <w:noProof/>
+        </w:rPr>
+        <w:t xml:space="preserve">шапке окна кодогенератора прописывается полный путь к файлу концигурации, с которым сейчас работает кодогенератор (см. </w:t>
       </w:r>
       <w:r>
         <w:rPr>
@@ -8915,21 +9237,24 @@
         </w:rPr>
         <w:t>)</w:t>
       </w:r>
-    </w:p>
-    <w:p>
-      <w:pPr>
-        <w:pStyle w:val="ad"/>
-        <w:ind w:left="1224" w:firstLine="0"/>
-        <w:jc w:val="center"/>
-        <w:rPr>
-          <w:noProof/>
-        </w:rPr>
-      </w:pPr>
-      <w:r>
-        <w:rPr>
-          <w:noProof/>
-        </w:rPr>
-        <w:lastRenderedPageBreak/>
+      <w:r>
+        <w:rPr>
+          <w:noProof/>
+        </w:rPr>
+        <w:t>.</w:t>
+      </w:r>
+    </w:p>
+    <w:p>
+      <w:pPr>
+        <w:pStyle w:val="a5"/>
+        <w:rPr>
+          <w:noProof/>
+        </w:rPr>
+      </w:pPr>
+      <w:r>
+        <w:rPr>
+          <w:noProof/>
+        </w:rPr>
         <w:drawing>
           <wp:inline distT="0" distB="0" distL="0" distR="0" wp14:anchorId="30B06E17" wp14:editId="7C8B8064">
             <wp:extent cx="5468113" cy="5515745"/>
@@ -8946,7 +9271,7 @@
                     <pic:cNvPicPr/>
                   </pic:nvPicPr>
                   <pic:blipFill>
-                    <a:blip r:embed="rId62" r:link="rId63">
+                    <a:blip r:embed="rId60" r:link="rId61">
                       <a:extLst>
                         <a:ext uri="{28A0092B-C50C-407E-A947-70E740481C1C}">
                           <a14:useLocalDpi xmlns:a14="http://schemas.microsoft.com/office/drawing/2010/main" val="0"/>
@@ -8976,12 +9301,11 @@
     <w:p>
       <w:pPr>
         <w:pStyle w:val="a5"/>
-        <w:ind w:left="1134"/>
-        <w:rPr>
-          <w:noProof/>
-        </w:rPr>
-      </w:pPr>
-      <w:bookmarkStart w:id="14" w:name="_Ref447817909"/>
+        <w:rPr>
+          <w:noProof/>
+        </w:rPr>
+      </w:pPr>
+      <w:bookmarkStart w:id="10" w:name="_Ref447817909"/>
       <w:r>
         <w:rPr>
           <w:noProof/>
@@ -9018,7 +9342,7 @@
         </w:rPr>
         <w:fldChar w:fldCharType="end"/>
       </w:r>
-      <w:bookmarkEnd w:id="14"/>
+      <w:bookmarkEnd w:id="10"/>
       <w:r>
         <w:rPr>
           <w:noProof/>
@@ -9037,16 +9361,6 @@
         </w:rPr>
         <w:t>загруженным файлом конфигурации</w:t>
       </w:r>
-    </w:p>
-    <w:p>
-      <w:pPr>
-        <w:pStyle w:val="ad"/>
-        <w:ind w:left="1224" w:firstLine="0"/>
-        <w:jc w:val="center"/>
-        <w:rPr>
-          <w:noProof/>
-        </w:rPr>
-      </w:pPr>
     </w:p>
     <w:p>
       <w:pPr>
@@ -9128,10 +9442,18 @@
         <w:rPr>
           <w:noProof/>
         </w:rPr>
-        <w:t xml:space="preserve"> и в появившемся диалоговом окне добавления проекта выберем ШРП – штатный регулятор питания БС.</w:t>
-      </w:r>
-      <w:r>
-        <w:rPr>
+        <w:t xml:space="preserve"> и в появившемся диалоговом окне добавления проекта выберем </w:t>
+      </w:r>
+      <w:r>
+        <w:rPr>
+          <w:b/>
+          <w:noProof/>
+        </w:rPr>
+        <w:t>ШРП – штатный регулятор питания БС.</w:t>
+      </w:r>
+      <w:r>
+        <w:rPr>
+          <w:b/>
           <w:noProof/>
           <w:lang w:val="en-US"/>
         </w:rPr>
@@ -9154,7 +9476,13 @@
         <w:rPr>
           <w:noProof/>
         </w:rPr>
-        <w:t>». После выполнения данных действий файл проекта будет добавлен в файл конфигурации и появится в таблице проектов (см.</w:t>
+        <w:t>». Ф</w:t>
+      </w:r>
+      <w:r>
+        <w:rPr>
+          <w:noProof/>
+        </w:rPr>
+        <w:t>айл проекта будет добавлен в файл конфигурации и появится в таблице проектов (см.</w:t>
       </w:r>
       <w:r>
         <w:rPr>
@@ -9213,7 +9541,7 @@
         <w:rPr>
           <w:noProof/>
         </w:rPr>
-        <w:t xml:space="preserve">. По умолчанию каждому добавляемому файлу проекта проставляются </w:t>
+        <w:t xml:space="preserve">. По умолчанию каждому добавляемому файлу проекта </w:t>
       </w:r>
       <w:r>
         <w:rPr>
@@ -9255,31 +9583,46 @@
         <w:rPr>
           <w:noProof/>
         </w:rPr>
+        <w:lastRenderedPageBreak/>
         <w:t>К-во вызовов – 1.</w:t>
       </w:r>
     </w:p>
     <w:p>
       <w:pPr>
-        <w:ind w:left="1134" w:firstLine="0"/>
-        <w:rPr>
-          <w:noProof/>
-        </w:rPr>
-      </w:pPr>
-      <w:r>
-        <w:rPr>
-          <w:noProof/>
-        </w:rPr>
-        <w:t>Таким образом, если для добавляемого файла оставить параметры, добавляемые по усполчанию, то в сгенерированной программе он будет вызываться 1 раз за 60 мс.</w:t>
-      </w:r>
-    </w:p>
-    <w:p>
-      <w:pPr>
-        <w:pStyle w:val="ad"/>
-        <w:ind w:left="1224" w:firstLine="0"/>
-        <w:rPr>
-          <w:noProof/>
-        </w:rPr>
-      </w:pPr>
+        <w:rPr>
+          <w:noProof/>
+        </w:rPr>
+      </w:pPr>
+      <w:r>
+        <w:rPr>
+          <w:noProof/>
+        </w:rPr>
+        <w:t>Таким образом, если для добавляемого файла оставить параметры, добавляемые по у</w:t>
+      </w:r>
+      <w:r>
+        <w:rPr>
+          <w:noProof/>
+        </w:rPr>
+        <w:t>м</w:t>
+      </w:r>
+      <w:r>
+        <w:rPr>
+          <w:noProof/>
+        </w:rPr>
+        <w:t xml:space="preserve">олчанию, то в сгенерированной программе он будет вызываться 1 раз </w:t>
+      </w:r>
+      <w:r>
+        <w:rPr>
+          <w:noProof/>
+        </w:rPr>
+        <w:t>каждые</w:t>
+      </w:r>
+      <w:r>
+        <w:rPr>
+          <w:noProof/>
+        </w:rPr>
+        <w:t xml:space="preserve"> 60 мс.</w:t>
+      </w:r>
     </w:p>
     <w:p>
       <w:pPr>
@@ -9294,7 +9637,6 @@
         <w:rPr>
           <w:noProof/>
         </w:rPr>
-        <w:lastRenderedPageBreak/>
         <w:drawing>
           <wp:inline distT="0" distB="0" distL="0" distR="0" wp14:anchorId="0101CCBA" wp14:editId="5F96635D">
             <wp:extent cx="5468113" cy="5515745"/>
@@ -9311,7 +9653,7 @@
                     <pic:cNvPicPr/>
                   </pic:nvPicPr>
                   <pic:blipFill>
-                    <a:blip r:embed="rId64" r:link="rId65">
+                    <a:blip r:embed="rId62" r:link="rId63">
                       <a:extLst>
                         <a:ext uri="{28A0092B-C50C-407E-A947-70E740481C1C}">
                           <a14:useLocalDpi xmlns:a14="http://schemas.microsoft.com/office/drawing/2010/main" val="0"/>
@@ -9346,7 +9688,7 @@
           <w:noProof/>
         </w:rPr>
       </w:pPr>
-      <w:bookmarkStart w:id="15" w:name="_Ref447818073"/>
+      <w:bookmarkStart w:id="11" w:name="_Ref447818073"/>
       <w:r>
         <w:rPr>
           <w:noProof/>
@@ -9383,7 +9725,7 @@
         </w:rPr>
         <w:fldChar w:fldCharType="end"/>
       </w:r>
-      <w:bookmarkEnd w:id="15"/>
+      <w:bookmarkEnd w:id="11"/>
       <w:r>
         <w:rPr>
           <w:noProof/>
@@ -9396,16 +9738,6 @@
         </w:rPr>
         <w:t>Файл конфигурации с добавленным проектом</w:t>
       </w:r>
-    </w:p>
-    <w:p>
-      <w:pPr>
-        <w:pStyle w:val="ad"/>
-        <w:ind w:left="1224" w:firstLine="0"/>
-        <w:jc w:val="center"/>
-        <w:rPr>
-          <w:noProof/>
-        </w:rPr>
-      </w:pPr>
     </w:p>
     <w:p>
       <w:pPr>
@@ -9428,13 +9760,19 @@
         <w:rPr>
           <w:noProof/>
         </w:rPr>
-        <w:t>параметров и схемы для</w:t>
-      </w:r>
-      <w:r>
-        <w:rPr>
-          <w:noProof/>
-        </w:rPr>
-        <w:t xml:space="preserve"> добавленного файла воспользуемся кнопкой быстрого доступа «</w:t>
+        <w:t xml:space="preserve">параметров и </w:t>
+      </w:r>
+      <w:r>
+        <w:rPr>
+          <w:noProof/>
+        </w:rPr>
+        <w:t xml:space="preserve">схемы </w:t>
+      </w:r>
+      <w:r>
+        <w:rPr>
+          <w:noProof/>
+        </w:rPr>
+        <w:t>добавленного файла воспользуемся кнопкой быстрого доступа «</w:t>
       </w:r>
       <w:r>
         <w:rPr>
@@ -9616,54 +9954,12 @@
         <w:rPr>
           <w:noProof/>
         </w:rPr>
-        <w:fldChar w:fldCharType="begin"/>
-      </w:r>
-      <w:r>
-        <w:rPr>
-          <w:noProof/>
-        </w:rPr>
-        <w:instrText xml:space="preserve"> REF _Ref447819326 \h </w:instrText>
-      </w:r>
-      <w:r>
-        <w:rPr>
-          <w:noProof/>
-        </w:rPr>
-      </w:r>
-      <w:r>
-        <w:rPr>
-          <w:noProof/>
-        </w:rPr>
-        <w:fldChar w:fldCharType="separate"/>
-      </w:r>
-      <w:r>
-        <w:rPr>
-          <w:noProof/>
-        </w:rPr>
-        <w:t xml:space="preserve">Рисунок </w:t>
-      </w:r>
-      <w:r>
-        <w:rPr>
-          <w:noProof/>
-        </w:rPr>
-        <w:t>17</w:t>
-      </w:r>
-      <w:r>
-        <w:rPr>
-          <w:noProof/>
-        </w:rPr>
-        <w:fldChar w:fldCharType="end"/>
-      </w:r>
-      <w:r>
-        <w:rPr>
-          <w:noProof/>
-        </w:rPr>
         <w:t>).</w:t>
       </w:r>
     </w:p>
     <w:p>
       <w:pPr>
-        <w:pStyle w:val="ad"/>
-        <w:ind w:left="1224" w:firstLine="0"/>
+        <w:pStyle w:val="a5"/>
         <w:rPr>
           <w:noProof/>
         </w:rPr>
@@ -9673,9 +9969,9 @@
           <w:noProof/>
         </w:rPr>
         <w:drawing>
-          <wp:inline distT="0" distB="0" distL="0" distR="0" wp14:anchorId="4D42D6C3" wp14:editId="604D9B5F">
-            <wp:extent cx="7707600" cy="4680000"/>
-            <wp:effectExtent l="0" t="0" r="8255" b="6350"/>
+          <wp:inline distT="0" distB="0" distL="0" distR="0" wp14:anchorId="4D42D6C3" wp14:editId="2E8550C9">
+            <wp:extent cx="7837200" cy="4759200"/>
+            <wp:effectExtent l="0" t="0" r="0" b="3810"/>
             <wp:docPr id="19" name="Окно проекта со схемой.png"/>
             <wp:cNvGraphicFramePr>
               <a:graphicFrameLocks xmlns:a="http://schemas.openxmlformats.org/drawingml/2006/main" noChangeAspect="1"/>
@@ -9688,7 +9984,7 @@
                     <pic:cNvPicPr/>
                   </pic:nvPicPr>
                   <pic:blipFill>
-                    <a:blip r:embed="rId66" r:link="rId67">
+                    <a:blip r:embed="rId64" r:link="rId65">
                       <a:extLst>
                         <a:ext uri="{28A0092B-C50C-407E-A947-70E740481C1C}">
                           <a14:useLocalDpi xmlns:a14="http://schemas.microsoft.com/office/drawing/2010/main" val="0"/>
@@ -9702,7 +9998,7 @@
                   <pic:spPr>
                     <a:xfrm>
                       <a:off x="0" y="0"/>
-                      <a:ext cx="7707600" cy="4680000"/>
+                      <a:ext cx="7837200" cy="4759200"/>
                     </a:xfrm>
                     <a:prstGeom prst="rect">
                       <a:avLst/>
@@ -9723,7 +10019,7 @@
           <w:noProof/>
         </w:rPr>
       </w:pPr>
-      <w:bookmarkStart w:id="16" w:name="_Ref447820762"/>
+      <w:bookmarkStart w:id="12" w:name="_Ref447820762"/>
       <w:r>
         <w:rPr>
           <w:noProof/>
@@ -9760,7 +10056,7 @@
         </w:rPr>
         <w:fldChar w:fldCharType="end"/>
       </w:r>
-      <w:bookmarkEnd w:id="16"/>
+      <w:bookmarkEnd w:id="12"/>
       <w:r>
         <w:rPr>
           <w:noProof/>
@@ -9798,6 +10094,7 @@
         <w:rPr>
           <w:noProof/>
         </w:rPr>
+        <w:lastRenderedPageBreak/>
         <w:t xml:space="preserve">В открывшемся окне зайдем в </w:t>
       </w:r>
       <w:r>
@@ -9811,7 +10108,19 @@
         <w:rPr>
           <w:noProof/>
         </w:rPr>
-        <w:t xml:space="preserve"> и укажем у свойстве «</w:t>
+        <w:t xml:space="preserve"> и укажем </w:t>
+      </w:r>
+      <w:r>
+        <w:rPr>
+          <w:noProof/>
+        </w:rPr>
+        <w:t>в</w:t>
+      </w:r>
+      <w:r>
+        <w:rPr>
+          <w:noProof/>
+        </w:rPr>
+        <w:t xml:space="preserve"> свойстве «</w:t>
       </w:r>
       <w:r>
         <w:rPr>
@@ -9943,7 +10252,6 @@
         <w:rPr>
           <w:noProof/>
         </w:rPr>
-        <w:lastRenderedPageBreak/>
         <w:drawing>
           <wp:inline distT="0" distB="0" distL="0" distR="0" wp14:anchorId="7A620AD2" wp14:editId="1C4E729E">
             <wp:extent cx="5763429" cy="3715268"/>
@@ -9960,7 +10268,7 @@
                     <pic:cNvPicPr/>
                   </pic:nvPicPr>
                   <pic:blipFill>
-                    <a:blip r:embed="rId68" r:link="rId69">
+                    <a:blip r:embed="rId66" r:link="rId67">
                       <a:extLst>
                         <a:ext uri="{28A0092B-C50C-407E-A947-70E740481C1C}">
                           <a14:useLocalDpi xmlns:a14="http://schemas.microsoft.com/office/drawing/2010/main" val="0"/>
@@ -9995,7 +10303,7 @@
           <w:noProof/>
         </w:rPr>
       </w:pPr>
-      <w:bookmarkStart w:id="17" w:name="_Ref447820718"/>
+      <w:bookmarkStart w:id="13" w:name="_Ref447820718"/>
       <w:r>
         <w:rPr>
           <w:noProof/>
@@ -10032,7 +10340,7 @@
         </w:rPr>
         <w:fldChar w:fldCharType="end"/>
       </w:r>
-      <w:bookmarkEnd w:id="17"/>
+      <w:bookmarkEnd w:id="13"/>
       <w:r>
         <w:rPr>
           <w:noProof/>
@@ -10048,8 +10356,6 @@
     </w:p>
     <w:p>
       <w:pPr>
-        <w:pStyle w:val="ad"/>
-        <w:ind w:left="1224" w:firstLine="0"/>
         <w:rPr>
           <w:noProof/>
         </w:rPr>
@@ -10119,33 +10425,6 @@
         </w:rPr>
         <w:t>.</w:t>
       </w:r>
-    </w:p>
-    <w:p>
-      <w:pPr>
-        <w:pStyle w:val="ad"/>
-        <w:ind w:left="1224" w:firstLine="0"/>
-        <w:rPr>
-          <w:noProof/>
-        </w:rPr>
-      </w:pPr>
-    </w:p>
-    <w:p>
-      <w:pPr>
-        <w:pStyle w:val="ad"/>
-        <w:ind w:left="1224" w:firstLine="0"/>
-        <w:rPr>
-          <w:noProof/>
-        </w:rPr>
-      </w:pPr>
-    </w:p>
-    <w:p>
-      <w:pPr>
-        <w:pStyle w:val="ad"/>
-        <w:ind w:left="1224" w:firstLine="0"/>
-        <w:rPr>
-          <w:noProof/>
-        </w:rPr>
-      </w:pPr>
     </w:p>
     <w:p>
       <w:pPr>
@@ -10337,10 +10616,18 @@
         <w:rPr>
           <w:noProof/>
         </w:rPr>
-        <w:t>, где выражение %</w:t>
-      </w:r>
-      <w:r>
-        <w:rPr>
+        <w:t xml:space="preserve">, где выражение </w:t>
+      </w:r>
+      <w:r>
+        <w:rPr>
+          <w:b/>
+          <w:noProof/>
+        </w:rPr>
+        <w:t>%</w:t>
+      </w:r>
+      <w:r>
+        <w:rPr>
+          <w:b/>
           <w:noProof/>
           <w:lang w:val="en-US"/>
         </w:rPr>
@@ -10348,6 +10635,7 @@
       </w:r>
       <w:r>
         <w:rPr>
+          <w:b/>
           <w:noProof/>
         </w:rPr>
         <w:t>%</w:t>
@@ -10362,10 +10650,11 @@
         <w:rPr>
           <w:noProof/>
         </w:rPr>
-        <w:t xml:space="preserve">определяет абсолютный путь к директории шаблонов для кодогенератора, а выражение </w:t>
-      </w:r>
-      <w:r>
-        <w:rPr>
+        <w:t xml:space="preserve">определяет абсолютный путь к директории шаблонов для кодогенератора, а </w:t>
+      </w:r>
+      <w:r>
+        <w:rPr>
+          <w:b/>
           <w:noProof/>
           <w:lang w:val="en-US"/>
         </w:rPr>
@@ -10373,12 +10662,14 @@
       </w:r>
       <w:r>
         <w:rPr>
+          <w:b/>
           <w:noProof/>
         </w:rPr>
         <w:t>_</w:t>
       </w:r>
       <w:r>
         <w:rPr>
+          <w:b/>
           <w:noProof/>
           <w:lang w:val="en-US"/>
         </w:rPr>
@@ -10394,7 +10685,19 @@
         <w:rPr>
           <w:noProof/>
         </w:rPr>
-        <w:t>определяет целевую платформу, под которую будет создаваться исходный код.</w:t>
+        <w:t>определяет</w:t>
+      </w:r>
+      <w:r>
+        <w:rPr>
+          <w:noProof/>
+        </w:rPr>
+        <w:t xml:space="preserve"> каталог и одновременно</w:t>
+      </w:r>
+      <w:r>
+        <w:rPr>
+          <w:noProof/>
+        </w:rPr>
+        <w:t xml:space="preserve"> целевую платформу, под которую будет создаваться исходный код.</w:t>
       </w:r>
     </w:p>
     <w:p>
@@ -10426,7 +10729,7 @@
                     <pic:cNvPicPr/>
                   </pic:nvPicPr>
                   <pic:blipFill>
-                    <a:blip r:embed="rId70" r:link="rId71">
+                    <a:blip r:embed="rId68" r:link="rId69">
                       <a:extLst>
                         <a:ext uri="{28A0092B-C50C-407E-A947-70E740481C1C}">
                           <a14:useLocalDpi xmlns:a14="http://schemas.microsoft.com/office/drawing/2010/main" val="0"/>
@@ -10461,7 +10764,7 @@
           <w:noProof/>
         </w:rPr>
       </w:pPr>
-      <w:bookmarkStart w:id="18" w:name="_Ref448051675"/>
+      <w:bookmarkStart w:id="14" w:name="_Ref448051675"/>
       <w:r>
         <w:rPr>
           <w:noProof/>
@@ -10498,7 +10801,7 @@
         </w:rPr>
         <w:fldChar w:fldCharType="end"/>
       </w:r>
-      <w:bookmarkEnd w:id="18"/>
+      <w:bookmarkEnd w:id="14"/>
       <w:r>
         <w:rPr>
           <w:noProof/>
@@ -10611,7 +10914,13 @@
         <w:rPr>
           <w:noProof/>
         </w:rPr>
-        <w:t>. После этого в окне сообщений кодогенератора появится запись «</w:t>
+        <w:t>. В</w:t>
+      </w:r>
+      <w:r>
+        <w:rPr>
+          <w:noProof/>
+        </w:rPr>
+        <w:t xml:space="preserve"> окне сообщений кодогенератора появится запись «</w:t>
       </w:r>
       <w:r>
         <w:rPr>
@@ -10684,6 +10993,12 @@
           <w:noProof/>
         </w:rPr>
         <w:t>)</w:t>
+      </w:r>
+      <w:r>
+        <w:rPr>
+          <w:noProof/>
+        </w:rPr>
+        <w:t>.</w:t>
       </w:r>
     </w:p>
     <w:p>
@@ -10713,7 +11028,7 @@
                     <pic:cNvPicPr/>
                   </pic:nvPicPr>
                   <pic:blipFill>
-                    <a:blip r:embed="rId72" r:link="rId73">
+                    <a:blip r:embed="rId70" r:link="rId71">
                       <a:extLst>
                         <a:ext uri="{28A0092B-C50C-407E-A947-70E740481C1C}">
                           <a14:useLocalDpi xmlns:a14="http://schemas.microsoft.com/office/drawing/2010/main" val="0"/>
@@ -10747,7 +11062,7 @@
           <w:noProof/>
         </w:rPr>
       </w:pPr>
-      <w:bookmarkStart w:id="19" w:name="_Ref448051744"/>
+      <w:bookmarkStart w:id="15" w:name="_Ref448051744"/>
       <w:r>
         <w:rPr>
           <w:noProof/>
@@ -10784,7 +11099,7 @@
         </w:rPr>
         <w:fldChar w:fldCharType="end"/>
       </w:r>
-      <w:bookmarkEnd w:id="19"/>
+      <w:bookmarkEnd w:id="15"/>
       <w:r>
         <w:rPr>
           <w:noProof/>
@@ -10862,25 +11177,31 @@
         </w:rPr>
         <w:t xml:space="preserve">. После завершения генерации в ней появились файлы исходных кодов (см. </w:t>
       </w:r>
-      <w:commentRangeStart w:id="20"/>
+      <w:commentRangeStart w:id="16"/>
       <w:r>
         <w:rPr>
           <w:noProof/>
         </w:rPr>
         <w:t>Рисунок</w:t>
       </w:r>
-      <w:commentRangeEnd w:id="20"/>
+      <w:commentRangeEnd w:id="16"/>
       <w:r>
         <w:rPr>
           <w:rStyle w:val="af2"/>
         </w:rPr>
-        <w:commentReference w:id="20"/>
+        <w:commentReference w:id="16"/>
       </w:r>
       <w:r>
         <w:rPr>
           <w:noProof/>
         </w:rPr>
         <w:t>)</w:t>
+      </w:r>
+      <w:r>
+        <w:rPr>
+          <w:noProof/>
+        </w:rPr>
+        <w:t>.</w:t>
       </w:r>
     </w:p>
     <w:p>
@@ -10890,16 +11211,14 @@
           <w:ilvl w:val="2"/>
           <w:numId w:val="32"/>
         </w:numPr>
-        <w:ind w:firstLine="0"/>
-        <w:rPr>
-          <w:noProof/>
-        </w:rPr>
-      </w:pPr>
-      <w:r>
-        <w:rPr>
-          <w:noProof/>
-        </w:rPr>
-        <w:lastRenderedPageBreak/>
+        <w:rPr>
+          <w:noProof/>
+        </w:rPr>
+      </w:pPr>
+      <w:r>
+        <w:rPr>
+          <w:noProof/>
+        </w:rPr>
         <w:t>Продолжим работу на целево</w:t>
       </w:r>
       <w:r>
@@ -10925,6 +11244,12 @@
           <w:noProof/>
         </w:rPr>
         <w:t>. Зайдем в директорию с исполняемой средой</w:t>
+      </w:r>
+      <w:r>
+        <w:rPr>
+          <w:noProof/>
+        </w:rPr>
+        <w:t xml:space="preserve"> и запустим сервер отладки</w:t>
       </w:r>
       <w:r>
         <w:rPr>
@@ -10947,6 +11272,7 @@
           <w:noProof/>
           <w:lang w:val="en-US"/>
         </w:rPr>
+        <w:lastRenderedPageBreak/>
         <w:t>cd</w:t>
       </w:r>
       <w:r>
@@ -11041,7 +11367,19 @@
         <w:rPr>
           <w:noProof/>
         </w:rPr>
-        <w:t xml:space="preserve"> для запуска исполняемой среды, удаленной отладки и отображения результатов работы алгоритма на </w:t>
+        <w:t xml:space="preserve"> </w:t>
+      </w:r>
+      <w:r>
+        <w:rPr>
+          <w:noProof/>
+        </w:rPr>
+        <w:t xml:space="preserve">удалённо </w:t>
+      </w:r>
+      <w:r>
+        <w:rPr>
+          <w:noProof/>
+        </w:rPr>
+        <w:t xml:space="preserve">для запуска исполняемой среды, удаленной отладки и отображения результатов работы алгоритма на </w:t>
       </w:r>
       <w:r>
         <w:rPr>
@@ -11310,7 +11648,26 @@
         <w:rPr>
           <w:noProof/>
         </w:rPr>
-        <w:t xml:space="preserve"> базы данных, с которыми работает алгоритм;</w:t>
+        <w:t xml:space="preserve"> </w:t>
+      </w:r>
+      <w:r>
+        <w:rPr>
+          <w:noProof/>
+          <w:lang w:val="en-US"/>
+        </w:rPr>
+        <w:t>(</w:t>
+      </w:r>
+      <w:r>
+        <w:rPr>
+          <w:noProof/>
+        </w:rPr>
+        <w:t>переменные)</w:t>
+      </w:r>
+      <w:r>
+        <w:rPr>
+          <w:noProof/>
+        </w:rPr>
+        <w:t>, с которыми работает алгоритм;</w:t>
       </w:r>
     </w:p>
     <w:p>
@@ -11580,7 +11937,15 @@
           <w:noProof/>
           <w:lang w:val="en-US"/>
         </w:rPr>
-        <w:t>Ip</w:t>
+        <w:t>I</w:t>
+      </w:r>
+      <w:r>
+        <w:rPr>
+          <w:b/>
+          <w:noProof/>
+          <w:lang w:val="en-US"/>
+        </w:rPr>
+        <w:t>P</w:t>
       </w:r>
       <w:r>
         <w:rPr>
@@ -11615,7 +11980,14 @@
           <w:noProof/>
           <w:lang w:val="en-US"/>
         </w:rPr>
-        <w:t>Ip</w:t>
+        <w:t>I</w:t>
+      </w:r>
+      <w:r>
+        <w:rPr>
+          <w:noProof/>
+          <w:lang w:val="en-US"/>
+        </w:rPr>
+        <w:t>P</w:t>
       </w:r>
       <w:r>
         <w:rPr>
@@ -11627,14 +11999,20 @@
         <w:rPr>
           <w:noProof/>
         </w:rPr>
-        <w:t xml:space="preserve">адрес устройства – этой </w:t>
+        <w:t>адрес устройства – это</w:t>
+      </w:r>
+      <w:r>
+        <w:rPr>
+          <w:noProof/>
+        </w:rPr>
+        <w:t xml:space="preserve"> </w:t>
       </w:r>
       <w:r>
         <w:rPr>
           <w:noProof/>
           <w:lang w:val="en-US"/>
         </w:rPr>
-        <w:t>ip</w:t>
+        <w:t>IP</w:t>
       </w:r>
       <w:r>
         <w:rPr>
@@ -11660,7 +12038,19 @@
         <w:rPr>
           <w:noProof/>
         </w:rPr>
-        <w:t>, набранной в командной строке.</w:t>
+        <w:t xml:space="preserve">, </w:t>
+      </w:r>
+      <w:r>
+        <w:rPr>
+          <w:noProof/>
+        </w:rPr>
+        <w:t xml:space="preserve">или аналогичной, </w:t>
+      </w:r>
+      <w:r>
+        <w:rPr>
+          <w:noProof/>
+        </w:rPr>
+        <w:t>набранной в командной строке.</w:t>
       </w:r>
     </w:p>
     <w:p>
@@ -11675,61 +12065,42 @@
         <w:rPr>
           <w:noProof/>
         </w:rPr>
-        <w:t>В качестве примера заполнения окна смотрите</w:t>
-      </w:r>
-      <w:r>
-        <w:rPr>
-          <w:noProof/>
-        </w:rPr>
-        <w:t xml:space="preserve"> рисунок </w:t>
-      </w:r>
-      <w:r>
-        <w:rPr>
-          <w:noProof/>
-        </w:rPr>
-        <w:fldChar w:fldCharType="begin"/>
-      </w:r>
-      <w:r>
-        <w:rPr>
-          <w:noProof/>
-        </w:rPr>
-        <w:instrText xml:space="preserve"> REF _Ref448052011 \p \h </w:instrText>
-      </w:r>
-      <w:r>
-        <w:rPr>
-          <w:noProof/>
-        </w:rPr>
-      </w:r>
-      <w:r>
-        <w:rPr>
-          <w:noProof/>
-        </w:rPr>
-        <w:fldChar w:fldCharType="separate"/>
-      </w:r>
-      <w:r>
-        <w:rPr>
-          <w:noProof/>
-        </w:rPr>
-        <w:t>ниже</w:t>
-      </w:r>
-      <w:r>
-        <w:rPr>
-          <w:noProof/>
-        </w:rPr>
-        <w:fldChar w:fldCharType="end"/>
-      </w:r>
-      <w:r>
-        <w:rPr>
-          <w:noProof/>
-        </w:rPr>
-        <w:t>.</w:t>
-      </w:r>
-    </w:p>
-    <w:p>
-      <w:pPr>
-        <w:pStyle w:val="ad"/>
-        <w:ind w:left="1224" w:firstLine="0"/>
-        <w:jc w:val="center"/>
+        <w:t>Пример</w:t>
+      </w:r>
+      <w:r>
+        <w:rPr>
+          <w:noProof/>
+        </w:rPr>
+        <w:t xml:space="preserve"> заполнения окна </w:t>
+      </w:r>
+      <w:r>
+        <w:rPr>
+          <w:noProof/>
+        </w:rPr>
+        <w:t xml:space="preserve">– </w:t>
+      </w:r>
+      <w:r>
+        <w:rPr>
+          <w:noProof/>
+        </w:rPr>
+        <w:t>смотрите</w:t>
+      </w:r>
+      <w:r>
+        <w:rPr>
+          <w:noProof/>
+        </w:rPr>
+        <w:t xml:space="preserve"> рисунок</w:t>
+      </w:r>
+      <w:r>
+        <w:rPr>
+          <w:noProof/>
+        </w:rPr>
+        <w:t>:</w:t>
+      </w:r>
+    </w:p>
+    <w:p>
+      <w:pPr>
+        <w:pStyle w:val="a5"/>
         <w:rPr>
           <w:noProof/>
         </w:rPr>
@@ -11788,7 +12159,7 @@
           <w:noProof/>
         </w:rPr>
       </w:pPr>
-      <w:bookmarkStart w:id="21" w:name="_Ref448052011"/>
+      <w:bookmarkStart w:id="17" w:name="_Ref448052011"/>
       <w:r>
         <w:rPr>
           <w:noProof/>
@@ -11832,22 +12203,15 @@
         <w:t xml:space="preserve">. </w:t>
       </w:r>
       <w:r>
-        <w:rPr>
-          <w:noProof/>
-        </w:rPr>
-        <w:t>Параметры расчета схемы регулятора с выделенным свойством «Имя (имена) алгоритма»</w:t>
-      </w:r>
-      <w:bookmarkEnd w:id="21"/>
-    </w:p>
-    <w:p>
-      <w:pPr>
-        <w:pStyle w:val="ad"/>
-        <w:ind w:left="1224" w:firstLine="0"/>
-        <w:jc w:val="center"/>
-        <w:rPr>
-          <w:noProof/>
-        </w:rPr>
-      </w:pPr>
+        <w:t>Параметры</w:t>
+      </w:r>
+      <w:r>
+        <w:rPr>
+          <w:noProof/>
+        </w:rPr>
+        <w:t xml:space="preserve"> расчета схемы регулятора с выделенным свойством «Имя (имена) алгоритма»</w:t>
+      </w:r>
+      <w:bookmarkEnd w:id="17"/>
     </w:p>
     <w:p>
       <w:pPr>
@@ -11961,7 +12325,19 @@
         <w:rPr>
           <w:noProof/>
         </w:rPr>
-        <w:t>. При нажатии на кнопку происходит соединение с целевым компьютером, ипанель кнопок управления расчетом на приборе становится активной.</w:t>
+        <w:t>. При нажатии на кнопку происходит соединение с целевым компьютером, и</w:t>
+      </w:r>
+      <w:r>
+        <w:rPr>
+          <w:noProof/>
+        </w:rPr>
+        <w:t xml:space="preserve"> </w:t>
+      </w:r>
+      <w:r>
+        <w:rPr>
+          <w:noProof/>
+        </w:rPr>
+        <w:t>панель кнопок управления расчетом на приборе становится активной.</w:t>
       </w:r>
       <w:r>
         <w:rPr>
@@ -11985,116 +12361,120 @@
         <w:rPr>
           <w:noProof/>
         </w:rPr>
+        <w:t xml:space="preserve">Перейдем в главное окно среды </w:t>
+      </w:r>
+      <w:r>
+        <w:rPr>
+          <w:noProof/>
+          <w:lang w:val="en-US"/>
+        </w:rPr>
+        <w:t>SimInTech</w:t>
+      </w:r>
+      <w:r>
+        <w:rPr>
+          <w:noProof/>
+        </w:rPr>
+        <w:t>. В меню «</w:t>
+      </w:r>
+      <w:r>
+        <w:rPr>
+          <w:b/>
+          <w:noProof/>
+        </w:rPr>
+        <w:t>Режим</w:t>
+      </w:r>
+      <w:r>
+        <w:rPr>
+          <w:b/>
+          <w:noProof/>
+        </w:rPr>
+        <w:t xml:space="preserve"> отладки</w:t>
+      </w:r>
+      <w:r>
+        <w:rPr>
+          <w:noProof/>
+        </w:rPr>
+        <w:t>» устанавливаем режим «</w:t>
+      </w:r>
+      <w:r>
+        <w:rPr>
+          <w:b/>
+          <w:noProof/>
+        </w:rPr>
+        <w:t>Удаленный</w:t>
+      </w:r>
+      <w:r>
+        <w:rPr>
+          <w:noProof/>
+        </w:rPr>
+        <w:t xml:space="preserve">» (см. </w:t>
+      </w:r>
+      <w:r>
+        <w:rPr>
+          <w:noProof/>
+        </w:rPr>
+        <w:fldChar w:fldCharType="begin"/>
+      </w:r>
+      <w:r>
+        <w:rPr>
+          <w:noProof/>
+        </w:rPr>
+        <w:instrText xml:space="preserve"> REF _Ref447819326 \h </w:instrText>
+      </w:r>
+      <w:r>
+        <w:rPr>
+          <w:noProof/>
+        </w:rPr>
+      </w:r>
+      <w:r>
+        <w:rPr>
+          <w:noProof/>
+        </w:rPr>
+        <w:fldChar w:fldCharType="separate"/>
+      </w:r>
+      <w:r>
+        <w:rPr>
+          <w:noProof/>
+        </w:rPr>
+        <w:t xml:space="preserve">Рисунок </w:t>
+      </w:r>
+      <w:r>
+        <w:rPr>
+          <w:noProof/>
+        </w:rPr>
+        <w:t>17</w:t>
+      </w:r>
+      <w:r>
+        <w:rPr>
+          <w:noProof/>
+        </w:rPr>
+        <w:fldChar w:fldCharType="end"/>
+      </w:r>
+      <w:r>
+        <w:rPr>
+          <w:noProof/>
+        </w:rPr>
+        <w:t>)</w:t>
+      </w:r>
+      <w:r>
+        <w:rPr>
+          <w:noProof/>
+        </w:rPr>
+        <w:t>.</w:t>
+      </w:r>
+    </w:p>
+    <w:p>
+      <w:pPr>
+        <w:pStyle w:val="a5"/>
+        <w:rPr>
+          <w:noProof/>
+        </w:rPr>
+      </w:pPr>
+      <w:r>
+        <w:rPr>
+          <w:noProof/>
+        </w:rPr>
         <w:lastRenderedPageBreak/>
-        <w:t xml:space="preserve">Перейдем в главное окно среды </w:t>
-      </w:r>
-      <w:r>
-        <w:rPr>
-          <w:noProof/>
-          <w:lang w:val="en-US"/>
-        </w:rPr>
-        <w:t>SimInTech</w:t>
-      </w:r>
-      <w:r>
-        <w:rPr>
-          <w:noProof/>
-        </w:rPr>
-        <w:t>. В меню «</w:t>
-      </w:r>
-      <w:r>
-        <w:rPr>
-          <w:b/>
-          <w:noProof/>
-        </w:rPr>
-        <w:t>Режим</w:t>
-      </w:r>
-      <w:r>
-        <w:rPr>
-          <w:b/>
-          <w:noProof/>
-        </w:rPr>
-        <w:t xml:space="preserve"> отладки</w:t>
-      </w:r>
-      <w:r>
-        <w:rPr>
-          <w:noProof/>
-        </w:rPr>
-        <w:t>» устанавливаем режим «</w:t>
-      </w:r>
-      <w:r>
-        <w:rPr>
-          <w:b/>
-          <w:noProof/>
-        </w:rPr>
-        <w:t>Удаленный</w:t>
-      </w:r>
-      <w:r>
-        <w:rPr>
-          <w:noProof/>
-        </w:rPr>
-        <w:t xml:space="preserve">» (см. </w:t>
-      </w:r>
-      <w:r>
-        <w:rPr>
-          <w:noProof/>
-        </w:rPr>
-        <w:fldChar w:fldCharType="begin"/>
-      </w:r>
-      <w:r>
-        <w:rPr>
-          <w:noProof/>
-        </w:rPr>
-        <w:instrText xml:space="preserve"> REF _Ref447819326 \h </w:instrText>
-      </w:r>
-      <w:r>
-        <w:rPr>
-          <w:noProof/>
-        </w:rPr>
-      </w:r>
-      <w:r>
-        <w:rPr>
-          <w:noProof/>
-        </w:rPr>
-        <w:fldChar w:fldCharType="separate"/>
-      </w:r>
-      <w:r>
-        <w:rPr>
-          <w:noProof/>
-        </w:rPr>
-        <w:t xml:space="preserve">Рисунок </w:t>
-      </w:r>
-      <w:r>
-        <w:rPr>
-          <w:noProof/>
-        </w:rPr>
-        <w:t>17</w:t>
-      </w:r>
-      <w:r>
-        <w:rPr>
-          <w:noProof/>
-        </w:rPr>
-        <w:fldChar w:fldCharType="end"/>
-      </w:r>
-      <w:r>
-        <w:rPr>
-          <w:noProof/>
-        </w:rPr>
-        <w:t>)</w:t>
-      </w:r>
-    </w:p>
-    <w:p>
-      <w:pPr>
-        <w:pStyle w:val="ad"/>
-        <w:ind w:left="1224" w:firstLine="0"/>
-        <w:jc w:val="center"/>
-        <w:rPr>
-          <w:noProof/>
-        </w:rPr>
-      </w:pPr>
-      <w:r>
-        <w:rPr>
-          <w:noProof/>
-        </w:rPr>
         <w:drawing>
           <wp:inline distT="0" distB="0" distL="0" distR="0" wp14:anchorId="76947FB5" wp14:editId="703E23C3">
             <wp:extent cx="2972215" cy="1333686"/>
@@ -12145,7 +12525,7 @@
           <w:noProof/>
         </w:rPr>
       </w:pPr>
-      <w:bookmarkStart w:id="22" w:name="_Ref447819326"/>
+      <w:bookmarkStart w:id="18" w:name="_Ref447819326"/>
       <w:r>
         <w:rPr>
           <w:noProof/>
@@ -12182,7 +12562,7 @@
         </w:rPr>
         <w:fldChar w:fldCharType="end"/>
       </w:r>
-      <w:bookmarkEnd w:id="22"/>
+      <w:bookmarkEnd w:id="18"/>
       <w:r>
         <w:rPr>
           <w:noProof/>
@@ -12214,15 +12594,7 @@
         <w:t>Возвратимся</w:t>
       </w:r>
       <w:r>
-        <w:t xml:space="preserve"> в окно </w:t>
-      </w:r>
-      <w:proofErr w:type="spellStart"/>
-      <w:r>
-        <w:t>кодогенератора</w:t>
-      </w:r>
-      <w:proofErr w:type="spellEnd"/>
-      <w:r>
-        <w:t>. На вкладке «</w:t>
+        <w:t xml:space="preserve"> в окно кодогенератора. На вкладке «</w:t>
       </w:r>
       <w:r>
         <w:rPr>
@@ -12249,7 +12621,22 @@
         <w:t>Запустить конфигурацию</w:t>
       </w:r>
       <w:r>
-        <w:t>»: при нажатии на данную кнопку происходит запуск исполняемой среды с заданной конфигурацией на целевом компьютере.</w:t>
+        <w:t xml:space="preserve">»: происходит запуск </w:t>
+      </w:r>
+      <w:r>
+        <w:t>на целевом компьютере</w:t>
+      </w:r>
+      <w:r>
+        <w:t xml:space="preserve"> </w:t>
+      </w:r>
+      <w:r>
+        <w:t xml:space="preserve">исполняемой среды </w:t>
+      </w:r>
+      <w:r>
+        <w:t xml:space="preserve">(уже загруженной на него) </w:t>
+      </w:r>
+      <w:r>
+        <w:t>с заданной конфигурацией.</w:t>
       </w:r>
     </w:p>
     <w:p>
@@ -12294,7 +12681,49 @@
         <w:t>т</w:t>
       </w:r>
       <w:r>
-        <w:t>», расположенную на панели кнопок. На схеме регулятора начинает идти время, прошедшее с момента запуска. Смотрим расчет схемы.</w:t>
+        <w:t xml:space="preserve">», расположенную на панели кнопок. </w:t>
+      </w:r>
+      <w:r>
+        <w:t xml:space="preserve">При этом, т.к. режим работы выставлен в </w:t>
+      </w:r>
+      <w:r>
+        <w:rPr>
+          <w:b/>
+        </w:rPr>
+        <w:t>Удалённый</w:t>
+      </w:r>
+      <w:r>
+        <w:t>, про</w:t>
+      </w:r>
+      <w:r>
+        <w:t xml:space="preserve">исходит не локальное моделирование схемы, а подключение к серверу удалённой отладки на целевой системе. </w:t>
+      </w:r>
+      <w:r>
+        <w:t xml:space="preserve">На схеме регулятора начинает идти </w:t>
+      </w:r>
+      <w:r>
+        <w:t xml:space="preserve">модельное внутреннее </w:t>
+      </w:r>
+      <w:r>
+        <w:t>время</w:t>
+      </w:r>
+      <w:r>
+        <w:t xml:space="preserve"> (время будет считываться с целевой системы и начинаться </w:t>
+      </w:r>
+      <w:r>
+        <w:t xml:space="preserve">уже </w:t>
+      </w:r>
+      <w:r>
+        <w:t>не с нуля!)</w:t>
+      </w:r>
+      <w:r>
+        <w:t>, прошедшее с момента запуска</w:t>
+      </w:r>
+      <w:r>
+        <w:t xml:space="preserve"> алгоритма</w:t>
+      </w:r>
+      <w:r>
+        <w:t>. Смотрим расчет схемы.</w:t>
       </w:r>
     </w:p>
     <w:p>
@@ -12308,14 +12737,12 @@
       <w:r>
         <w:t>Инструмент «</w:t>
       </w:r>
-      <w:proofErr w:type="spellStart"/>
       <w:r>
         <w:rPr>
           <w:b/>
         </w:rPr>
         <w:t>Кодогенератор</w:t>
       </w:r>
-      <w:proofErr w:type="spellEnd"/>
       <w:r>
         <w:t xml:space="preserve">» позволяет пользователю сохранять состояние расчетного процесса. </w:t>
       </w:r>
@@ -12390,7 +12817,7 @@
         <w:t>»</w:t>
       </w:r>
       <w:r>
-        <w:t xml:space="preserve">. </w:t>
+        <w:t>.</w:t>
       </w:r>
     </w:p>
     <w:p>
@@ -12408,7 +12835,19 @@
         <w:t xml:space="preserve">расчет. Изменим ход процесса, изменив коэффициенты регуляторов, входящих в расчетную схему. Для того, чтобы вернуться к какому-либо </w:t>
       </w:r>
       <w:r>
-        <w:t>исходному ранее сохраненному состоянию, необходимо так же в поле «</w:t>
+        <w:t>исходному</w:t>
+      </w:r>
+      <w:r>
+        <w:t>,</w:t>
+      </w:r>
+      <w:r>
+        <w:t xml:space="preserve"> ранее сохраненному</w:t>
+      </w:r>
+      <w:r>
+        <w:t>, состоянию,</w:t>
+      </w:r>
+      <w:r>
+        <w:t xml:space="preserve"> необходимо так же в поле «</w:t>
       </w:r>
       <w:r>
         <w:rPr>
@@ -12447,12 +12886,6 @@
     </w:p>
     <w:p>
       <w:pPr>
-        <w:pStyle w:val="ad"/>
-        <w:ind w:left="1224" w:firstLine="0"/>
-      </w:pPr>
-    </w:p>
-    <w:p>
-      <w:pPr>
         <w:pStyle w:val="1"/>
         <w:rPr>
           <w:noProof/>
@@ -12464,7 +12897,6 @@
           <w:noProof/>
           <w:lang w:val="ru-RU"/>
         </w:rPr>
-        <w:lastRenderedPageBreak/>
         <w:t xml:space="preserve">Совместная работа алгоритма управления, работающего на </w:t>
       </w:r>
       <w:r>
@@ -12525,10 +12957,25 @@
         </w:numPr>
       </w:pPr>
       <w:r>
-        <w:t xml:space="preserve">Подготавливаем алгоритмы управления, </w:t>
-      </w:r>
-      <w:r>
-        <w:t>отлаживаем их, производим генерацию исходных кодов, заливаем их на контроллер;</w:t>
+        <w:t xml:space="preserve">Подготавливаем </w:t>
+      </w:r>
+      <w:r>
+        <w:rPr>
+          <w:b/>
+        </w:rPr>
+        <w:t>алгоритмы</w:t>
+      </w:r>
+      <w:r>
+        <w:t xml:space="preserve"> управления, </w:t>
+      </w:r>
+      <w:r>
+        <w:t xml:space="preserve">отлаживаем их, производим генерацию исходных кодов, </w:t>
+      </w:r>
+      <w:r>
+        <w:t xml:space="preserve">транслируем </w:t>
+      </w:r>
+      <w:r>
+        <w:t>их на контроллер;</w:t>
       </w:r>
     </w:p>
     <w:p>
@@ -12540,15 +12987,16 @@
         </w:numPr>
       </w:pPr>
       <w:r>
-        <w:t xml:space="preserve">Разрабатываем модель теплогидравлической системы, используя соответствующие </w:t>
-      </w:r>
-      <w:proofErr w:type="spellStart"/>
-      <w:r>
-        <w:t>теплогидравлические</w:t>
-      </w:r>
-      <w:proofErr w:type="spellEnd"/>
-      <w:r>
-        <w:t xml:space="preserve"> коды, отлаживаем ее;</w:t>
+        <w:t xml:space="preserve">Разрабатываем </w:t>
+      </w:r>
+      <w:r>
+        <w:rPr>
+          <w:b/>
+        </w:rPr>
+        <w:t>модель</w:t>
+      </w:r>
+      <w:r>
+        <w:t xml:space="preserve"> теплогидравлической системы, используя соответствующие теплогидравлические коды, отлаживаем ее;</w:t>
       </w:r>
     </w:p>
     <w:p>
@@ -12560,19 +13008,59 @@
         </w:numPr>
       </w:pPr>
       <w:r>
-        <w:t>Обеспечиваем совместную работу модели теплогидравлической системы и исходной программы на контроллере.</w:t>
-      </w:r>
-    </w:p>
-    <w:p>
-      <w:r>
-        <w:t xml:space="preserve">Такой подход дает следующие преимущества: еще до натурных испытаний на самом технологическом объекте уже можно с высокой долей вероятности получить представление обо всех </w:t>
-      </w:r>
-      <w:r>
-        <w:t>особенностях работы алгоритма, алгоритмических ошибках, понять, как исполнение алгоритма влияет на технологическую схему (т.е. проходит ли включение/отключение различного оборудования гладко или образует всплески параметров, остаются ли технологические параметры в различных режимах в заданных границах или переходят их и т.п.), оценить степень этого влияния.</w:t>
-      </w:r>
-    </w:p>
-    <w:p>
-      <w:r>
+        <w:t xml:space="preserve">Обеспечиваем </w:t>
+      </w:r>
+      <w:r>
+        <w:rPr>
+          <w:b/>
+        </w:rPr>
+        <w:t>совместную работу</w:t>
+      </w:r>
+      <w:r>
+        <w:t xml:space="preserve"> теплогидравлической </w:t>
+      </w:r>
+      <w:r>
+        <w:t>модели</w:t>
+      </w:r>
+      <w:r>
+        <w:t xml:space="preserve"> и программы на контроллере.</w:t>
+      </w:r>
+    </w:p>
+    <w:p>
+      <w:r>
+        <w:t xml:space="preserve">Такой подход дает следующие преимущества: еще до натурных испытаний на объекте уже можно с высокой долей вероятности получить представление обо всех </w:t>
+      </w:r>
+      <w:r>
+        <w:t xml:space="preserve">особенностях работы алгоритма, </w:t>
+      </w:r>
+      <w:r>
+        <w:t xml:space="preserve">исправить </w:t>
+      </w:r>
+      <w:r>
+        <w:t>алгоритмически</w:t>
+      </w:r>
+      <w:r>
+        <w:t>е</w:t>
+      </w:r>
+      <w:r>
+        <w:t xml:space="preserve"> ошибк</w:t>
+      </w:r>
+      <w:r>
+        <w:t>и</w:t>
+      </w:r>
+      <w:r>
+        <w:t>, понять, как исполнение алгоритма влияет на технологическую схему (т.е. проходит ли включение/отключение различного оборудования гладко или образует всплески параметров, остаются ли технологические параметры в различных режимах в заданных границах или переходят их и т.п.), оценить степень этого влияния</w:t>
+      </w:r>
+      <w:r>
+        <w:t>, проанализировать устойчивость регуляторов и т.д</w:t>
+      </w:r>
+      <w:r>
+        <w:t>.</w:t>
+      </w:r>
+    </w:p>
+    <w:p>
+      <w:r>
+        <w:lastRenderedPageBreak/>
         <w:t xml:space="preserve">Рассмотрим пример совместной работы теплогидравлической модели и алгоритмов, загруженных в контроллер, созданный на основе проекта системы </w:t>
       </w:r>
       <w:r>
@@ -12593,7 +13081,6 @@
       <w:r>
         <w:t xml:space="preserve"> и представляет собой набор файлов с общей базой данных сигналов, работающих в пакете проектов </w:t>
       </w:r>
-      <w:proofErr w:type="spellStart"/>
       <w:r>
         <w:rPr>
           <w:b/>
@@ -12601,14 +13088,12 @@
         </w:rPr>
         <w:t>kba</w:t>
       </w:r>
-      <w:proofErr w:type="spellEnd"/>
       <w:r>
         <w:rPr>
           <w:b/>
         </w:rPr>
         <w:t>.</w:t>
       </w:r>
-      <w:proofErr w:type="spellStart"/>
       <w:r>
         <w:rPr>
           <w:b/>
@@ -12616,7 +13101,6 @@
         </w:rPr>
         <w:t>pak</w:t>
       </w:r>
-      <w:proofErr w:type="spellEnd"/>
       <w:r>
         <w:t>. Каждый файл отвечает за определенную область моделирования:</w:t>
       </w:r>
@@ -12638,14 +13122,12 @@
       <w:r>
         <w:t>.</w:t>
       </w:r>
-      <w:proofErr w:type="spellStart"/>
       <w:r>
         <w:rPr>
           <w:lang w:val="en-US"/>
         </w:rPr>
         <w:t>prt</w:t>
       </w:r>
-      <w:proofErr w:type="spellEnd"/>
       <w:r>
         <w:t xml:space="preserve"> – </w:t>
       </w:r>
@@ -12682,14 +13164,12 @@
       <w:r>
         <w:t>.</w:t>
       </w:r>
-      <w:proofErr w:type="spellStart"/>
       <w:r>
         <w:rPr>
           <w:lang w:val="en-US"/>
         </w:rPr>
         <w:t>prt</w:t>
       </w:r>
-      <w:proofErr w:type="spellEnd"/>
       <w:r>
         <w:t xml:space="preserve"> – содержит схемы алгоритмов, осуществляющих управление </w:t>
       </w:r>
@@ -12720,23 +13200,32 @@
       <w:r>
         <w:t>.</w:t>
       </w:r>
-      <w:proofErr w:type="spellStart"/>
       <w:r>
         <w:rPr>
           <w:lang w:val="en-US"/>
         </w:rPr>
         <w:t>prt</w:t>
       </w:r>
-      <w:proofErr w:type="spellEnd"/>
-      <w:r>
-        <w:t xml:space="preserve"> – содержит схемы алгоритмов блоков управления для задвижек, клапанов, насосов, датчиков.</w:t>
+      <w:r>
+        <w:t xml:space="preserve"> – содержит схемы алгоритмов блоков управления задви</w:t>
+      </w:r>
+      <w:r>
+        <w:t>жек, клапанов, насосов</w:t>
+      </w:r>
+      <w:r>
+        <w:t>,</w:t>
+      </w:r>
+      <w:r>
+        <w:t xml:space="preserve"> а также модель датчика</w:t>
+      </w:r>
+      <w:r>
+        <w:t>.</w:t>
       </w:r>
     </w:p>
     <w:p>
       <w:r>
         <w:t xml:space="preserve">При загрузке и последующем расчете </w:t>
       </w:r>
-      <w:proofErr w:type="spellStart"/>
       <w:r>
         <w:rPr>
           <w:b/>
@@ -12744,14 +13233,12 @@
         </w:rPr>
         <w:t>kba</w:t>
       </w:r>
-      <w:proofErr w:type="spellEnd"/>
       <w:r>
         <w:rPr>
           <w:b/>
         </w:rPr>
         <w:t>.</w:t>
       </w:r>
-      <w:proofErr w:type="spellStart"/>
       <w:r>
         <w:rPr>
           <w:b/>
@@ -12759,7 +13246,6 @@
         </w:rPr>
         <w:t>pak</w:t>
       </w:r>
-      <w:proofErr w:type="spellEnd"/>
       <w:r>
         <w:t xml:space="preserve"> проекты обмениваются данными через общую базу данных сигналов. </w:t>
       </w:r>
@@ -12852,7 +13338,6 @@
         </w:rPr>
         <w:t>.</w:t>
       </w:r>
-      <w:proofErr w:type="spellStart"/>
       <w:r>
         <w:rPr>
           <w:b/>
@@ -12860,7 +13345,6 @@
         </w:rPr>
         <w:t>prt</w:t>
       </w:r>
-      <w:proofErr w:type="spellEnd"/>
       <w:r>
         <w:t xml:space="preserve">. </w:t>
       </w:r>
@@ -12868,7 +13352,13 @@
         <w:t>Если мы откроем</w:t>
       </w:r>
       <w:r>
-        <w:t xml:space="preserve"> данный файл, то увидим, что алгоритмы управления задвижками насоса можно условно разделить на три группы: 1 группа алгоритмов относится к насосу </w:t>
+        <w:t xml:space="preserve"> данный файл, то увидим, что алгоритмы управления задвижками насоса можно условно разделить на три группы: 1</w:t>
+      </w:r>
+      <w:r>
+        <w:t>-я</w:t>
+      </w:r>
+      <w:r>
+        <w:t xml:space="preserve"> группа алгоритмов относится к насосу </w:t>
       </w:r>
       <w:r>
         <w:rPr>
@@ -12889,7 +13379,13 @@
         <w:t>001</w:t>
       </w:r>
       <w:r>
-        <w:t xml:space="preserve">, вторая группа алгоритмов относится к насосу </w:t>
+        <w:t>, вторая группа алгоритмов относится к</w:t>
+      </w:r>
+      <w:r>
+        <w:t>о второму</w:t>
+      </w:r>
+      <w:r>
+        <w:t xml:space="preserve"> насосу </w:t>
       </w:r>
       <w:r>
         <w:rPr>
@@ -12910,7 +13406,19 @@
         <w:t>001</w:t>
       </w:r>
       <w:r>
-        <w:t xml:space="preserve">, 3 группа алгоритмов относится к насосу </w:t>
+        <w:t>, 3</w:t>
+      </w:r>
+      <w:r>
+        <w:t>-я</w:t>
+      </w:r>
+      <w:r>
+        <w:t xml:space="preserve"> группа алгоритмов относится к </w:t>
+      </w:r>
+      <w:r>
+        <w:t xml:space="preserve">третьему </w:t>
+      </w:r>
+      <w:r>
+        <w:t xml:space="preserve">насосу </w:t>
       </w:r>
       <w:r>
         <w:rPr>
@@ -12931,7 +13439,31 @@
         <w:t>001</w:t>
       </w:r>
       <w:r>
-        <w:t>.При этом данные алгоритмы собраны по одинаковым схемам и имеют идентичный механизм работы. Для демонстрации совместной работы нам необходимо взять по 1 алгоритму из каждой группы, сгенерировать для них исходный код, который затем запустить на удаленном контроллере. Возьмем следующие алгоритмы:</w:t>
+        <w:t>.</w:t>
+      </w:r>
+      <w:r>
+        <w:t xml:space="preserve"> </w:t>
+      </w:r>
+      <w:r>
+        <w:t xml:space="preserve">При этом алгоритмы собраны по одинаковым схемам и имеют идентичный механизм работы. Для демонстрации совместной работы </w:t>
+      </w:r>
+      <w:r>
+        <w:t>возьмём</w:t>
+      </w:r>
+      <w:r>
+        <w:t xml:space="preserve"> по 1 алгоритму из каждой группы, сгенерир</w:t>
+      </w:r>
+      <w:r>
+        <w:t>уем</w:t>
+      </w:r>
+      <w:r>
+        <w:t xml:space="preserve"> для них исходный код, который затем запусти</w:t>
+      </w:r>
+      <w:r>
+        <w:t>м</w:t>
+      </w:r>
+      <w:r>
+        <w:t xml:space="preserve"> на удаленном контроллере. Возьмем следующие алгоритмы:</w:t>
       </w:r>
     </w:p>
     <w:p>
@@ -13002,19 +13534,23 @@
       <w:r>
         <w:t xml:space="preserve">Создадим для каждого из алгоритмов отдельный </w:t>
       </w:r>
-      <w:proofErr w:type="spellStart"/>
       <w:r>
         <w:rPr>
           <w:lang w:val="en-US"/>
         </w:rPr>
         <w:t>prt</w:t>
       </w:r>
-      <w:proofErr w:type="spellEnd"/>
       <w:r>
         <w:t>-</w:t>
       </w:r>
       <w:r>
-        <w:t xml:space="preserve">проект.  Поместим </w:t>
+        <w:t>проект.</w:t>
+      </w:r>
+      <w:r>
+        <w:t xml:space="preserve"> </w:t>
+      </w:r>
+      <w:r>
+        <w:t xml:space="preserve">Поместим </w:t>
       </w:r>
       <w:r>
         <w:rPr>
@@ -13066,7 +13602,6 @@
         </w:rPr>
         <w:t>Управление задвижкой 1.</w:t>
       </w:r>
-      <w:proofErr w:type="spellStart"/>
       <w:r>
         <w:rPr>
           <w:b/>
@@ -13074,7 +13609,6 @@
         </w:rPr>
         <w:t>prt</w:t>
       </w:r>
-      <w:proofErr w:type="spellEnd"/>
       <w:r>
         <w:t xml:space="preserve">. </w:t>
       </w:r>
@@ -13129,7 +13663,6 @@
         </w:rPr>
         <w:t>Управление задвижкой 2.</w:t>
       </w:r>
-      <w:proofErr w:type="spellStart"/>
       <w:r>
         <w:rPr>
           <w:b/>
@@ -13137,7 +13670,6 @@
         </w:rPr>
         <w:t>prt</w:t>
       </w:r>
-      <w:proofErr w:type="spellEnd"/>
       <w:r>
         <w:t xml:space="preserve"> </w:t>
       </w:r>
@@ -13150,7 +13682,6 @@
         </w:rPr>
         <w:t>Управление задвижкой 3.</w:t>
       </w:r>
-      <w:proofErr w:type="spellStart"/>
       <w:r>
         <w:rPr>
           <w:b/>
@@ -13158,7 +13689,6 @@
         </w:rPr>
         <w:t>prt</w:t>
       </w:r>
-      <w:proofErr w:type="spellEnd"/>
       <w:r>
         <w:t xml:space="preserve"> </w:t>
       </w:r>
@@ -13175,7 +13705,6 @@
         </w:numPr>
       </w:pPr>
       <w:r>
-        <w:lastRenderedPageBreak/>
         <w:t>Настроим каждый из созданных проектов. Для этого зайдем в каждый проект по отдельности и укажем в параметрах расчета проекта</w:t>
       </w:r>
       <w:r>
@@ -13208,7 +13737,6 @@
         </w:rPr>
         <w:t>Управление задвижкой 1.</w:t>
       </w:r>
-      <w:proofErr w:type="spellStart"/>
       <w:r>
         <w:rPr>
           <w:b/>
@@ -13216,11 +13744,9 @@
         </w:rPr>
         <w:t>prt</w:t>
       </w:r>
-      <w:proofErr w:type="spellEnd"/>
       <w:r>
         <w:t xml:space="preserve"> - </w:t>
       </w:r>
-      <w:proofErr w:type="spellStart"/>
       <w:r>
         <w:rPr>
           <w:b/>
@@ -13228,7 +13754,6 @@
         </w:rPr>
         <w:t>kbaalgs</w:t>
       </w:r>
-      <w:proofErr w:type="spellEnd"/>
       <w:r>
         <w:rPr>
           <w:b/>
@@ -13253,7 +13778,6 @@
         </w:rPr>
         <w:t>Управление задвижкой 2.</w:t>
       </w:r>
-      <w:proofErr w:type="spellStart"/>
       <w:r>
         <w:rPr>
           <w:b/>
@@ -13261,11 +13785,9 @@
         </w:rPr>
         <w:t>prt</w:t>
       </w:r>
-      <w:proofErr w:type="spellEnd"/>
       <w:r>
         <w:t xml:space="preserve"> - </w:t>
       </w:r>
-      <w:proofErr w:type="spellStart"/>
       <w:r>
         <w:rPr>
           <w:b/>
@@ -13273,7 +13795,6 @@
         </w:rPr>
         <w:t>kbaalgs</w:t>
       </w:r>
-      <w:proofErr w:type="spellEnd"/>
       <w:r>
         <w:rPr>
           <w:b/>
@@ -13298,7 +13819,6 @@
         </w:rPr>
         <w:t>Управление задвижкой 3.</w:t>
       </w:r>
-      <w:proofErr w:type="spellStart"/>
       <w:r>
         <w:rPr>
           <w:b/>
@@ -13306,11 +13826,9 @@
         </w:rPr>
         <w:t>prt</w:t>
       </w:r>
-      <w:proofErr w:type="spellEnd"/>
       <w:r>
         <w:t xml:space="preserve"> - </w:t>
       </w:r>
-      <w:proofErr w:type="spellStart"/>
       <w:r>
         <w:rPr>
           <w:b/>
@@ -13318,7 +13836,6 @@
         </w:rPr>
         <w:t>kbaalgs</w:t>
       </w:r>
-      <w:proofErr w:type="spellEnd"/>
       <w:r>
         <w:rPr>
           <w:b/>
@@ -13446,7 +13963,6 @@
         </w:rPr>
         <w:t>.</w:t>
       </w:r>
-      <w:proofErr w:type="spellStart"/>
       <w:r>
         <w:rPr>
           <w:b/>
@@ -13454,7 +13970,6 @@
         </w:rPr>
         <w:t>prt</w:t>
       </w:r>
-      <w:proofErr w:type="spellEnd"/>
       <w:r>
         <w:rPr>
           <w:b/>
@@ -13462,15 +13977,13 @@
         <w:t xml:space="preserve"> </w:t>
       </w:r>
       <w:r>
-        <w:t xml:space="preserve">удалим </w:t>
-      </w:r>
-      <w:proofErr w:type="spellStart"/>
-      <w:r>
-        <w:t>субмодели</w:t>
-      </w:r>
-      <w:proofErr w:type="spellEnd"/>
-      <w:r>
-        <w:t>, отвечающие за эти алгоритмы для того, чтобы не происходило одновременного расчета в разных файлах.</w:t>
+        <w:t>удалим субмодели, отвечающие за эти алгоритмы</w:t>
+      </w:r>
+      <w:r>
+        <w:t>,</w:t>
+      </w:r>
+      <w:r>
+        <w:t xml:space="preserve"> для того, чтобы не происходило одновременного расчета в разных файлах.</w:t>
       </w:r>
     </w:p>
     <w:p>
@@ -13482,16 +13995,15 @@
         </w:numPr>
       </w:pPr>
       <w:r>
+        <w:lastRenderedPageBreak/>
         <w:t>Создадим с помощью инструмента «</w:t>
       </w:r>
-      <w:proofErr w:type="spellStart"/>
       <w:r>
         <w:rPr>
           <w:b/>
         </w:rPr>
         <w:t>Кодогенератор</w:t>
       </w:r>
-      <w:proofErr w:type="spellEnd"/>
       <w:r>
         <w:t xml:space="preserve">» новую конфигурацию, в которую включим файлы </w:t>
       </w:r>
@@ -13501,7 +14013,6 @@
         </w:rPr>
         <w:t>Управление задвижкой 1.</w:t>
       </w:r>
-      <w:proofErr w:type="spellStart"/>
       <w:r>
         <w:rPr>
           <w:b/>
@@ -13509,7 +14020,6 @@
         </w:rPr>
         <w:t>prt</w:t>
       </w:r>
-      <w:proofErr w:type="spellEnd"/>
       <w:r>
         <w:rPr>
           <w:b/>
@@ -13534,7 +14044,6 @@
         </w:rPr>
         <w:t>.</w:t>
       </w:r>
-      <w:proofErr w:type="spellStart"/>
       <w:r>
         <w:rPr>
           <w:b/>
@@ -13542,7 +14051,6 @@
         </w:rPr>
         <w:t>prt</w:t>
       </w:r>
-      <w:proofErr w:type="spellEnd"/>
       <w:r>
         <w:rPr>
           <w:b/>
@@ -13567,7 +14075,6 @@
         </w:rPr>
         <w:t>.</w:t>
       </w:r>
-      <w:proofErr w:type="spellStart"/>
       <w:r>
         <w:rPr>
           <w:b/>
@@ -13575,12 +14082,21 @@
         </w:rPr>
         <w:t>prt</w:t>
       </w:r>
-      <w:proofErr w:type="spellEnd"/>
-      <w:r>
-        <w:t xml:space="preserve"> и сохраним ее с именем «</w:t>
-      </w:r>
-      <w:commentRangeStart w:id="23"/>
-      <w:proofErr w:type="spellStart"/>
+      <w:r>
+        <w:t xml:space="preserve"> и сохраним ее с </w:t>
+      </w:r>
+      <w:r>
+        <w:t>каким-либо</w:t>
+      </w:r>
+      <w:r>
+        <w:t>именем</w:t>
+      </w:r>
+      <w:r>
+        <w:t>, например,</w:t>
+      </w:r>
+      <w:r>
+        <w:t xml:space="preserve"> «</w:t>
+      </w:r>
       <w:r>
         <w:rPr>
           <w:b/>
@@ -13588,14 +14104,12 @@
         </w:rPr>
         <w:t>algs</w:t>
       </w:r>
-      <w:proofErr w:type="spellEnd"/>
       <w:r>
         <w:rPr>
           <w:b/>
         </w:rPr>
         <w:t>_</w:t>
       </w:r>
-      <w:proofErr w:type="spellStart"/>
       <w:r>
         <w:rPr>
           <w:b/>
@@ -13603,7 +14117,6 @@
         </w:rPr>
         <w:t>kba</w:t>
       </w:r>
-      <w:proofErr w:type="spellEnd"/>
       <w:r>
         <w:rPr>
           <w:b/>
@@ -13616,13 +14129,6 @@
           <w:lang w:val="en-US"/>
         </w:rPr>
         <w:t>alt</w:t>
-      </w:r>
-      <w:commentRangeEnd w:id="23"/>
-      <w:r>
-        <w:rPr>
-          <w:rStyle w:val="af2"/>
-        </w:rPr>
-        <w:commentReference w:id="23"/>
       </w:r>
       <w:r>
         <w:t>»</w:t>
@@ -13647,11 +14153,13 @@
           <w:ilvl w:val="2"/>
           <w:numId w:val="43"/>
         </w:numPr>
+        <w:rPr>
+          <w:noProof/>
+        </w:rPr>
       </w:pPr>
       <w:r>
         <w:t xml:space="preserve">Затем произведем запуск пакета проектов </w:t>
       </w:r>
-      <w:proofErr w:type="spellStart"/>
       <w:r>
         <w:rPr>
           <w:b/>
@@ -13659,14 +14167,12 @@
         </w:rPr>
         <w:t>kba</w:t>
       </w:r>
-      <w:proofErr w:type="spellEnd"/>
       <w:r>
         <w:rPr>
           <w:b/>
         </w:rPr>
         <w:t>.</w:t>
       </w:r>
-      <w:proofErr w:type="spellStart"/>
       <w:r>
         <w:rPr>
           <w:b/>
@@ -13674,7 +14180,6 @@
         </w:rPr>
         <w:t>pak</w:t>
       </w:r>
-      <w:proofErr w:type="spellEnd"/>
       <w:r>
         <w:t xml:space="preserve"> </w:t>
       </w:r>
@@ -13684,13 +14189,8 @@
       <w:r>
         <w:t>: те изменения, которые пользователь вносит в расчетную схему (например, при запуске насосов) передаются на расчет на удаленный компьютер, и возвращаются обратно с измененным после расчета состоянием.</w:t>
       </w:r>
-    </w:p>
-    <w:p>
-      <w:pPr>
-        <w:rPr>
-          <w:noProof/>
-        </w:rPr>
-      </w:pPr>
+      <w:bookmarkStart w:id="19" w:name="_GoBack"/>
+      <w:bookmarkEnd w:id="19"/>
     </w:p>
     <w:sectPr>
       <w:footerReference w:type="default" r:id="rId80"/>
@@ -13706,7 +14206,7 @@
 
 <file path=word/comments.xml><?xml version="1.0" encoding="utf-8"?>
 <w:comments xmlns:wpc="http://schemas.microsoft.com/office/word/2010/wordprocessingCanvas" xmlns:cx="http://schemas.microsoft.com/office/drawing/2014/chartex" xmlns:cx1="http://schemas.microsoft.com/office/drawing/2015/9/8/chartex" xmlns:mc="http://schemas.openxmlformats.org/markup-compatibility/2006" xmlns:o="urn:schemas-microsoft-com:office:office" xmlns:r="http://schemas.openxmlformats.org/officeDocument/2006/relationships" xmlns:m="http://schemas.openxmlformats.org/officeDocument/2006/math" xmlns:v="urn:schemas-microsoft-com:vml" xmlns:wp14="http://schemas.microsoft.com/office/word/2010/wordprocessingDrawing" xmlns:wp="http://schemas.openxmlformats.org/drawingml/2006/wordprocessingDrawing" xmlns:w10="urn:schemas-microsoft-com:office:word" xmlns:w="http://schemas.openxmlformats.org/wordprocessingml/2006/main" xmlns:w14="http://schemas.microsoft.com/office/word/2010/wordml" xmlns:w15="http://schemas.microsoft.com/office/word/2012/wordml" xmlns:w16se="http://schemas.microsoft.com/office/word/2015/wordml/symex" xmlns:wpg="http://schemas.microsoft.com/office/word/2010/wordprocessingGroup" xmlns:wpi="http://schemas.microsoft.com/office/word/2010/wordprocessingInk" xmlns:wne="http://schemas.microsoft.com/office/word/2006/wordml" xmlns:wps="http://schemas.microsoft.com/office/word/2010/wordprocessingShape" mc:Ignorable="w14 w15 w16se wp14">
-  <w:comment w:id="9" w:author="Sergey Orekhov" w:date="2016-04-02T12:52:00Z" w:initials="SO">
+  <w:comment w:id="16" w:author="Sergey Orekhov" w:date="2016-04-07T19:44:00Z" w:initials="SO">
     <w:p>
       <w:pPr>
         <w:pStyle w:val="af3"/>
@@ -13718,84 +14218,10 @@
         <w:annotationRef/>
       </w:r>
       <w:r>
-        <w:t>Все ли так я написал?</w:t>
-      </w:r>
-    </w:p>
-  </w:comment>
-  <w:comment w:id="10" w:author="Sergey Orekhov" w:date="2016-04-02T12:55:00Z" w:initials="SO">
-    <w:p>
-      <w:pPr>
-        <w:pStyle w:val="af3"/>
-      </w:pPr>
-      <w:r>
-        <w:rPr>
-          <w:rStyle w:val="af2"/>
-        </w:rPr>
-        <w:annotationRef/>
-      </w:r>
-      <w:r>
-        <w:t>Пока из РП добавил.</w:t>
-      </w:r>
-    </w:p>
-  </w:comment>
-  <w:comment w:id="11" w:author="Sergey Orekhov" w:date="2016-04-02T11:05:00Z" w:initials="SO">
-    <w:p>
-      <w:pPr>
-        <w:pStyle w:val="af3"/>
-      </w:pPr>
-      <w:r>
-        <w:rPr>
-          <w:rStyle w:val="af2"/>
-        </w:rPr>
-        <w:annotationRef/>
-      </w:r>
-      <w:r>
-        <w:t>Вот по ней я ничего не знаю, подсказывайте.</w:t>
-      </w:r>
-    </w:p>
-  </w:comment>
-  <w:comment w:id="20" w:author="Sergey Orekhov" w:date="2016-04-07T19:44:00Z" w:initials="SO">
-    <w:p>
-      <w:pPr>
-        <w:pStyle w:val="af3"/>
-      </w:pPr>
-      <w:r>
-        <w:rPr>
-          <w:rStyle w:val="af2"/>
-        </w:rPr>
-        <w:annotationRef/>
-      </w:r>
-      <w:r>
         <w:t>Добавить рисунок</w:t>
       </w:r>
       <w:r>
-        <w:t xml:space="preserve"> с появившимися </w:t>
-      </w:r>
-      <w:proofErr w:type="spellStart"/>
-      <w:r>
-        <w:t>фалками</w:t>
-      </w:r>
-      <w:proofErr w:type="spellEnd"/>
-    </w:p>
-  </w:comment>
-  <w:comment w:id="23" w:author="Sergey Orekhov" w:date="2016-04-10T12:31:00Z" w:initials="SO">
-    <w:p>
-      <w:pPr>
-        <w:pStyle w:val="af3"/>
-      </w:pPr>
-      <w:r>
-        <w:rPr>
-          <w:rStyle w:val="af2"/>
-        </w:rPr>
-        <w:annotationRef/>
-      </w:r>
-      <w:proofErr w:type="spellStart"/>
-      <w:r>
-        <w:t>ТАк</w:t>
-      </w:r>
-      <w:proofErr w:type="spellEnd"/>
-      <w:r>
-        <w:t>, тут можно свою прописать</w:t>
+        <w:t xml:space="preserve"> с появившимися фалками</w:t>
       </w:r>
     </w:p>
   </w:comment>
@@ -13804,11 +14230,7 @@
 
 <file path=word/commentsExtended.xml><?xml version="1.0" encoding="utf-8"?>
 <w15:commentsEx xmlns:wpc="http://schemas.microsoft.com/office/word/2010/wordprocessingCanvas" xmlns:cx="http://schemas.microsoft.com/office/drawing/2014/chartex" xmlns:cx1="http://schemas.microsoft.com/office/drawing/2015/9/8/chartex" xmlns:mc="http://schemas.openxmlformats.org/markup-compatibility/2006" xmlns:o="urn:schemas-microsoft-com:office:office" xmlns:r="http://schemas.openxmlformats.org/officeDocument/2006/relationships" xmlns:m="http://schemas.openxmlformats.org/officeDocument/2006/math" xmlns:v="urn:schemas-microsoft-com:vml" xmlns:wp14="http://schemas.microsoft.com/office/word/2010/wordprocessingDrawing" xmlns:wp="http://schemas.openxmlformats.org/drawingml/2006/wordprocessingDrawing" xmlns:w10="urn:schemas-microsoft-com:office:word" xmlns:w="http://schemas.openxmlformats.org/wordprocessingml/2006/main" xmlns:w14="http://schemas.microsoft.com/office/word/2010/wordml" xmlns:w15="http://schemas.microsoft.com/office/word/2012/wordml" xmlns:w16se="http://schemas.microsoft.com/office/word/2015/wordml/symex" xmlns:wpg="http://schemas.microsoft.com/office/word/2010/wordprocessingGroup" xmlns:wpi="http://schemas.microsoft.com/office/word/2010/wordprocessingInk" xmlns:wne="http://schemas.microsoft.com/office/word/2006/wordml" xmlns:wps="http://schemas.microsoft.com/office/word/2010/wordprocessingShape" mc:Ignorable="w14 w15 w16se wp14">
-  <w15:commentEx w15:paraId="01796550" w15:done="0"/>
-  <w15:commentEx w15:paraId="01F1B135" w15:done="0"/>
-  <w15:commentEx w15:paraId="235B58B4" w15:done="0"/>
   <w15:commentEx w15:paraId="108D1131" w15:done="0"/>
-  <w15:commentEx w15:paraId="2E4BAF10" w15:done="0"/>
 </w15:commentsEx>
 </file>
 
@@ -13922,7 +14344,7 @@
         <w:sz w:val="24"/>
         <w:szCs w:val="24"/>
       </w:rPr>
-      <w:t>8</w:t>
+      <w:t>16</w:t>
     </w:r>
     <w:r>
       <w:rPr>
@@ -13971,7 +14393,7 @@
         <w:sz w:val="24"/>
         <w:szCs w:val="24"/>
       </w:rPr>
-      <w:t>18</w:t>
+      <w:t>16</w:t>
     </w:r>
     <w:r>
       <w:rPr>
@@ -19505,10 +19927,9 @@
     <w:next w:val="2"/>
     <w:link w:val="10"/>
     <w:qFormat/>
-    <w:rsid w:val="00E92847"/>
+    <w:rsid w:val="00BB06A1"/>
     <w:pPr>
       <w:keepNext/>
-      <w:pageBreakBefore/>
       <w:numPr>
         <w:numId w:val="5"/>
       </w:numPr>
@@ -19517,6 +19938,7 @@
         <w:tab w:val="left" w:pos="709"/>
       </w:tabs>
       <w:spacing w:before="120" w:after="120" w:line="240" w:lineRule="auto"/>
+      <w:ind w:left="709" w:firstLine="0"/>
       <w:jc w:val="left"/>
       <w:outlineLvl w:val="0"/>
     </w:pPr>
@@ -19525,6 +19947,7 @@
       <w:b/>
       <w:bCs/>
       <w:kern w:val="32"/>
+      <w:sz w:val="32"/>
       <w:lang w:val="en-US"/>
     </w:rPr>
   </w:style>
@@ -19875,13 +20298,13 @@
     <w:name w:val="Заголовок 1 Знак"/>
     <w:basedOn w:val="a2"/>
     <w:link w:val="1"/>
-    <w:rsid w:val="00A501E4"/>
+    <w:rsid w:val="00BB06A1"/>
     <w:rPr>
       <w:rFonts w:ascii="Cambria" w:eastAsia="Arial Unicode MS" w:hAnsi="Cambria" w:cs="Arial"/>
       <w:b/>
       <w:bCs/>
       <w:kern w:val="32"/>
-      <w:sz w:val="28"/>
+      <w:sz w:val="32"/>
       <w:szCs w:val="28"/>
       <w:lang w:val="en-US"/>
     </w:rPr>
@@ -20218,7 +20641,7 @@
 </file>
 
 <file path=customXml/itemProps1.xml><?xml version="1.0" encoding="utf-8"?>
-<ds:datastoreItem xmlns:ds="http://schemas.openxmlformats.org/officeDocument/2006/customXml" ds:itemID="{C83C987D-14AF-4255-A629-ED1C5793F8D1}">
+<ds:datastoreItem xmlns:ds="http://schemas.openxmlformats.org/officeDocument/2006/customXml" ds:itemID="{0692EC97-CB0A-4B58-AB14-DCD6F0044BDF}">
   <ds:schemaRefs>
     <ds:schemaRef ds:uri="http://schemas.openxmlformats.org/officeDocument/2006/bibliography"/>
   </ds:schemaRefs>

--- a/howto/06_codegenerator/06_codegenerator.docx
+++ b/howto/06_codegenerator/06_codegenerator.docx
@@ -15,7 +15,7 @@
           <w:noProof/>
         </w:rPr>
         <w:drawing>
-          <wp:inline distT="0" distB="0" distL="0" distR="0" wp14:anchorId="5443AAF1" wp14:editId="587E579C">
+          <wp:inline distT="0" distB="0" distL="0" distR="0" wp14:anchorId="5443AAF1" wp14:editId="1EFFB991">
             <wp:extent cx="3281089" cy="597600"/>
             <wp:effectExtent l="0" t="0" r="0" b="0"/>
             <wp:docPr id="4" name="00_00.png"/>
@@ -106,12 +106,16 @@
         <w:jc w:val="center"/>
         <w:rPr>
           <w:noProof/>
-        </w:rPr>
-      </w:pPr>
-      <w:r>
-        <w:rPr>
-          <w:b/>
-          <w:noProof/>
+          <w:sz w:val="40"/>
+          <w:szCs w:val="40"/>
+        </w:rPr>
+      </w:pPr>
+      <w:r>
+        <w:rPr>
+          <w:b/>
+          <w:noProof/>
+          <w:sz w:val="40"/>
+          <w:szCs w:val="40"/>
         </w:rPr>
         <w:t>Р</w:t>
       </w:r>
@@ -119,6 +123,8 @@
         <w:rPr>
           <w:b/>
           <w:noProof/>
+          <w:sz w:val="40"/>
+          <w:szCs w:val="40"/>
         </w:rPr>
         <w:t>абот</w:t>
       </w:r>
@@ -126,13 +132,26 @@
         <w:rPr>
           <w:b/>
           <w:noProof/>
-        </w:rPr>
-        <w:t>а с кодогенератором</w:t>
-      </w:r>
-      <w:r>
-        <w:rPr>
-          <w:b/>
-          <w:noProof/>
+          <w:sz w:val="40"/>
+          <w:szCs w:val="40"/>
+        </w:rPr>
+        <w:t xml:space="preserve">а с </w:t>
+      </w:r>
+      <w:r>
+        <w:rPr>
+          <w:b/>
+          <w:noProof/>
+          <w:sz w:val="40"/>
+          <w:szCs w:val="40"/>
+        </w:rPr>
+        <w:t>инструментом генераци кода Си</w:t>
+      </w:r>
+      <w:r>
+        <w:rPr>
+          <w:b/>
+          <w:noProof/>
+          <w:sz w:val="40"/>
+          <w:szCs w:val="40"/>
         </w:rPr>
         <w:br/>
       </w:r>
@@ -140,6 +159,8 @@
         <w:rPr>
           <w:b/>
           <w:noProof/>
+          <w:sz w:val="40"/>
+          <w:szCs w:val="40"/>
         </w:rPr>
         <w:t>в среде</w:t>
       </w:r>
@@ -147,6 +168,8 @@
         <w:rPr>
           <w:b/>
           <w:noProof/>
+          <w:sz w:val="40"/>
+          <w:szCs w:val="40"/>
         </w:rPr>
         <w:t xml:space="preserve"> динамического моделирования</w:t>
       </w:r>
@@ -154,6 +177,8 @@
         <w:rPr>
           <w:b/>
           <w:noProof/>
+          <w:sz w:val="40"/>
+          <w:szCs w:val="40"/>
         </w:rPr>
         <w:br/>
       </w:r>
@@ -161,6 +186,8 @@
         <w:rPr>
           <w:b/>
           <w:noProof/>
+          <w:sz w:val="40"/>
+          <w:szCs w:val="40"/>
           <w:lang w:val="en-US"/>
         </w:rPr>
         <w:t>SimInTech</w:t>
@@ -721,7 +748,7 @@
           <w:noProof/>
         </w:rPr>
         <w:drawing>
-          <wp:inline distT="0" distB="0" distL="0" distR="0" wp14:anchorId="69B827C7" wp14:editId="01F3F117">
+          <wp:inline distT="0" distB="0" distL="0" distR="0" wp14:anchorId="69B827C7" wp14:editId="537EB4FC">
             <wp:extent cx="3304800" cy="1411200"/>
             <wp:effectExtent l="0" t="0" r="0" b="0"/>
             <wp:docPr id="8" name="Вид главного окна программы с активированным меню Кодогенератор.png"/>
@@ -889,7 +916,6 @@
     </w:p>
     <w:p>
       <w:pPr>
-        <w:pStyle w:val="a5"/>
         <w:rPr>
           <w:noProof/>
         </w:rPr>
@@ -965,7 +991,7 @@
         <w:rPr>
           <w:noProof/>
         </w:rPr>
-        <w:t xml:space="preserve"> диалоговое окно кодогенератора (см. </w:t>
+        <w:t xml:space="preserve"> диалоговое окно кодогенератора (</w:t>
       </w:r>
       <w:r>
         <w:rPr>
@@ -977,7 +1003,7 @@
         <w:rPr>
           <w:noProof/>
         </w:rPr>
-        <w:instrText xml:space="preserve"> REF _Ref448046242 \h </w:instrText>
+        <w:instrText xml:space="preserve"> REF _Ref448080467 \h </w:instrText>
       </w:r>
       <w:r>
         <w:rPr>
@@ -990,13 +1016,6 @@
         </w:rPr>
         <w:fldChar w:fldCharType="separate"/>
       </w:r>
-    </w:p>
-    <w:p>
-      <w:pPr>
-        <w:rPr>
-          <w:noProof/>
-        </w:rPr>
-      </w:pPr>
       <w:r>
         <w:rPr>
           <w:noProof/>
@@ -1061,19 +1080,17 @@
           <w:p>
             <w:pPr>
               <w:pStyle w:val="a5"/>
+            </w:pPr>
+            <w:bookmarkStart w:id="3" w:name="_Ref448046242"/>
+            <w:r>
               <w:rPr>
                 <w:noProof/>
               </w:rPr>
-            </w:pPr>
-            <w:r>
-              <w:rPr>
-                <w:noProof/>
-              </w:rPr>
               <w:drawing>
-                <wp:inline distT="0" distB="0" distL="0" distR="0" wp14:anchorId="6A502F70" wp14:editId="2138BAC6">
-                  <wp:extent cx="4248150" cy="1847850"/>
+                <wp:inline distT="0" distB="0" distL="0" distR="0" wp14:anchorId="3287E7D8" wp14:editId="3EF20210">
+                  <wp:extent cx="4248743" cy="1848108"/>
                   <wp:effectExtent l="0" t="0" r="0" b="0"/>
-                  <wp:docPr id="7" name="Рисунок 7"/>
+                  <wp:docPr id="28" name="01-01-tab-zagruzka.png"/>
                   <wp:cNvGraphicFramePr>
                     <a:graphicFrameLocks xmlns:a="http://schemas.openxmlformats.org/drawingml/2006/main" noChangeAspect="1"/>
                   </wp:cNvGraphicFramePr>
@@ -1081,36 +1098,23 @@
                     <a:graphicData uri="http://schemas.openxmlformats.org/drawingml/2006/picture">
                       <pic:pic xmlns:pic="http://schemas.openxmlformats.org/drawingml/2006/picture">
                         <pic:nvPicPr>
-                          <pic:cNvPr id="0" name="Picture 2"/>
-                          <pic:cNvPicPr>
-                            <a:picLocks noChangeAspect="1" noChangeArrowheads="1"/>
-                          </pic:cNvPicPr>
+                          <pic:cNvPr id="28" name="01-01-tab-zagruzka.png"/>
+                          <pic:cNvPicPr/>
                         </pic:nvPicPr>
                         <pic:blipFill>
-                          <a:blip r:embed="rId10">
-                            <a:extLst>
-                              <a:ext uri="{28A0092B-C50C-407E-A947-70E740481C1C}">
-                                <a14:useLocalDpi xmlns:a14="http://schemas.microsoft.com/office/drawing/2010/main" val="0"/>
-                              </a:ext>
-                            </a:extLst>
-                          </a:blip>
-                          <a:srcRect/>
+                          <a:blip r:link="rId10"/>
                           <a:stretch>
                             <a:fillRect/>
                           </a:stretch>
                         </pic:blipFill>
-                        <pic:spPr bwMode="auto">
+                        <pic:spPr>
                           <a:xfrm>
                             <a:off x="0" y="0"/>
-                            <a:ext cx="4248150" cy="1847850"/>
+                            <a:ext cx="4248743" cy="1848108"/>
                           </a:xfrm>
                           <a:prstGeom prst="rect">
                             <a:avLst/>
                           </a:prstGeom>
-                          <a:noFill/>
-                          <a:ln>
-                            <a:noFill/>
-                          </a:ln>
                         </pic:spPr>
                       </pic:pic>
                     </a:graphicData>
@@ -1118,12 +1122,12 @@
                 </wp:inline>
               </w:drawing>
             </w:r>
-            <w:bookmarkStart w:id="3" w:name="_Ref448046242"/>
           </w:p>
           <w:p>
             <w:pPr>
               <w:pStyle w:val="a5"/>
             </w:pPr>
+            <w:bookmarkStart w:id="4" w:name="_Ref448080467"/>
             <w:r>
               <w:rPr>
                 <w:noProof/>
@@ -1167,6 +1171,7 @@
               <w:fldChar w:fldCharType="end"/>
             </w:r>
             <w:bookmarkEnd w:id="3"/>
+            <w:bookmarkEnd w:id="4"/>
             <w:r>
               <w:rPr>
                 <w:noProof/>
@@ -1198,7 +1203,7 @@
                 <w:noProof/>
               </w:rPr>
               <w:drawing>
-                <wp:inline distT="0" distB="0" distL="0" distR="0" wp14:anchorId="145BE2EA" wp14:editId="0674A4AC">
+                <wp:inline distT="0" distB="0" distL="0" distR="0" wp14:anchorId="145BE2EA" wp14:editId="6545E379">
                   <wp:extent cx="4248000" cy="532800"/>
                   <wp:effectExtent l="0" t="0" r="635" b="635"/>
                   <wp:docPr id="100" name="Закладки кодогенератора.png"/>
@@ -1239,7 +1244,7 @@
                 </wp:inline>
               </w:drawing>
             </w:r>
-            <w:bookmarkStart w:id="4" w:name="_Ref448046362"/>
+            <w:bookmarkStart w:id="5" w:name="_Ref448046362"/>
             <w:r>
               <w:rPr>
                 <w:noProof/>
@@ -1296,7 +1301,7 @@
               </w:rPr>
               <w:fldChar w:fldCharType="end"/>
             </w:r>
-            <w:bookmarkEnd w:id="4"/>
+            <w:bookmarkEnd w:id="5"/>
             <w:r>
               <w:rPr>
                 <w:noProof/>
@@ -1320,7 +1325,6 @@
     </w:tbl>
     <w:p>
       <w:pPr>
-        <w:pStyle w:val="a5"/>
         <w:rPr>
           <w:noProof/>
         </w:rPr>
@@ -1381,7 +1385,10 @@
       </w:r>
       <w:r>
         <w:rPr>
-          <w:noProof/>
+          <w:b/>
+          <w:bCs/>
+          <w:noProof/>
+          <w:sz w:val="24"/>
         </w:rPr>
         <w:fldChar w:fldCharType="begin"/>
       </w:r>
@@ -1393,28 +1400,21 @@
       </w:r>
       <w:r>
         <w:rPr>
-          <w:noProof/>
-        </w:rPr>
-      </w:r>
-      <w:r>
-        <w:rPr>
-          <w:noProof/>
+          <w:b/>
+          <w:bCs/>
+          <w:noProof/>
+          <w:sz w:val="24"/>
+        </w:rPr>
+      </w:r>
+      <w:r>
+        <w:rPr>
+          <w:b/>
+          <w:bCs/>
+          <w:noProof/>
+          <w:sz w:val="24"/>
         </w:rPr>
         <w:fldChar w:fldCharType="separate"/>
       </w:r>
-      <w:r>
-        <w:rPr>
-          <w:noProof/>
-        </w:rPr>
-        <w:t xml:space="preserve"> </w:t>
-      </w:r>
-    </w:p>
-    <w:p>
-      <w:pPr>
-        <w:rPr>
-          <w:noProof/>
-        </w:rPr>
-      </w:pPr>
       <w:r>
         <w:rPr>
           <w:noProof/>
@@ -1803,7 +1803,7 @@
               </w:rPr>
               <w:lastRenderedPageBreak/>
               <w:drawing>
-                <wp:inline distT="0" distB="0" distL="0" distR="0" wp14:anchorId="19F73392" wp14:editId="43DE1F7F">
+                <wp:inline distT="0" distB="0" distL="0" distR="0" wp14:anchorId="19F73392" wp14:editId="4534739F">
                   <wp:extent cx="4251600" cy="4575600"/>
                   <wp:effectExtent l="0" t="0" r="0" b="0"/>
                   <wp:docPr id="82" name="Закладка Загрузка с отмеченными областями.png"/>
@@ -1849,7 +1849,7 @@
             <w:pPr>
               <w:pStyle w:val="a5"/>
             </w:pPr>
-            <w:bookmarkStart w:id="5" w:name="_Ref448046342"/>
+            <w:bookmarkStart w:id="6" w:name="_Ref448046342"/>
             <w:r>
               <w:rPr>
                 <w:noProof/>
@@ -1886,7 +1886,7 @@
               </w:rPr>
               <w:fldChar w:fldCharType="end"/>
             </w:r>
-            <w:bookmarkEnd w:id="5"/>
+            <w:bookmarkEnd w:id="6"/>
             <w:r>
               <w:rPr>
                 <w:noProof/>
@@ -2117,7 +2117,7 @@
           <w:noProof/>
         </w:rPr>
         <w:drawing>
-          <wp:inline distT="0" distB="0" distL="0" distR="0" wp14:anchorId="27AA10F8" wp14:editId="3B6B20C5">
+          <wp:inline distT="0" distB="0" distL="0" distR="0" wp14:anchorId="27AA10F8" wp14:editId="08446C5D">
             <wp:extent cx="152421" cy="190527"/>
             <wp:effectExtent l="0" t="0" r="0" b="0"/>
             <wp:docPr id="26" name="Новая конфигурация.png"/>
@@ -2219,7 +2219,7 @@
           <w:noProof/>
         </w:rPr>
         <w:drawing>
-          <wp:inline distT="0" distB="0" distL="0" distR="0" wp14:anchorId="530EBE62" wp14:editId="17D507BA">
+          <wp:inline distT="0" distB="0" distL="0" distR="0" wp14:anchorId="530EBE62" wp14:editId="43FDD7D8">
             <wp:extent cx="190527" cy="190527"/>
             <wp:effectExtent l="0" t="0" r="0" b="0"/>
             <wp:docPr id="34" name="Загрузить конфигурацию.png"/>
@@ -2320,7 +2320,7 @@
           <w:noProof/>
         </w:rPr>
         <w:drawing>
-          <wp:inline distT="0" distB="0" distL="0" distR="0" wp14:anchorId="77FFFF32" wp14:editId="62961C19">
+          <wp:inline distT="0" distB="0" distL="0" distR="0" wp14:anchorId="77FFFF32" wp14:editId="7C4E4BD0">
             <wp:extent cx="295316" cy="152421"/>
             <wp:effectExtent l="0" t="0" r="9525" b="0"/>
             <wp:docPr id="35" name="Сохранить конфигурацию.png"/>
@@ -2539,7 +2539,7 @@
           <w:noProof/>
         </w:rPr>
         <w:drawing>
-          <wp:inline distT="0" distB="0" distL="0" distR="0" wp14:anchorId="0995CF08" wp14:editId="33C0C765">
+          <wp:inline distT="0" distB="0" distL="0" distR="0" wp14:anchorId="0995CF08" wp14:editId="62BF5C4D">
             <wp:extent cx="161948" cy="171474"/>
             <wp:effectExtent l="0" t="0" r="9525" b="0"/>
             <wp:docPr id="39" name="Открыть выделенные.png"/>
@@ -2648,7 +2648,7 @@
           <w:noProof/>
         </w:rPr>
         <w:drawing>
-          <wp:inline distT="0" distB="0" distL="0" distR="0" wp14:anchorId="33D6BB44" wp14:editId="05AE3F24">
+          <wp:inline distT="0" distB="0" distL="0" distR="0" wp14:anchorId="33D6BB44" wp14:editId="6244EBFC">
             <wp:extent cx="171474" cy="171474"/>
             <wp:effectExtent l="0" t="0" r="0" b="0"/>
             <wp:docPr id="40" name="Добавить файлы.png"/>
@@ -2788,7 +2788,7 @@
           <w:noProof/>
         </w:rPr>
         <w:drawing>
-          <wp:inline distT="0" distB="0" distL="0" distR="0" wp14:anchorId="554A7710" wp14:editId="08B90C91">
+          <wp:inline distT="0" distB="0" distL="0" distR="0" wp14:anchorId="554A7710" wp14:editId="091DFF9D">
             <wp:extent cx="142895" cy="161948"/>
             <wp:effectExtent l="0" t="0" r="9525" b="9525"/>
             <wp:docPr id="46" name="Удалить файлы.png"/>
@@ -2901,7 +2901,7 @@
           <w:noProof/>
         </w:rPr>
         <w:drawing>
-          <wp:inline distT="0" distB="0" distL="0" distR="0" wp14:anchorId="105C20F1" wp14:editId="3E23CAE7">
+          <wp:inline distT="0" distB="0" distL="0" distR="0" wp14:anchorId="105C20F1" wp14:editId="5EE3CE13">
             <wp:extent cx="171474" cy="171474"/>
             <wp:effectExtent l="0" t="0" r="0" b="0"/>
             <wp:docPr id="58" name="Сдвинуть вверх.png"/>
@@ -2990,7 +2990,7 @@
           <w:noProof/>
         </w:rPr>
         <w:drawing>
-          <wp:inline distT="0" distB="0" distL="0" distR="0" wp14:anchorId="49879888" wp14:editId="7E2BCA8B">
+          <wp:inline distT="0" distB="0" distL="0" distR="0" wp14:anchorId="49879888" wp14:editId="646596E7">
             <wp:extent cx="171474" cy="171474"/>
             <wp:effectExtent l="0" t="0" r="0" b="0"/>
             <wp:docPr id="60" name="Сдвинуть вниз.png"/>
@@ -3073,7 +3073,7 @@
           <w:noProof/>
         </w:rPr>
         <w:drawing>
-          <wp:inline distT="0" distB="0" distL="0" distR="0" wp14:anchorId="05F6E7AD" wp14:editId="71063366">
+          <wp:inline distT="0" distB="0" distL="0" distR="0" wp14:anchorId="05F6E7AD" wp14:editId="285AFA41">
             <wp:extent cx="152421" cy="171474"/>
             <wp:effectExtent l="0" t="0" r="0" b="0"/>
             <wp:docPr id="62" name="Пересобрать модули и конфигурацию.png"/>
@@ -3186,7 +3186,7 @@
           <w:noProof/>
         </w:rPr>
         <w:drawing>
-          <wp:inline distT="0" distB="0" distL="0" distR="0" wp14:anchorId="2A29386F" wp14:editId="15EEC878">
+          <wp:inline distT="0" distB="0" distL="0" distR="0" wp14:anchorId="2A29386F" wp14:editId="453F5D64">
             <wp:extent cx="171474" cy="171474"/>
             <wp:effectExtent l="0" t="0" r="0" b="0"/>
             <wp:docPr id="61" name="Пересобрать только конфигурацию загрузки.png"/>
@@ -3312,7 +3312,7 @@
           <w:noProof/>
         </w:rPr>
         <w:drawing>
-          <wp:inline distT="0" distB="0" distL="0" distR="0" wp14:anchorId="286BC9C8" wp14:editId="048D532D">
+          <wp:inline distT="0" distB="0" distL="0" distR="0" wp14:anchorId="286BC9C8" wp14:editId="2AEE8DA3">
             <wp:extent cx="171474" cy="171474"/>
             <wp:effectExtent l="0" t="0" r="0" b="0"/>
             <wp:docPr id="63" name="Скопировать на целевую систему.png"/>
@@ -3419,7 +3419,7 @@
           <w:noProof/>
         </w:rPr>
         <w:drawing>
-          <wp:inline distT="0" distB="0" distL="0" distR="0" wp14:anchorId="1925ADF5" wp14:editId="3CBCA5F0">
+          <wp:inline distT="0" distB="0" distL="0" distR="0" wp14:anchorId="1925ADF5" wp14:editId="1CBC648F">
             <wp:extent cx="171474" cy="161948"/>
             <wp:effectExtent l="0" t="0" r="0" b="9525"/>
             <wp:docPr id="1073741827" name="Очистить целевую систему.png"/>
@@ -4027,7 +4027,7 @@
                 <w:noProof/>
               </w:rPr>
               <w:drawing>
-                <wp:inline distT="0" distB="0" distL="0" distR="0" wp14:anchorId="55AAC654" wp14:editId="2C36B1B2">
+                <wp:inline distT="0" distB="0" distL="0" distR="0" wp14:anchorId="55AAC654" wp14:editId="026A7A39">
                   <wp:extent cx="4248743" cy="7068536"/>
                   <wp:effectExtent l="0" t="0" r="0" b="0"/>
                   <wp:docPr id="24" name="01-01-all-settings.png"/>
@@ -4067,7 +4067,7 @@
             <w:pPr>
               <w:pStyle w:val="a5"/>
             </w:pPr>
-            <w:bookmarkStart w:id="6" w:name="_Ref448048031"/>
+            <w:bookmarkStart w:id="7" w:name="_Ref448048031"/>
             <w:r>
               <w:rPr>
                 <w:noProof/>
@@ -4104,7 +4104,7 @@
               </w:rPr>
               <w:fldChar w:fldCharType="end"/>
             </w:r>
-            <w:bookmarkEnd w:id="6"/>
+            <w:bookmarkEnd w:id="7"/>
             <w:r>
               <w:rPr>
                 <w:noProof/>
@@ -4705,11 +4705,19 @@
               </w:rPr>
               <w:t xml:space="preserve">В качестве базы для имени внутренней переменной используется текстовое имя в формате &lt;имя </w:t>
             </w:r>
+            <w:proofErr w:type="spellStart"/>
             <w:r>
               <w:rPr>
                 <w:rFonts w:asciiTheme="majorHAnsi" w:hAnsiTheme="majorHAnsi"/>
               </w:rPr>
-              <w:t>субмодели&gt;</w:t>
+              <w:t>субмодели</w:t>
+            </w:r>
+            <w:proofErr w:type="spellEnd"/>
+            <w:r>
+              <w:rPr>
+                <w:rFonts w:asciiTheme="majorHAnsi" w:hAnsiTheme="majorHAnsi"/>
+              </w:rPr>
+              <w:t>&gt;</w:t>
             </w:r>
             <w:r>
               <w:rPr>
@@ -5104,11 +5112,33 @@
                 <w:rFonts w:asciiTheme="majorHAnsi" w:hAnsiTheme="majorHAnsi"/>
               </w:rPr>
             </w:pPr>
+            <w:proofErr w:type="spellStart"/>
             <w:r>
               <w:rPr>
                 <w:rFonts w:asciiTheme="majorHAnsi" w:hAnsiTheme="majorHAnsi"/>
               </w:rPr>
-              <w:t>Автоопределение по ini-файлу в шаблоне кода</w:t>
+              <w:t>Автоопределение</w:t>
+            </w:r>
+            <w:proofErr w:type="spellEnd"/>
+            <w:r>
+              <w:rPr>
+                <w:rFonts w:asciiTheme="majorHAnsi" w:hAnsiTheme="majorHAnsi"/>
+              </w:rPr>
+              <w:t xml:space="preserve"> по </w:t>
+            </w:r>
+            <w:proofErr w:type="spellStart"/>
+            <w:r>
+              <w:rPr>
+                <w:rFonts w:asciiTheme="majorHAnsi" w:hAnsiTheme="majorHAnsi"/>
+              </w:rPr>
+              <w:t>ini</w:t>
+            </w:r>
+            <w:proofErr w:type="spellEnd"/>
+            <w:r>
+              <w:rPr>
+                <w:rFonts w:asciiTheme="majorHAnsi" w:hAnsiTheme="majorHAnsi"/>
+              </w:rPr>
+              <w:t>-файлу в шаблоне кода</w:t>
             </w:r>
           </w:p>
         </w:tc>
@@ -5141,7 +5171,21 @@
               <w:rPr>
                 <w:rFonts w:asciiTheme="majorHAnsi" w:hAnsiTheme="majorHAnsi"/>
               </w:rPr>
-              <w:t>При этом в директории шаблона кода должен присутствовать ini-файл, в котором в текстовом виде указывается идентификатор способа определения генерации заголовочного файла.</w:t>
+              <w:t xml:space="preserve">При этом в директории шаблона кода должен присутствовать </w:t>
+            </w:r>
+            <w:proofErr w:type="spellStart"/>
+            <w:r>
+              <w:rPr>
+                <w:rFonts w:asciiTheme="majorHAnsi" w:hAnsiTheme="majorHAnsi"/>
+              </w:rPr>
+              <w:t>ini</w:t>
+            </w:r>
+            <w:proofErr w:type="spellEnd"/>
+            <w:r>
+              <w:rPr>
+                <w:rFonts w:asciiTheme="majorHAnsi" w:hAnsiTheme="majorHAnsi"/>
+              </w:rPr>
+              <w:t>-файл, в котором в текстовом виде указывается идентификатор способа определения генерации заголовочного файла.</w:t>
             </w:r>
           </w:p>
         </w:tc>
@@ -5505,7 +5549,7 @@
               </w:rPr>
               <w:lastRenderedPageBreak/>
               <w:drawing>
-                <wp:inline distT="0" distB="0" distL="0" distR="0" wp14:anchorId="7ED596F6" wp14:editId="494BB468">
+                <wp:inline distT="0" distB="0" distL="0" distR="0" wp14:anchorId="7ED596F6" wp14:editId="49DF9FFE">
                   <wp:extent cx="4248000" cy="4572000"/>
                   <wp:effectExtent l="0" t="0" r="635" b="0"/>
                   <wp:docPr id="102" name="Закладка Отладчик.png"/>
@@ -5551,7 +5595,7 @@
             <w:pPr>
               <w:pStyle w:val="a5"/>
             </w:pPr>
-            <w:bookmarkStart w:id="7" w:name="_Ref448048010"/>
+            <w:bookmarkStart w:id="8" w:name="_Ref448048010"/>
             <w:r>
               <w:rPr>
                 <w:noProof/>
@@ -5588,7 +5632,7 @@
               </w:rPr>
               <w:fldChar w:fldCharType="end"/>
             </w:r>
-            <w:bookmarkEnd w:id="7"/>
+            <w:bookmarkEnd w:id="8"/>
             <w:r>
               <w:rPr>
                 <w:noProof/>
@@ -6101,8 +6145,16 @@
         <w:rPr>
           <w:rFonts w:ascii="Times New Roman" w:hAnsi="Times New Roman"/>
         </w:rPr>
-        <w:t xml:space="preserve"> отладки GdbServer</w:t>
-      </w:r>
+        <w:t xml:space="preserve"> отладки </w:t>
+      </w:r>
+      <w:proofErr w:type="spellStart"/>
+      <w:r>
+        <w:rPr>
+          <w:rFonts w:ascii="Times New Roman" w:hAnsi="Times New Roman"/>
+        </w:rPr>
+        <w:t>GdbServer</w:t>
+      </w:r>
+      <w:proofErr w:type="spellEnd"/>
       <w:r>
         <w:rPr>
           <w:rFonts w:ascii="Times New Roman" w:hAnsi="Times New Roman"/>
@@ -6977,7 +7029,7 @@
                 <w:noProof/>
               </w:rPr>
               <w:drawing>
-                <wp:inline distT="0" distB="0" distL="0" distR="0" wp14:anchorId="1F4F7639" wp14:editId="7854E334">
+                <wp:inline distT="0" distB="0" distL="0" distR="0" wp14:anchorId="1F4F7639" wp14:editId="2309B176">
                   <wp:extent cx="4248743" cy="2172003"/>
                   <wp:effectExtent l="0" t="0" r="0" b="0"/>
                   <wp:docPr id="27" name="01-04-dop-settings.png"/>
@@ -7020,7 +7072,7 @@
                 <w:noProof/>
               </w:rPr>
             </w:pPr>
-            <w:bookmarkStart w:id="8" w:name="_Ref448048066"/>
+            <w:bookmarkStart w:id="9" w:name="_Ref448048066"/>
             <w:r>
               <w:rPr>
                 <w:noProof/>
@@ -7057,7 +7109,7 @@
               </w:rPr>
               <w:fldChar w:fldCharType="end"/>
             </w:r>
-            <w:bookmarkEnd w:id="8"/>
+            <w:bookmarkEnd w:id="9"/>
             <w:r>
               <w:rPr>
                 <w:noProof/>
@@ -7089,10 +7141,10 @@
                 <w:noProof/>
               </w:rPr>
               <w:drawing>
-                <wp:inline distT="0" distB="0" distL="0" distR="0" wp14:anchorId="57A7A72E" wp14:editId="6B9D3188">
+                <wp:inline distT="0" distB="0" distL="0" distR="0" wp14:anchorId="1BEA6F77" wp14:editId="45E9D2B6">
                   <wp:extent cx="4248743" cy="1267002"/>
                   <wp:effectExtent l="0" t="0" r="0" b="9525"/>
-                  <wp:docPr id="28" name="01-05-conf.png"/>
+                  <wp:docPr id="16" name="01-05-conf.png"/>
                   <wp:cNvGraphicFramePr>
                     <a:graphicFrameLocks xmlns:a="http://schemas.openxmlformats.org/drawingml/2006/main" noChangeAspect="1"/>
                   </wp:cNvGraphicFramePr>
@@ -7100,7 +7152,7 @@
                     <a:graphicData uri="http://schemas.openxmlformats.org/drawingml/2006/picture">
                       <pic:pic xmlns:pic="http://schemas.openxmlformats.org/drawingml/2006/picture">
                         <pic:nvPicPr>
-                          <pic:cNvPr id="28" name="01-05-conf.png"/>
+                          <pic:cNvPr id="16" name="01-05-conf.png"/>
                           <pic:cNvPicPr/>
                         </pic:nvPicPr>
                         <pic:blipFill>
@@ -7409,7 +7461,7 @@
           <w:noProof/>
         </w:rPr>
         <w:drawing>
-          <wp:inline distT="0" distB="0" distL="0" distR="0" wp14:anchorId="32EBD873" wp14:editId="08822120">
+          <wp:inline distT="0" distB="0" distL="0" distR="0" wp14:anchorId="32EBD873" wp14:editId="3645579A">
             <wp:extent cx="152421" cy="190527"/>
             <wp:effectExtent l="0" t="0" r="0" b="0"/>
             <wp:docPr id="9" name="Очистить список конфигураций.png"/>
@@ -7504,7 +7556,7 @@
           <w:noProof/>
         </w:rPr>
         <w:drawing>
-          <wp:inline distT="0" distB="0" distL="0" distR="0" wp14:anchorId="1F26BBC3" wp14:editId="033D7FB4">
+          <wp:inline distT="0" distB="0" distL="0" distR="0" wp14:anchorId="1F26BBC3" wp14:editId="1D3E6D5D">
             <wp:extent cx="190527" cy="190527"/>
             <wp:effectExtent l="0" t="0" r="0" b="0"/>
             <wp:docPr id="10" name="Загрузить список конфигураций.png"/>
@@ -7593,7 +7645,7 @@
           <w:noProof/>
         </w:rPr>
         <w:drawing>
-          <wp:inline distT="0" distB="0" distL="0" distR="0" wp14:anchorId="56151874" wp14:editId="6958BCE8">
+          <wp:inline distT="0" distB="0" distL="0" distR="0" wp14:anchorId="56151874" wp14:editId="7EF64805">
             <wp:extent cx="295316" cy="152421"/>
             <wp:effectExtent l="0" t="0" r="9525" b="0"/>
             <wp:docPr id="11" name="Сохранить список конфигураций.png"/>
@@ -7709,7 +7761,7 @@
           <w:noProof/>
         </w:rPr>
         <w:drawing>
-          <wp:inline distT="0" distB="0" distL="0" distR="0" wp14:anchorId="7242273C" wp14:editId="0C540A0C">
+          <wp:inline distT="0" distB="0" distL="0" distR="0" wp14:anchorId="7242273C" wp14:editId="4935F3B5">
             <wp:extent cx="171474" cy="171474"/>
             <wp:effectExtent l="0" t="0" r="0" b="0"/>
             <wp:docPr id="3" name="Добавить файлы конфигурации.png"/>
@@ -7831,7 +7883,7 @@
           <w:noProof/>
         </w:rPr>
         <w:drawing>
-          <wp:inline distT="0" distB="0" distL="0" distR="0" wp14:anchorId="19BCF76C" wp14:editId="0F1218D9">
+          <wp:inline distT="0" distB="0" distL="0" distR="0" wp14:anchorId="19BCF76C" wp14:editId="35D34564">
             <wp:extent cx="142895" cy="161948"/>
             <wp:effectExtent l="0" t="0" r="9525" b="9525"/>
             <wp:docPr id="6" name="Удалить файлы конфигурации.png"/>
@@ -7926,7 +7978,7 @@
           <w:noProof/>
         </w:rPr>
         <w:drawing>
-          <wp:inline distT="0" distB="0" distL="0" distR="0" wp14:anchorId="6DAF809E" wp14:editId="444FEFEF">
+          <wp:inline distT="0" distB="0" distL="0" distR="0" wp14:anchorId="6DAF809E" wp14:editId="0519D09E">
             <wp:extent cx="161948" cy="171474"/>
             <wp:effectExtent l="0" t="0" r="9525" b="0"/>
             <wp:docPr id="14" name="Открыть выделенную конфигурацию.png"/>
@@ -8015,7 +8067,7 @@
           <w:noProof/>
         </w:rPr>
         <w:drawing>
-          <wp:inline distT="0" distB="0" distL="0" distR="0" wp14:anchorId="28442B5F" wp14:editId="49B47904">
+          <wp:inline distT="0" distB="0" distL="0" distR="0" wp14:anchorId="28442B5F" wp14:editId="4A64F538">
             <wp:extent cx="152421" cy="171474"/>
             <wp:effectExtent l="0" t="0" r="0" b="0"/>
             <wp:docPr id="12" name="Собрать модули на всех.png"/>
@@ -8098,7 +8150,7 @@
           <w:noProof/>
         </w:rPr>
         <w:drawing>
-          <wp:inline distT="0" distB="0" distL="0" distR="0" wp14:anchorId="7921CDC2" wp14:editId="2B937C73">
+          <wp:inline distT="0" distB="0" distL="0" distR="0" wp14:anchorId="7921CDC2" wp14:editId="1E204B8C">
             <wp:extent cx="171474" cy="171474"/>
             <wp:effectExtent l="0" t="0" r="0" b="0"/>
             <wp:docPr id="15" name="Скопировать на целевую систему для всех.png"/>
@@ -8416,7 +8468,15 @@
         <w:t>и</w:t>
       </w:r>
       <w:r>
-        <w:t xml:space="preserve">нструментом кодогенерации </w:t>
+        <w:t xml:space="preserve">нструментом </w:t>
+      </w:r>
+      <w:proofErr w:type="spellStart"/>
+      <w:r>
+        <w:t>кодогенерации</w:t>
+      </w:r>
+      <w:proofErr w:type="spellEnd"/>
+      <w:r>
+        <w:t xml:space="preserve"> </w:t>
       </w:r>
       <w:r>
         <w:rPr>
@@ -9010,10 +9070,10 @@
           <w:noProof/>
         </w:rPr>
         <w:drawing>
-          <wp:inline distT="0" distB="0" distL="0" distR="0" wp14:anchorId="6FB222E5" wp14:editId="541A1421">
+          <wp:inline distT="0" distB="0" distL="0" distR="0" wp14:anchorId="7F7A652D" wp14:editId="57FF0A68">
             <wp:extent cx="5830114" cy="1924319"/>
             <wp:effectExtent l="0" t="0" r="0" b="0"/>
-            <wp:docPr id="32" name="02-dir-regulator.png"/>
+            <wp:docPr id="22" name="02-dir-regulator.png"/>
             <wp:cNvGraphicFramePr>
               <a:graphicFrameLocks xmlns:a="http://schemas.openxmlformats.org/drawingml/2006/main" noChangeAspect="1"/>
             </wp:cNvGraphicFramePr>
@@ -9021,7 +9081,7 @@
               <a:graphicData uri="http://schemas.openxmlformats.org/drawingml/2006/picture">
                 <pic:pic xmlns:pic="http://schemas.openxmlformats.org/drawingml/2006/picture">
                   <pic:nvPicPr>
-                    <pic:cNvPr id="32" name="02-dir-regulator.png"/>
+                    <pic:cNvPr id="22" name="02-dir-regulator.png"/>
                     <pic:cNvPicPr/>
                   </pic:nvPicPr>
                   <pic:blipFill>
@@ -9054,7 +9114,7 @@
           <w:noProof/>
         </w:rPr>
       </w:pPr>
-      <w:bookmarkStart w:id="9" w:name="_Ref447818820"/>
+      <w:bookmarkStart w:id="10" w:name="_Ref447818820"/>
       <w:r>
         <w:rPr>
           <w:noProof/>
@@ -9103,7 +9163,7 @@
         </w:rPr>
         <w:t>Содержимое директории Регулятор</w:t>
       </w:r>
-      <w:bookmarkEnd w:id="9"/>
+      <w:bookmarkEnd w:id="10"/>
     </w:p>
     <w:p>
       <w:pPr>
@@ -9268,19 +9328,16 @@
     <w:p>
       <w:pPr>
         <w:pStyle w:val="a5"/>
-        <w:rPr>
-          <w:noProof/>
-        </w:rPr>
       </w:pPr>
       <w:r>
         <w:rPr>
           <w:noProof/>
         </w:rPr>
         <w:drawing>
-          <wp:inline distT="0" distB="0" distL="0" distR="0" wp14:anchorId="185AE188" wp14:editId="0859C324">
-            <wp:extent cx="5467350" cy="1238250"/>
+          <wp:inline distT="0" distB="0" distL="0" distR="0" wp14:anchorId="45FDBF44" wp14:editId="171E24C4">
+            <wp:extent cx="5468113" cy="1238423"/>
             <wp:effectExtent l="0" t="0" r="0" b="0"/>
-            <wp:docPr id="1" name="Рисунок 1"/>
+            <wp:docPr id="7" name="02-shrp-empty.png"/>
             <wp:cNvGraphicFramePr>
               <a:graphicFrameLocks xmlns:a="http://schemas.openxmlformats.org/drawingml/2006/main" noChangeAspect="1"/>
             </wp:cNvGraphicFramePr>
@@ -9288,36 +9345,23 @@
               <a:graphicData uri="http://schemas.openxmlformats.org/drawingml/2006/picture">
                 <pic:pic xmlns:pic="http://schemas.openxmlformats.org/drawingml/2006/picture">
                   <pic:nvPicPr>
-                    <pic:cNvPr id="0" name="Picture 1"/>
-                    <pic:cNvPicPr>
-                      <a:picLocks noChangeAspect="1" noChangeArrowheads="1"/>
-                    </pic:cNvPicPr>
+                    <pic:cNvPr id="7" name="02-shrp-empty.png"/>
+                    <pic:cNvPicPr/>
                   </pic:nvPicPr>
                   <pic:blipFill>
-                    <a:blip r:embed="rId38">
-                      <a:extLst>
-                        <a:ext uri="{28A0092B-C50C-407E-A947-70E740481C1C}">
-                          <a14:useLocalDpi xmlns:a14="http://schemas.microsoft.com/office/drawing/2010/main" val="0"/>
-                        </a:ext>
-                      </a:extLst>
-                    </a:blip>
-                    <a:srcRect/>
+                    <a:blip r:link="rId38"/>
                     <a:stretch>
                       <a:fillRect/>
                     </a:stretch>
                   </pic:blipFill>
-                  <pic:spPr bwMode="auto">
+                  <pic:spPr>
                     <a:xfrm>
                       <a:off x="0" y="0"/>
-                      <a:ext cx="5467350" cy="1238250"/>
+                      <a:ext cx="5468113" cy="1238423"/>
                     </a:xfrm>
                     <a:prstGeom prst="rect">
                       <a:avLst/>
                     </a:prstGeom>
-                    <a:noFill/>
-                    <a:ln>
-                      <a:noFill/>
-                    </a:ln>
                   </pic:spPr>
                 </pic:pic>
               </a:graphicData>
@@ -9333,7 +9377,7 @@
           <w:noProof/>
         </w:rPr>
       </w:pPr>
-      <w:bookmarkStart w:id="10" w:name="_Ref447817909"/>
+      <w:bookmarkStart w:id="11" w:name="_Ref447817909"/>
       <w:r>
         <w:rPr>
           <w:noProof/>
@@ -9370,7 +9414,7 @@
         </w:rPr>
         <w:fldChar w:fldCharType="end"/>
       </w:r>
-      <w:bookmarkEnd w:id="10"/>
+      <w:bookmarkEnd w:id="11"/>
       <w:r>
         <w:rPr>
           <w:noProof/>
@@ -9425,7 +9469,7 @@
           <w:noProof/>
         </w:rPr>
         <w:drawing>
-          <wp:inline distT="0" distB="0" distL="0" distR="0" wp14:anchorId="2FD49BC4" wp14:editId="0783135A">
+          <wp:inline distT="0" distB="0" distL="0" distR="0" wp14:anchorId="2FD49BC4" wp14:editId="6E3F1BBC">
             <wp:extent cx="171474" cy="171474"/>
             <wp:effectExtent l="0" t="0" r="0" b="0"/>
             <wp:docPr id="13" name="Добавить файлы.png"/>
@@ -9654,22 +9698,17 @@
     </w:p>
     <w:p>
       <w:pPr>
-        <w:pStyle w:val="ad"/>
-        <w:ind w:left="1224" w:firstLine="0"/>
-        <w:jc w:val="center"/>
-        <w:rPr>
-          <w:noProof/>
-        </w:rPr>
-      </w:pPr>
-      <w:r>
-        <w:rPr>
-          <w:noProof/>
-        </w:rPr>
+        <w:pStyle w:val="a5"/>
+        <w:rPr>
+          <w:noProof/>
+        </w:rPr>
+      </w:pPr>
+      <w:r>
         <w:drawing>
-          <wp:inline distT="0" distB="0" distL="0" distR="0" wp14:anchorId="455B07B0" wp14:editId="5BEF4171">
-            <wp:extent cx="5469561" cy="1286395"/>
+          <wp:inline distT="0" distB="0" distL="0" distR="0" wp14:anchorId="38823B0E" wp14:editId="168921F3">
+            <wp:extent cx="5468113" cy="1209844"/>
             <wp:effectExtent l="0" t="0" r="0" b="9525"/>
-            <wp:docPr id="2" name="Рисунок 2"/>
+            <wp:docPr id="25" name="02-shrp-1file.png"/>
             <wp:cNvGraphicFramePr>
               <a:graphicFrameLocks xmlns:a="http://schemas.openxmlformats.org/drawingml/2006/main" noChangeAspect="1"/>
             </wp:cNvGraphicFramePr>
@@ -9677,17 +9716,11 @@
               <a:graphicData uri="http://schemas.openxmlformats.org/drawingml/2006/picture">
                 <pic:pic xmlns:pic="http://schemas.openxmlformats.org/drawingml/2006/picture">
                   <pic:nvPicPr>
-                    <pic:cNvPr id="2" name="Окно кодогенератора с добавленным проектом.png"/>
+                    <pic:cNvPr id="25" name="02-shrp-1file.png"/>
                     <pic:cNvPicPr/>
                   </pic:nvPicPr>
                   <pic:blipFill>
-                    <a:blip r:embed="rId39">
-                      <a:extLst>
-                        <a:ext uri="{28A0092B-C50C-407E-A947-70E740481C1C}">
-                          <a14:useLocalDpi xmlns:a14="http://schemas.microsoft.com/office/drawing/2010/main" val="0"/>
-                        </a:ext>
-                      </a:extLst>
-                    </a:blip>
+                    <a:blip r:link="rId39"/>
                     <a:stretch>
                       <a:fillRect/>
                     </a:stretch>
@@ -9695,7 +9728,7 @@
                   <pic:spPr>
                     <a:xfrm>
                       <a:off x="0" y="0"/>
-                      <a:ext cx="5469561" cy="1286395"/>
+                      <a:ext cx="5468113" cy="1209844"/>
                     </a:xfrm>
                     <a:prstGeom prst="rect">
                       <a:avLst/>
@@ -9711,12 +9744,11 @@
     <w:p>
       <w:pPr>
         <w:pStyle w:val="a5"/>
-        <w:ind w:left="1134"/>
-        <w:rPr>
-          <w:noProof/>
-        </w:rPr>
-      </w:pPr>
-      <w:bookmarkStart w:id="11" w:name="_Ref447818073"/>
+        <w:rPr>
+          <w:noProof/>
+        </w:rPr>
+      </w:pPr>
+      <w:bookmarkStart w:id="12" w:name="_Ref447818073"/>
       <w:r>
         <w:rPr>
           <w:noProof/>
@@ -9753,7 +9785,7 @@
         </w:rPr>
         <w:fldChar w:fldCharType="end"/>
       </w:r>
-      <w:bookmarkEnd w:id="11"/>
+      <w:bookmarkEnd w:id="12"/>
       <w:r>
         <w:rPr>
           <w:noProof/>
@@ -9764,7 +9796,16 @@
         <w:rPr>
           <w:noProof/>
         </w:rPr>
-        <w:t>Файл конфигурации с добавленным проектом</w:t>
+        <w:t xml:space="preserve">Файл конфигурации с </w:t>
+      </w:r>
+      <w:r>
+        <w:t>добавленным</w:t>
+      </w:r>
+      <w:r>
+        <w:rPr>
+          <w:noProof/>
+        </w:rPr>
+        <w:t xml:space="preserve"> проектом</w:t>
       </w:r>
     </w:p>
     <w:p>
@@ -9878,7 +9919,7 @@
           <w:noProof/>
         </w:rPr>
         <w:drawing>
-          <wp:inline distT="0" distB="0" distL="0" distR="0" wp14:anchorId="381F7433" wp14:editId="4A8A239C">
+          <wp:inline distT="0" distB="0" distL="0" distR="0" wp14:anchorId="381F7433" wp14:editId="0617E0FA">
             <wp:extent cx="161948" cy="171474"/>
             <wp:effectExtent l="0" t="0" r="9525" b="0"/>
             <wp:docPr id="18" name="Открыть выделенные.png"/>
@@ -9992,15 +10033,14 @@
           <w:noProof/>
         </w:rPr>
       </w:pPr>
-      <w:bookmarkStart w:id="12" w:name="_GoBack"/>
       <w:r>
         <w:rPr>
           <w:noProof/>
         </w:rPr>
         <w:drawing>
-          <wp:inline distT="0" distB="0" distL="0" distR="0" wp14:anchorId="4D42D6C3" wp14:editId="3084EF30">
-            <wp:extent cx="7837200" cy="4759200"/>
-            <wp:effectExtent l="0" t="0" r="0" b="3810"/>
+          <wp:inline distT="0" distB="0" distL="0" distR="0" wp14:anchorId="4D42D6C3" wp14:editId="01E3D9B3">
+            <wp:extent cx="7761600" cy="4712400"/>
+            <wp:effectExtent l="0" t="0" r="0" b="0"/>
             <wp:docPr id="19" name="Окно проекта со схемой.png"/>
             <wp:cNvGraphicFramePr>
               <a:graphicFrameLocks xmlns:a="http://schemas.openxmlformats.org/drawingml/2006/main" noChangeAspect="1"/>
@@ -10027,7 +10067,7 @@
                   <pic:spPr>
                     <a:xfrm>
                       <a:off x="0" y="0"/>
-                      <a:ext cx="7837200" cy="4759200"/>
+                      <a:ext cx="7761600" cy="4712400"/>
                     </a:xfrm>
                     <a:prstGeom prst="rect">
                       <a:avLst/>
@@ -10039,7 +10079,6 @@
           </wp:inline>
         </w:drawing>
       </w:r>
-      <w:bookmarkEnd w:id="12"/>
     </w:p>
     <w:p>
       <w:pPr>
@@ -10128,7 +10167,15 @@
         <w:rPr>
           <w:noProof/>
         </w:rPr>
-        <w:t xml:space="preserve"> и укажем </w:t>
+        <w:t xml:space="preserve"> </w:t>
+      </w:r>
+      <w:bookmarkStart w:id="14" w:name="_GoBack"/>
+      <w:bookmarkEnd w:id="14"/>
+      <w:r>
+        <w:rPr>
+          <w:noProof/>
+        </w:rPr>
+        <w:t xml:space="preserve">и укажем </w:t>
       </w:r>
       <w:r>
         <w:rPr>
@@ -10273,7 +10320,7 @@
           <w:noProof/>
         </w:rPr>
         <w:drawing>
-          <wp:inline distT="0" distB="0" distL="0" distR="0" wp14:anchorId="7A620AD2" wp14:editId="76D8E445">
+          <wp:inline distT="0" distB="0" distL="0" distR="0" wp14:anchorId="7A620AD2" wp14:editId="7A7AF6F2">
             <wp:extent cx="5763429" cy="3715268"/>
             <wp:effectExtent l="0" t="0" r="8890" b="0"/>
             <wp:docPr id="20" name="Параметры расчета схемы.png"/>
@@ -10323,7 +10370,7 @@
           <w:noProof/>
         </w:rPr>
       </w:pPr>
-      <w:bookmarkStart w:id="14" w:name="_Ref447820718"/>
+      <w:bookmarkStart w:id="15" w:name="_Ref447820718"/>
       <w:r>
         <w:rPr>
           <w:noProof/>
@@ -10360,7 +10407,7 @@
         </w:rPr>
         <w:fldChar w:fldCharType="end"/>
       </w:r>
-      <w:bookmarkEnd w:id="14"/>
+      <w:bookmarkEnd w:id="15"/>
       <w:r>
         <w:rPr>
           <w:noProof/>
@@ -10733,7 +10780,7 @@
           <w:noProof/>
         </w:rPr>
         <w:drawing>
-          <wp:inline distT="0" distB="0" distL="0" distR="0" wp14:anchorId="33452760" wp14:editId="79BA111E">
+          <wp:inline distT="0" distB="0" distL="0" distR="0" wp14:anchorId="33452760" wp14:editId="5A60A736">
             <wp:extent cx="5296639" cy="2078788"/>
             <wp:effectExtent l="0" t="0" r="0" b="0"/>
             <wp:docPr id="29" name="Настройка вкладки Настройки.png"/>
@@ -10782,7 +10829,7 @@
           <w:noProof/>
         </w:rPr>
       </w:pPr>
-      <w:bookmarkStart w:id="15" w:name="_Ref448051675"/>
+      <w:bookmarkStart w:id="16" w:name="_Ref448051675"/>
       <w:r>
         <w:rPr>
           <w:noProof/>
@@ -10819,7 +10866,7 @@
         </w:rPr>
         <w:fldChar w:fldCharType="end"/>
       </w:r>
-      <w:bookmarkEnd w:id="15"/>
+      <w:bookmarkEnd w:id="16"/>
       <w:r>
         <w:rPr>
           <w:noProof/>
@@ -10890,7 +10937,7 @@
           <w:noProof/>
         </w:rPr>
         <w:drawing>
-          <wp:inline distT="0" distB="0" distL="0" distR="0" wp14:anchorId="1854D41D" wp14:editId="722F9505">
+          <wp:inline distT="0" distB="0" distL="0" distR="0" wp14:anchorId="1854D41D" wp14:editId="48FBA1DA">
             <wp:extent cx="152421" cy="171474"/>
             <wp:effectExtent l="0" t="0" r="0" b="0"/>
             <wp:docPr id="21" name="Пересобрать модули и конфигурацию.png"/>
@@ -11034,7 +11081,7 @@
           <w:noProof/>
         </w:rPr>
         <w:drawing>
-          <wp:inline distT="0" distB="0" distL="0" distR="0" wp14:anchorId="38DF471D" wp14:editId="2674DB07">
+          <wp:inline distT="0" distB="0" distL="0" distR="0" wp14:anchorId="38DF471D" wp14:editId="787CFCDC">
             <wp:extent cx="5277587" cy="1629002"/>
             <wp:effectExtent l="0" t="0" r="0" b="9525"/>
             <wp:docPr id="30" name="Сообщение  Генерация исходников завершена успешно.png"/>
@@ -11083,7 +11130,7 @@
           <w:noProof/>
         </w:rPr>
       </w:pPr>
-      <w:bookmarkStart w:id="16" w:name="_Ref448051744"/>
+      <w:bookmarkStart w:id="17" w:name="_Ref448051744"/>
       <w:r>
         <w:rPr>
           <w:noProof/>
@@ -11120,7 +11167,7 @@
         </w:rPr>
         <w:fldChar w:fldCharType="end"/>
       </w:r>
-      <w:bookmarkEnd w:id="16"/>
+      <w:bookmarkEnd w:id="17"/>
       <w:r>
         <w:rPr>
           <w:noProof/>
@@ -11270,7 +11317,7 @@
           <w:noProof/>
         </w:rPr>
         <w:drawing>
-          <wp:inline distT="0" distB="0" distL="0" distR="0" wp14:anchorId="23ACB5A9" wp14:editId="6C0358E8">
+          <wp:inline distT="0" distB="0" distL="0" distR="0" wp14:anchorId="23ACB5A9" wp14:editId="6DFD8DDD">
             <wp:extent cx="6535062" cy="3181794"/>
             <wp:effectExtent l="0" t="0" r="0" b="0"/>
             <wp:docPr id="5" name="01-01-dir-src.png"/>
@@ -11313,7 +11360,7 @@
           <w:noProof/>
         </w:rPr>
       </w:pPr>
-      <w:bookmarkStart w:id="17" w:name="_Ref448065699"/>
+      <w:bookmarkStart w:id="18" w:name="_Ref448065699"/>
       <w:r>
         <w:rPr>
           <w:noProof/>
@@ -11350,7 +11397,7 @@
         </w:rPr>
         <w:fldChar w:fldCharType="end"/>
       </w:r>
-      <w:bookmarkEnd w:id="17"/>
+      <w:bookmarkEnd w:id="18"/>
       <w:r>
         <w:rPr>
           <w:noProof/>
@@ -12297,10 +12344,10 @@
           <w:noProof/>
         </w:rPr>
         <w:drawing>
-          <wp:inline distT="0" distB="0" distL="0" distR="0" wp14:anchorId="38F62650" wp14:editId="5776B36B">
+          <wp:inline distT="0" distB="0" distL="0" distR="0" wp14:anchorId="457C3850" wp14:editId="3338408F">
             <wp:extent cx="5468113" cy="2953162"/>
             <wp:effectExtent l="0" t="0" r="0" b="0"/>
-            <wp:docPr id="33" name="02-debugger.png"/>
+            <wp:docPr id="17" name="02-debugger.png"/>
             <wp:cNvGraphicFramePr>
               <a:graphicFrameLocks xmlns:a="http://schemas.openxmlformats.org/drawingml/2006/main" noChangeAspect="1"/>
             </wp:cNvGraphicFramePr>
@@ -12308,7 +12355,7 @@
               <a:graphicData uri="http://schemas.openxmlformats.org/drawingml/2006/picture">
                 <pic:pic xmlns:pic="http://schemas.openxmlformats.org/drawingml/2006/picture">
                   <pic:nvPicPr>
-                    <pic:cNvPr id="33" name="02-debugger.png"/>
+                    <pic:cNvPr id="17" name="02-debugger.png"/>
                     <pic:cNvPicPr/>
                   </pic:nvPicPr>
                   <pic:blipFill>
@@ -12340,7 +12387,7 @@
           <w:noProof/>
         </w:rPr>
       </w:pPr>
-      <w:bookmarkStart w:id="18" w:name="_Ref448052011"/>
+      <w:bookmarkStart w:id="19" w:name="_Ref448052011"/>
       <w:r>
         <w:rPr>
           <w:noProof/>
@@ -12392,7 +12439,7 @@
         </w:rPr>
         <w:t xml:space="preserve"> расчета схемы регулятора с выделенным свойством «Имя (имена) алгоритма»</w:t>
       </w:r>
-      <w:bookmarkEnd w:id="18"/>
+      <w:bookmarkEnd w:id="19"/>
     </w:p>
     <w:p>
       <w:pPr>
@@ -12461,7 +12508,7 @@
           <w:noProof/>
         </w:rPr>
         <w:drawing>
-          <wp:inline distT="0" distB="0" distL="0" distR="0" wp14:anchorId="5A1F132F" wp14:editId="7FCDE283">
+          <wp:inline distT="0" distB="0" distL="0" distR="0" wp14:anchorId="5A1F132F" wp14:editId="10118FBC">
             <wp:extent cx="190527" cy="190527"/>
             <wp:effectExtent l="0" t="0" r="0" b="0"/>
             <wp:docPr id="31" name="Подключиться к прибору.png"/>
@@ -12563,7 +12610,7 @@
                 <w:noProof/>
               </w:rPr>
               <w:drawing>
-                <wp:inline distT="0" distB="0" distL="0" distR="0" wp14:anchorId="02CD212E" wp14:editId="1877C935">
+                <wp:inline distT="0" distB="0" distL="0" distR="0" wp14:anchorId="02CD212E" wp14:editId="0CC3D459">
                   <wp:extent cx="2972215" cy="1333686"/>
                   <wp:effectExtent l="0" t="0" r="0" b="0"/>
                   <wp:docPr id="23" name="Активация режима Удаленный.png"/>
@@ -12612,7 +12659,7 @@
                 <w:noProof/>
               </w:rPr>
             </w:pPr>
-            <w:bookmarkStart w:id="19" w:name="_Ref447819326"/>
+            <w:bookmarkStart w:id="20" w:name="_Ref447819326"/>
             <w:r>
               <w:rPr>
                 <w:noProof/>
@@ -12649,7 +12696,7 @@
               </w:rPr>
               <w:fldChar w:fldCharType="end"/>
             </w:r>
-            <w:bookmarkEnd w:id="19"/>
+            <w:bookmarkEnd w:id="20"/>
             <w:r>
               <w:rPr>
                 <w:noProof/>
@@ -12835,13 +12882,7 @@
               <w:t>Запустить конфигурацию</w:t>
             </w:r>
             <w:r>
-              <w:t>»: происходит запуск на целево</w:t>
-            </w:r>
-            <w:r>
-              <w:t>й системе</w:t>
-            </w:r>
-            <w:r>
-              <w:t xml:space="preserve"> исполняемой среды (уже загруженной на него) с заданной конфигурацией.</w:t>
+              <w:t>»: происходит запуск на целевой системе исполняемой среды (уже загруженной на него) с заданной конфигурацией.</w:t>
             </w:r>
           </w:p>
         </w:tc>
@@ -13214,7 +13255,15 @@
         <w:t>модель</w:t>
       </w:r>
       <w:r>
-        <w:t xml:space="preserve"> теплогидравлической системы, используя соответствующие теплогидравлические коды, отлаживаем ее;</w:t>
+        <w:t xml:space="preserve"> теплогидравлической системы, используя соответствующие </w:t>
+      </w:r>
+      <w:proofErr w:type="spellStart"/>
+      <w:r>
+        <w:t>теплогидравлические</w:t>
+      </w:r>
+      <w:proofErr w:type="spellEnd"/>
+      <w:r>
+        <w:t xml:space="preserve"> коды, отлаживаем ее;</w:t>
       </w:r>
     </w:p>
     <w:p>
@@ -13298,6 +13347,7 @@
       <w:r>
         <w:t xml:space="preserve"> и представляет собой набор файлов с общей базой данных сигналов, работающих в пакете проектов </w:t>
       </w:r>
+      <w:proofErr w:type="spellStart"/>
       <w:r>
         <w:rPr>
           <w:b/>
@@ -13305,12 +13355,14 @@
         </w:rPr>
         <w:t>kba</w:t>
       </w:r>
+      <w:proofErr w:type="spellEnd"/>
       <w:r>
         <w:rPr>
           <w:b/>
         </w:rPr>
         <w:t>.</w:t>
       </w:r>
+      <w:proofErr w:type="spellStart"/>
       <w:r>
         <w:rPr>
           <w:b/>
@@ -13318,6 +13370,7 @@
         </w:rPr>
         <w:t>pak</w:t>
       </w:r>
+      <w:proofErr w:type="spellEnd"/>
       <w:r>
         <w:t>. Каждый файл отвечает за определенную область моделирования:</w:t>
       </w:r>
@@ -13339,12 +13392,14 @@
       <w:r>
         <w:t>.</w:t>
       </w:r>
+      <w:proofErr w:type="spellStart"/>
       <w:r>
         <w:rPr>
           <w:lang w:val="en-US"/>
         </w:rPr>
         <w:t>prt</w:t>
       </w:r>
+      <w:proofErr w:type="spellEnd"/>
       <w:r>
         <w:t xml:space="preserve"> – </w:t>
       </w:r>
@@ -13381,12 +13436,14 @@
       <w:r>
         <w:t>.</w:t>
       </w:r>
+      <w:proofErr w:type="spellStart"/>
       <w:r>
         <w:rPr>
           <w:lang w:val="en-US"/>
         </w:rPr>
         <w:t>prt</w:t>
       </w:r>
+      <w:proofErr w:type="spellEnd"/>
       <w:r>
         <w:t xml:space="preserve"> – содержит схемы алгоритмов, осуществляющих управление </w:t>
       </w:r>
@@ -13417,12 +13474,14 @@
       <w:r>
         <w:t>.</w:t>
       </w:r>
+      <w:proofErr w:type="spellStart"/>
       <w:r>
         <w:rPr>
           <w:lang w:val="en-US"/>
         </w:rPr>
         <w:t>prt</w:t>
       </w:r>
+      <w:proofErr w:type="spellEnd"/>
       <w:r>
         <w:t xml:space="preserve"> – содержит схемы алгоритмов блоков управления задви</w:t>
       </w:r>
@@ -13443,6 +13502,7 @@
       <w:r>
         <w:t xml:space="preserve">При загрузке и последующем расчете </w:t>
       </w:r>
+      <w:proofErr w:type="spellStart"/>
       <w:r>
         <w:rPr>
           <w:b/>
@@ -13450,12 +13510,14 @@
         </w:rPr>
         <w:t>kba</w:t>
       </w:r>
+      <w:proofErr w:type="spellEnd"/>
       <w:r>
         <w:rPr>
           <w:b/>
         </w:rPr>
         <w:t>.</w:t>
       </w:r>
+      <w:proofErr w:type="spellStart"/>
       <w:r>
         <w:rPr>
           <w:b/>
@@ -13463,6 +13525,7 @@
         </w:rPr>
         <w:t>pak</w:t>
       </w:r>
+      <w:proofErr w:type="spellEnd"/>
       <w:r>
         <w:t xml:space="preserve"> проекты обмениваются данными через общую базу данных сигналов. </w:t>
       </w:r>
@@ -13555,6 +13618,7 @@
         </w:rPr>
         <w:t>.</w:t>
       </w:r>
+      <w:proofErr w:type="spellStart"/>
       <w:r>
         <w:rPr>
           <w:b/>
@@ -13562,6 +13626,7 @@
         </w:rPr>
         <w:t>prt</w:t>
       </w:r>
+      <w:proofErr w:type="spellEnd"/>
       <w:r>
         <w:t xml:space="preserve">. </w:t>
       </w:r>
@@ -13755,12 +13820,14 @@
       <w:r>
         <w:t xml:space="preserve">Создадим для каждого из алгоритмов отдельный </w:t>
       </w:r>
+      <w:proofErr w:type="spellStart"/>
       <w:r>
         <w:rPr>
           <w:lang w:val="en-US"/>
         </w:rPr>
         <w:t>prt</w:t>
       </w:r>
+      <w:proofErr w:type="spellEnd"/>
       <w:r>
         <w:t>-</w:t>
       </w:r>
@@ -13823,6 +13890,7 @@
         </w:rPr>
         <w:t>Управление задвижкой 1.</w:t>
       </w:r>
+      <w:proofErr w:type="spellStart"/>
       <w:r>
         <w:rPr>
           <w:b/>
@@ -13830,6 +13898,7 @@
         </w:rPr>
         <w:t>prt</w:t>
       </w:r>
+      <w:proofErr w:type="spellEnd"/>
       <w:r>
         <w:t xml:space="preserve">. </w:t>
       </w:r>
@@ -13884,6 +13953,7 @@
         </w:rPr>
         <w:t>Управление задвижкой 2.</w:t>
       </w:r>
+      <w:proofErr w:type="spellStart"/>
       <w:r>
         <w:rPr>
           <w:b/>
@@ -13891,6 +13961,7 @@
         </w:rPr>
         <w:t>prt</w:t>
       </w:r>
+      <w:proofErr w:type="spellEnd"/>
       <w:r>
         <w:t xml:space="preserve"> </w:t>
       </w:r>
@@ -13903,6 +13974,7 @@
         </w:rPr>
         <w:t>Управление задвижкой 3.</w:t>
       </w:r>
+      <w:proofErr w:type="spellStart"/>
       <w:r>
         <w:rPr>
           <w:b/>
@@ -13910,6 +13982,7 @@
         </w:rPr>
         <w:t>prt</w:t>
       </w:r>
+      <w:proofErr w:type="spellEnd"/>
       <w:r>
         <w:t xml:space="preserve"> </w:t>
       </w:r>
@@ -13958,6 +14031,7 @@
         </w:rPr>
         <w:t>Управление задвижкой 1.</w:t>
       </w:r>
+      <w:proofErr w:type="spellStart"/>
       <w:r>
         <w:rPr>
           <w:b/>
@@ -13965,9 +14039,11 @@
         </w:rPr>
         <w:t>prt</w:t>
       </w:r>
+      <w:proofErr w:type="spellEnd"/>
       <w:r>
         <w:t xml:space="preserve"> - </w:t>
       </w:r>
+      <w:proofErr w:type="spellStart"/>
       <w:r>
         <w:rPr>
           <w:b/>
@@ -13975,6 +14051,7 @@
         </w:rPr>
         <w:t>kbaalgs</w:t>
       </w:r>
+      <w:proofErr w:type="spellEnd"/>
       <w:r>
         <w:rPr>
           <w:b/>
@@ -13999,6 +14076,7 @@
         </w:rPr>
         <w:t>Управление задвижкой 2.</w:t>
       </w:r>
+      <w:proofErr w:type="spellStart"/>
       <w:r>
         <w:rPr>
           <w:b/>
@@ -14006,9 +14084,11 @@
         </w:rPr>
         <w:t>prt</w:t>
       </w:r>
+      <w:proofErr w:type="spellEnd"/>
       <w:r>
         <w:t xml:space="preserve"> - </w:t>
       </w:r>
+      <w:proofErr w:type="spellStart"/>
       <w:r>
         <w:rPr>
           <w:b/>
@@ -14016,6 +14096,7 @@
         </w:rPr>
         <w:t>kbaalgs</w:t>
       </w:r>
+      <w:proofErr w:type="spellEnd"/>
       <w:r>
         <w:rPr>
           <w:b/>
@@ -14040,6 +14121,7 @@
         </w:rPr>
         <w:t>Управление задвижкой 3.</w:t>
       </w:r>
+      <w:proofErr w:type="spellStart"/>
       <w:r>
         <w:rPr>
           <w:b/>
@@ -14047,9 +14129,11 @@
         </w:rPr>
         <w:t>prt</w:t>
       </w:r>
+      <w:proofErr w:type="spellEnd"/>
       <w:r>
         <w:t xml:space="preserve"> - </w:t>
       </w:r>
+      <w:proofErr w:type="spellStart"/>
       <w:r>
         <w:rPr>
           <w:b/>
@@ -14057,6 +14141,7 @@
         </w:rPr>
         <w:t>kbaalgs</w:t>
       </w:r>
+      <w:proofErr w:type="spellEnd"/>
       <w:r>
         <w:rPr>
           <w:b/>
@@ -14184,6 +14269,7 @@
         </w:rPr>
         <w:t>.</w:t>
       </w:r>
+      <w:proofErr w:type="spellStart"/>
       <w:r>
         <w:rPr>
           <w:b/>
@@ -14191,6 +14277,7 @@
         </w:rPr>
         <w:t>prt</w:t>
       </w:r>
+      <w:proofErr w:type="spellEnd"/>
       <w:r>
         <w:rPr>
           <w:b/>
@@ -14198,7 +14285,15 @@
         <w:t xml:space="preserve"> </w:t>
       </w:r>
       <w:r>
-        <w:t>удалим субмодели, отвечающие за эти алгоритмы</w:t>
+        <w:t xml:space="preserve">удалим </w:t>
+      </w:r>
+      <w:proofErr w:type="spellStart"/>
+      <w:r>
+        <w:t>субмодели</w:t>
+      </w:r>
+      <w:proofErr w:type="spellEnd"/>
+      <w:r>
+        <w:t>, отвечающие за эти алгоритмы</w:t>
       </w:r>
       <w:r>
         <w:t>,</w:t>
@@ -14233,6 +14328,7 @@
         </w:rPr>
         <w:t>Управление задвижкой 1.</w:t>
       </w:r>
+      <w:proofErr w:type="spellStart"/>
       <w:r>
         <w:rPr>
           <w:b/>
@@ -14240,6 +14336,7 @@
         </w:rPr>
         <w:t>prt</w:t>
       </w:r>
+      <w:proofErr w:type="spellEnd"/>
       <w:r>
         <w:rPr>
           <w:b/>
@@ -14264,6 +14361,7 @@
         </w:rPr>
         <w:t>.</w:t>
       </w:r>
+      <w:proofErr w:type="spellStart"/>
       <w:r>
         <w:rPr>
           <w:b/>
@@ -14271,6 +14369,7 @@
         </w:rPr>
         <w:t>prt</w:t>
       </w:r>
+      <w:proofErr w:type="spellEnd"/>
       <w:r>
         <w:rPr>
           <w:b/>
@@ -14295,6 +14394,7 @@
         </w:rPr>
         <w:t>.</w:t>
       </w:r>
+      <w:proofErr w:type="spellStart"/>
       <w:r>
         <w:rPr>
           <w:b/>
@@ -14302,21 +14402,28 @@
         </w:rPr>
         <w:t>prt</w:t>
       </w:r>
+      <w:proofErr w:type="spellEnd"/>
       <w:r>
         <w:t xml:space="preserve"> и сохраним ее с </w:t>
       </w:r>
       <w:r>
-        <w:t>каким-либо</w:t>
+        <w:t>каким-</w:t>
+      </w:r>
+      <w:proofErr w:type="spellStart"/>
+      <w:r>
+        <w:t>либо</w:t>
       </w:r>
       <w:r>
         <w:t>именем</w:t>
       </w:r>
+      <w:proofErr w:type="spellEnd"/>
       <w:r>
         <w:t>, например,</w:t>
       </w:r>
       <w:r>
         <w:t xml:space="preserve"> «</w:t>
       </w:r>
+      <w:proofErr w:type="spellStart"/>
       <w:r>
         <w:rPr>
           <w:b/>
@@ -14324,12 +14431,14 @@
         </w:rPr>
         <w:t>algs</w:t>
       </w:r>
+      <w:proofErr w:type="spellEnd"/>
       <w:r>
         <w:rPr>
           <w:b/>
         </w:rPr>
         <w:t>_</w:t>
       </w:r>
+      <w:proofErr w:type="spellStart"/>
       <w:r>
         <w:rPr>
           <w:b/>
@@ -14337,6 +14446,7 @@
         </w:rPr>
         <w:t>kba</w:t>
       </w:r>
+      <w:proofErr w:type="spellEnd"/>
       <w:r>
         <w:rPr>
           <w:b/>
@@ -14380,6 +14490,7 @@
       <w:r>
         <w:t xml:space="preserve">Затем произведем запуск пакета проектов </w:t>
       </w:r>
+      <w:proofErr w:type="spellStart"/>
       <w:r>
         <w:rPr>
           <w:b/>
@@ -14387,12 +14498,14 @@
         </w:rPr>
         <w:t>kba</w:t>
       </w:r>
+      <w:proofErr w:type="spellEnd"/>
       <w:r>
         <w:rPr>
           <w:b/>
         </w:rPr>
         <w:t>.</w:t>
       </w:r>
+      <w:proofErr w:type="spellStart"/>
       <w:r>
         <w:rPr>
           <w:b/>
@@ -14400,6 +14513,7 @@
         </w:rPr>
         <w:t>pak</w:t>
       </w:r>
+      <w:proofErr w:type="spellEnd"/>
       <w:r>
         <w:t xml:space="preserve"> </w:t>
       </w:r>
@@ -14532,7 +14646,7 @@
         <w:sz w:val="24"/>
         <w:szCs w:val="24"/>
       </w:rPr>
-      <w:t>9</w:t>
+      <w:t>10</w:t>
     </w:r>
     <w:r>
       <w:rPr>
@@ -20937,7 +21051,7 @@
 </file>
 
 <file path=customXml/itemProps1.xml><?xml version="1.0" encoding="utf-8"?>
-<ds:datastoreItem xmlns:ds="http://schemas.openxmlformats.org/officeDocument/2006/customXml" ds:itemID="{A5C1E92D-D481-484D-9567-220741FDE70E}">
+<ds:datastoreItem xmlns:ds="http://schemas.openxmlformats.org/officeDocument/2006/customXml" ds:itemID="{31648688-A0D2-4125-AFE7-01DCA05A1860}">
   <ds:schemaRefs>
     <ds:schemaRef ds:uri="http://schemas.openxmlformats.org/officeDocument/2006/bibliography"/>
   </ds:schemaRefs>

--- a/howto/06_codegenerator/06_codegenerator.docx
+++ b/howto/06_codegenerator/06_codegenerator.docx
@@ -4,8 +4,7 @@
   <w:body>
     <w:p>
       <w:pPr>
-        <w:ind w:firstLine="0"/>
-        <w:jc w:val="center"/>
+        <w:pStyle w:val="a5"/>
         <w:rPr>
           <w:noProof/>
         </w:rPr>
@@ -15,10 +14,10 @@
           <w:noProof/>
         </w:rPr>
         <w:drawing>
-          <wp:inline distT="0" distB="0" distL="0" distR="0" wp14:anchorId="5443AAF1" wp14:editId="1EFFB991">
-            <wp:extent cx="3281089" cy="597600"/>
-            <wp:effectExtent l="0" t="0" r="0" b="0"/>
-            <wp:docPr id="4" name="00_00.png"/>
+          <wp:inline distT="0" distB="0" distL="0" distR="0" wp14:anchorId="6FA73E31" wp14:editId="453B0043">
+            <wp:extent cx="4111200" cy="748800"/>
+            <wp:effectExtent l="0" t="0" r="3810" b="0"/>
+            <wp:docPr id="1" name="00-SimInTech.png"/>
             <wp:cNvGraphicFramePr>
               <a:graphicFrameLocks xmlns:a="http://schemas.openxmlformats.org/drawingml/2006/main" noChangeAspect="1"/>
             </wp:cNvGraphicFramePr>
@@ -26,17 +25,11 @@
               <a:graphicData uri="http://schemas.openxmlformats.org/drawingml/2006/picture">
                 <pic:pic xmlns:pic="http://schemas.openxmlformats.org/drawingml/2006/picture">
                   <pic:nvPicPr>
-                    <pic:cNvPr id="4" name="00_00.png"/>
+                    <pic:cNvPr id="1" name="00-SimInTech.png"/>
                     <pic:cNvPicPr/>
                   </pic:nvPicPr>
                   <pic:blipFill>
-                    <a:blip r:link="rId8" cstate="print">
-                      <a:extLst>
-                        <a:ext uri="{28A0092B-C50C-407E-A947-70E740481C1C}">
-                          <a14:useLocalDpi xmlns:a14="http://schemas.microsoft.com/office/drawing/2010/main" val="0"/>
-                        </a:ext>
-                      </a:extLst>
-                    </a:blip>
+                    <a:blip r:link="rId8"/>
                     <a:stretch>
                       <a:fillRect/>
                     </a:stretch>
@@ -44,7 +37,7 @@
                   <pic:spPr>
                     <a:xfrm>
                       <a:off x="0" y="0"/>
-                      <a:ext cx="3281089" cy="597600"/>
+                      <a:ext cx="4111200" cy="748800"/>
                     </a:xfrm>
                     <a:prstGeom prst="rect">
                       <a:avLst/>
@@ -102,6 +95,41 @@
     </w:p>
     <w:p>
       <w:pPr>
+        <w:rPr>
+          <w:noProof/>
+        </w:rPr>
+      </w:pPr>
+    </w:p>
+    <w:p>
+      <w:pPr>
+        <w:rPr>
+          <w:noProof/>
+        </w:rPr>
+      </w:pPr>
+    </w:p>
+    <w:p>
+      <w:pPr>
+        <w:rPr>
+          <w:noProof/>
+        </w:rPr>
+      </w:pPr>
+    </w:p>
+    <w:p>
+      <w:pPr>
+        <w:rPr>
+          <w:noProof/>
+        </w:rPr>
+      </w:pPr>
+    </w:p>
+    <w:p>
+      <w:pPr>
+        <w:rPr>
+          <w:noProof/>
+        </w:rPr>
+      </w:pPr>
+    </w:p>
+    <w:p>
+      <w:pPr>
         <w:ind w:firstLine="0"/>
         <w:jc w:val="center"/>
         <w:rPr>
@@ -204,8 +232,135 @@
     </w:p>
     <w:p>
       <w:pPr>
-        <w:rPr>
-          <w:noProof/>
+        <w:ind w:firstLine="0"/>
+        <w:jc w:val="center"/>
+        <w:rPr>
+          <w:noProof/>
+        </w:rPr>
+      </w:pPr>
+    </w:p>
+    <w:p>
+      <w:pPr>
+        <w:ind w:firstLine="0"/>
+        <w:jc w:val="center"/>
+        <w:rPr>
+          <w:noProof/>
+        </w:rPr>
+      </w:pPr>
+    </w:p>
+    <w:p>
+      <w:pPr>
+        <w:ind w:firstLine="0"/>
+        <w:jc w:val="center"/>
+        <w:rPr>
+          <w:noProof/>
+        </w:rPr>
+      </w:pPr>
+    </w:p>
+    <w:p>
+      <w:pPr>
+        <w:ind w:firstLine="0"/>
+        <w:jc w:val="center"/>
+        <w:rPr>
+          <w:noProof/>
+        </w:rPr>
+      </w:pPr>
+    </w:p>
+    <w:p>
+      <w:pPr>
+        <w:ind w:firstLine="0"/>
+        <w:jc w:val="center"/>
+        <w:rPr>
+          <w:noProof/>
+        </w:rPr>
+      </w:pPr>
+    </w:p>
+    <w:p>
+      <w:pPr>
+        <w:ind w:firstLine="0"/>
+        <w:jc w:val="center"/>
+        <w:rPr>
+          <w:noProof/>
+        </w:rPr>
+      </w:pPr>
+    </w:p>
+    <w:p>
+      <w:pPr>
+        <w:ind w:firstLine="0"/>
+        <w:jc w:val="center"/>
+        <w:rPr>
+          <w:noProof/>
+        </w:rPr>
+      </w:pPr>
+    </w:p>
+    <w:p>
+      <w:pPr>
+        <w:ind w:firstLine="0"/>
+        <w:jc w:val="center"/>
+        <w:rPr>
+          <w:noProof/>
+        </w:rPr>
+      </w:pPr>
+    </w:p>
+    <w:p>
+      <w:pPr>
+        <w:ind w:firstLine="0"/>
+        <w:jc w:val="center"/>
+        <w:rPr>
+          <w:noProof/>
+        </w:rPr>
+      </w:pPr>
+    </w:p>
+    <w:p>
+      <w:pPr>
+        <w:ind w:firstLine="0"/>
+        <w:jc w:val="center"/>
+        <w:rPr>
+          <w:noProof/>
+        </w:rPr>
+      </w:pPr>
+    </w:p>
+    <w:p>
+      <w:pPr>
+        <w:ind w:firstLine="0"/>
+        <w:jc w:val="center"/>
+        <w:rPr>
+          <w:noProof/>
+        </w:rPr>
+      </w:pPr>
+    </w:p>
+    <w:p>
+      <w:pPr>
+        <w:ind w:firstLine="0"/>
+        <w:jc w:val="center"/>
+        <w:rPr>
+          <w:noProof/>
+        </w:rPr>
+      </w:pPr>
+    </w:p>
+    <w:p>
+      <w:pPr>
+        <w:ind w:firstLine="0"/>
+        <w:jc w:val="center"/>
+        <w:rPr>
+          <w:noProof/>
+        </w:rPr>
+      </w:pPr>
+    </w:p>
+    <w:p>
+      <w:pPr>
+        <w:ind w:firstLine="0"/>
+        <w:jc w:val="center"/>
+        <w:rPr>
+          <w:noProof/>
+        </w:rPr>
+      </w:pPr>
+    </w:p>
+    <w:p>
+      <w:pPr>
+        <w:rPr>
+          <w:noProof/>
+          <w:lang w:val="en-US"/>
         </w:rPr>
       </w:pPr>
     </w:p>
@@ -627,293 +782,299 @@
         <w:rPr>
           <w:noProof/>
         </w:rPr>
-        <w:t xml:space="preserve">». В результате </w:t>
-      </w:r>
-      <w:r>
-        <w:rPr>
-          <w:noProof/>
-        </w:rPr>
-        <w:t>перед пользователем возникнет выпадающее меню из двух строк: «</w:t>
-      </w:r>
-      <w:r>
-        <w:rPr>
-          <w:b/>
-          <w:noProof/>
-        </w:rPr>
-        <w:t>Кодогенератор Си</w:t>
-      </w:r>
-      <w:r>
-        <w:rPr>
-          <w:noProof/>
-        </w:rPr>
-        <w:t>» и «</w:t>
-      </w:r>
-      <w:r>
-        <w:rPr>
-          <w:b/>
-          <w:noProof/>
-        </w:rPr>
-        <w:t xml:space="preserve">Кодогенератор </w:t>
-      </w:r>
-      <w:r>
-        <w:rPr>
-          <w:b/>
-          <w:noProof/>
-          <w:lang w:val="en-US"/>
-        </w:rPr>
-        <w:t>ST</w:t>
-      </w:r>
-      <w:r>
-        <w:rPr>
-          <w:noProof/>
-        </w:rPr>
-        <w:t>»</w:t>
-      </w:r>
-      <w:r>
-        <w:rPr>
-          <w:noProof/>
-        </w:rPr>
-        <w:t xml:space="preserve"> (</w:t>
-      </w:r>
-      <w:r>
-        <w:rPr>
-          <w:noProof/>
-        </w:rPr>
-        <w:t xml:space="preserve">см. </w:t>
-      </w:r>
-      <w:r>
-        <w:rPr>
-          <w:noProof/>
-        </w:rPr>
-        <w:fldChar w:fldCharType="begin"/>
-      </w:r>
-      <w:r>
-        <w:rPr>
-          <w:noProof/>
-        </w:rPr>
-        <w:instrText xml:space="preserve"> REF _Ref448046219 \h </w:instrText>
-      </w:r>
-      <w:r>
-        <w:rPr>
-          <w:noProof/>
-        </w:rPr>
-      </w:r>
-      <w:r>
-        <w:rPr>
-          <w:noProof/>
-        </w:rPr>
-        <w:fldChar w:fldCharType="separate"/>
-      </w:r>
-      <w:r>
-        <w:rPr>
-          <w:noProof/>
-        </w:rPr>
-        <w:t xml:space="preserve">Рисунок </w:t>
-      </w:r>
-      <w:r>
-        <w:rPr>
-          <w:noProof/>
-        </w:rPr>
-        <w:t>1</w:t>
-      </w:r>
-      <w:r>
-        <w:rPr>
-          <w:noProof/>
-        </w:rPr>
-        <w:fldChar w:fldCharType="end"/>
-      </w:r>
-      <w:r>
-        <w:rPr>
-          <w:noProof/>
-        </w:rPr>
-        <w:t>)</w:t>
-      </w:r>
-      <w:r>
-        <w:rPr>
-          <w:noProof/>
-        </w:rPr>
-        <w:t xml:space="preserve">. </w:t>
+        <w:t xml:space="preserve">». </w:t>
       </w:r>
     </w:p>
-    <w:p>
-      <w:pPr>
-        <w:ind w:firstLine="0"/>
-        <w:jc w:val="center"/>
-        <w:rPr>
-          <w:noProof/>
-        </w:rPr>
-      </w:pPr>
-      <w:r>
-        <w:rPr>
-          <w:noProof/>
-        </w:rPr>
-        <w:drawing>
-          <wp:inline distT="0" distB="0" distL="0" distR="0" wp14:anchorId="69B827C7" wp14:editId="537EB4FC">
-            <wp:extent cx="3304800" cy="1411200"/>
-            <wp:effectExtent l="0" t="0" r="0" b="0"/>
-            <wp:docPr id="8" name="Вид главного окна программы с активированным меню Кодогенератор.png"/>
-            <wp:cNvGraphicFramePr>
-              <a:graphicFrameLocks xmlns:a="http://schemas.openxmlformats.org/drawingml/2006/main" noChangeAspect="1"/>
-            </wp:cNvGraphicFramePr>
-            <a:graphic xmlns:a="http://schemas.openxmlformats.org/drawingml/2006/main">
-              <a:graphicData uri="http://schemas.openxmlformats.org/drawingml/2006/picture">
-                <pic:pic xmlns:pic="http://schemas.openxmlformats.org/drawingml/2006/picture">
-                  <pic:nvPicPr>
-                    <pic:cNvPr id="8" name="Вид главного окна программы с активированным меню Кодогенератор.png"/>
-                    <pic:cNvPicPr/>
-                  </pic:nvPicPr>
-                  <pic:blipFill>
-                    <a:blip r:link="rId9">
-                      <a:extLst>
-                        <a:ext uri="{28A0092B-C50C-407E-A947-70E740481C1C}">
-                          <a14:useLocalDpi xmlns:a14="http://schemas.microsoft.com/office/drawing/2010/main" val="0"/>
-                        </a:ext>
-                      </a:extLst>
-                    </a:blip>
-                    <a:stretch>
-                      <a:fillRect/>
-                    </a:stretch>
-                  </pic:blipFill>
-                  <pic:spPr>
-                    <a:xfrm>
-                      <a:off x="0" y="0"/>
-                      <a:ext cx="3304800" cy="1411200"/>
-                    </a:xfrm>
-                    <a:prstGeom prst="rect">
-                      <a:avLst/>
-                    </a:prstGeom>
-                  </pic:spPr>
-                </pic:pic>
-              </a:graphicData>
-            </a:graphic>
-          </wp:inline>
-        </w:drawing>
-      </w:r>
-    </w:p>
-    <w:p>
-      <w:pPr>
-        <w:pStyle w:val="a5"/>
-        <w:rPr>
-          <w:noProof/>
-        </w:rPr>
-      </w:pPr>
-      <w:bookmarkStart w:id="1" w:name="_Ref448046219"/>
-      <w:bookmarkStart w:id="2" w:name="_Ref448051961"/>
-      <w:r>
-        <w:rPr>
-          <w:noProof/>
-        </w:rPr>
-        <w:t xml:space="preserve">Рисунок </w:t>
-      </w:r>
-      <w:r>
-        <w:rPr>
-          <w:noProof/>
-        </w:rPr>
-        <w:fldChar w:fldCharType="begin"/>
-      </w:r>
-      <w:r>
-        <w:rPr>
-          <w:noProof/>
-        </w:rPr>
-        <w:instrText xml:space="preserve"> SEQ Рисунок \* ARABIC </w:instrText>
-      </w:r>
-      <w:r>
-        <w:rPr>
-          <w:noProof/>
-        </w:rPr>
-        <w:fldChar w:fldCharType="separate"/>
-      </w:r>
-      <w:r>
-        <w:rPr>
-          <w:noProof/>
-        </w:rPr>
-        <w:t>1</w:t>
-      </w:r>
-      <w:r>
-        <w:rPr>
-          <w:noProof/>
-        </w:rPr>
-        <w:fldChar w:fldCharType="end"/>
-      </w:r>
-      <w:bookmarkEnd w:id="1"/>
-      <w:r>
-        <w:rPr>
-          <w:noProof/>
-        </w:rPr>
-        <w:t xml:space="preserve">. </w:t>
-      </w:r>
-      <w:r>
-        <w:rPr>
-          <w:noProof/>
-        </w:rPr>
-        <w:t xml:space="preserve">Главное меню среды </w:t>
-      </w:r>
-      <w:r>
-        <w:rPr>
-          <w:noProof/>
-          <w:lang w:val="en-US"/>
-        </w:rPr>
-        <w:t>SimInTech</w:t>
-      </w:r>
-      <w:r>
-        <w:rPr>
-          <w:noProof/>
-        </w:rPr>
-        <w:t xml:space="preserve"> </w:t>
-      </w:r>
-      <w:r>
-        <w:rPr>
-          <w:noProof/>
-        </w:rPr>
-        <w:t>с выпадающим меню «Кодогенератор»</w:t>
-      </w:r>
-      <w:bookmarkEnd w:id="2"/>
-    </w:p>
-    <w:p>
-      <w:pPr>
-        <w:rPr>
-          <w:noProof/>
-        </w:rPr>
-      </w:pPr>
-      <w:r>
-        <w:rPr>
-          <w:noProof/>
-        </w:rPr>
-        <w:t>Для последующей работы мы будем использовать «</w:t>
-      </w:r>
-      <w:r>
-        <w:rPr>
-          <w:b/>
-          <w:noProof/>
-        </w:rPr>
-        <w:t>Кодогенератор Си</w:t>
-      </w:r>
-      <w:r>
-        <w:rPr>
-          <w:noProof/>
-        </w:rPr>
-        <w:t>».</w:t>
-      </w:r>
-      <w:r>
-        <w:rPr>
-          <w:noProof/>
-        </w:rPr>
-        <w:t xml:space="preserve"> Руководство пользователя по кодогенератору </w:t>
-      </w:r>
-      <w:r>
-        <w:rPr>
-          <w:noProof/>
-          <w:lang w:val="en-US"/>
-        </w:rPr>
-        <w:t xml:space="preserve">ST </w:t>
-      </w:r>
-      <w:r>
-        <w:rPr>
-          <w:noProof/>
-        </w:rPr>
-        <w:t>предоставляется по отдельному запросу.</w:t>
-      </w:r>
-    </w:p>
+    <w:tbl>
+      <w:tblPr>
+        <w:tblStyle w:val="af8"/>
+        <w:tblW w:w="0" w:type="auto"/>
+        <w:tblBorders>
+          <w:top w:val="none" w:sz="0" w:space="0" w:color="auto"/>
+          <w:left w:val="none" w:sz="0" w:space="0" w:color="auto"/>
+          <w:bottom w:val="none" w:sz="0" w:space="0" w:color="auto"/>
+          <w:right w:val="none" w:sz="0" w:space="0" w:color="auto"/>
+          <w:insideH w:val="none" w:sz="0" w:space="0" w:color="auto"/>
+          <w:insideV w:val="none" w:sz="0" w:space="0" w:color="auto"/>
+        </w:tblBorders>
+        <w:tblLook w:val="04A0" w:firstRow="1" w:lastRow="0" w:firstColumn="1" w:lastColumn="0" w:noHBand="0" w:noVBand="1"/>
+      </w:tblPr>
+      <w:tblGrid>
+        <w:gridCol w:w="5421"/>
+        <w:gridCol w:w="9999"/>
+      </w:tblGrid>
+      <w:tr>
+        <w:tc>
+          <w:tcPr>
+            <w:tcW w:w="4390" w:type="dxa"/>
+          </w:tcPr>
+          <w:p>
+            <w:pPr>
+              <w:pStyle w:val="a5"/>
+              <w:rPr>
+                <w:noProof/>
+              </w:rPr>
+            </w:pPr>
+            <w:r>
+              <w:rPr>
+                <w:noProof/>
+              </w:rPr>
+              <w:drawing>
+                <wp:inline distT="0" distB="0" distL="0" distR="0" wp14:anchorId="0C3CF4B1" wp14:editId="1983DB3B">
+                  <wp:extent cx="3305636" cy="1409897"/>
+                  <wp:effectExtent l="0" t="0" r="0" b="0"/>
+                  <wp:docPr id="2" name="01-generation-c.png"/>
+                  <wp:cNvGraphicFramePr>
+                    <a:graphicFrameLocks xmlns:a="http://schemas.openxmlformats.org/drawingml/2006/main" noChangeAspect="1"/>
+                  </wp:cNvGraphicFramePr>
+                  <a:graphic xmlns:a="http://schemas.openxmlformats.org/drawingml/2006/main">
+                    <a:graphicData uri="http://schemas.openxmlformats.org/drawingml/2006/picture">
+                      <pic:pic xmlns:pic="http://schemas.openxmlformats.org/drawingml/2006/picture">
+                        <pic:nvPicPr>
+                          <pic:cNvPr id="2" name="01-generation-c.png"/>
+                          <pic:cNvPicPr/>
+                        </pic:nvPicPr>
+                        <pic:blipFill>
+                          <a:blip r:link="rId9"/>
+                          <a:stretch>
+                            <a:fillRect/>
+                          </a:stretch>
+                        </pic:blipFill>
+                        <pic:spPr>
+                          <a:xfrm>
+                            <a:off x="0" y="0"/>
+                            <a:ext cx="3305636" cy="1409897"/>
+                          </a:xfrm>
+                          <a:prstGeom prst="rect">
+                            <a:avLst/>
+                          </a:prstGeom>
+                        </pic:spPr>
+                      </pic:pic>
+                    </a:graphicData>
+                  </a:graphic>
+                </wp:inline>
+              </w:drawing>
+            </w:r>
+            <w:bookmarkStart w:id="1" w:name="_Ref448046219"/>
+            <w:bookmarkStart w:id="2" w:name="_Ref448051961"/>
+            <w:r>
+              <w:rPr>
+                <w:noProof/>
+              </w:rPr>
+              <w:t xml:space="preserve"> </w:t>
+            </w:r>
+          </w:p>
+          <w:p>
+            <w:pPr>
+              <w:pStyle w:val="a5"/>
+              <w:rPr>
+                <w:noProof/>
+              </w:rPr>
+            </w:pPr>
+            <w:r>
+              <w:rPr>
+                <w:noProof/>
+              </w:rPr>
+              <w:t xml:space="preserve">Рисунок </w:t>
+            </w:r>
+            <w:r>
+              <w:rPr>
+                <w:noProof/>
+              </w:rPr>
+              <w:fldChar w:fldCharType="begin"/>
+            </w:r>
+            <w:r>
+              <w:rPr>
+                <w:noProof/>
+              </w:rPr>
+              <w:instrText xml:space="preserve"> SEQ Рисунок \* ARABIC </w:instrText>
+            </w:r>
+            <w:r>
+              <w:rPr>
+                <w:noProof/>
+              </w:rPr>
+              <w:fldChar w:fldCharType="separate"/>
+            </w:r>
+            <w:r>
+              <w:rPr>
+                <w:noProof/>
+              </w:rPr>
+              <w:t>1</w:t>
+            </w:r>
+            <w:r>
+              <w:rPr>
+                <w:noProof/>
+              </w:rPr>
+              <w:fldChar w:fldCharType="end"/>
+            </w:r>
+            <w:bookmarkEnd w:id="1"/>
+            <w:r>
+              <w:rPr>
+                <w:noProof/>
+              </w:rPr>
+              <w:t xml:space="preserve">. </w:t>
+            </w:r>
+            <w:r>
+              <w:rPr>
+                <w:noProof/>
+              </w:rPr>
+              <w:t>Выбор кодогенератора</w:t>
+            </w:r>
+            <w:bookmarkEnd w:id="2"/>
+          </w:p>
+        </w:tc>
+        <w:tc>
+          <w:tcPr>
+            <w:tcW w:w="11020" w:type="dxa"/>
+          </w:tcPr>
+          <w:p>
+            <w:pPr>
+              <w:rPr>
+                <w:noProof/>
+              </w:rPr>
+            </w:pPr>
+            <w:r>
+              <w:rPr>
+                <w:noProof/>
+              </w:rPr>
+              <w:t>В результате перед пользователем возникнет выпадающее меню из двух строк: «</w:t>
+            </w:r>
+            <w:r>
+              <w:rPr>
+                <w:b/>
+                <w:noProof/>
+              </w:rPr>
+              <w:t>Кодогенератор Си</w:t>
+            </w:r>
+            <w:r>
+              <w:rPr>
+                <w:noProof/>
+              </w:rPr>
+              <w:t>» и «</w:t>
+            </w:r>
+            <w:r>
+              <w:rPr>
+                <w:b/>
+                <w:noProof/>
+              </w:rPr>
+              <w:t xml:space="preserve">Кодогенератор </w:t>
+            </w:r>
+            <w:r>
+              <w:rPr>
+                <w:b/>
+                <w:noProof/>
+                <w:lang w:val="en-US"/>
+              </w:rPr>
+              <w:t>ST</w:t>
+            </w:r>
+            <w:r>
+              <w:rPr>
+                <w:noProof/>
+              </w:rPr>
+              <w:t>»</w:t>
+            </w:r>
+            <w:r>
+              <w:rPr>
+                <w:noProof/>
+              </w:rPr>
+              <w:t xml:space="preserve"> (</w:t>
+            </w:r>
+            <w:r>
+              <w:rPr>
+                <w:noProof/>
+              </w:rPr>
+              <w:t xml:space="preserve">см. </w:t>
+            </w:r>
+            <w:r>
+              <w:rPr>
+                <w:noProof/>
+              </w:rPr>
+              <w:fldChar w:fldCharType="begin"/>
+            </w:r>
+            <w:r>
+              <w:rPr>
+                <w:noProof/>
+              </w:rPr>
+              <w:instrText xml:space="preserve"> REF _Ref448046219 \h </w:instrText>
+            </w:r>
+            <w:r>
+              <w:rPr>
+                <w:noProof/>
+              </w:rPr>
+            </w:r>
+            <w:r>
+              <w:rPr>
+                <w:noProof/>
+              </w:rPr>
+              <w:fldChar w:fldCharType="separate"/>
+            </w:r>
+            <w:r>
+              <w:rPr>
+                <w:noProof/>
+              </w:rPr>
+              <w:t xml:space="preserve">Рисунок </w:t>
+            </w:r>
+            <w:r>
+              <w:rPr>
+                <w:noProof/>
+              </w:rPr>
+              <w:t>1</w:t>
+            </w:r>
+            <w:r>
+              <w:rPr>
+                <w:noProof/>
+              </w:rPr>
+              <w:fldChar w:fldCharType="end"/>
+            </w:r>
+            <w:r>
+              <w:rPr>
+                <w:noProof/>
+              </w:rPr>
+              <w:t>).</w:t>
+            </w:r>
+          </w:p>
+          <w:p>
+            <w:pPr>
+              <w:rPr>
+                <w:noProof/>
+              </w:rPr>
+            </w:pPr>
+            <w:r>
+              <w:rPr>
+                <w:noProof/>
+              </w:rPr>
+              <w:t>Для последующей работы мы будем использовать «</w:t>
+            </w:r>
+            <w:r>
+              <w:rPr>
+                <w:b/>
+                <w:noProof/>
+              </w:rPr>
+              <w:t>Кодогенератор Си</w:t>
+            </w:r>
+            <w:r>
+              <w:rPr>
+                <w:noProof/>
+              </w:rPr>
+              <w:t xml:space="preserve">». Руководство пользователя по кодогенератору </w:t>
+            </w:r>
+            <w:r>
+              <w:rPr>
+                <w:noProof/>
+                <w:lang w:val="en-US"/>
+              </w:rPr>
+              <w:t xml:space="preserve">ST </w:t>
+            </w:r>
+            <w:r>
+              <w:rPr>
+                <w:noProof/>
+              </w:rPr>
+              <w:t>предоставляется по отдельному запросу. Основные принципы работы остаются такими же как и для кодогенератора на язык Си.</w:t>
+            </w:r>
+          </w:p>
+        </w:tc>
+      </w:tr>
+    </w:tbl>
     <w:p>
       <w:pPr>
         <w:rPr>
@@ -1194,19 +1355,17 @@
           <w:p>
             <w:pPr>
               <w:pStyle w:val="a5"/>
+            </w:pPr>
+            <w:bookmarkStart w:id="5" w:name="_Ref448046362"/>
+            <w:r>
               <w:rPr>
                 <w:noProof/>
               </w:rPr>
-            </w:pPr>
-            <w:r>
-              <w:rPr>
-                <w:noProof/>
-              </w:rPr>
               <w:drawing>
-                <wp:inline distT="0" distB="0" distL="0" distR="0" wp14:anchorId="145BE2EA" wp14:editId="6545E379">
-                  <wp:extent cx="4248000" cy="532800"/>
-                  <wp:effectExtent l="0" t="0" r="635" b="635"/>
-                  <wp:docPr id="100" name="Закладки кодогенератора.png"/>
+                <wp:inline distT="0" distB="0" distL="0" distR="0" wp14:anchorId="51C8EFA8" wp14:editId="798AE732">
+                  <wp:extent cx="4248743" cy="533474"/>
+                  <wp:effectExtent l="0" t="0" r="0" b="0"/>
+                  <wp:docPr id="23" name="01-tabs.png"/>
                   <wp:cNvGraphicFramePr>
                     <a:graphicFrameLocks xmlns:a="http://schemas.openxmlformats.org/drawingml/2006/main" noChangeAspect="1"/>
                   </wp:cNvGraphicFramePr>
@@ -1214,17 +1373,11 @@
                     <a:graphicData uri="http://schemas.openxmlformats.org/drawingml/2006/picture">
                       <pic:pic xmlns:pic="http://schemas.openxmlformats.org/drawingml/2006/picture">
                         <pic:nvPicPr>
-                          <pic:cNvPr id="100" name="Закладки кодогенератора.png"/>
+                          <pic:cNvPr id="23" name="01-tabs.png"/>
                           <pic:cNvPicPr/>
                         </pic:nvPicPr>
                         <pic:blipFill>
-                          <a:blip r:link="rId11">
-                            <a:extLst>
-                              <a:ext uri="{28A0092B-C50C-407E-A947-70E740481C1C}">
-                                <a14:useLocalDpi xmlns:a14="http://schemas.microsoft.com/office/drawing/2010/main" val="0"/>
-                              </a:ext>
-                            </a:extLst>
-                          </a:blip>
+                          <a:blip r:link="rId11"/>
                           <a:stretch>
                             <a:fillRect/>
                           </a:stretch>
@@ -1232,7 +1385,7 @@
                         <pic:spPr>
                           <a:xfrm>
                             <a:off x="0" y="0"/>
-                            <a:ext cx="4248000" cy="532800"/>
+                            <a:ext cx="4248743" cy="533474"/>
                           </a:xfrm>
                           <a:prstGeom prst="rect">
                             <a:avLst/>
@@ -1243,13 +1396,6 @@
                   </a:graphic>
                 </wp:inline>
               </w:drawing>
-            </w:r>
-            <w:bookmarkStart w:id="5" w:name="_Ref448046362"/>
-            <w:r>
-              <w:rPr>
-                <w:noProof/>
-              </w:rPr>
-              <w:t xml:space="preserve"> </w:t>
             </w:r>
           </w:p>
           <w:p>
@@ -1782,8 +1928,8 @@
         <w:tblLook w:val="04A0" w:firstRow="1" w:lastRow="0" w:firstColumn="1" w:lastColumn="0" w:noHBand="0" w:noVBand="1"/>
       </w:tblPr>
       <w:tblGrid>
-        <w:gridCol w:w="6911"/>
-        <w:gridCol w:w="8509"/>
+        <w:gridCol w:w="6908"/>
+        <w:gridCol w:w="8512"/>
       </w:tblGrid>
       <w:tr>
         <w:tc>
@@ -1793,9 +1939,6 @@
           <w:p>
             <w:pPr>
               <w:pStyle w:val="a5"/>
-              <w:rPr>
-                <w:noProof/>
-              </w:rPr>
             </w:pPr>
             <w:r>
               <w:rPr>
@@ -1803,10 +1946,10 @@
               </w:rPr>
               <w:lastRenderedPageBreak/>
               <w:drawing>
-                <wp:inline distT="0" distB="0" distL="0" distR="0" wp14:anchorId="19F73392" wp14:editId="4534739F">
-                  <wp:extent cx="4251600" cy="4575600"/>
+                <wp:inline distT="0" distB="0" distL="0" distR="0" wp14:anchorId="6D90F463" wp14:editId="71633A5C">
+                  <wp:extent cx="4249868" cy="4573849"/>
                   <wp:effectExtent l="0" t="0" r="0" b="0"/>
-                  <wp:docPr id="82" name="Закладка Загрузка с отмеченными областями.png"/>
+                  <wp:docPr id="4" name="01-01-tab-zagruzka-red.png"/>
                   <wp:cNvGraphicFramePr>
                     <a:graphicFrameLocks xmlns:a="http://schemas.openxmlformats.org/drawingml/2006/main" noChangeAspect="1"/>
                   </wp:cNvGraphicFramePr>
@@ -1814,17 +1957,11 @@
                     <a:graphicData uri="http://schemas.openxmlformats.org/drawingml/2006/picture">
                       <pic:pic xmlns:pic="http://schemas.openxmlformats.org/drawingml/2006/picture">
                         <pic:nvPicPr>
-                          <pic:cNvPr id="82" name="Закладка Загрузка с отмеченными областями.png"/>
+                          <pic:cNvPr id="4" name="01-01-tab-zagruzka-red.png"/>
                           <pic:cNvPicPr/>
                         </pic:nvPicPr>
                         <pic:blipFill>
-                          <a:blip r:link="rId12">
-                            <a:extLst>
-                              <a:ext uri="{28A0092B-C50C-407E-A947-70E740481C1C}">
-                                <a14:useLocalDpi xmlns:a14="http://schemas.microsoft.com/office/drawing/2010/main" val="0"/>
-                              </a:ext>
-                            </a:extLst>
-                          </a:blip>
+                          <a:blip r:link="rId12"/>
                           <a:stretch>
                             <a:fillRect/>
                           </a:stretch>
@@ -1832,7 +1969,7 @@
                         <pic:spPr>
                           <a:xfrm>
                             <a:off x="0" y="0"/>
-                            <a:ext cx="4251600" cy="4575600"/>
+                            <a:ext cx="4249868" cy="4573849"/>
                           </a:xfrm>
                           <a:prstGeom prst="rect">
                             <a:avLst/>
@@ -1910,9 +2047,8 @@
               <w:pStyle w:val="ad"/>
               <w:numPr>
                 <w:ilvl w:val="0"/>
-                <w:numId w:val="19"/>
+                <w:numId w:val="50"/>
               </w:numPr>
-              <w:jc w:val="left"/>
               <w:rPr>
                 <w:noProof/>
               </w:rPr>
@@ -1942,12 +2078,8 @@
               <w:pStyle w:val="ad"/>
               <w:numPr>
                 <w:ilvl w:val="0"/>
-                <w:numId w:val="19"/>
+                <w:numId w:val="50"/>
               </w:numPr>
-              <w:tabs>
-                <w:tab w:val="left" w:pos="1560"/>
-              </w:tabs>
-              <w:jc w:val="left"/>
               <w:rPr>
                 <w:noProof/>
               </w:rPr>
@@ -1963,14 +2095,7 @@
                 <w:b/>
                 <w:noProof/>
               </w:rPr>
-              <w:t>Таблица</w:t>
-            </w:r>
-            <w:r>
-              <w:rPr>
-                <w:b/>
-                <w:noProof/>
-              </w:rPr>
-              <w:t xml:space="preserve"> проектов</w:t>
+              <w:t>Таблица проектов</w:t>
             </w:r>
             <w:r>
               <w:rPr>
@@ -1996,12 +2121,8 @@
               <w:pStyle w:val="ad"/>
               <w:numPr>
                 <w:ilvl w:val="0"/>
-                <w:numId w:val="19"/>
+                <w:numId w:val="50"/>
               </w:numPr>
-              <w:tabs>
-                <w:tab w:val="left" w:pos="1560"/>
-              </w:tabs>
-              <w:jc w:val="left"/>
               <w:rPr>
                 <w:noProof/>
               </w:rPr>
@@ -2049,15 +2170,14 @@
               <w:rPr>
                 <w:noProof/>
               </w:rPr>
-              <w:t xml:space="preserve">» мы так же будем придерживаться принципа подробного рассмотрения его окон, полей и пр. </w:t>
-            </w:r>
-          </w:p>
-          <w:p>
-            <w:pPr>
+              <w:t>» мы так же будем придерживаться принципа подробного рас</w:t>
+            </w:r>
+            <w:r>
               <w:rPr>
                 <w:noProof/>
               </w:rPr>
-            </w:pPr>
+              <w:t>смотрения его окон, полей и пр.</w:t>
+            </w:r>
           </w:p>
           <w:p>
             <w:pPr>
@@ -5549,10 +5669,10 @@
               </w:rPr>
               <w:lastRenderedPageBreak/>
               <w:drawing>
-                <wp:inline distT="0" distB="0" distL="0" distR="0" wp14:anchorId="7ED596F6" wp14:editId="49DF9FFE">
-                  <wp:extent cx="4248000" cy="4572000"/>
-                  <wp:effectExtent l="0" t="0" r="635" b="0"/>
-                  <wp:docPr id="102" name="Закладка Отладчик.png"/>
+                <wp:inline distT="0" distB="0" distL="0" distR="0" wp14:anchorId="2A8993B3" wp14:editId="2D156323">
+                  <wp:extent cx="4248743" cy="4572638"/>
+                  <wp:effectExtent l="0" t="0" r="0" b="0"/>
+                  <wp:docPr id="8" name="01-01-tab-debugger.png"/>
                   <wp:cNvGraphicFramePr>
                     <a:graphicFrameLocks xmlns:a="http://schemas.openxmlformats.org/drawingml/2006/main" noChangeAspect="1"/>
                   </wp:cNvGraphicFramePr>
@@ -5560,17 +5680,11 @@
                     <a:graphicData uri="http://schemas.openxmlformats.org/drawingml/2006/picture">
                       <pic:pic xmlns:pic="http://schemas.openxmlformats.org/drawingml/2006/picture">
                         <pic:nvPicPr>
-                          <pic:cNvPr id="102" name="Закладка Отладчик.png"/>
+                          <pic:cNvPr id="8" name="01-01-tab-debugger.png"/>
                           <pic:cNvPicPr/>
                         </pic:nvPicPr>
                         <pic:blipFill>
-                          <a:blip r:link="rId26">
-                            <a:extLst>
-                              <a:ext uri="{28A0092B-C50C-407E-A947-70E740481C1C}">
-                                <a14:useLocalDpi xmlns:a14="http://schemas.microsoft.com/office/drawing/2010/main" val="0"/>
-                              </a:ext>
-                            </a:extLst>
-                          </a:blip>
+                          <a:blip r:link="rId26"/>
                           <a:stretch>
                             <a:fillRect/>
                           </a:stretch>
@@ -5578,7 +5692,7 @@
                         <pic:spPr>
                           <a:xfrm>
                             <a:off x="0" y="0"/>
-                            <a:ext cx="4248000" cy="4572000"/>
+                            <a:ext cx="4248743" cy="4572638"/>
                           </a:xfrm>
                           <a:prstGeom prst="rect">
                             <a:avLst/>
@@ -9109,7 +9223,6 @@
     <w:p>
       <w:pPr>
         <w:pStyle w:val="a5"/>
-        <w:ind w:left="1134"/>
         <w:rPr>
           <w:noProof/>
         </w:rPr>
@@ -9704,6 +9817,9 @@
         </w:rPr>
       </w:pPr>
       <w:r>
+        <w:rPr>
+          <w:noProof/>
+        </w:rPr>
         <w:drawing>
           <wp:inline distT="0" distB="0" distL="0" distR="0" wp14:anchorId="38823B0E" wp14:editId="168921F3">
             <wp:extent cx="5468113" cy="1209844"/>
@@ -10038,10 +10154,10 @@
           <w:noProof/>
         </w:rPr>
         <w:drawing>
-          <wp:inline distT="0" distB="0" distL="0" distR="0" wp14:anchorId="4D42D6C3" wp14:editId="01E3D9B3">
-            <wp:extent cx="7761600" cy="4712400"/>
-            <wp:effectExtent l="0" t="0" r="0" b="0"/>
-            <wp:docPr id="19" name="Окно проекта со схемой.png"/>
+          <wp:inline distT="0" distB="0" distL="0" distR="0" wp14:anchorId="6B2E8A46" wp14:editId="0EFA50BC">
+            <wp:extent cx="7772400" cy="4719600"/>
+            <wp:effectExtent l="0" t="0" r="0" b="5080"/>
+            <wp:docPr id="29" name="02-shrp-scheme.png"/>
             <wp:cNvGraphicFramePr>
               <a:graphicFrameLocks xmlns:a="http://schemas.openxmlformats.org/drawingml/2006/main" noChangeAspect="1"/>
             </wp:cNvGraphicFramePr>
@@ -10049,17 +10165,11 @@
               <a:graphicData uri="http://schemas.openxmlformats.org/drawingml/2006/picture">
                 <pic:pic xmlns:pic="http://schemas.openxmlformats.org/drawingml/2006/picture">
                   <pic:nvPicPr>
-                    <pic:cNvPr id="19" name="Окно проекта со схемой.png"/>
+                    <pic:cNvPr id="29" name="02-shrp-scheme.png"/>
                     <pic:cNvPicPr/>
                   </pic:nvPicPr>
                   <pic:blipFill>
-                    <a:blip r:link="rId40">
-                      <a:extLst>
-                        <a:ext uri="{28A0092B-C50C-407E-A947-70E740481C1C}">
-                          <a14:useLocalDpi xmlns:a14="http://schemas.microsoft.com/office/drawing/2010/main" val="0"/>
-                        </a:ext>
-                      </a:extLst>
-                    </a:blip>
+                    <a:blip r:link="rId40"/>
                     <a:stretch>
                       <a:fillRect/>
                     </a:stretch>
@@ -10067,7 +10177,7 @@
                   <pic:spPr>
                     <a:xfrm>
                       <a:off x="0" y="0"/>
-                      <a:ext cx="7761600" cy="4712400"/>
+                      <a:ext cx="7772400" cy="4719600"/>
                     </a:xfrm>
                     <a:prstGeom prst="rect">
                       <a:avLst/>
@@ -10083,7 +10193,6 @@
     <w:p>
       <w:pPr>
         <w:pStyle w:val="a5"/>
-        <w:ind w:left="1134"/>
         <w:rPr>
           <w:noProof/>
         </w:rPr>
@@ -10136,7 +10245,16 @@
         <w:rPr>
           <w:noProof/>
         </w:rPr>
-        <w:t>Окно проекта с расчетной схемой</w:t>
+        <w:t xml:space="preserve">Окно проекта с </w:t>
+      </w:r>
+      <w:r>
+        <w:t>расчетной</w:t>
+      </w:r>
+      <w:r>
+        <w:rPr>
+          <w:noProof/>
+        </w:rPr>
+        <w:t xml:space="preserve"> схемой</w:t>
       </w:r>
     </w:p>
     <w:p>
@@ -10167,15 +10285,7 @@
         <w:rPr>
           <w:noProof/>
         </w:rPr>
-        <w:t xml:space="preserve"> </w:t>
-      </w:r>
-      <w:bookmarkStart w:id="14" w:name="_GoBack"/>
-      <w:bookmarkEnd w:id="14"/>
-      <w:r>
-        <w:rPr>
-          <w:noProof/>
-        </w:rPr>
-        <w:t xml:space="preserve">и укажем </w:t>
+        <w:t xml:space="preserve"> и укажем </w:t>
       </w:r>
       <w:r>
         <w:rPr>
@@ -10308,9 +10418,7 @@
     </w:p>
     <w:p>
       <w:pPr>
-        <w:pStyle w:val="ad"/>
-        <w:ind w:left="1224" w:firstLine="0"/>
-        <w:jc w:val="center"/>
+        <w:pStyle w:val="a5"/>
         <w:rPr>
           <w:noProof/>
         </w:rPr>
@@ -10320,10 +10428,10 @@
           <w:noProof/>
         </w:rPr>
         <w:drawing>
-          <wp:inline distT="0" distB="0" distL="0" distR="0" wp14:anchorId="7A620AD2" wp14:editId="7A7AF6F2">
+          <wp:inline distT="0" distB="0" distL="0" distR="0" wp14:anchorId="1E022E31" wp14:editId="3CA40C2B">
             <wp:extent cx="5763429" cy="3715268"/>
             <wp:effectExtent l="0" t="0" r="8890" b="0"/>
-            <wp:docPr id="20" name="Параметры расчета схемы.png"/>
+            <wp:docPr id="19" name="02-scheme-settings.png"/>
             <wp:cNvGraphicFramePr>
               <a:graphicFrameLocks xmlns:a="http://schemas.openxmlformats.org/drawingml/2006/main" noChangeAspect="1"/>
             </wp:cNvGraphicFramePr>
@@ -10331,17 +10439,11 @@
               <a:graphicData uri="http://schemas.openxmlformats.org/drawingml/2006/picture">
                 <pic:pic xmlns:pic="http://schemas.openxmlformats.org/drawingml/2006/picture">
                   <pic:nvPicPr>
-                    <pic:cNvPr id="20" name="Параметры расчета схемы.png"/>
+                    <pic:cNvPr id="19" name="02-scheme-settings.png"/>
                     <pic:cNvPicPr/>
                   </pic:nvPicPr>
                   <pic:blipFill>
-                    <a:blip r:link="rId41">
-                      <a:extLst>
-                        <a:ext uri="{28A0092B-C50C-407E-A947-70E740481C1C}">
-                          <a14:useLocalDpi xmlns:a14="http://schemas.microsoft.com/office/drawing/2010/main" val="0"/>
-                        </a:ext>
-                      </a:extLst>
-                    </a:blip>
+                    <a:blip r:link="rId41"/>
                     <a:stretch>
                       <a:fillRect/>
                     </a:stretch>
@@ -10365,12 +10467,11 @@
     <w:p>
       <w:pPr>
         <w:pStyle w:val="a5"/>
-        <w:ind w:left="1134"/>
-        <w:rPr>
-          <w:noProof/>
-        </w:rPr>
-      </w:pPr>
-      <w:bookmarkStart w:id="15" w:name="_Ref447820718"/>
+        <w:rPr>
+          <w:noProof/>
+        </w:rPr>
+      </w:pPr>
+      <w:bookmarkStart w:id="14" w:name="_Ref447820718"/>
       <w:r>
         <w:rPr>
           <w:noProof/>
@@ -10407,7 +10508,7 @@
         </w:rPr>
         <w:fldChar w:fldCharType="end"/>
       </w:r>
-      <w:bookmarkEnd w:id="15"/>
+      <w:bookmarkEnd w:id="14"/>
       <w:r>
         <w:rPr>
           <w:noProof/>
@@ -10418,7 +10519,16 @@
         <w:rPr>
           <w:noProof/>
         </w:rPr>
-        <w:t>Параметры расчета схемы регулятора с выделенным свойством «Имя (имена) алгоритма»</w:t>
+        <w:t xml:space="preserve">Параметры расчета схемы регулятора с </w:t>
+      </w:r>
+      <w:r>
+        <w:t>выделенным</w:t>
+      </w:r>
+      <w:r>
+        <w:rPr>
+          <w:noProof/>
+        </w:rPr>
+        <w:t xml:space="preserve"> свойством «Имя (имена) алгоритма»</w:t>
       </w:r>
     </w:p>
     <w:p>
@@ -10771,19 +10881,16 @@
     <w:p>
       <w:pPr>
         <w:pStyle w:val="a5"/>
-        <w:rPr>
-          <w:noProof/>
-        </w:rPr>
       </w:pPr>
       <w:r>
         <w:rPr>
           <w:noProof/>
         </w:rPr>
         <w:drawing>
-          <wp:inline distT="0" distB="0" distL="0" distR="0" wp14:anchorId="33452760" wp14:editId="5A60A736">
-            <wp:extent cx="5296639" cy="2078788"/>
-            <wp:effectExtent l="0" t="0" r="0" b="0"/>
-            <wp:docPr id="29" name="Настройка вкладки Настройки.png"/>
+          <wp:inline distT="0" distB="0" distL="0" distR="0" wp14:anchorId="19ECEC61" wp14:editId="7315C030">
+            <wp:extent cx="5315692" cy="2086266"/>
+            <wp:effectExtent l="0" t="0" r="0" b="9525"/>
+            <wp:docPr id="33" name="02-settings.png"/>
             <wp:cNvGraphicFramePr>
               <a:graphicFrameLocks xmlns:a="http://schemas.openxmlformats.org/drawingml/2006/main" noChangeAspect="1"/>
             </wp:cNvGraphicFramePr>
@@ -10791,17 +10898,11 @@
               <a:graphicData uri="http://schemas.openxmlformats.org/drawingml/2006/picture">
                 <pic:pic xmlns:pic="http://schemas.openxmlformats.org/drawingml/2006/picture">
                   <pic:nvPicPr>
-                    <pic:cNvPr id="29" name="Настройка вкладки Настройки.png"/>
+                    <pic:cNvPr id="33" name="02-settings.png"/>
                     <pic:cNvPicPr/>
                   </pic:nvPicPr>
                   <pic:blipFill>
-                    <a:blip r:link="rId42">
-                      <a:extLst>
-                        <a:ext uri="{28A0092B-C50C-407E-A947-70E740481C1C}">
-                          <a14:useLocalDpi xmlns:a14="http://schemas.microsoft.com/office/drawing/2010/main" val="0"/>
-                        </a:ext>
-                      </a:extLst>
-                    </a:blip>
+                    <a:blip r:link="rId42"/>
                     <a:stretch>
                       <a:fillRect/>
                     </a:stretch>
@@ -10809,7 +10910,7 @@
                   <pic:spPr>
                     <a:xfrm>
                       <a:off x="0" y="0"/>
-                      <a:ext cx="5296639" cy="2078788"/>
+                      <a:ext cx="5315692" cy="2086266"/>
                     </a:xfrm>
                     <a:prstGeom prst="rect">
                       <a:avLst/>
@@ -10829,7 +10930,7 @@
           <w:noProof/>
         </w:rPr>
       </w:pPr>
-      <w:bookmarkStart w:id="16" w:name="_Ref448051675"/>
+      <w:bookmarkStart w:id="15" w:name="_Ref448051675"/>
       <w:r>
         <w:rPr>
           <w:noProof/>
@@ -10866,7 +10967,7 @@
         </w:rPr>
         <w:fldChar w:fldCharType="end"/>
       </w:r>
-      <w:bookmarkEnd w:id="16"/>
+      <w:bookmarkEnd w:id="15"/>
       <w:r>
         <w:rPr>
           <w:noProof/>
@@ -11081,10 +11182,10 @@
           <w:noProof/>
         </w:rPr>
         <w:drawing>
-          <wp:inline distT="0" distB="0" distL="0" distR="0" wp14:anchorId="38DF471D" wp14:editId="787CFCDC">
+          <wp:inline distT="0" distB="0" distL="0" distR="0" wp14:anchorId="5B0A6EA7" wp14:editId="26A7638B">
             <wp:extent cx="5277587" cy="1629002"/>
             <wp:effectExtent l="0" t="0" r="0" b="9525"/>
-            <wp:docPr id="30" name="Сообщение  Генерация исходников завершена успешно.png"/>
+            <wp:docPr id="20" name="02-generation-is-ok.png"/>
             <wp:cNvGraphicFramePr>
               <a:graphicFrameLocks xmlns:a="http://schemas.openxmlformats.org/drawingml/2006/main" noChangeAspect="1"/>
             </wp:cNvGraphicFramePr>
@@ -11092,17 +11193,11 @@
               <a:graphicData uri="http://schemas.openxmlformats.org/drawingml/2006/picture">
                 <pic:pic xmlns:pic="http://schemas.openxmlformats.org/drawingml/2006/picture">
                   <pic:nvPicPr>
-                    <pic:cNvPr id="30" name="Сообщение  Генерация исходников завершена успешно.png"/>
+                    <pic:cNvPr id="20" name="02-generation-is-ok.png"/>
                     <pic:cNvPicPr/>
                   </pic:nvPicPr>
                   <pic:blipFill>
-                    <a:blip r:link="rId43">
-                      <a:extLst>
-                        <a:ext uri="{28A0092B-C50C-407E-A947-70E740481C1C}">
-                          <a14:useLocalDpi xmlns:a14="http://schemas.microsoft.com/office/drawing/2010/main" val="0"/>
-                        </a:ext>
-                      </a:extLst>
-                    </a:blip>
+                    <a:blip r:link="rId43"/>
                     <a:stretch>
                       <a:fillRect/>
                     </a:stretch>
@@ -11130,7 +11225,7 @@
           <w:noProof/>
         </w:rPr>
       </w:pPr>
-      <w:bookmarkStart w:id="17" w:name="_Ref448051744"/>
+      <w:bookmarkStart w:id="16" w:name="_Ref448051744"/>
       <w:r>
         <w:rPr>
           <w:noProof/>
@@ -11167,7 +11262,7 @@
         </w:rPr>
         <w:fldChar w:fldCharType="end"/>
       </w:r>
-      <w:bookmarkEnd w:id="17"/>
+      <w:bookmarkEnd w:id="16"/>
       <w:r>
         <w:rPr>
           <w:noProof/>
@@ -11181,7 +11276,16 @@
         <w:rPr>
           <w:noProof/>
         </w:rPr>
-        <w:t xml:space="preserve"> «Генерация исходников завершена успешно»</w:t>
+        <w:t xml:space="preserve"> «Генерация </w:t>
+      </w:r>
+      <w:r>
+        <w:t>исходников</w:t>
+      </w:r>
+      <w:r>
+        <w:rPr>
+          <w:noProof/>
+        </w:rPr>
+        <w:t xml:space="preserve"> завершена успешно»</w:t>
       </w:r>
     </w:p>
     <w:p>
@@ -11249,7 +11353,15 @@
         <w:rPr>
           <w:noProof/>
         </w:rPr>
-        <w:t xml:space="preserve">(при наличии необходимого компилятора или кросс-компилятора, см. </w:t>
+        <w:t>(при наличии необходимого компилятор</w:t>
+      </w:r>
+      <w:bookmarkStart w:id="17" w:name="_GoBack"/>
+      <w:bookmarkEnd w:id="17"/>
+      <w:r>
+        <w:rPr>
+          <w:noProof/>
+        </w:rPr>
+        <w:t xml:space="preserve">а или кросс-компилятора, см. </w:t>
       </w:r>
       <w:r>
         <w:rPr>
@@ -12437,7 +12549,16 @@
         <w:rPr>
           <w:noProof/>
         </w:rPr>
-        <w:t xml:space="preserve"> расчета схемы регулятора с выделенным свойством «Имя (имена) алгоритма»</w:t>
+        <w:t xml:space="preserve"> расчета схемы регулятора с выделенным </w:t>
+      </w:r>
+      <w:r>
+        <w:t>свойством</w:t>
+      </w:r>
+      <w:r>
+        <w:rPr>
+          <w:noProof/>
+        </w:rPr>
+        <w:t xml:space="preserve"> «Имя (имена) алгоритма»</w:t>
       </w:r>
       <w:bookmarkEnd w:id="19"/>
     </w:p>
@@ -12601,19 +12722,16 @@
           <w:p>
             <w:pPr>
               <w:pStyle w:val="a5"/>
+            </w:pPr>
+            <w:r>
               <w:rPr>
                 <w:noProof/>
               </w:rPr>
-            </w:pPr>
-            <w:r>
-              <w:rPr>
-                <w:noProof/>
-              </w:rPr>
               <w:drawing>
-                <wp:inline distT="0" distB="0" distL="0" distR="0" wp14:anchorId="02CD212E" wp14:editId="0CC3D459">
+                <wp:inline distT="0" distB="0" distL="0" distR="0" wp14:anchorId="1C28B80A" wp14:editId="69227FE2">
                   <wp:extent cx="2972215" cy="1333686"/>
                   <wp:effectExtent l="0" t="0" r="0" b="0"/>
-                  <wp:docPr id="23" name="Активация режима Удаленный.png"/>
+                  <wp:docPr id="32" name="02-remote-regime.png"/>
                   <wp:cNvGraphicFramePr>
                     <a:graphicFrameLocks xmlns:a="http://schemas.openxmlformats.org/drawingml/2006/main" noChangeAspect="1"/>
                   </wp:cNvGraphicFramePr>
@@ -12621,17 +12739,11 @@
                     <a:graphicData uri="http://schemas.openxmlformats.org/drawingml/2006/picture">
                       <pic:pic xmlns:pic="http://schemas.openxmlformats.org/drawingml/2006/picture">
                         <pic:nvPicPr>
-                          <pic:cNvPr id="23" name="Активация режима Удаленный.png"/>
+                          <pic:cNvPr id="32" name="02-remote-regime.png"/>
                           <pic:cNvPicPr/>
                         </pic:nvPicPr>
                         <pic:blipFill>
-                          <a:blip r:link="rId47">
-                            <a:extLst>
-                              <a:ext uri="{28A0092B-C50C-407E-A947-70E740481C1C}">
-                                <a14:useLocalDpi xmlns:a14="http://schemas.microsoft.com/office/drawing/2010/main" val="0"/>
-                              </a:ext>
-                            </a:extLst>
-                          </a:blip>
+                          <a:blip r:link="rId47"/>
                           <a:stretch>
                             <a:fillRect/>
                           </a:stretch>
@@ -14646,7 +14758,7 @@
         <w:sz w:val="24"/>
         <w:szCs w:val="24"/>
       </w:rPr>
-      <w:t>10</w:t>
+      <w:t>7</w:t>
     </w:r>
     <w:r>
       <w:rPr>
@@ -14922,6 +15034,119 @@
     </w:lvl>
   </w:abstractNum>
   <w:abstractNum w:abstractNumId="5" w15:restartNumberingAfterBreak="0">
+    <w:nsid w:val="061D3838"/>
+    <w:multiLevelType w:val="hybridMultilevel"/>
+    <w:tmpl w:val="FAF05448"/>
+    <w:lvl w:ilvl="0" w:tplc="93EC2DE2">
+      <w:start w:val="1"/>
+      <w:numFmt w:val="bullet"/>
+      <w:lvlText w:val=""/>
+      <w:lvlJc w:val="left"/>
+      <w:pPr>
+        <w:ind w:left="1287" w:hanging="360"/>
+      </w:pPr>
+      <w:rPr>
+        <w:rFonts w:ascii="Symbol" w:hAnsi="Symbol" w:hint="default"/>
+      </w:rPr>
+    </w:lvl>
+    <w:lvl w:ilvl="1" w:tplc="04190003" w:tentative="1">
+      <w:start w:val="1"/>
+      <w:numFmt w:val="bullet"/>
+      <w:lvlText w:val="o"/>
+      <w:lvlJc w:val="left"/>
+      <w:pPr>
+        <w:ind w:left="2007" w:hanging="360"/>
+      </w:pPr>
+      <w:rPr>
+        <w:rFonts w:ascii="Courier New" w:hAnsi="Courier New" w:cs="Courier New" w:hint="default"/>
+      </w:rPr>
+    </w:lvl>
+    <w:lvl w:ilvl="2" w:tplc="04190005" w:tentative="1">
+      <w:start w:val="1"/>
+      <w:numFmt w:val="bullet"/>
+      <w:lvlText w:val=""/>
+      <w:lvlJc w:val="left"/>
+      <w:pPr>
+        <w:ind w:left="2727" w:hanging="360"/>
+      </w:pPr>
+      <w:rPr>
+        <w:rFonts w:ascii="Wingdings" w:hAnsi="Wingdings" w:hint="default"/>
+      </w:rPr>
+    </w:lvl>
+    <w:lvl w:ilvl="3" w:tplc="04190001" w:tentative="1">
+      <w:start w:val="1"/>
+      <w:numFmt w:val="bullet"/>
+      <w:lvlText w:val=""/>
+      <w:lvlJc w:val="left"/>
+      <w:pPr>
+        <w:ind w:left="3447" w:hanging="360"/>
+      </w:pPr>
+      <w:rPr>
+        <w:rFonts w:ascii="Symbol" w:hAnsi="Symbol" w:hint="default"/>
+      </w:rPr>
+    </w:lvl>
+    <w:lvl w:ilvl="4" w:tplc="04190003" w:tentative="1">
+      <w:start w:val="1"/>
+      <w:numFmt w:val="bullet"/>
+      <w:lvlText w:val="o"/>
+      <w:lvlJc w:val="left"/>
+      <w:pPr>
+        <w:ind w:left="4167" w:hanging="360"/>
+      </w:pPr>
+      <w:rPr>
+        <w:rFonts w:ascii="Courier New" w:hAnsi="Courier New" w:cs="Courier New" w:hint="default"/>
+      </w:rPr>
+    </w:lvl>
+    <w:lvl w:ilvl="5" w:tplc="04190005" w:tentative="1">
+      <w:start w:val="1"/>
+      <w:numFmt w:val="bullet"/>
+      <w:lvlText w:val=""/>
+      <w:lvlJc w:val="left"/>
+      <w:pPr>
+        <w:ind w:left="4887" w:hanging="360"/>
+      </w:pPr>
+      <w:rPr>
+        <w:rFonts w:ascii="Wingdings" w:hAnsi="Wingdings" w:hint="default"/>
+      </w:rPr>
+    </w:lvl>
+    <w:lvl w:ilvl="6" w:tplc="04190001" w:tentative="1">
+      <w:start w:val="1"/>
+      <w:numFmt w:val="bullet"/>
+      <w:lvlText w:val=""/>
+      <w:lvlJc w:val="left"/>
+      <w:pPr>
+        <w:ind w:left="5607" w:hanging="360"/>
+      </w:pPr>
+      <w:rPr>
+        <w:rFonts w:ascii="Symbol" w:hAnsi="Symbol" w:hint="default"/>
+      </w:rPr>
+    </w:lvl>
+    <w:lvl w:ilvl="7" w:tplc="04190003" w:tentative="1">
+      <w:start w:val="1"/>
+      <w:numFmt w:val="bullet"/>
+      <w:lvlText w:val="o"/>
+      <w:lvlJc w:val="left"/>
+      <w:pPr>
+        <w:ind w:left="6327" w:hanging="360"/>
+      </w:pPr>
+      <w:rPr>
+        <w:rFonts w:ascii="Courier New" w:hAnsi="Courier New" w:cs="Courier New" w:hint="default"/>
+      </w:rPr>
+    </w:lvl>
+    <w:lvl w:ilvl="8" w:tplc="04190005" w:tentative="1">
+      <w:start w:val="1"/>
+      <w:numFmt w:val="bullet"/>
+      <w:lvlText w:val=""/>
+      <w:lvlJc w:val="left"/>
+      <w:pPr>
+        <w:ind w:left="7047" w:hanging="360"/>
+      </w:pPr>
+      <w:rPr>
+        <w:rFonts w:ascii="Wingdings" w:hAnsi="Wingdings" w:hint="default"/>
+      </w:rPr>
+    </w:lvl>
+  </w:abstractNum>
+  <w:abstractNum w:abstractNumId="6" w15:restartNumberingAfterBreak="0">
     <w:nsid w:val="06A1046B"/>
     <w:multiLevelType w:val="hybridMultilevel"/>
     <w:tmpl w:val="CEDC75A8"/>
@@ -15034,7 +15259,7 @@
       </w:rPr>
     </w:lvl>
   </w:abstractNum>
-  <w:abstractNum w:abstractNumId="6" w15:restartNumberingAfterBreak="0">
+  <w:abstractNum w:abstractNumId="7" w15:restartNumberingAfterBreak="0">
     <w:nsid w:val="06C30A17"/>
     <w:multiLevelType w:val="hybridMultilevel"/>
     <w:tmpl w:val="780846AE"/>
@@ -15123,7 +15348,7 @@
       </w:pPr>
     </w:lvl>
   </w:abstractNum>
-  <w:abstractNum w:abstractNumId="7" w15:restartNumberingAfterBreak="0">
+  <w:abstractNum w:abstractNumId="8" w15:restartNumberingAfterBreak="0">
     <w:nsid w:val="0A063443"/>
     <w:multiLevelType w:val="hybridMultilevel"/>
     <w:tmpl w:val="42CAC76E"/>
@@ -15236,7 +15461,7 @@
       </w:rPr>
     </w:lvl>
   </w:abstractNum>
-  <w:abstractNum w:abstractNumId="8" w15:restartNumberingAfterBreak="0">
+  <w:abstractNum w:abstractNumId="9" w15:restartNumberingAfterBreak="0">
     <w:nsid w:val="0CAC4443"/>
     <w:multiLevelType w:val="multilevel"/>
     <w:tmpl w:val="EED4E09C"/>
@@ -15349,7 +15574,7 @@
       </w:rPr>
     </w:lvl>
   </w:abstractNum>
-  <w:abstractNum w:abstractNumId="9" w15:restartNumberingAfterBreak="0">
+  <w:abstractNum w:abstractNumId="10" w15:restartNumberingAfterBreak="0">
     <w:nsid w:val="0F3504A0"/>
     <w:multiLevelType w:val="multilevel"/>
     <w:tmpl w:val="D9481BAE"/>
@@ -15437,7 +15662,7 @@
       </w:pPr>
     </w:lvl>
   </w:abstractNum>
-  <w:abstractNum w:abstractNumId="10" w15:restartNumberingAfterBreak="0">
+  <w:abstractNum w:abstractNumId="11" w15:restartNumberingAfterBreak="0">
     <w:nsid w:val="116E4C76"/>
     <w:multiLevelType w:val="hybridMultilevel"/>
     <w:tmpl w:val="FB9892C6"/>
@@ -15523,7 +15748,7 @@
       </w:pPr>
     </w:lvl>
   </w:abstractNum>
-  <w:abstractNum w:abstractNumId="11" w15:restartNumberingAfterBreak="0">
+  <w:abstractNum w:abstractNumId="12" w15:restartNumberingAfterBreak="0">
     <w:nsid w:val="141F18E2"/>
     <w:multiLevelType w:val="multilevel"/>
     <w:tmpl w:val="0419001F"/>
@@ -15609,7 +15834,7 @@
       </w:pPr>
     </w:lvl>
   </w:abstractNum>
-  <w:abstractNum w:abstractNumId="12" w15:restartNumberingAfterBreak="0">
+  <w:abstractNum w:abstractNumId="13" w15:restartNumberingAfterBreak="0">
     <w:nsid w:val="17833A90"/>
     <w:multiLevelType w:val="hybridMultilevel"/>
     <w:tmpl w:val="A6E67448"/>
@@ -15723,7 +15948,7 @@
       </w:pPr>
     </w:lvl>
   </w:abstractNum>
-  <w:abstractNum w:abstractNumId="13" w15:restartNumberingAfterBreak="0">
+  <w:abstractNum w:abstractNumId="14" w15:restartNumberingAfterBreak="0">
     <w:nsid w:val="1B762D1E"/>
     <w:multiLevelType w:val="hybridMultilevel"/>
     <w:tmpl w:val="479C9504"/>
@@ -15836,7 +16061,7 @@
       </w:rPr>
     </w:lvl>
   </w:abstractNum>
-  <w:abstractNum w:abstractNumId="14" w15:restartNumberingAfterBreak="0">
+  <w:abstractNum w:abstractNumId="15" w15:restartNumberingAfterBreak="0">
     <w:nsid w:val="20261B79"/>
     <w:multiLevelType w:val="multilevel"/>
     <w:tmpl w:val="616CF386"/>
@@ -16147,7 +16372,7 @@
       </w:rPr>
     </w:lvl>
   </w:abstractNum>
-  <w:abstractNum w:abstractNumId="15" w15:restartNumberingAfterBreak="0">
+  <w:abstractNum w:abstractNumId="16" w15:restartNumberingAfterBreak="0">
     <w:nsid w:val="26735323"/>
     <w:multiLevelType w:val="hybridMultilevel"/>
     <w:tmpl w:val="780846AE"/>
@@ -16236,7 +16461,7 @@
       </w:pPr>
     </w:lvl>
   </w:abstractNum>
-  <w:abstractNum w:abstractNumId="16" w15:restartNumberingAfterBreak="0">
+  <w:abstractNum w:abstractNumId="17" w15:restartNumberingAfterBreak="0">
     <w:nsid w:val="285613CD"/>
     <w:multiLevelType w:val="hybridMultilevel"/>
     <w:tmpl w:val="C276BF34"/>
@@ -16349,7 +16574,7 @@
       </w:rPr>
     </w:lvl>
   </w:abstractNum>
-  <w:abstractNum w:abstractNumId="17" w15:restartNumberingAfterBreak="0">
+  <w:abstractNum w:abstractNumId="18" w15:restartNumberingAfterBreak="0">
     <w:nsid w:val="34625B23"/>
     <w:multiLevelType w:val="hybridMultilevel"/>
     <w:tmpl w:val="85A475EA"/>
@@ -16463,7 +16688,7 @@
       </w:pPr>
     </w:lvl>
   </w:abstractNum>
-  <w:abstractNum w:abstractNumId="18" w15:restartNumberingAfterBreak="0">
+  <w:abstractNum w:abstractNumId="19" w15:restartNumberingAfterBreak="0">
     <w:nsid w:val="389A3130"/>
     <w:multiLevelType w:val="multilevel"/>
     <w:tmpl w:val="EED4E09C"/>
@@ -16576,7 +16801,7 @@
       </w:rPr>
     </w:lvl>
   </w:abstractNum>
-  <w:abstractNum w:abstractNumId="19" w15:restartNumberingAfterBreak="0">
+  <w:abstractNum w:abstractNumId="20" w15:restartNumberingAfterBreak="0">
     <w:nsid w:val="3C2C182F"/>
     <w:multiLevelType w:val="multilevel"/>
     <w:tmpl w:val="0419001F"/>
@@ -16662,7 +16887,7 @@
       </w:pPr>
     </w:lvl>
   </w:abstractNum>
-  <w:abstractNum w:abstractNumId="20" w15:restartNumberingAfterBreak="0">
+  <w:abstractNum w:abstractNumId="21" w15:restartNumberingAfterBreak="0">
     <w:nsid w:val="3E2F5BE1"/>
     <w:multiLevelType w:val="hybridMultilevel"/>
     <w:tmpl w:val="26C013D2"/>
@@ -16775,7 +17000,7 @@
       </w:rPr>
     </w:lvl>
   </w:abstractNum>
-  <w:abstractNum w:abstractNumId="21" w15:restartNumberingAfterBreak="0">
+  <w:abstractNum w:abstractNumId="22" w15:restartNumberingAfterBreak="0">
     <w:nsid w:val="3EF90E76"/>
     <w:multiLevelType w:val="hybridMultilevel"/>
     <w:tmpl w:val="E95E6280"/>
@@ -16888,7 +17113,7 @@
       </w:rPr>
     </w:lvl>
   </w:abstractNum>
-  <w:abstractNum w:abstractNumId="22" w15:restartNumberingAfterBreak="0">
+  <w:abstractNum w:abstractNumId="23" w15:restartNumberingAfterBreak="0">
     <w:nsid w:val="42364A24"/>
     <w:multiLevelType w:val="hybridMultilevel"/>
     <w:tmpl w:val="0C9C2A70"/>
@@ -16977,7 +17202,7 @@
       </w:pPr>
     </w:lvl>
   </w:abstractNum>
-  <w:abstractNum w:abstractNumId="23" w15:restartNumberingAfterBreak="0">
+  <w:abstractNum w:abstractNumId="24" w15:restartNumberingAfterBreak="0">
     <w:nsid w:val="43D45F89"/>
     <w:multiLevelType w:val="hybridMultilevel"/>
     <w:tmpl w:val="A6E67448"/>
@@ -17091,7 +17316,7 @@
       </w:pPr>
     </w:lvl>
   </w:abstractNum>
-  <w:abstractNum w:abstractNumId="24" w15:restartNumberingAfterBreak="0">
+  <w:abstractNum w:abstractNumId="25" w15:restartNumberingAfterBreak="0">
     <w:nsid w:val="45CB5191"/>
     <w:multiLevelType w:val="hybridMultilevel"/>
     <w:tmpl w:val="3104CBF0"/>
@@ -17181,7 +17406,7 @@
       </w:pPr>
     </w:lvl>
   </w:abstractNum>
-  <w:abstractNum w:abstractNumId="25" w15:restartNumberingAfterBreak="0">
+  <w:abstractNum w:abstractNumId="26" w15:restartNumberingAfterBreak="0">
     <w:nsid w:val="486916B5"/>
     <w:multiLevelType w:val="hybridMultilevel"/>
     <w:tmpl w:val="83F4A56A"/>
@@ -17294,7 +17519,7 @@
       </w:rPr>
     </w:lvl>
   </w:abstractNum>
-  <w:abstractNum w:abstractNumId="26" w15:restartNumberingAfterBreak="0">
+  <w:abstractNum w:abstractNumId="27" w15:restartNumberingAfterBreak="0">
     <w:nsid w:val="4B1531B2"/>
     <w:multiLevelType w:val="hybridMultilevel"/>
     <w:tmpl w:val="905CA800"/>
@@ -17380,7 +17605,7 @@
       </w:pPr>
     </w:lvl>
   </w:abstractNum>
-  <w:abstractNum w:abstractNumId="27" w15:restartNumberingAfterBreak="0">
+  <w:abstractNum w:abstractNumId="28" w15:restartNumberingAfterBreak="0">
     <w:nsid w:val="4C2A2544"/>
     <w:multiLevelType w:val="hybridMultilevel"/>
     <w:tmpl w:val="B44C3F8C"/>
@@ -17493,7 +17718,7 @@
       </w:rPr>
     </w:lvl>
   </w:abstractNum>
-  <w:abstractNum w:abstractNumId="28" w15:restartNumberingAfterBreak="0">
+  <w:abstractNum w:abstractNumId="29" w15:restartNumberingAfterBreak="0">
     <w:nsid w:val="4D266A72"/>
     <w:multiLevelType w:val="multilevel"/>
     <w:tmpl w:val="0419001F"/>
@@ -17579,7 +17804,7 @@
       </w:pPr>
     </w:lvl>
   </w:abstractNum>
-  <w:abstractNum w:abstractNumId="29" w15:restartNumberingAfterBreak="0">
+  <w:abstractNum w:abstractNumId="30" w15:restartNumberingAfterBreak="0">
     <w:nsid w:val="4E816FE2"/>
     <w:multiLevelType w:val="multilevel"/>
     <w:tmpl w:val="EED4E09C"/>
@@ -17692,7 +17917,7 @@
       </w:rPr>
     </w:lvl>
   </w:abstractNum>
-  <w:abstractNum w:abstractNumId="30" w15:restartNumberingAfterBreak="0">
+  <w:abstractNum w:abstractNumId="31" w15:restartNumberingAfterBreak="0">
     <w:nsid w:val="4EFC50F0"/>
     <w:multiLevelType w:val="hybridMultilevel"/>
     <w:tmpl w:val="A6907358"/>
@@ -17805,7 +18030,7 @@
       </w:rPr>
     </w:lvl>
   </w:abstractNum>
-  <w:abstractNum w:abstractNumId="31" w15:restartNumberingAfterBreak="0">
+  <w:abstractNum w:abstractNumId="32" w15:restartNumberingAfterBreak="0">
     <w:nsid w:val="54A03A9F"/>
     <w:multiLevelType w:val="hybridMultilevel"/>
     <w:tmpl w:val="50589C0C"/>
@@ -17918,7 +18143,7 @@
       </w:rPr>
     </w:lvl>
   </w:abstractNum>
-  <w:abstractNum w:abstractNumId="32" w15:restartNumberingAfterBreak="0">
+  <w:abstractNum w:abstractNumId="33" w15:restartNumberingAfterBreak="0">
     <w:nsid w:val="558931B8"/>
     <w:multiLevelType w:val="hybridMultilevel"/>
     <w:tmpl w:val="320C745E"/>
@@ -18031,7 +18256,7 @@
       </w:rPr>
     </w:lvl>
   </w:abstractNum>
-  <w:abstractNum w:abstractNumId="33" w15:restartNumberingAfterBreak="0">
+  <w:abstractNum w:abstractNumId="34" w15:restartNumberingAfterBreak="0">
     <w:nsid w:val="567A3CA9"/>
     <w:multiLevelType w:val="multilevel"/>
     <w:tmpl w:val="26D41750"/>
@@ -18146,7 +18371,7 @@
       </w:pPr>
     </w:lvl>
   </w:abstractNum>
-  <w:abstractNum w:abstractNumId="34" w15:restartNumberingAfterBreak="0">
+  <w:abstractNum w:abstractNumId="35" w15:restartNumberingAfterBreak="0">
     <w:nsid w:val="56FC4307"/>
     <w:multiLevelType w:val="hybridMultilevel"/>
     <w:tmpl w:val="4AA6175A"/>
@@ -18259,7 +18484,7 @@
       </w:rPr>
     </w:lvl>
   </w:abstractNum>
-  <w:abstractNum w:abstractNumId="35" w15:restartNumberingAfterBreak="0">
+  <w:abstractNum w:abstractNumId="36" w15:restartNumberingAfterBreak="0">
     <w:nsid w:val="5A46716B"/>
     <w:multiLevelType w:val="multilevel"/>
     <w:tmpl w:val="EED4E09C"/>
@@ -18372,7 +18597,7 @@
       </w:rPr>
     </w:lvl>
   </w:abstractNum>
-  <w:abstractNum w:abstractNumId="36" w15:restartNumberingAfterBreak="0">
+  <w:abstractNum w:abstractNumId="37" w15:restartNumberingAfterBreak="0">
     <w:nsid w:val="5BF9193A"/>
     <w:multiLevelType w:val="hybridMultilevel"/>
     <w:tmpl w:val="E2568C9C"/>
@@ -18485,7 +18710,7 @@
       </w:rPr>
     </w:lvl>
   </w:abstractNum>
-  <w:abstractNum w:abstractNumId="37" w15:restartNumberingAfterBreak="0">
+  <w:abstractNum w:abstractNumId="38" w15:restartNumberingAfterBreak="0">
     <w:nsid w:val="5C6671BC"/>
     <w:multiLevelType w:val="hybridMultilevel"/>
     <w:tmpl w:val="C6A8C22E"/>
@@ -18574,7 +18799,7 @@
       </w:pPr>
     </w:lvl>
   </w:abstractNum>
-  <w:abstractNum w:abstractNumId="38" w15:restartNumberingAfterBreak="0">
+  <w:abstractNum w:abstractNumId="39" w15:restartNumberingAfterBreak="0">
     <w:nsid w:val="5E7B4EF8"/>
     <w:multiLevelType w:val="hybridMultilevel"/>
     <w:tmpl w:val="79FACAB4"/>
@@ -18687,7 +18912,7 @@
       </w:rPr>
     </w:lvl>
   </w:abstractNum>
-  <w:abstractNum w:abstractNumId="39" w15:restartNumberingAfterBreak="0">
+  <w:abstractNum w:abstractNumId="40" w15:restartNumberingAfterBreak="0">
     <w:nsid w:val="63C83299"/>
     <w:multiLevelType w:val="hybridMultilevel"/>
     <w:tmpl w:val="9CE20324"/>
@@ -18800,7 +19025,7 @@
       </w:rPr>
     </w:lvl>
   </w:abstractNum>
-  <w:abstractNum w:abstractNumId="40" w15:restartNumberingAfterBreak="0">
+  <w:abstractNum w:abstractNumId="41" w15:restartNumberingAfterBreak="0">
     <w:nsid w:val="64FA1D52"/>
     <w:multiLevelType w:val="hybridMultilevel"/>
     <w:tmpl w:val="2DC07C36"/>
@@ -18913,7 +19138,7 @@
       </w:rPr>
     </w:lvl>
   </w:abstractNum>
-  <w:abstractNum w:abstractNumId="41" w15:restartNumberingAfterBreak="0">
+  <w:abstractNum w:abstractNumId="42" w15:restartNumberingAfterBreak="0">
     <w:nsid w:val="68170183"/>
     <w:multiLevelType w:val="hybridMultilevel"/>
     <w:tmpl w:val="2E3C07C6"/>
@@ -19026,7 +19251,7 @@
       </w:rPr>
     </w:lvl>
   </w:abstractNum>
-  <w:abstractNum w:abstractNumId="42" w15:restartNumberingAfterBreak="0">
+  <w:abstractNum w:abstractNumId="43" w15:restartNumberingAfterBreak="0">
     <w:nsid w:val="6A7F6164"/>
     <w:multiLevelType w:val="hybridMultilevel"/>
     <w:tmpl w:val="1BDE9534"/>
@@ -19139,7 +19364,7 @@
       </w:rPr>
     </w:lvl>
   </w:abstractNum>
-  <w:abstractNum w:abstractNumId="43" w15:restartNumberingAfterBreak="0">
+  <w:abstractNum w:abstractNumId="44" w15:restartNumberingAfterBreak="0">
     <w:nsid w:val="6DD96EE0"/>
     <w:multiLevelType w:val="hybridMultilevel"/>
     <w:tmpl w:val="9BD0F982"/>
@@ -19252,7 +19477,7 @@
       </w:rPr>
     </w:lvl>
   </w:abstractNum>
-  <w:abstractNum w:abstractNumId="44" w15:restartNumberingAfterBreak="0">
+  <w:abstractNum w:abstractNumId="45" w15:restartNumberingAfterBreak="0">
     <w:nsid w:val="712578A5"/>
     <w:multiLevelType w:val="hybridMultilevel"/>
     <w:tmpl w:val="5F0EF4B2"/>
@@ -19365,7 +19590,7 @@
       </w:rPr>
     </w:lvl>
   </w:abstractNum>
-  <w:abstractNum w:abstractNumId="45" w15:restartNumberingAfterBreak="0">
+  <w:abstractNum w:abstractNumId="46" w15:restartNumberingAfterBreak="0">
     <w:nsid w:val="75046380"/>
     <w:multiLevelType w:val="hybridMultilevel"/>
     <w:tmpl w:val="CAEC4ACE"/>
@@ -19478,7 +19703,7 @@
       </w:rPr>
     </w:lvl>
   </w:abstractNum>
-  <w:abstractNum w:abstractNumId="46" w15:restartNumberingAfterBreak="0">
+  <w:abstractNum w:abstractNumId="47" w15:restartNumberingAfterBreak="0">
     <w:nsid w:val="7A1258F0"/>
     <w:multiLevelType w:val="multilevel"/>
     <w:tmpl w:val="EED4E09C"/>
@@ -19591,7 +19816,7 @@
       </w:rPr>
     </w:lvl>
   </w:abstractNum>
-  <w:abstractNum w:abstractNumId="47" w15:restartNumberingAfterBreak="0">
+  <w:abstractNum w:abstractNumId="48" w15:restartNumberingAfterBreak="0">
     <w:nsid w:val="7D4A5A97"/>
     <w:multiLevelType w:val="hybridMultilevel"/>
     <w:tmpl w:val="312CF140"/>
@@ -19677,7 +19902,7 @@
       </w:pPr>
     </w:lvl>
   </w:abstractNum>
-  <w:abstractNum w:abstractNumId="48" w15:restartNumberingAfterBreak="0">
+  <w:abstractNum w:abstractNumId="49" w15:restartNumberingAfterBreak="0">
     <w:nsid w:val="7F953A13"/>
     <w:multiLevelType w:val="hybridMultilevel"/>
     <w:tmpl w:val="63820C3C"/>
@@ -19791,151 +20016,154 @@
     </w:lvl>
   </w:abstractNum>
   <w:num w:numId="1">
+    <w:abstractNumId w:val="13"/>
+  </w:num>
+  <w:num w:numId="2">
+    <w:abstractNumId w:val="25"/>
+  </w:num>
+  <w:num w:numId="3">
+    <w:abstractNumId w:val="34"/>
+  </w:num>
+  <w:num w:numId="4">
+    <w:abstractNumId w:val="15"/>
+  </w:num>
+  <w:num w:numId="5">
+    <w:abstractNumId w:val="10"/>
+  </w:num>
+  <w:num w:numId="6">
+    <w:abstractNumId w:val="18"/>
+  </w:num>
+  <w:num w:numId="7">
+    <w:abstractNumId w:val="44"/>
+  </w:num>
+  <w:num w:numId="8">
+    <w:abstractNumId w:val="24"/>
+  </w:num>
+  <w:num w:numId="9">
+    <w:abstractNumId w:val="45"/>
+  </w:num>
+  <w:num w:numId="10">
+    <w:abstractNumId w:val="16"/>
+  </w:num>
+  <w:num w:numId="11">
+    <w:abstractNumId w:val="7"/>
+  </w:num>
+  <w:num w:numId="12">
+    <w:abstractNumId w:val="28"/>
+  </w:num>
+  <w:num w:numId="13">
+    <w:abstractNumId w:val="8"/>
+  </w:num>
+  <w:num w:numId="14">
+    <w:abstractNumId w:val="38"/>
+  </w:num>
+  <w:num w:numId="15">
+    <w:abstractNumId w:val="17"/>
+  </w:num>
+  <w:num w:numId="16">
+    <w:abstractNumId w:val="11"/>
+  </w:num>
+  <w:num w:numId="17">
+    <w:abstractNumId w:val="48"/>
+  </w:num>
+  <w:num w:numId="18">
+    <w:abstractNumId w:val="22"/>
+  </w:num>
+  <w:num w:numId="19">
+    <w:abstractNumId w:val="6"/>
+  </w:num>
+  <w:num w:numId="20">
+    <w:abstractNumId w:val="37"/>
+  </w:num>
+  <w:num w:numId="21">
+    <w:abstractNumId w:val="33"/>
+  </w:num>
+  <w:num w:numId="22">
+    <w:abstractNumId w:val="42"/>
+  </w:num>
+  <w:num w:numId="23">
+    <w:abstractNumId w:val="14"/>
+  </w:num>
+  <w:num w:numId="24">
+    <w:abstractNumId w:val="21"/>
+  </w:num>
+  <w:num w:numId="25">
+    <w:abstractNumId w:val="43"/>
+  </w:num>
+  <w:num w:numId="26">
+    <w:abstractNumId w:val="26"/>
+  </w:num>
+  <w:num w:numId="27">
+    <w:abstractNumId w:val="27"/>
+  </w:num>
+  <w:num w:numId="28">
+    <w:abstractNumId w:val="20"/>
+  </w:num>
+  <w:num w:numId="29">
+    <w:abstractNumId w:val="29"/>
+  </w:num>
+  <w:num w:numId="30">
     <w:abstractNumId w:val="12"/>
   </w:num>
-  <w:num w:numId="2">
-    <w:abstractNumId w:val="24"/>
-  </w:num>
-  <w:num w:numId="3">
-    <w:abstractNumId w:val="33"/>
-  </w:num>
-  <w:num w:numId="4">
-    <w:abstractNumId w:val="14"/>
-  </w:num>
-  <w:num w:numId="5">
-    <w:abstractNumId w:val="9"/>
-  </w:num>
-  <w:num w:numId="6">
-    <w:abstractNumId w:val="17"/>
-  </w:num>
-  <w:num w:numId="7">
-    <w:abstractNumId w:val="43"/>
-  </w:num>
-  <w:num w:numId="8">
+  <w:num w:numId="31">
     <w:abstractNumId w:val="23"/>
   </w:num>
-  <w:num w:numId="9">
-    <w:abstractNumId w:val="44"/>
-  </w:num>
-  <w:num w:numId="10">
-    <w:abstractNumId w:val="15"/>
-  </w:num>
-  <w:num w:numId="11">
-    <w:abstractNumId w:val="6"/>
-  </w:num>
-  <w:num w:numId="12">
-    <w:abstractNumId w:val="27"/>
-  </w:num>
-  <w:num w:numId="13">
-    <w:abstractNumId w:val="7"/>
-  </w:num>
-  <w:num w:numId="14">
-    <w:abstractNumId w:val="37"/>
-  </w:num>
-  <w:num w:numId="15">
-    <w:abstractNumId w:val="16"/>
-  </w:num>
-  <w:num w:numId="16">
-    <w:abstractNumId w:val="10"/>
-  </w:num>
-  <w:num w:numId="17">
-    <w:abstractNumId w:val="47"/>
-  </w:num>
-  <w:num w:numId="18">
-    <w:abstractNumId w:val="21"/>
-  </w:num>
-  <w:num w:numId="19">
-    <w:abstractNumId w:val="5"/>
-  </w:num>
-  <w:num w:numId="20">
-    <w:abstractNumId w:val="36"/>
-  </w:num>
-  <w:num w:numId="21">
-    <w:abstractNumId w:val="32"/>
-  </w:num>
-  <w:num w:numId="22">
-    <w:abstractNumId w:val="41"/>
-  </w:num>
-  <w:num w:numId="23">
-    <w:abstractNumId w:val="13"/>
-  </w:num>
-  <w:num w:numId="24">
-    <w:abstractNumId w:val="20"/>
-  </w:num>
-  <w:num w:numId="25">
-    <w:abstractNumId w:val="42"/>
-  </w:num>
-  <w:num w:numId="26">
-    <w:abstractNumId w:val="25"/>
-  </w:num>
-  <w:num w:numId="27">
-    <w:abstractNumId w:val="26"/>
-  </w:num>
-  <w:num w:numId="28">
-    <w:abstractNumId w:val="19"/>
-  </w:num>
-  <w:num w:numId="29">
-    <w:abstractNumId w:val="28"/>
-  </w:num>
-  <w:num w:numId="30">
-    <w:abstractNumId w:val="11"/>
-  </w:num>
-  <w:num w:numId="31">
-    <w:abstractNumId w:val="22"/>
-  </w:num>
   <w:num w:numId="32">
-    <w:abstractNumId w:val="29"/>
+    <w:abstractNumId w:val="30"/>
   </w:num>
   <w:num w:numId="33">
     <w:abstractNumId w:val="4"/>
   </w:num>
   <w:num w:numId="34">
+    <w:abstractNumId w:val="10"/>
+  </w:num>
+  <w:num w:numId="35">
+    <w:abstractNumId w:val="10"/>
+  </w:num>
+  <w:num w:numId="36">
+    <w:abstractNumId w:val="10"/>
+  </w:num>
+  <w:num w:numId="37">
+    <w:abstractNumId w:val="32"/>
+  </w:num>
+  <w:num w:numId="38">
+    <w:abstractNumId w:val="40"/>
+  </w:num>
+  <w:num w:numId="39">
+    <w:abstractNumId w:val="31"/>
+  </w:num>
+  <w:num w:numId="40">
+    <w:abstractNumId w:val="49"/>
+  </w:num>
+  <w:num w:numId="41">
+    <w:abstractNumId w:val="10"/>
+  </w:num>
+  <w:num w:numId="42">
+    <w:abstractNumId w:val="41"/>
+  </w:num>
+  <w:num w:numId="43">
+    <w:abstractNumId w:val="47"/>
+  </w:num>
+  <w:num w:numId="44">
+    <w:abstractNumId w:val="39"/>
+  </w:num>
+  <w:num w:numId="45">
+    <w:abstractNumId w:val="35"/>
+  </w:num>
+  <w:num w:numId="46">
+    <w:abstractNumId w:val="46"/>
+  </w:num>
+  <w:num w:numId="47">
+    <w:abstractNumId w:val="19"/>
+  </w:num>
+  <w:num w:numId="48">
+    <w:abstractNumId w:val="36"/>
+  </w:num>
+  <w:num w:numId="49">
     <w:abstractNumId w:val="9"/>
   </w:num>
-  <w:num w:numId="35">
-    <w:abstractNumId w:val="9"/>
-  </w:num>
-  <w:num w:numId="36">
-    <w:abstractNumId w:val="9"/>
-  </w:num>
-  <w:num w:numId="37">
-    <w:abstractNumId w:val="31"/>
-  </w:num>
-  <w:num w:numId="38">
-    <w:abstractNumId w:val="39"/>
-  </w:num>
-  <w:num w:numId="39">
-    <w:abstractNumId w:val="30"/>
-  </w:num>
-  <w:num w:numId="40">
-    <w:abstractNumId w:val="48"/>
-  </w:num>
-  <w:num w:numId="41">
-    <w:abstractNumId w:val="9"/>
-  </w:num>
-  <w:num w:numId="42">
-    <w:abstractNumId w:val="40"/>
-  </w:num>
-  <w:num w:numId="43">
-    <w:abstractNumId w:val="46"/>
-  </w:num>
-  <w:num w:numId="44">
-    <w:abstractNumId w:val="38"/>
-  </w:num>
-  <w:num w:numId="45">
-    <w:abstractNumId w:val="34"/>
-  </w:num>
-  <w:num w:numId="46">
-    <w:abstractNumId w:val="45"/>
-  </w:num>
-  <w:num w:numId="47">
-    <w:abstractNumId w:val="18"/>
-  </w:num>
-  <w:num w:numId="48">
-    <w:abstractNumId w:val="35"/>
-  </w:num>
-  <w:num w:numId="49">
-    <w:abstractNumId w:val="8"/>
+  <w:num w:numId="50">
+    <w:abstractNumId w:val="5"/>
   </w:num>
   <w:numIdMacAtCleanup w:val="21"/>
 </w:numbering>
@@ -21051,7 +21279,7 @@
 </file>
 
 <file path=customXml/itemProps1.xml><?xml version="1.0" encoding="utf-8"?>
-<ds:datastoreItem xmlns:ds="http://schemas.openxmlformats.org/officeDocument/2006/customXml" ds:itemID="{31648688-A0D2-4125-AFE7-01DCA05A1860}">
+<ds:datastoreItem xmlns:ds="http://schemas.openxmlformats.org/officeDocument/2006/customXml" ds:itemID="{51B7564E-85AC-417A-9981-C727BB534D7F}">
   <ds:schemaRefs>
     <ds:schemaRef ds:uri="http://schemas.openxmlformats.org/officeDocument/2006/bibliography"/>
   </ds:schemaRefs>

--- a/howto/06_codegenerator/06_codegenerator.docx
+++ b/howto/06_codegenerator/06_codegenerator.docx
@@ -4041,72 +4041,6 @@
         <w:t>» поля и выпадающие списки. Для текущей работы мы не будем подробно останавливаться на всех полях и выпадающих списках данной закладки, а рассмотрим лишь основные, которые нам нужны для текущей работы.</w:t>
       </w:r>
     </w:p>
-    <w:p>
-      <w:pPr>
-        <w:rPr>
-          <w:noProof/>
-        </w:rPr>
-      </w:pPr>
-      <w:r>
-        <w:rPr>
-          <w:noProof/>
-        </w:rPr>
-        <w:t>В поле «</w:t>
-      </w:r>
-      <w:r>
-        <w:rPr>
-          <w:b/>
-          <w:noProof/>
-        </w:rPr>
-        <w:t>Имя конфигурации загрузки</w:t>
-      </w:r>
-      <w:r>
-        <w:rPr>
-          <w:noProof/>
-        </w:rPr>
-        <w:t xml:space="preserve">» указывается имя файла конфигурации загрузки. Обратите внимание, что имя указывается без расширения </w:t>
-      </w:r>
-      <w:r>
-        <w:rPr>
-          <w:b/>
-          <w:noProof/>
-        </w:rPr>
-        <w:t>.</w:t>
-      </w:r>
-      <w:r>
-        <w:rPr>
-          <w:b/>
-          <w:noProof/>
-          <w:lang w:val="en-US"/>
-        </w:rPr>
-        <w:t>alt</w:t>
-      </w:r>
-      <w:r>
-        <w:rPr>
-          <w:noProof/>
-        </w:rPr>
-        <w:t>.</w:t>
-      </w:r>
-      <w:r>
-        <w:rPr>
-          <w:noProof/>
-        </w:rPr>
-        <w:t xml:space="preserve"> По умолчанию имя конфигурации загрузки задано </w:t>
-      </w:r>
-      <w:r>
-        <w:rPr>
-          <w:noProof/>
-          <w:lang w:val="en-US"/>
-        </w:rPr>
-        <w:t>default</w:t>
-      </w:r>
-      <w:r>
-        <w:rPr>
-          <w:noProof/>
-        </w:rPr>
-        <w:t>.</w:t>
-      </w:r>
-    </w:p>
     <w:tbl>
       <w:tblPr>
         <w:tblStyle w:val="af8"/>
@@ -4122,17 +4056,13 @@
         <w:tblLook w:val="04A0" w:firstRow="1" w:lastRow="0" w:firstColumn="1" w:lastColumn="0" w:noHBand="0" w:noVBand="1"/>
       </w:tblPr>
       <w:tblGrid>
-        <w:gridCol w:w="964"/>
-        <w:gridCol w:w="3714"/>
-        <w:gridCol w:w="2228"/>
-        <w:gridCol w:w="7553"/>
-        <w:gridCol w:w="961"/>
+        <w:gridCol w:w="6906"/>
+        <w:gridCol w:w="8514"/>
       </w:tblGrid>
       <w:tr>
         <w:tc>
           <w:tcPr>
             <w:tcW w:w="6906" w:type="dxa"/>
-            <w:gridSpan w:val="3"/>
           </w:tcPr>
           <w:p>
             <w:pPr>
@@ -4242,7 +4172,6 @@
         <w:tc>
           <w:tcPr>
             <w:tcW w:w="8514" w:type="dxa"/>
-            <w:gridSpan w:val="2"/>
           </w:tcPr>
           <w:p>
             <w:pPr>
@@ -4261,32 +4190,47 @@
                 <w:b/>
                 <w:noProof/>
               </w:rPr>
-              <w:t>Директория исходиков</w:t>
-            </w:r>
-            <w:r>
-              <w:rPr>
-                <w:noProof/>
-              </w:rPr>
-              <w:t xml:space="preserve">» прописывается путь сохранения сгенерированных программ. Рядом с полем расположена иконка, при нажатии </w:t>
-            </w:r>
-            <w:r>
-              <w:rPr>
-                <w:noProof/>
-              </w:rPr>
-              <w:t xml:space="preserve">на которую возникает </w:t>
-            </w:r>
-            <w:r>
-              <w:rPr>
-                <w:noProof/>
-              </w:rPr>
-              <w:t xml:space="preserve">окно, с помощью которого можнов выбирать путь сохранения можно с помощью стандартного инструментария </w:t>
-            </w:r>
-            <w:r>
-              <w:rPr>
+              <w:t>Имя конфигурации загрузки</w:t>
+            </w:r>
+            <w:r>
+              <w:rPr>
+                <w:noProof/>
+              </w:rPr>
+              <w:t xml:space="preserve">» указывается имя файла конфигурации загрузки. Обратите внимание, что имя указывается без расширения </w:t>
+            </w:r>
+            <w:r>
+              <w:rPr>
+                <w:b/>
+                <w:noProof/>
+              </w:rPr>
+              <w:t>.</w:t>
+            </w:r>
+            <w:r>
+              <w:rPr>
+                <w:b/>
                 <w:noProof/>
                 <w:lang w:val="en-US"/>
               </w:rPr>
-              <w:t>Windows</w:t>
+              <w:t>alt</w:t>
+            </w:r>
+            <w:r>
+              <w:rPr>
+                <w:noProof/>
+              </w:rPr>
+              <w:t>.</w:t>
+            </w:r>
+            <w:r>
+              <w:rPr>
+                <w:noProof/>
+              </w:rPr>
+              <w:t xml:space="preserve"> По умолчанию имя конфигурации загрузки задано </w:t>
+            </w:r>
+            <w:r>
+              <w:rPr>
+                <w:noProof/>
+                <w:lang w:val="en-US"/>
+              </w:rPr>
+              <w:t>default</w:t>
             </w:r>
             <w:r>
               <w:rPr>
@@ -4305,124 +4249,39 @@
               <w:rPr>
                 <w:noProof/>
               </w:rPr>
-              <w:t>С помощью выпадающего списка «</w:t>
+              <w:t>В поле «</w:t>
             </w:r>
             <w:r>
               <w:rPr>
                 <w:b/>
                 <w:noProof/>
               </w:rPr>
-              <w:t>Директория шаблона кода</w:t>
-            </w:r>
-            <w:r>
-              <w:rPr>
-                <w:noProof/>
-              </w:rPr>
-              <w:t xml:space="preserve">» осуществляется </w:t>
-            </w:r>
-            <w:r>
-              <w:rPr>
-                <w:noProof/>
-              </w:rPr>
-              <w:t xml:space="preserve">выбор и </w:t>
-            </w:r>
-            <w:r>
-              <w:rPr>
-                <w:noProof/>
-              </w:rPr>
-              <w:t xml:space="preserve">настройка генерации программ </w:t>
-            </w:r>
-            <w:r>
-              <w:rPr>
-                <w:noProof/>
-              </w:rPr>
-              <w:t>в</w:t>
-            </w:r>
-            <w:r>
-              <w:rPr>
-                <w:noProof/>
-              </w:rPr>
-              <w:t xml:space="preserve"> соответствии с типом целевой операционной системы, т.е. пользователь выбирает т</w:t>
-            </w:r>
-            <w:r>
-              <w:rPr>
-                <w:noProof/>
-              </w:rPr>
-              <w:t>от шаблон генерации кода</w:t>
-            </w:r>
-            <w:r>
-              <w:rPr>
-                <w:noProof/>
-              </w:rPr>
-              <w:t>, котор</w:t>
-            </w:r>
-            <w:r>
-              <w:rPr>
-                <w:noProof/>
-              </w:rPr>
-              <w:t>ый соответствует целевой операционной системе и архитектуре</w:t>
-            </w:r>
-            <w:r>
-              <w:rPr>
-                <w:noProof/>
-              </w:rPr>
-              <w:t>. В соответствии с выбором пользователя инструментом «</w:t>
-            </w:r>
-            <w:r>
-              <w:rPr>
-                <w:b/>
-                <w:noProof/>
-              </w:rPr>
-              <w:t>Кодогенератор</w:t>
-            </w:r>
-            <w:r>
-              <w:rPr>
-                <w:noProof/>
-              </w:rPr>
-              <w:t>» будет автоматически выбран шаблон, по которому будет генерироваться код, учитывающий особенности операционной системы, под которой он будет испол</w:t>
-            </w:r>
-            <w:r>
-              <w:rPr>
-                <w:noProof/>
-              </w:rPr>
-              <w:t>няться</w:t>
-            </w:r>
-            <w:r>
-              <w:rPr>
-                <w:noProof/>
-              </w:rPr>
-              <w:t xml:space="preserve">. </w:t>
-            </w:r>
-            <w:r>
-              <w:rPr>
-                <w:noProof/>
-              </w:rPr>
-              <w:t>Ш</w:t>
-            </w:r>
-            <w:r>
-              <w:rPr>
-                <w:noProof/>
-              </w:rPr>
-              <w:t>аблоны</w:t>
-            </w:r>
-            <w:r>
-              <w:rPr>
-                <w:noProof/>
-              </w:rPr>
-              <w:t xml:space="preserve"> генерации кода </w:t>
-            </w:r>
-            <w:r>
-              <w:rPr>
-                <w:noProof/>
-              </w:rPr>
-              <w:t xml:space="preserve">находятся в директории </w:t>
-            </w:r>
-            <w:r>
-              <w:rPr>
-                <w:b/>
-                <w:noProof/>
-              </w:rPr>
-              <w:t>C:\SimInTech\bin\CodeTemplates</w:t>
+              <w:t>Директория исходиков</w:t>
+            </w:r>
+            <w:r>
+              <w:rPr>
+                <w:noProof/>
+              </w:rPr>
+              <w:t xml:space="preserve">» прописывается путь сохранения сгенерированных программ. Рядом с полем расположена иконка, при нажатии </w:t>
+            </w:r>
+            <w:r>
+              <w:rPr>
+                <w:noProof/>
+              </w:rPr>
+              <w:t xml:space="preserve">на которую возникает </w:t>
+            </w:r>
+            <w:r>
+              <w:rPr>
+                <w:noProof/>
+              </w:rPr>
+              <w:t xml:space="preserve">окно, с помощью которого можнов выбирать путь сохранения можно с помощью стандартного инструментария </w:t>
+            </w:r>
+            <w:r>
+              <w:rPr>
+                <w:noProof/>
+                <w:lang w:val="en-US"/>
+              </w:rPr>
+              <w:t>Windows</w:t>
             </w:r>
             <w:r>
               <w:rPr>
@@ -4441,7 +4300,130 @@
               <w:rPr>
                 <w:noProof/>
               </w:rPr>
-              <w:t>Если в выпадающем списке нет необходимой пользователю системы, то он может самостоятельно, воспользовавшись иконкой выбора пути, указать путь к директории с необходимыми шаблонами.</w:t>
+              <w:t>С помощью выпадающего списка «</w:t>
+            </w:r>
+            <w:r>
+              <w:rPr>
+                <w:b/>
+                <w:noProof/>
+              </w:rPr>
+              <w:t>Директория шаблона кода</w:t>
+            </w:r>
+            <w:r>
+              <w:rPr>
+                <w:noProof/>
+              </w:rPr>
+              <w:t xml:space="preserve">» осуществляется </w:t>
+            </w:r>
+            <w:r>
+              <w:rPr>
+                <w:noProof/>
+              </w:rPr>
+              <w:t xml:space="preserve">выбор и </w:t>
+            </w:r>
+            <w:r>
+              <w:rPr>
+                <w:noProof/>
+              </w:rPr>
+              <w:t xml:space="preserve">настройка генерации программ </w:t>
+            </w:r>
+            <w:r>
+              <w:rPr>
+                <w:noProof/>
+              </w:rPr>
+              <w:t>в</w:t>
+            </w:r>
+            <w:r>
+              <w:rPr>
+                <w:noProof/>
+              </w:rPr>
+              <w:t xml:space="preserve"> соответствии с типом целевой операционной системы, т.е. пользователь выбирает т</w:t>
+            </w:r>
+            <w:r>
+              <w:rPr>
+                <w:noProof/>
+              </w:rPr>
+              <w:t>от шаблон генерации кода</w:t>
+            </w:r>
+            <w:r>
+              <w:rPr>
+                <w:noProof/>
+              </w:rPr>
+              <w:t>, котор</w:t>
+            </w:r>
+            <w:r>
+              <w:rPr>
+                <w:noProof/>
+              </w:rPr>
+              <w:t>ый соответствует целевой операционной системе и архитектуре</w:t>
+            </w:r>
+            <w:r>
+              <w:rPr>
+                <w:noProof/>
+              </w:rPr>
+              <w:t>. В соответствии с выбором пользователя инструментом «</w:t>
+            </w:r>
+            <w:r>
+              <w:rPr>
+                <w:b/>
+                <w:noProof/>
+              </w:rPr>
+              <w:t>Кодогенератор</w:t>
+            </w:r>
+            <w:r>
+              <w:rPr>
+                <w:noProof/>
+              </w:rPr>
+              <w:t>» будет автоматически выбран шаблон, по которому будет генерироваться код, учитывающий особенности операционной системы, под которой он будет испол</w:t>
+            </w:r>
+            <w:r>
+              <w:rPr>
+                <w:noProof/>
+              </w:rPr>
+              <w:t>няться</w:t>
+            </w:r>
+            <w:r>
+              <w:rPr>
+                <w:noProof/>
+              </w:rPr>
+              <w:t xml:space="preserve">. </w:t>
+            </w:r>
+            <w:r>
+              <w:rPr>
+                <w:noProof/>
+              </w:rPr>
+              <w:t>Ш</w:t>
+            </w:r>
+            <w:r>
+              <w:rPr>
+                <w:noProof/>
+              </w:rPr>
+              <w:t>аблоны</w:t>
+            </w:r>
+            <w:r>
+              <w:rPr>
+                <w:noProof/>
+              </w:rPr>
+              <w:t xml:space="preserve"> генерации кода </w:t>
+            </w:r>
+            <w:r>
+              <w:rPr>
+                <w:noProof/>
+              </w:rPr>
+              <w:t xml:space="preserve">находятся в директории </w:t>
+            </w:r>
+            <w:r>
+              <w:rPr>
+                <w:b/>
+                <w:noProof/>
+              </w:rPr>
+              <w:t>C:\SimInTech\bin\CodeTemplates</w:t>
+            </w:r>
+            <w:r>
+              <w:rPr>
+                <w:noProof/>
+              </w:rPr>
+              <w:t>.</w:t>
             </w:r>
           </w:p>
           <w:p>
@@ -4454,46 +4436,78 @@
               <w:rPr>
                 <w:noProof/>
               </w:rPr>
-              <w:t>Выпадающий список «</w:t>
-            </w:r>
-            <w:r>
-              <w:rPr>
-                <w:b/>
-                <w:noProof/>
-              </w:rPr>
-              <w:t>Имя блока в коде</w:t>
-            </w:r>
-            <w:r>
-              <w:rPr>
-                <w:noProof/>
-              </w:rPr>
-              <w:t>» определяет правило формирования имён переменных в программном коде для блоков, из которых собрана расчетная схема.</w:t>
+              <w:t>Если в выпадающем списке нет необходимой пользователю системы, то он может самостоятельно, воспользовавшись иконкой выбора пути, указать путь к директории с необходимыми шаблонами.</w:t>
             </w:r>
           </w:p>
         </w:tc>
       </w:tr>
+    </w:tbl>
+    <w:p>
+      <w:pPr>
+        <w:rPr>
+          <w:noProof/>
+        </w:rPr>
+      </w:pPr>
+      <w:r>
+        <w:rPr>
+          <w:noProof/>
+        </w:rPr>
+        <w:t>Выпадающий список «</w:t>
+      </w:r>
+      <w:r>
+        <w:rPr>
+          <w:b/>
+          <w:noProof/>
+        </w:rPr>
+        <w:t>Имя блока в коде</w:t>
+      </w:r>
+      <w:r>
+        <w:rPr>
+          <w:noProof/>
+        </w:rPr>
+        <w:t>» определяет правило формирования имён переменных в программном коде для блоков, из которых собрана расчетная схема.</w:t>
+      </w:r>
+    </w:p>
+    <w:tbl>
+      <w:tblPr>
+        <w:tblStyle w:val="af8"/>
+        <w:tblW w:w="0" w:type="auto"/>
+        <w:tblLook w:val="04A0" w:firstRow="1" w:lastRow="0" w:firstColumn="1" w:lastColumn="0" w:noHBand="0" w:noVBand="1"/>
+      </w:tblPr>
+      <w:tblGrid>
+        <w:gridCol w:w="2830"/>
+        <w:gridCol w:w="12474"/>
+      </w:tblGrid>
       <w:tr>
-        <w:tblPrEx>
-          <w:tblBorders>
-            <w:top w:val="single" w:sz="4" w:space="0" w:color="auto"/>
-            <w:left w:val="single" w:sz="4" w:space="0" w:color="auto"/>
-            <w:bottom w:val="single" w:sz="4" w:space="0" w:color="auto"/>
-            <w:right w:val="single" w:sz="4" w:space="0" w:color="auto"/>
-            <w:insideH w:val="single" w:sz="4" w:space="0" w:color="auto"/>
-            <w:insideV w:val="single" w:sz="4" w:space="0" w:color="auto"/>
-          </w:tblBorders>
-        </w:tblPrEx>
         <w:trPr>
-          <w:gridBefore w:val="1"/>
-          <w:gridAfter w:val="1"/>
-          <w:wBefore w:w="964" w:type="dxa"/>
-          <w:wAfter w:w="961" w:type="dxa"/>
           <w:cantSplit/>
           <w:tblHeader/>
         </w:trPr>
         <w:tc>
           <w:tcPr>
-            <w:tcW w:w="3714" w:type="dxa"/>
+            <w:tcW w:w="2830" w:type="dxa"/>
+            <w:vAlign w:val="center"/>
+          </w:tcPr>
+          <w:p>
+            <w:pPr>
+              <w:spacing w:before="60" w:after="60"/>
+              <w:ind w:firstLine="0"/>
+              <w:rPr>
+                <w:rFonts w:asciiTheme="majorHAnsi" w:hAnsiTheme="majorHAnsi"/>
+              </w:rPr>
+            </w:pPr>
+            <w:r>
+              <w:rPr>
+                <w:rFonts w:asciiTheme="majorHAnsi" w:hAnsiTheme="majorHAnsi"/>
+              </w:rPr>
+              <w:lastRenderedPageBreak/>
+              <w:t>Значение параметра</w:t>
+            </w:r>
+          </w:p>
+        </w:tc>
+        <w:tc>
+          <w:tcPr>
+            <w:tcW w:w="12474" w:type="dxa"/>
             <w:vAlign w:val="center"/>
           </w:tcPr>
           <w:p>
@@ -4502,23 +4516,25 @@
               <w:ind w:firstLine="0"/>
               <w:jc w:val="center"/>
               <w:rPr>
+                <w:rFonts w:ascii="Times New Roman" w:hAnsi="Times New Roman"/>
+              </w:rPr>
+            </w:pPr>
+            <w:r>
+              <w:rPr>
                 <w:rFonts w:asciiTheme="majorHAnsi" w:hAnsiTheme="majorHAnsi"/>
               </w:rPr>
-            </w:pPr>
-            <w:r>
-              <w:rPr>
-                <w:rFonts w:asciiTheme="majorHAnsi" w:hAnsiTheme="majorHAnsi"/>
-              </w:rPr>
-              <w:lastRenderedPageBreak/>
-              <w:t>Значение параметра</w:t>
+              <w:t>Примечание</w:t>
             </w:r>
           </w:p>
         </w:tc>
+      </w:tr>
+      <w:tr>
+        <w:trPr>
+          <w:trHeight w:val="2665"/>
+        </w:trPr>
         <w:tc>
           <w:tcPr>
-            <w:tcW w:w="9781" w:type="dxa"/>
-            <w:gridSpan w:val="2"/>
-            <w:vAlign w:val="center"/>
+            <w:tcW w:w="2830" w:type="dxa"/>
           </w:tcPr>
           <w:p>
             <w:pPr>
@@ -4526,6 +4542,100 @@
               <w:ind w:firstLine="0"/>
               <w:jc w:val="center"/>
               <w:rPr>
+                <w:rFonts w:asciiTheme="majorHAnsi" w:hAnsiTheme="majorHAnsi"/>
+              </w:rPr>
+            </w:pPr>
+            <w:r>
+              <w:rPr>
+                <w:rFonts w:asciiTheme="majorHAnsi" w:hAnsiTheme="majorHAnsi"/>
+              </w:rPr>
+              <w:t>Номер при сортировке</w:t>
+            </w:r>
+          </w:p>
+        </w:tc>
+        <w:tc>
+          <w:tcPr>
+            <w:tcW w:w="12474" w:type="dxa"/>
+          </w:tcPr>
+          <w:p>
+            <w:pPr>
+              <w:rPr>
+                <w:rFonts w:asciiTheme="majorHAnsi" w:hAnsiTheme="majorHAnsi"/>
+              </w:rPr>
+            </w:pPr>
+            <w:r>
+              <w:rPr>
+                <w:rFonts w:asciiTheme="majorHAnsi" w:hAnsiTheme="majorHAnsi"/>
+              </w:rPr>
+              <w:t xml:space="preserve">В качестве базы </w:t>
+            </w:r>
+            <w:r>
+              <w:rPr>
+                <w:rFonts w:asciiTheme="majorHAnsi" w:hAnsiTheme="majorHAnsi"/>
+                <w:noProof/>
+              </w:rPr>
+              <w:t>для</w:t>
+            </w:r>
+            <w:r>
+              <w:rPr>
+                <w:rFonts w:asciiTheme="majorHAnsi" w:hAnsiTheme="majorHAnsi"/>
+              </w:rPr>
+              <w:t xml:space="preserve"> имени внутренних п</w:t>
+            </w:r>
+            <w:r>
+              <w:rPr>
+                <w:rFonts w:asciiTheme="majorHAnsi" w:hAnsiTheme="majorHAnsi"/>
+              </w:rPr>
+              <w:t>еременных в генерируемом коде Си</w:t>
+            </w:r>
+            <w:r>
+              <w:rPr>
+                <w:rFonts w:asciiTheme="majorHAnsi" w:hAnsiTheme="majorHAnsi"/>
+              </w:rPr>
+              <w:t xml:space="preserve"> используются сквозные номера, присвоенные </w:t>
+            </w:r>
+            <w:r>
+              <w:rPr>
+                <w:rFonts w:asciiTheme="majorHAnsi" w:hAnsiTheme="majorHAnsi"/>
+              </w:rPr>
+              <w:t>средой</w:t>
+            </w:r>
+            <w:r>
+              <w:rPr>
+                <w:rFonts w:asciiTheme="majorHAnsi" w:hAnsiTheme="majorHAnsi"/>
+              </w:rPr>
+              <w:t xml:space="preserve"> </w:t>
+            </w:r>
+            <w:r>
+              <w:rPr>
+                <w:rFonts w:asciiTheme="majorHAnsi" w:hAnsiTheme="majorHAnsi"/>
+                <w:lang w:val="en-US"/>
+              </w:rPr>
+              <w:t>SimInTech</w:t>
+            </w:r>
+            <w:r>
+              <w:rPr>
+                <w:rFonts w:asciiTheme="majorHAnsi" w:hAnsiTheme="majorHAnsi"/>
+              </w:rPr>
+              <w:t xml:space="preserve"> при сортировке </w:t>
+            </w:r>
+            <w:r>
+              <w:rPr>
+                <w:rFonts w:asciiTheme="majorHAnsi" w:hAnsiTheme="majorHAnsi"/>
+              </w:rPr>
+              <w:t xml:space="preserve">блоков </w:t>
+            </w:r>
+            <w:r>
+              <w:rPr>
+                <w:rFonts w:asciiTheme="majorHAnsi" w:hAnsiTheme="majorHAnsi"/>
+              </w:rPr>
+              <w:t>расчетной схемы;</w:t>
+            </w:r>
+          </w:p>
+          <w:p>
+            <w:pPr>
+              <w:spacing w:before="60" w:after="60"/>
+              <w:rPr>
                 <w:rFonts w:ascii="Times New Roman" w:hAnsi="Times New Roman"/>
               </w:rPr>
             </w:pPr>
@@ -4533,32 +4643,48 @@
               <w:rPr>
                 <w:rFonts w:asciiTheme="majorHAnsi" w:hAnsiTheme="majorHAnsi"/>
               </w:rPr>
-              <w:t>Примечание</w:t>
+              <w:t>При дополнении или изменении расчетной схемы внутренним переменным будут присвоены новые номера</w:t>
+            </w:r>
+            <w:r>
+              <w:rPr>
+                <w:rFonts w:asciiTheme="majorHAnsi" w:hAnsiTheme="majorHAnsi"/>
+              </w:rPr>
+              <w:t xml:space="preserve"> в соотв</w:t>
+            </w:r>
+            <w:bookmarkStart w:id="8" w:name="_GoBack"/>
+            <w:bookmarkEnd w:id="8"/>
+            <w:r>
+              <w:rPr>
+                <w:rFonts w:asciiTheme="majorHAnsi" w:hAnsiTheme="majorHAnsi"/>
+              </w:rPr>
+              <w:t>етствии с новой сортировкой, происходящей при инициализации схемы и</w:t>
+            </w:r>
+            <w:r>
+              <w:rPr>
+                <w:rFonts w:asciiTheme="majorHAnsi" w:hAnsiTheme="majorHAnsi"/>
+                <w:lang w:val="en-US"/>
+              </w:rPr>
+              <w:t>/</w:t>
+            </w:r>
+            <w:r>
+              <w:rPr>
+                <w:rFonts w:asciiTheme="majorHAnsi" w:hAnsiTheme="majorHAnsi"/>
+              </w:rPr>
+              <w:t>или генерации кода</w:t>
+            </w:r>
+            <w:r>
+              <w:rPr>
+                <w:rFonts w:asciiTheme="majorHAnsi" w:hAnsiTheme="majorHAnsi"/>
+              </w:rPr>
+              <w:t>.</w:t>
             </w:r>
           </w:p>
         </w:tc>
       </w:tr>
       <w:tr>
-        <w:tblPrEx>
-          <w:tblBorders>
-            <w:top w:val="single" w:sz="4" w:space="0" w:color="auto"/>
-            <w:left w:val="single" w:sz="4" w:space="0" w:color="auto"/>
-            <w:bottom w:val="single" w:sz="4" w:space="0" w:color="auto"/>
-            <w:right w:val="single" w:sz="4" w:space="0" w:color="auto"/>
-            <w:insideH w:val="single" w:sz="4" w:space="0" w:color="auto"/>
-            <w:insideV w:val="single" w:sz="4" w:space="0" w:color="auto"/>
-          </w:tblBorders>
-        </w:tblPrEx>
-        <w:trPr>
-          <w:gridBefore w:val="1"/>
-          <w:gridAfter w:val="1"/>
-          <w:wBefore w:w="964" w:type="dxa"/>
-          <w:wAfter w:w="961" w:type="dxa"/>
-          <w:trHeight w:val="2665"/>
-        </w:trPr>
         <w:tc>
           <w:tcPr>
-            <w:tcW w:w="3714" w:type="dxa"/>
+            <w:tcW w:w="2830" w:type="dxa"/>
           </w:tcPr>
           <w:p>
             <w:pPr>
@@ -4573,17 +4699,29 @@
               <w:rPr>
                 <w:rFonts w:asciiTheme="majorHAnsi" w:hAnsiTheme="majorHAnsi"/>
               </w:rPr>
-              <w:t>Номер при сортировке</w:t>
+              <w:t>Ограниченный md5-хэш</w:t>
+            </w:r>
+            <w:r>
+              <w:rPr>
+                <w:rFonts w:asciiTheme="majorHAnsi" w:hAnsiTheme="majorHAnsi"/>
+              </w:rPr>
+              <w:t xml:space="preserve"> </w:t>
+            </w:r>
+            <w:r>
+              <w:rPr>
+                <w:rFonts w:asciiTheme="majorHAnsi" w:hAnsiTheme="majorHAnsi"/>
+              </w:rPr>
+              <w:t>(6 символов)</w:t>
             </w:r>
           </w:p>
         </w:tc>
         <w:tc>
           <w:tcPr>
-            <w:tcW w:w="9781" w:type="dxa"/>
-            <w:gridSpan w:val="2"/>
+            <w:tcW w:w="12474" w:type="dxa"/>
           </w:tcPr>
           <w:p>
             <w:pPr>
+              <w:spacing w:before="60" w:after="60"/>
               <w:rPr>
                 <w:rFonts w:asciiTheme="majorHAnsi" w:hAnsiTheme="majorHAnsi"/>
               </w:rPr>
@@ -4592,132 +4730,15 @@
               <w:rPr>
                 <w:rFonts w:asciiTheme="majorHAnsi" w:hAnsiTheme="majorHAnsi"/>
               </w:rPr>
-              <w:t xml:space="preserve">В качестве базы </w:t>
-            </w:r>
-            <w:r>
-              <w:rPr>
-                <w:rFonts w:asciiTheme="majorHAnsi" w:hAnsiTheme="majorHAnsi"/>
-                <w:noProof/>
-              </w:rPr>
-              <w:t>для</w:t>
-            </w:r>
-            <w:r>
-              <w:rPr>
-                <w:rFonts w:asciiTheme="majorHAnsi" w:hAnsiTheme="majorHAnsi"/>
-              </w:rPr>
-              <w:t xml:space="preserve"> имени внутренних п</w:t>
-            </w:r>
-            <w:r>
-              <w:rPr>
-                <w:rFonts w:asciiTheme="majorHAnsi" w:hAnsiTheme="majorHAnsi"/>
-              </w:rPr>
-              <w:t>еременных в генерируемом коде Си</w:t>
-            </w:r>
-            <w:r>
-              <w:rPr>
-                <w:rFonts w:asciiTheme="majorHAnsi" w:hAnsiTheme="majorHAnsi"/>
-              </w:rPr>
-              <w:t xml:space="preserve"> используются сквозные номера, присвоенные </w:t>
-            </w:r>
-            <w:r>
-              <w:rPr>
-                <w:rFonts w:asciiTheme="majorHAnsi" w:hAnsiTheme="majorHAnsi"/>
-              </w:rPr>
-              <w:t>средой</w:t>
-            </w:r>
-            <w:r>
-              <w:rPr>
-                <w:rFonts w:asciiTheme="majorHAnsi" w:hAnsiTheme="majorHAnsi"/>
-              </w:rPr>
-              <w:t xml:space="preserve"> </w:t>
-            </w:r>
-            <w:r>
-              <w:rPr>
-                <w:rFonts w:asciiTheme="majorHAnsi" w:hAnsiTheme="majorHAnsi"/>
-                <w:lang w:val="en-US"/>
-              </w:rPr>
-              <w:t>SimInTech</w:t>
-            </w:r>
-            <w:r>
-              <w:rPr>
-                <w:rFonts w:asciiTheme="majorHAnsi" w:hAnsiTheme="majorHAnsi"/>
-              </w:rPr>
-              <w:t xml:space="preserve"> при сортировке </w:t>
-            </w:r>
-            <w:r>
-              <w:rPr>
-                <w:rFonts w:asciiTheme="majorHAnsi" w:hAnsiTheme="majorHAnsi"/>
-              </w:rPr>
-              <w:t xml:space="preserve">блоков </w:t>
-            </w:r>
-            <w:r>
-              <w:rPr>
-                <w:rFonts w:asciiTheme="majorHAnsi" w:hAnsiTheme="majorHAnsi"/>
-              </w:rPr>
-              <w:t>расчетной схемы;</w:t>
-            </w:r>
-          </w:p>
-          <w:p>
-            <w:pPr>
-              <w:spacing w:before="60" w:after="60"/>
-              <w:rPr>
-                <w:rFonts w:ascii="Times New Roman" w:hAnsi="Times New Roman"/>
-              </w:rPr>
-            </w:pPr>
-            <w:r>
-              <w:rPr>
-                <w:rFonts w:asciiTheme="majorHAnsi" w:hAnsiTheme="majorHAnsi"/>
-              </w:rPr>
-              <w:t>При дополнении или изменении расчетной схемы внутренним переменным будут присвоены новые номера</w:t>
-            </w:r>
-            <w:r>
-              <w:rPr>
-                <w:rFonts w:asciiTheme="majorHAnsi" w:hAnsiTheme="majorHAnsi"/>
-              </w:rPr>
-              <w:t xml:space="preserve"> в соответствии с новой сортировкой, происходящей при инициализации схемы и</w:t>
-            </w:r>
-            <w:r>
-              <w:rPr>
-                <w:rFonts w:asciiTheme="majorHAnsi" w:hAnsiTheme="majorHAnsi"/>
-                <w:lang w:val="en-US"/>
-              </w:rPr>
-              <w:t>/</w:t>
-            </w:r>
-            <w:r>
-              <w:rPr>
-                <w:rFonts w:asciiTheme="majorHAnsi" w:hAnsiTheme="majorHAnsi"/>
-              </w:rPr>
-              <w:t>или генерации кода</w:t>
-            </w:r>
-            <w:r>
-              <w:rPr>
-                <w:rFonts w:asciiTheme="majorHAnsi" w:hAnsiTheme="majorHAnsi"/>
-              </w:rPr>
-              <w:t>.</w:t>
+              <w:t>В качестве базы для имени внутренней переменной используются первые 5 символов от md5-хэш функции полного имени блока.</w:t>
             </w:r>
           </w:p>
         </w:tc>
       </w:tr>
       <w:tr>
-        <w:tblPrEx>
-          <w:tblBorders>
-            <w:top w:val="single" w:sz="4" w:space="0" w:color="auto"/>
-            <w:left w:val="single" w:sz="4" w:space="0" w:color="auto"/>
-            <w:bottom w:val="single" w:sz="4" w:space="0" w:color="auto"/>
-            <w:right w:val="single" w:sz="4" w:space="0" w:color="auto"/>
-            <w:insideH w:val="single" w:sz="4" w:space="0" w:color="auto"/>
-            <w:insideV w:val="single" w:sz="4" w:space="0" w:color="auto"/>
-          </w:tblBorders>
-        </w:tblPrEx>
-        <w:trPr>
-          <w:gridBefore w:val="1"/>
-          <w:gridAfter w:val="1"/>
-          <w:wBefore w:w="964" w:type="dxa"/>
-          <w:wAfter w:w="961" w:type="dxa"/>
-        </w:trPr>
         <w:tc>
           <w:tcPr>
-            <w:tcW w:w="3714" w:type="dxa"/>
+            <w:tcW w:w="2830" w:type="dxa"/>
           </w:tcPr>
           <w:p>
             <w:pPr>
@@ -4732,26 +4753,13 @@
               <w:rPr>
                 <w:rFonts w:asciiTheme="majorHAnsi" w:hAnsiTheme="majorHAnsi"/>
               </w:rPr>
-              <w:t>Ограниченный md5-хэш</w:t>
-            </w:r>
-            <w:r>
-              <w:rPr>
-                <w:rFonts w:asciiTheme="majorHAnsi" w:hAnsiTheme="majorHAnsi"/>
-              </w:rPr>
-              <w:t xml:space="preserve"> </w:t>
-            </w:r>
-            <w:r>
-              <w:rPr>
-                <w:rFonts w:asciiTheme="majorHAnsi" w:hAnsiTheme="majorHAnsi"/>
-              </w:rPr>
-              <w:t>(6 символов)</w:t>
+              <w:t>Транслитерированное имя</w:t>
             </w:r>
           </w:p>
         </w:tc>
         <w:tc>
           <w:tcPr>
-            <w:tcW w:w="9781" w:type="dxa"/>
-            <w:gridSpan w:val="2"/>
+            <w:tcW w:w="12474" w:type="dxa"/>
           </w:tcPr>
           <w:p>
             <w:pPr>
@@ -4764,31 +4772,35 @@
               <w:rPr>
                 <w:rFonts w:asciiTheme="majorHAnsi" w:hAnsiTheme="majorHAnsi"/>
               </w:rPr>
-              <w:t>В качестве базы для имени внутренней переменной используются первые 5 символов от md5-хэш функции полного имени блока.</w:t>
+              <w:t xml:space="preserve">В качестве базы для имени внутренней переменной используется текстовое имя в формате &lt;имя </w:t>
+            </w:r>
+            <w:proofErr w:type="spellStart"/>
+            <w:r>
+              <w:rPr>
+                <w:rFonts w:asciiTheme="majorHAnsi" w:hAnsiTheme="majorHAnsi"/>
+              </w:rPr>
+              <w:t>субмодели</w:t>
+            </w:r>
+            <w:proofErr w:type="spellEnd"/>
+            <w:r>
+              <w:rPr>
+                <w:rFonts w:asciiTheme="majorHAnsi" w:hAnsiTheme="majorHAnsi"/>
+              </w:rPr>
+              <w:t>&gt;</w:t>
+            </w:r>
+            <w:r>
+              <w:rPr>
+                <w:rFonts w:asciiTheme="majorHAnsi" w:hAnsiTheme="majorHAnsi"/>
+              </w:rPr>
+              <w:t>_&lt;имя блока&gt;.</w:t>
             </w:r>
           </w:p>
         </w:tc>
       </w:tr>
       <w:tr>
-        <w:tblPrEx>
-          <w:tblBorders>
-            <w:top w:val="single" w:sz="4" w:space="0" w:color="auto"/>
-            <w:left w:val="single" w:sz="4" w:space="0" w:color="auto"/>
-            <w:bottom w:val="single" w:sz="4" w:space="0" w:color="auto"/>
-            <w:right w:val="single" w:sz="4" w:space="0" w:color="auto"/>
-            <w:insideH w:val="single" w:sz="4" w:space="0" w:color="auto"/>
-            <w:insideV w:val="single" w:sz="4" w:space="0" w:color="auto"/>
-          </w:tblBorders>
-        </w:tblPrEx>
-        <w:trPr>
-          <w:gridBefore w:val="1"/>
-          <w:gridAfter w:val="1"/>
-          <w:wBefore w:w="964" w:type="dxa"/>
-          <w:wAfter w:w="961" w:type="dxa"/>
-        </w:trPr>
         <w:tc>
           <w:tcPr>
-            <w:tcW w:w="3714" w:type="dxa"/>
+            <w:tcW w:w="2830" w:type="dxa"/>
           </w:tcPr>
           <w:p>
             <w:pPr>
@@ -4803,14 +4815,25 @@
               <w:rPr>
                 <w:rFonts w:asciiTheme="majorHAnsi" w:hAnsiTheme="majorHAnsi"/>
               </w:rPr>
-              <w:t>Транслитерированное имя</w:t>
+              <w:t>Полный md5-хэш</w:t>
+            </w:r>
+            <w:r>
+              <w:rPr>
+                <w:rFonts w:asciiTheme="majorHAnsi" w:hAnsiTheme="majorHAnsi"/>
+              </w:rPr>
+              <w:t xml:space="preserve"> </w:t>
+            </w:r>
+            <w:r>
+              <w:rPr>
+                <w:rFonts w:asciiTheme="majorHAnsi" w:hAnsiTheme="majorHAnsi"/>
+              </w:rPr>
+              <w:t>(32 символа)</w:t>
             </w:r>
           </w:p>
         </w:tc>
         <w:tc>
           <w:tcPr>
-            <w:tcW w:w="9781" w:type="dxa"/>
-            <w:gridSpan w:val="2"/>
+            <w:tcW w:w="12474" w:type="dxa"/>
           </w:tcPr>
           <w:p>
             <w:pPr>
@@ -4823,57 +4846,15 @@
               <w:rPr>
                 <w:rFonts w:asciiTheme="majorHAnsi" w:hAnsiTheme="majorHAnsi"/>
               </w:rPr>
-              <w:t xml:space="preserve">В качестве базы для имени внутренней переменной используется текстовое имя в формате &lt;имя </w:t>
-            </w:r>
-            <w:proofErr w:type="spellStart"/>
-            <w:r>
-              <w:rPr>
-                <w:rFonts w:asciiTheme="majorHAnsi" w:hAnsiTheme="majorHAnsi"/>
-              </w:rPr>
-              <w:t>субмодели</w:t>
-            </w:r>
-            <w:proofErr w:type="spellEnd"/>
-            <w:r>
-              <w:rPr>
-                <w:rFonts w:asciiTheme="majorHAnsi" w:hAnsiTheme="majorHAnsi"/>
-              </w:rPr>
-              <w:t>&gt;</w:t>
-            </w:r>
-            <w:r>
-              <w:rPr>
-                <w:rFonts w:asciiTheme="majorHAnsi" w:hAnsiTheme="majorHAnsi"/>
-              </w:rPr>
-              <w:t>_</w:t>
-            </w:r>
-            <w:r>
-              <w:rPr>
-                <w:rFonts w:asciiTheme="majorHAnsi" w:hAnsiTheme="majorHAnsi"/>
-              </w:rPr>
-              <w:t>&lt;имя блока&gt;.</w:t>
+              <w:t>В качестве базы для имени внутренней переменной используются первые 32 символа от md5-хэш функции полного имени блока.</w:t>
             </w:r>
           </w:p>
         </w:tc>
       </w:tr>
       <w:tr>
-        <w:tblPrEx>
-          <w:tblBorders>
-            <w:top w:val="single" w:sz="4" w:space="0" w:color="auto"/>
-            <w:left w:val="single" w:sz="4" w:space="0" w:color="auto"/>
-            <w:bottom w:val="single" w:sz="4" w:space="0" w:color="auto"/>
-            <w:right w:val="single" w:sz="4" w:space="0" w:color="auto"/>
-            <w:insideH w:val="single" w:sz="4" w:space="0" w:color="auto"/>
-            <w:insideV w:val="single" w:sz="4" w:space="0" w:color="auto"/>
-          </w:tblBorders>
-        </w:tblPrEx>
-        <w:trPr>
-          <w:gridBefore w:val="1"/>
-          <w:gridAfter w:val="1"/>
-          <w:wBefore w:w="964" w:type="dxa"/>
-          <w:wAfter w:w="961" w:type="dxa"/>
-        </w:trPr>
         <w:tc>
           <w:tcPr>
-            <w:tcW w:w="3714" w:type="dxa"/>
+            <w:tcW w:w="2830" w:type="dxa"/>
           </w:tcPr>
           <w:p>
             <w:pPr>
@@ -4888,7 +4869,7 @@
               <w:rPr>
                 <w:rFonts w:asciiTheme="majorHAnsi" w:hAnsiTheme="majorHAnsi"/>
               </w:rPr>
-              <w:t>Полный md5-хэш</w:t>
+              <w:t>Ограниченный md5-хэш</w:t>
             </w:r>
             <w:r>
               <w:rPr>
@@ -4900,85 +4881,13 @@
               <w:rPr>
                 <w:rFonts w:asciiTheme="majorHAnsi" w:hAnsiTheme="majorHAnsi"/>
               </w:rPr>
-              <w:t>(32 символа)</w:t>
+              <w:t>(12 символов)</w:t>
             </w:r>
           </w:p>
         </w:tc>
         <w:tc>
           <w:tcPr>
-            <w:tcW w:w="9781" w:type="dxa"/>
-            <w:gridSpan w:val="2"/>
-          </w:tcPr>
-          <w:p>
-            <w:pPr>
-              <w:spacing w:before="60" w:after="60"/>
-              <w:rPr>
-                <w:rFonts w:asciiTheme="majorHAnsi" w:hAnsiTheme="majorHAnsi"/>
-              </w:rPr>
-            </w:pPr>
-            <w:r>
-              <w:rPr>
-                <w:rFonts w:asciiTheme="majorHAnsi" w:hAnsiTheme="majorHAnsi"/>
-              </w:rPr>
-              <w:t>В качестве базы для имени внутренней переменной используются первые 32 символа от md5-хэш функции полного имени блока.</w:t>
-            </w:r>
-          </w:p>
-        </w:tc>
-      </w:tr>
-      <w:tr>
-        <w:tblPrEx>
-          <w:tblBorders>
-            <w:top w:val="single" w:sz="4" w:space="0" w:color="auto"/>
-            <w:left w:val="single" w:sz="4" w:space="0" w:color="auto"/>
-            <w:bottom w:val="single" w:sz="4" w:space="0" w:color="auto"/>
-            <w:right w:val="single" w:sz="4" w:space="0" w:color="auto"/>
-            <w:insideH w:val="single" w:sz="4" w:space="0" w:color="auto"/>
-            <w:insideV w:val="single" w:sz="4" w:space="0" w:color="auto"/>
-          </w:tblBorders>
-        </w:tblPrEx>
-        <w:trPr>
-          <w:gridBefore w:val="1"/>
-          <w:gridAfter w:val="1"/>
-          <w:wBefore w:w="964" w:type="dxa"/>
-          <w:wAfter w:w="961" w:type="dxa"/>
-        </w:trPr>
-        <w:tc>
-          <w:tcPr>
-            <w:tcW w:w="3714" w:type="dxa"/>
-          </w:tcPr>
-          <w:p>
-            <w:pPr>
-              <w:spacing w:before="60" w:after="60"/>
-              <w:ind w:firstLine="0"/>
-              <w:jc w:val="center"/>
-              <w:rPr>
-                <w:rFonts w:asciiTheme="majorHAnsi" w:hAnsiTheme="majorHAnsi"/>
-              </w:rPr>
-            </w:pPr>
-            <w:r>
-              <w:rPr>
-                <w:rFonts w:asciiTheme="majorHAnsi" w:hAnsiTheme="majorHAnsi"/>
-              </w:rPr>
-              <w:t>Ограниченный md5-хэш</w:t>
-            </w:r>
-            <w:r>
-              <w:rPr>
-                <w:rFonts w:asciiTheme="majorHAnsi" w:hAnsiTheme="majorHAnsi"/>
-              </w:rPr>
-              <w:t xml:space="preserve"> </w:t>
-            </w:r>
-            <w:r>
-              <w:rPr>
-                <w:rFonts w:asciiTheme="majorHAnsi" w:hAnsiTheme="majorHAnsi"/>
-              </w:rPr>
-              <w:t>(12 символов)</w:t>
-            </w:r>
-          </w:p>
-        </w:tc>
-        <w:tc>
-          <w:tcPr>
-            <w:tcW w:w="9781" w:type="dxa"/>
-            <w:gridSpan w:val="2"/>
+            <w:tcW w:w="12474" w:type="dxa"/>
           </w:tcPr>
           <w:p>
             <w:pPr>
@@ -5709,7 +5618,7 @@
             <w:pPr>
               <w:pStyle w:val="a5"/>
             </w:pPr>
-            <w:bookmarkStart w:id="8" w:name="_Ref448048010"/>
+            <w:bookmarkStart w:id="9" w:name="_Ref448048010"/>
             <w:r>
               <w:rPr>
                 <w:noProof/>
@@ -5746,7 +5655,7 @@
               </w:rPr>
               <w:fldChar w:fldCharType="end"/>
             </w:r>
-            <w:bookmarkEnd w:id="8"/>
+            <w:bookmarkEnd w:id="9"/>
             <w:r>
               <w:rPr>
                 <w:noProof/>
@@ -7186,7 +7095,7 @@
                 <w:noProof/>
               </w:rPr>
             </w:pPr>
-            <w:bookmarkStart w:id="9" w:name="_Ref448048066"/>
+            <w:bookmarkStart w:id="10" w:name="_Ref448048066"/>
             <w:r>
               <w:rPr>
                 <w:noProof/>
@@ -7223,7 +7132,7 @@
               </w:rPr>
               <w:fldChar w:fldCharType="end"/>
             </w:r>
-            <w:bookmarkEnd w:id="9"/>
+            <w:bookmarkEnd w:id="10"/>
             <w:r>
               <w:rPr>
                 <w:noProof/>
@@ -9227,7 +9136,7 @@
           <w:noProof/>
         </w:rPr>
       </w:pPr>
-      <w:bookmarkStart w:id="10" w:name="_Ref447818820"/>
+      <w:bookmarkStart w:id="11" w:name="_Ref447818820"/>
       <w:r>
         <w:rPr>
           <w:noProof/>
@@ -9276,7 +9185,7 @@
         </w:rPr>
         <w:t>Содержимое директории Регулятор</w:t>
       </w:r>
-      <w:bookmarkEnd w:id="10"/>
+      <w:bookmarkEnd w:id="11"/>
     </w:p>
     <w:p>
       <w:pPr>
@@ -9490,7 +9399,7 @@
           <w:noProof/>
         </w:rPr>
       </w:pPr>
-      <w:bookmarkStart w:id="11" w:name="_Ref447817909"/>
+      <w:bookmarkStart w:id="12" w:name="_Ref447817909"/>
       <w:r>
         <w:rPr>
           <w:noProof/>
@@ -9527,7 +9436,7 @@
         </w:rPr>
         <w:fldChar w:fldCharType="end"/>
       </w:r>
-      <w:bookmarkEnd w:id="11"/>
+      <w:bookmarkEnd w:id="12"/>
       <w:r>
         <w:rPr>
           <w:noProof/>
@@ -9864,7 +9773,7 @@
           <w:noProof/>
         </w:rPr>
       </w:pPr>
-      <w:bookmarkStart w:id="12" w:name="_Ref447818073"/>
+      <w:bookmarkStart w:id="13" w:name="_Ref447818073"/>
       <w:r>
         <w:rPr>
           <w:noProof/>
@@ -9901,7 +9810,7 @@
         </w:rPr>
         <w:fldChar w:fldCharType="end"/>
       </w:r>
-      <w:bookmarkEnd w:id="12"/>
+      <w:bookmarkEnd w:id="13"/>
       <w:r>
         <w:rPr>
           <w:noProof/>
@@ -10197,7 +10106,7 @@
           <w:noProof/>
         </w:rPr>
       </w:pPr>
-      <w:bookmarkStart w:id="13" w:name="_Ref447820762"/>
+      <w:bookmarkStart w:id="14" w:name="_Ref447820762"/>
       <w:r>
         <w:rPr>
           <w:noProof/>
@@ -10234,7 +10143,7 @@
         </w:rPr>
         <w:fldChar w:fldCharType="end"/>
       </w:r>
-      <w:bookmarkEnd w:id="13"/>
+      <w:bookmarkEnd w:id="14"/>
       <w:r>
         <w:rPr>
           <w:noProof/>
@@ -10471,7 +10380,7 @@
           <w:noProof/>
         </w:rPr>
       </w:pPr>
-      <w:bookmarkStart w:id="14" w:name="_Ref447820718"/>
+      <w:bookmarkStart w:id="15" w:name="_Ref447820718"/>
       <w:r>
         <w:rPr>
           <w:noProof/>
@@ -10508,7 +10417,7 @@
         </w:rPr>
         <w:fldChar w:fldCharType="end"/>
       </w:r>
-      <w:bookmarkEnd w:id="14"/>
+      <w:bookmarkEnd w:id="15"/>
       <w:r>
         <w:rPr>
           <w:noProof/>
@@ -10930,7 +10839,7 @@
           <w:noProof/>
         </w:rPr>
       </w:pPr>
-      <w:bookmarkStart w:id="15" w:name="_Ref448051675"/>
+      <w:bookmarkStart w:id="16" w:name="_Ref448051675"/>
       <w:r>
         <w:rPr>
           <w:noProof/>
@@ -10967,7 +10876,7 @@
         </w:rPr>
         <w:fldChar w:fldCharType="end"/>
       </w:r>
-      <w:bookmarkEnd w:id="15"/>
+      <w:bookmarkEnd w:id="16"/>
       <w:r>
         <w:rPr>
           <w:noProof/>
@@ -11225,7 +11134,7 @@
           <w:noProof/>
         </w:rPr>
       </w:pPr>
-      <w:bookmarkStart w:id="16" w:name="_Ref448051744"/>
+      <w:bookmarkStart w:id="17" w:name="_Ref448051744"/>
       <w:r>
         <w:rPr>
           <w:noProof/>
@@ -11262,7 +11171,7 @@
         </w:rPr>
         <w:fldChar w:fldCharType="end"/>
       </w:r>
-      <w:bookmarkEnd w:id="16"/>
+      <w:bookmarkEnd w:id="17"/>
       <w:r>
         <w:rPr>
           <w:noProof/>
@@ -11353,15 +11262,7 @@
         <w:rPr>
           <w:noProof/>
         </w:rPr>
-        <w:t>(при наличии необходимого компилятор</w:t>
-      </w:r>
-      <w:bookmarkStart w:id="17" w:name="_GoBack"/>
-      <w:bookmarkEnd w:id="17"/>
-      <w:r>
-        <w:rPr>
-          <w:noProof/>
-        </w:rPr>
-        <w:t xml:space="preserve">а или кросс-компилятора, см. </w:t>
+        <w:t xml:space="preserve">(при наличии необходимого компилятора или кросс-компилятора, см. </w:t>
       </w:r>
       <w:r>
         <w:rPr>
@@ -14519,16 +14420,14 @@
         <w:t xml:space="preserve"> и сохраним ее с </w:t>
       </w:r>
       <w:r>
-        <w:t>каким-</w:t>
-      </w:r>
-      <w:proofErr w:type="spellStart"/>
-      <w:r>
-        <w:t>либо</w:t>
+        <w:t>каким-либо</w:t>
+      </w:r>
+      <w:r>
+        <w:t xml:space="preserve"> </w:t>
       </w:r>
       <w:r>
         <w:t>именем</w:t>
       </w:r>
-      <w:proofErr w:type="spellEnd"/>
       <w:r>
         <w:t>, например,</w:t>
       </w:r>
@@ -14758,7 +14657,7 @@
         <w:sz w:val="24"/>
         <w:szCs w:val="24"/>
       </w:rPr>
-      <w:t>7</w:t>
+      <w:t>13</w:t>
     </w:r>
     <w:r>
       <w:rPr>
@@ -21279,7 +21178,7 @@
 </file>
 
 <file path=customXml/itemProps1.xml><?xml version="1.0" encoding="utf-8"?>
-<ds:datastoreItem xmlns:ds="http://schemas.openxmlformats.org/officeDocument/2006/customXml" ds:itemID="{51B7564E-85AC-417A-9981-C727BB534D7F}">
+<ds:datastoreItem xmlns:ds="http://schemas.openxmlformats.org/officeDocument/2006/customXml" ds:itemID="{58940F00-638C-4DE1-B70A-C449585B5645}">
   <ds:schemaRefs>
     <ds:schemaRef ds:uri="http://schemas.openxmlformats.org/officeDocument/2006/bibliography"/>
   </ds:schemaRefs>
